--- a/Reports/PTTK HTTT/4_H22_DA_Chuong2.docx
+++ b/Reports/PTTK HTTT/4_H22_DA_Chuong2.docx
@@ -342,7 +342,7 @@
               </wp:anchor>
             </w:drawing>
           </mc:Choice>
-          <mc:Fallback xmlns:w16se="http://schemas.microsoft.com/office/word/2015/wordml/symex" xmlns:w15="http://schemas.microsoft.com/office/word/2012/wordml" xmlns:cx8="http://schemas.microsoft.com/office/drawing/2016/5/14/chartex" xmlns:cx7="http://schemas.microsoft.com/office/drawing/2016/5/13/chartex" xmlns:cx6="http://schemas.microsoft.com/office/drawing/2016/5/12/chartex" xmlns:cx5="http://schemas.microsoft.com/office/drawing/2016/5/11/chartex" xmlns:cx4="http://schemas.microsoft.com/office/drawing/2016/5/10/chartex" xmlns:cx3="http://schemas.microsoft.com/office/drawing/2016/5/9/chartex" xmlns:cx2="http://schemas.microsoft.com/office/drawing/2015/10/21/chartex" xmlns:cx1="http://schemas.microsoft.com/office/drawing/2015/9/8/chartex" xmlns:cx="http://schemas.microsoft.com/office/drawing/2014/chartex">
+          <mc:Fallback xmlns:cx="http://schemas.microsoft.com/office/drawing/2014/chartex" xmlns:cx1="http://schemas.microsoft.com/office/drawing/2015/9/8/chartex" xmlns:cx2="http://schemas.microsoft.com/office/drawing/2015/10/21/chartex" xmlns:cx3="http://schemas.microsoft.com/office/drawing/2016/5/9/chartex" xmlns:cx4="http://schemas.microsoft.com/office/drawing/2016/5/10/chartex" xmlns:cx5="http://schemas.microsoft.com/office/drawing/2016/5/11/chartex" xmlns:cx6="http://schemas.microsoft.com/office/drawing/2016/5/12/chartex" xmlns:cx7="http://schemas.microsoft.com/office/drawing/2016/5/13/chartex" xmlns:cx8="http://schemas.microsoft.com/office/drawing/2016/5/14/chartex" xmlns:w15="http://schemas.microsoft.com/office/word/2012/wordml" xmlns:w16se="http://schemas.microsoft.com/office/word/2015/wordml/symex">
             <w:pict>
               <v:rect w14:anchorId="478ADE17" id="Rectangle 5" o:spid="_x0000_s1026" style="position:absolute;margin-left:1.35pt;margin-top:14.35pt;width:592.6pt;height:157.7pt;z-index:-251656192;visibility:visible;mso-wrap-style:square;mso-height-percent:0;mso-wrap-distance-left:9pt;mso-wrap-distance-top:0;mso-wrap-distance-right:9pt;mso-wrap-distance-bottom:0;mso-position-horizontal:absolute;mso-position-horizontal-relative:page;mso-position-vertical:absolute;mso-position-vertical-relative:text;mso-height-percent:0;mso-height-relative:margin;v-text-anchor:middle" o:gfxdata="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" fillcolor="#5b9bd5" strokecolor="#41719c" strokeweight="1pt">
                 <w10:wrap anchorx="page"/>
@@ -1613,8 +1613,8 @@
       </w:pPr>
       <w:bookmarkStart w:id="0" w:name="_Toc454786067"/>
       <w:bookmarkStart w:id="1" w:name="_Toc470556924"/>
-      <w:bookmarkStart w:id="2" w:name="_Toc454786066"/>
-      <w:bookmarkStart w:id="3" w:name="_Toc478397766"/>
+      <w:bookmarkStart w:id="2" w:name="_Toc478397766"/>
+      <w:bookmarkStart w:id="3" w:name="_Toc454786066"/>
       <w:r>
         <w:rPr>
           <w:rFonts w:asciiTheme="majorHAnsi" w:eastAsia="Times New Roman" w:hAnsiTheme="majorHAnsi" w:cstheme="majorHAnsi"/>
@@ -1638,7 +1638,7 @@
         <w:t>cảm ơn</w:t>
       </w:r>
       <w:bookmarkEnd w:id="1"/>
-      <w:bookmarkEnd w:id="3"/>
+      <w:bookmarkEnd w:id="2"/>
     </w:p>
     <w:p>
       <w:pPr>
@@ -1740,7 +1740,7 @@
         <w:lastRenderedPageBreak/>
         <w:t>Nhận xét của giảng viên:</w:t>
       </w:r>
-      <w:bookmarkEnd w:id="2"/>
+      <w:bookmarkEnd w:id="3"/>
       <w:bookmarkEnd w:id="4"/>
       <w:bookmarkEnd w:id="5"/>
     </w:p>
@@ -3639,129 +3639,82 @@
           <w:lang w:val="en-US"/>
         </w:rPr>
       </w:pPr>
-      <w:r>
-        <w:rPr>
-          <w:rStyle w:val="Hyperlink"/>
-          <w:noProof/>
-        </w:rPr>
-        <w:fldChar w:fldCharType="begin"/>
-      </w:r>
-      <w:r>
-        <w:rPr>
-          <w:rStyle w:val="Hyperlink"/>
-          <w:noProof/>
-        </w:rPr>
-        <w:instrText xml:space="preserve"> </w:instrText>
-      </w:r>
-      <w:r>
-        <w:rPr>
-          <w:noProof/>
-        </w:rPr>
-        <w:instrText>HYPERLINK \l "_Toc478397793"</w:instrText>
-      </w:r>
-      <w:r>
-        <w:rPr>
-          <w:rStyle w:val="Hyperlink"/>
-          <w:noProof/>
-        </w:rPr>
-        <w:instrText xml:space="preserve"> </w:instrText>
-      </w:r>
-      <w:r>
-        <w:rPr>
-          <w:rStyle w:val="Hyperlink"/>
-          <w:noProof/>
-        </w:rPr>
-      </w:r>
-      <w:r>
-        <w:rPr>
-          <w:rStyle w:val="Hyperlink"/>
-          <w:noProof/>
-        </w:rPr>
-        <w:fldChar w:fldCharType="separate"/>
-      </w:r>
-      <w:r>
-        <w:rPr>
-          <w:rStyle w:val="Hyperlink"/>
-          <w:rFonts w:ascii="Times New Roman" w:eastAsia="Calibri" w:hAnsi="Times New Roman" w:cs="Times New Roman"/>
-          <w:noProof/>
-          <w:lang w:val="en-US"/>
-        </w:rPr>
-        <w:t>2.2.9</w:t>
-      </w:r>
-      <w:r>
-        <w:rPr>
-          <w:noProof/>
-          <w:sz w:val="22"/>
-          <w:szCs w:val="22"/>
-        </w:rPr>
-        <w:tab/>
-      </w:r>
-      <w:bookmarkStart w:id="6" w:name="_GoBack"/>
-      <w:bookmarkEnd w:id="6"/>
-      <w:r>
-        <w:rPr>
-          <w:rStyle w:val="Hyperlink"/>
-          <w:rFonts w:ascii="Times New Roman" w:eastAsia="Calibri" w:hAnsi="Times New Roman" w:cs="Times New Roman"/>
-          <w:noProof/>
-          <w:lang w:val="en-US"/>
-        </w:rPr>
-        <w:t>Ô xử lý “Quản lý công nợ”</w:t>
-      </w:r>
-      <w:r>
-        <w:rPr>
-          <w:noProof/>
-          <w:webHidden/>
-        </w:rPr>
-        <w:tab/>
-      </w:r>
-      <w:r>
-        <w:rPr>
-          <w:noProof/>
-          <w:webHidden/>
-        </w:rPr>
-        <w:fldChar w:fldCharType="begin"/>
-      </w:r>
-      <w:r>
-        <w:rPr>
-          <w:noProof/>
-          <w:webHidden/>
-        </w:rPr>
-        <w:instrText xml:space="preserve"> PAGEREF _Toc478397793 \h </w:instrText>
-      </w:r>
-      <w:r>
-        <w:rPr>
-          <w:noProof/>
-          <w:webHidden/>
-        </w:rPr>
-      </w:r>
-      <w:r>
-        <w:rPr>
-          <w:noProof/>
-          <w:webHidden/>
-        </w:rPr>
-        <w:fldChar w:fldCharType="separate"/>
-      </w:r>
-      <w:r>
-        <w:rPr>
-          <w:noProof/>
-          <w:webHidden/>
-        </w:rPr>
-        <w:t>22</w:t>
-      </w:r>
-      <w:r>
-        <w:rPr>
-          <w:noProof/>
-          <w:webHidden/>
-        </w:rPr>
-        <w:fldChar w:fldCharType="end"/>
-      </w:r>
-      <w:r>
-        <w:rPr>
-          <w:rStyle w:val="Hyperlink"/>
-          <w:noProof/>
-        </w:rPr>
-        <w:fldChar w:fldCharType="end"/>
-      </w:r>
+      <w:hyperlink w:anchor="_Toc478397793" w:history="1">
+        <w:r>
+          <w:rPr>
+            <w:rStyle w:val="Hyperlink"/>
+            <w:rFonts w:ascii="Times New Roman" w:eastAsia="Calibri" w:hAnsi="Times New Roman" w:cs="Times New Roman"/>
+            <w:noProof/>
+            <w:lang w:val="en-US"/>
+          </w:rPr>
+          <w:t>2.2.9</w:t>
+        </w:r>
+        <w:r>
+          <w:rPr>
+            <w:noProof/>
+            <w:sz w:val="22"/>
+            <w:szCs w:val="22"/>
+          </w:rPr>
+          <w:tab/>
+        </w:r>
+        <w:r>
+          <w:rPr>
+            <w:rStyle w:val="Hyperlink"/>
+            <w:rFonts w:ascii="Times New Roman" w:eastAsia="Calibri" w:hAnsi="Times New Roman" w:cs="Times New Roman"/>
+            <w:noProof/>
+            <w:lang w:val="en-US"/>
+          </w:rPr>
+          <w:t>Ô xử lý “Quản lý công nợ”</w:t>
+        </w:r>
+        <w:r>
+          <w:rPr>
+            <w:noProof/>
+            <w:webHidden/>
+          </w:rPr>
+          <w:tab/>
+        </w:r>
+        <w:r>
+          <w:rPr>
+            <w:noProof/>
+            <w:webHidden/>
+          </w:rPr>
+          <w:fldChar w:fldCharType="begin"/>
+        </w:r>
+        <w:r>
+          <w:rPr>
+            <w:noProof/>
+            <w:webHidden/>
+          </w:rPr>
+          <w:instrText xml:space="preserve"> PAGEREF _Toc478397793 \h </w:instrText>
+        </w:r>
+        <w:r>
+          <w:rPr>
+            <w:noProof/>
+            <w:webHidden/>
+          </w:rPr>
+        </w:r>
+        <w:r>
+          <w:rPr>
+            <w:noProof/>
+            <w:webHidden/>
+          </w:rPr>
+          <w:fldChar w:fldCharType="separate"/>
+        </w:r>
+        <w:r>
+          <w:rPr>
+            <w:noProof/>
+            <w:webHidden/>
+          </w:rPr>
+          <w:t>22</w:t>
+        </w:r>
+        <w:r>
+          <w:rPr>
+            <w:noProof/>
+            <w:webHidden/>
+          </w:rPr>
+          <w:fldChar w:fldCharType="end"/>
+        </w:r>
+      </w:hyperlink>
     </w:p>
     <w:p>
       <w:pPr>
@@ -4026,7 +3979,7 @@
           <w:cols w:space="720"/>
         </w:sectPr>
       </w:pPr>
-      <w:bookmarkStart w:id="7" w:name="_Toc470556926"/>
+      <w:bookmarkStart w:id="6" w:name="_Toc470556926"/>
     </w:p>
     <w:p>
       <w:pPr>
@@ -4048,8 +4001,8 @@
           <w:szCs w:val="26"/>
         </w:rPr>
       </w:pPr>
-      <w:bookmarkStart w:id="8" w:name="_Toc478397768"/>
-      <w:bookmarkEnd w:id="7"/>
+      <w:bookmarkStart w:id="7" w:name="_Toc478397768"/>
+      <w:bookmarkEnd w:id="6"/>
       <w:r>
         <w:rPr>
           <w:rFonts w:asciiTheme="majorHAnsi" w:eastAsia="Times New Roman" w:hAnsiTheme="majorHAnsi" w:cstheme="majorHAnsi"/>
@@ -4061,7 +4014,7 @@
         <w:lastRenderedPageBreak/>
         <w:t>KHẢO SÁT SƠ BỘ VÀ XÁC LẬP DỰ ÁN.</w:t>
       </w:r>
-      <w:bookmarkEnd w:id="8"/>
+      <w:bookmarkEnd w:id="7"/>
     </w:p>
     <w:p>
       <w:pPr>
@@ -4083,7 +4036,7 @@
           <w:lang w:val="en-US"/>
         </w:rPr>
       </w:pPr>
-      <w:bookmarkStart w:id="9" w:name="_Toc478397769"/>
+      <w:bookmarkStart w:id="8" w:name="_Toc478397769"/>
       <w:r>
         <w:rPr>
           <w:rFonts w:asciiTheme="majorHAnsi" w:eastAsia="Times New Roman" w:hAnsiTheme="majorHAnsi" w:cstheme="majorHAnsi"/>
@@ -4094,7 +4047,7 @@
         </w:rPr>
         <w:t>Phân tích hiện trạng và yêu cầu cho tương lai.</w:t>
       </w:r>
-      <w:bookmarkEnd w:id="9"/>
+      <w:bookmarkEnd w:id="8"/>
     </w:p>
     <w:p>
       <w:pPr>
@@ -4116,39 +4069,8 @@
           <w:szCs w:val="26"/>
           <w:lang w:val="en-US"/>
         </w:rPr>
-        <w:t xml:space="preserve">Hiện nay xu hướng thời trang đang rất phát triển kèm theo </w:t>
+        <w:t>Hiện nay xu hướng thời trang đang rất phát triển kèm theo đó  là nhu cầu ăn mặc của con người càng ngày càng đa dạng. Thấy được tiềm năng ấy nên nhóm chúng em muốn mở một shop thời trang. Vì có rất nhiều mặt hàng, số lượng… nên Shop cần có một phần mềm để quản lý.</w:t>
       </w:r>
-      <w:proofErr w:type="gramStart"/>
-      <w:r>
-        <w:rPr>
-          <w:rFonts w:asciiTheme="majorHAnsi" w:eastAsia="Times New Roman" w:hAnsiTheme="majorHAnsi" w:cstheme="majorHAnsi"/>
-          <w:sz w:val="26"/>
-          <w:szCs w:val="26"/>
-          <w:lang w:val="en-US"/>
-        </w:rPr>
-        <w:t>đó  là</w:t>
-      </w:r>
-      <w:proofErr w:type="gramEnd"/>
-      <w:r>
-        <w:rPr>
-          <w:rFonts w:asciiTheme="majorHAnsi" w:eastAsia="Times New Roman" w:hAnsiTheme="majorHAnsi" w:cstheme="majorHAnsi"/>
-          <w:sz w:val="26"/>
-          <w:szCs w:val="26"/>
-          <w:lang w:val="en-US"/>
-        </w:rPr>
-        <w:t xml:space="preserve"> nhu cầu ăn mặc của con người càng ngày càng đa dạng. Thấy được tiềm năng ấy nên nhóm chúng em muốn mở một shop thời trang. </w:t>
-      </w:r>
-      <w:proofErr w:type="gramStart"/>
-      <w:r>
-        <w:rPr>
-          <w:rFonts w:asciiTheme="majorHAnsi" w:eastAsia="Times New Roman" w:hAnsiTheme="majorHAnsi" w:cstheme="majorHAnsi"/>
-          <w:sz w:val="26"/>
-          <w:szCs w:val="26"/>
-          <w:lang w:val="en-US"/>
-        </w:rPr>
-        <w:t>Vì có rất nhiều mặt hàng, số lượng… nên Shop cần có một phần mềm để quản lý.</w:t>
-      </w:r>
-      <w:proofErr w:type="gramEnd"/>
     </w:p>
     <w:p>
       <w:pPr>
@@ -4294,61 +4216,7 @@
           <w:sz w:val="26"/>
           <w:szCs w:val="26"/>
         </w:rPr>
-        <w:t xml:space="preserve">Nhập hàng trực tiếp hoặc sử dụng file dữ liệu đã nhập trước đó </w:t>
-      </w:r>
-      <w:proofErr w:type="gramStart"/>
-      <w:r>
-        <w:rPr>
-          <w:rFonts w:asciiTheme="majorHAnsi" w:eastAsia="Times New Roman" w:hAnsiTheme="majorHAnsi" w:cstheme="majorHAnsi"/>
-          <w:sz w:val="26"/>
-          <w:szCs w:val="26"/>
-        </w:rPr>
-        <w:t>( file</w:t>
-      </w:r>
-      <w:proofErr w:type="gramEnd"/>
-      <w:r>
-        <w:rPr>
-          <w:rFonts w:asciiTheme="majorHAnsi" w:eastAsia="Times New Roman" w:hAnsiTheme="majorHAnsi" w:cstheme="majorHAnsi"/>
-          <w:sz w:val="26"/>
-          <w:szCs w:val="26"/>
-        </w:rPr>
-        <w:t xml:space="preserve"> dữ liệu có thể là định dạng excel) để nhập hàng .Hàng hóa phân chia theo từng nhóm hàng hóa như giày/dép (dép sandal, giày sneaker..), áo phông, áo sơ mi ( gồm sơ mi tay dài và sơ mi tay ngắn ), phụ kiện ( vòng, nhẫn,.. ).  Mỗi món hàng sẽ có một mã sản phẩm riêng để phân biệt, một món hàng nhưng gồm nhiều size thì cũng có mã sản phẩm khác nhau. Ví dụ </w:t>
-      </w:r>
-      <w:proofErr w:type="gramStart"/>
-      <w:r>
-        <w:rPr>
-          <w:rFonts w:asciiTheme="majorHAnsi" w:eastAsia="Times New Roman" w:hAnsiTheme="majorHAnsi" w:cstheme="majorHAnsi"/>
-          <w:sz w:val="26"/>
-          <w:szCs w:val="26"/>
-        </w:rPr>
-        <w:t>như :</w:t>
-      </w:r>
-      <w:proofErr w:type="gramEnd"/>
-      <w:r>
-        <w:rPr>
-          <w:rFonts w:asciiTheme="majorHAnsi" w:eastAsia="Times New Roman" w:hAnsiTheme="majorHAnsi" w:cstheme="majorHAnsi"/>
-          <w:sz w:val="26"/>
-          <w:szCs w:val="26"/>
-        </w:rPr>
-        <w:t xml:space="preserve"> Áo phông A gồm có 3 size S, M , L  thì sẽ có tương ứng 3 mã sản phẩm khác nhau. Nhập tên hàng hóa, giá bán, giá vốn, tồn kho </w:t>
-      </w:r>
-      <w:proofErr w:type="gramStart"/>
-      <w:r>
-        <w:rPr>
-          <w:rFonts w:asciiTheme="majorHAnsi" w:eastAsia="Times New Roman" w:hAnsiTheme="majorHAnsi" w:cstheme="majorHAnsi"/>
-          <w:sz w:val="26"/>
-          <w:szCs w:val="26"/>
-        </w:rPr>
-        <w:t>( số</w:t>
-      </w:r>
-      <w:proofErr w:type="gramEnd"/>
-      <w:r>
-        <w:rPr>
-          <w:rFonts w:asciiTheme="majorHAnsi" w:eastAsia="Times New Roman" w:hAnsiTheme="majorHAnsi" w:cstheme="majorHAnsi"/>
-          <w:sz w:val="26"/>
-          <w:szCs w:val="26"/>
-        </w:rPr>
-        <w:t xml:space="preserve"> lượng ) của từng mặt hàng tương ứng.</w:t>
+        <w:t>Nhập hàng trực tiếp hoặc sử dụng file dữ liệu đã nhập trước đó ( file dữ liệu có thể là định dạng excel) để nhập hàng .Hàng hóa phân chia theo từng nhóm hàng hóa như giày/dép (dép sandal, giày sneaker..), áo phông, áo sơ mi ( gồm sơ mi tay dài và sơ mi tay ngắn ), phụ kiện ( vòng, nhẫn,.. ).  Mỗi món hàng sẽ có một mã sản phẩm riêng để phân biệt, một món hàng nhưng gồm nhiều size thì cũng có mã sản phẩm khác nhau. Ví dụ như : Áo phông A gồm có 3 size S, M , L  thì sẽ có tương ứng 3 mã sản phẩm khác nhau. Nhập tên hàng hóa, giá bán, giá vốn, tồn kho ( số lượng ) của từng mặt hàng tương ứng.</w:t>
       </w:r>
     </w:p>
     <w:p>
@@ -4374,25 +4242,7 @@
           <w:sz w:val="26"/>
           <w:szCs w:val="26"/>
         </w:rPr>
-        <w:t xml:space="preserve">Sau khi đã nhập hàng xong, hệ thống sẽ tự động cập nhật PHIẾU NHẬP HÀNG. Trong PHIẾU NHẬP HÀNG sẽ bao gồm các thông tin </w:t>
-      </w:r>
-      <w:proofErr w:type="gramStart"/>
-      <w:r>
-        <w:rPr>
-          <w:rFonts w:asciiTheme="majorHAnsi" w:eastAsia="Times New Roman" w:hAnsiTheme="majorHAnsi" w:cstheme="majorHAnsi"/>
-          <w:sz w:val="26"/>
-          <w:szCs w:val="26"/>
-        </w:rPr>
-        <w:t>sau :</w:t>
-      </w:r>
-      <w:proofErr w:type="gramEnd"/>
-      <w:r>
-        <w:rPr>
-          <w:rFonts w:asciiTheme="majorHAnsi" w:eastAsia="Times New Roman" w:hAnsiTheme="majorHAnsi" w:cstheme="majorHAnsi"/>
-          <w:sz w:val="26"/>
-          <w:szCs w:val="26"/>
-        </w:rPr>
-        <w:t xml:space="preserve"> mã phiếu nhập hàng, thời gian nhập ,Nhà cung cấp, trạng thái nhập : đã nhập hàng, tất cả các thông tin cơ bản của từng mặt hàng đã nhập ( đã nêu ở trên), có thể cho thêm thông tin tên nhân viên nhập để quản lí, ghi chú.</w:t>
+        <w:t>Sau khi đã nhập hàng xong, hệ thống sẽ tự động cập nhật PHIẾU NHẬP HÀNG. Trong PHIẾU NHẬP HÀNG sẽ bao gồm các thông tin sau : mã phiếu nhập hàng, thời gian nhập ,Nhà cung cấp, trạng thái nhập : đã nhập hàng, tất cả các thông tin cơ bản của từng mặt hàng đã nhập ( đã nêu ở trên), có thể cho thêm thông tin tên nhân viên nhập để quản lí, ghi chú.</w:t>
       </w:r>
     </w:p>
     <w:p>
@@ -4587,25 +4437,7 @@
           <w:sz w:val="26"/>
           <w:szCs w:val="26"/>
         </w:rPr>
-        <w:t xml:space="preserve">Mỗi một HÓA ĐƠN BÁN HÀNG sẽ gồm có các thông tin </w:t>
-      </w:r>
-      <w:proofErr w:type="gramStart"/>
-      <w:r>
-        <w:rPr>
-          <w:rFonts w:asciiTheme="majorHAnsi" w:eastAsia="Times New Roman" w:hAnsiTheme="majorHAnsi" w:cstheme="majorHAnsi"/>
-          <w:sz w:val="26"/>
-          <w:szCs w:val="26"/>
-        </w:rPr>
-        <w:t>như :</w:t>
-      </w:r>
-      <w:proofErr w:type="gramEnd"/>
-      <w:r>
-        <w:rPr>
-          <w:rFonts w:asciiTheme="majorHAnsi" w:eastAsia="Times New Roman" w:hAnsiTheme="majorHAnsi" w:cstheme="majorHAnsi"/>
-          <w:sz w:val="26"/>
-          <w:szCs w:val="26"/>
-        </w:rPr>
-        <w:t xml:space="preserve"> mã hóa đơn, thời gian bán , nhóm khách hàng, trạng thái( đã cập nhật hoặc chưa cập nhật hóa đơn), mã hàng hóa, tên hàng hóa, số lượng, đơn giá , giảm gia, thành tiền, hình thức thanh toán, có thể cho thêm thông tin tên nhân viên nhập để quản lí, ghi chú.</w:t>
+        <w:t>Mỗi một HÓA ĐƠN BÁN HÀNG sẽ gồm có các thông tin như : mã hóa đơn, thời gian bán , nhóm khách hàng, trạng thái( đã cập nhật hoặc chưa cập nhật hóa đơn), mã hàng hóa, tên hàng hóa, số lượng, đơn giá , giảm gia, thành tiền, hình thức thanh toán, có thể cho thêm thông tin tên nhân viên nhập để quản lí, ghi chú.</w:t>
       </w:r>
     </w:p>
     <w:p>
@@ -4696,25 +4528,7 @@
           <w:sz w:val="26"/>
           <w:szCs w:val="26"/>
         </w:rPr>
-        <w:t xml:space="preserve">Cửa hàng cho phép khách hàng đổi trả sản phẩm đã mua. Sau khi nhân viên tiến hành trả hàng, hệ thống sẽ cập nhật PHIẾU TRẢ HÀNG. PHIẾU TRẢ </w:t>
-      </w:r>
-      <w:proofErr w:type="gramStart"/>
-      <w:r>
-        <w:rPr>
-          <w:rFonts w:asciiTheme="majorHAnsi" w:eastAsia="Times New Roman" w:hAnsiTheme="majorHAnsi" w:cstheme="majorHAnsi"/>
-          <w:sz w:val="26"/>
-          <w:szCs w:val="26"/>
-        </w:rPr>
-        <w:t>HÀNG  gồm</w:t>
-      </w:r>
-      <w:proofErr w:type="gramEnd"/>
-      <w:r>
-        <w:rPr>
-          <w:rFonts w:asciiTheme="majorHAnsi" w:eastAsia="Times New Roman" w:hAnsiTheme="majorHAnsi" w:cstheme="majorHAnsi"/>
-          <w:sz w:val="26"/>
-          <w:szCs w:val="26"/>
-        </w:rPr>
-        <w:t xml:space="preserve"> có các thông tin sau : mã trả hàng, thời gian trả hàng , nhóm khách hàng , trạng thái ( đã trả hay chưa trả) , mã hóa đơn, mã hàng hóa, tên hàng hóa , số lượng trả , giá bán, giá nhập lại.</w:t>
+        <w:t>Cửa hàng cho phép khách hàng đổi trả sản phẩm đã mua. Sau khi nhân viên tiến hành trả hàng, hệ thống sẽ cập nhật PHIẾU TRẢ HÀNG. PHIẾU TRẢ HÀNG  gồm có các thông tin sau : mã trả hàng, thời gian trả hàng , nhóm khách hàng , trạng thái ( đã trả hay chưa trả) , mã hóa đơn, mã hàng hóa, tên hàng hóa , số lượng trả , giá bán, giá nhập lại.</w:t>
       </w:r>
     </w:p>
     <w:p>
@@ -5143,25 +4957,7 @@
           <w:sz w:val="26"/>
           <w:szCs w:val="26"/>
         </w:rPr>
-        <w:t xml:space="preserve">Tổng hợp công nợ của một số lần nhập hàng hay tất cả các lần nhập hàng chưa thanh toán hay chưa thanh </w:t>
-      </w:r>
-      <w:proofErr w:type="gramStart"/>
-      <w:r>
-        <w:rPr>
-          <w:rFonts w:asciiTheme="majorHAnsi" w:eastAsia="Times New Roman" w:hAnsiTheme="majorHAnsi" w:cstheme="majorHAnsi"/>
-          <w:sz w:val="26"/>
-          <w:szCs w:val="26"/>
-        </w:rPr>
-        <w:t>toán  hết</w:t>
-      </w:r>
-      <w:proofErr w:type="gramEnd"/>
-      <w:r>
-        <w:rPr>
-          <w:rFonts w:asciiTheme="majorHAnsi" w:eastAsia="Times New Roman" w:hAnsiTheme="majorHAnsi" w:cstheme="majorHAnsi"/>
-          <w:sz w:val="26"/>
-          <w:szCs w:val="26"/>
-        </w:rPr>
-        <w:t xml:space="preserve"> cho NCC trong khoảng thời gian cho trước (tháng, năm).</w:t>
+        <w:t>Tổng hợp công nợ của một số lần nhập hàng hay tất cả các lần nhập hàng chưa thanh toán hay chưa thanh toán  hết cho NCC trong khoảng thời gian cho trước (tháng, năm).</w:t>
       </w:r>
     </w:p>
     <w:p>
@@ -5520,25 +5316,7 @@
           <w:sz w:val="26"/>
           <w:szCs w:val="26"/>
         </w:rPr>
-        <w:t>Báo cáo cuối ngày về bán hàng gồm các thông tin sau: mã chứng từ, nhóm khách hàng, tên nhân viên bán hàng, thời gian</w:t>
-      </w:r>
-      <w:proofErr w:type="gramStart"/>
-      <w:r>
-        <w:rPr>
-          <w:rFonts w:asciiTheme="majorHAnsi" w:eastAsia="Times New Roman" w:hAnsiTheme="majorHAnsi" w:cstheme="majorHAnsi"/>
-          <w:sz w:val="26"/>
-          <w:szCs w:val="26"/>
-        </w:rPr>
-        <w:t>,  hình</w:t>
-      </w:r>
-      <w:proofErr w:type="gramEnd"/>
-      <w:r>
-        <w:rPr>
-          <w:rFonts w:asciiTheme="majorHAnsi" w:eastAsia="Times New Roman" w:hAnsiTheme="majorHAnsi" w:cstheme="majorHAnsi"/>
-          <w:sz w:val="26"/>
-          <w:szCs w:val="26"/>
-        </w:rPr>
-        <w:t xml:space="preserve"> thức thanh toán, số lượng sản phẩm , tổng tiền hàng, giảm giá HĐ, doanh thu, thực thu, thu khác , ghi nợ.</w:t>
+        <w:t>Báo cáo cuối ngày về bán hàng gồm các thông tin sau: mã chứng từ, nhóm khách hàng, tên nhân viên bán hàng, thời gian,  hình thức thanh toán, số lượng sản phẩm , tổng tiền hàng, giảm giá HĐ, doanh thu, thực thu, thu khác , ghi nợ.</w:t>
       </w:r>
     </w:p>
     <w:p>
@@ -5564,43 +5342,7 @@
           <w:sz w:val="26"/>
           <w:szCs w:val="26"/>
         </w:rPr>
-        <w:t xml:space="preserve">Báo cáo bán hàng theo thời gian </w:t>
-      </w:r>
-      <w:proofErr w:type="gramStart"/>
-      <w:r>
-        <w:rPr>
-          <w:rFonts w:asciiTheme="majorHAnsi" w:eastAsia="Times New Roman" w:hAnsiTheme="majorHAnsi" w:cstheme="majorHAnsi"/>
-          <w:sz w:val="26"/>
-          <w:szCs w:val="26"/>
-        </w:rPr>
-        <w:t>( từ</w:t>
-      </w:r>
-      <w:proofErr w:type="gramEnd"/>
-      <w:r>
-        <w:rPr>
-          <w:rFonts w:asciiTheme="majorHAnsi" w:eastAsia="Times New Roman" w:hAnsiTheme="majorHAnsi" w:cstheme="majorHAnsi"/>
-          <w:sz w:val="26"/>
-          <w:szCs w:val="26"/>
-        </w:rPr>
-        <w:t xml:space="preserve"> ngày dd/mm/yyyy đến ngày dd/mm/yyyy) có các thông tin sau: thời gian, doanh thu, giá trị trả, doanh thu thuần ( thực thu). Nếu kiểu hiển thị báo cáo là biểu đồ thì phần mềm sẽ hiển thị doanh thu thuần tuần/tháng này với trục dọc là hiển thị doanh thu </w:t>
-      </w:r>
-      <w:proofErr w:type="gramStart"/>
-      <w:r>
-        <w:rPr>
-          <w:rFonts w:asciiTheme="majorHAnsi" w:eastAsia="Times New Roman" w:hAnsiTheme="majorHAnsi" w:cstheme="majorHAnsi"/>
-          <w:sz w:val="26"/>
-          <w:szCs w:val="26"/>
-        </w:rPr>
-        <w:t>( đơn</w:t>
-      </w:r>
-      <w:proofErr w:type="gramEnd"/>
-      <w:r>
-        <w:rPr>
-          <w:rFonts w:asciiTheme="majorHAnsi" w:eastAsia="Times New Roman" w:hAnsiTheme="majorHAnsi" w:cstheme="majorHAnsi"/>
-          <w:sz w:val="26"/>
-          <w:szCs w:val="26"/>
-        </w:rPr>
-        <w:t xml:space="preserve"> vị: tiền) và trục ngang là hiển thị ngày/tháng. </w:t>
+        <w:t xml:space="preserve">Báo cáo bán hàng theo thời gian ( từ ngày dd/mm/yyyy đến ngày dd/mm/yyyy) có các thông tin sau: thời gian, doanh thu, giá trị trả, doanh thu thuần ( thực thu). Nếu kiểu hiển thị báo cáo là biểu đồ thì phần mềm sẽ hiển thị doanh thu thuần tuần/tháng này với trục dọc là hiển thị doanh thu ( đơn vị: tiền) và trục ngang là hiển thị ngày/tháng. </w:t>
       </w:r>
     </w:p>
     <w:p>
@@ -5626,25 +5368,7 @@
           <w:sz w:val="26"/>
           <w:szCs w:val="26"/>
         </w:rPr>
-        <w:t xml:space="preserve">Báo cáo bán hàng theo hàng hóa (từ ngày dd/mm/yyyy đến ngày dd/mm/yyyy) có các thông tin sau: mã hàng, tên hàng, số lượng bán, giá trị bán, số lương trả, giá trị trả, doanh thu thuần </w:t>
-      </w:r>
-      <w:proofErr w:type="gramStart"/>
-      <w:r>
-        <w:rPr>
-          <w:rFonts w:asciiTheme="majorHAnsi" w:eastAsia="Times New Roman" w:hAnsiTheme="majorHAnsi" w:cstheme="majorHAnsi"/>
-          <w:sz w:val="26"/>
-          <w:szCs w:val="26"/>
-        </w:rPr>
-        <w:t>( thực</w:t>
-      </w:r>
-      <w:proofErr w:type="gramEnd"/>
-      <w:r>
-        <w:rPr>
-          <w:rFonts w:asciiTheme="majorHAnsi" w:eastAsia="Times New Roman" w:hAnsiTheme="majorHAnsi" w:cstheme="majorHAnsi"/>
-          <w:sz w:val="26"/>
-          <w:szCs w:val="26"/>
-        </w:rPr>
-        <w:t xml:space="preserve"> thu). Nếu kiểu hiển thị báo cáo là biểu đồ thì phần mềm sẽ hiển thị các biểu đồ như : top 10 sản phẩm doanh số cao nhất( đã trừ trả hàng), top 10 sản phẩm bán chạy nhất theo số lượng(đã trừ trả hàng)</w:t>
+        <w:t>Báo cáo bán hàng theo hàng hóa (từ ngày dd/mm/yyyy đến ngày dd/mm/yyyy) có các thông tin sau: mã hàng, tên hàng, số lượng bán, giá trị bán, số lương trả, giá trị trả, doanh thu thuần ( thực thu). Nếu kiểu hiển thị báo cáo là biểu đồ thì phần mềm sẽ hiển thị các biểu đồ như : top 10 sản phẩm doanh số cao nhất( đã trừ trả hàng), top 10 sản phẩm bán chạy nhất theo số lượng(đã trừ trả hàng)</w:t>
       </w:r>
     </w:p>
     <w:p>
@@ -5670,25 +5394,7 @@
           <w:sz w:val="26"/>
           <w:szCs w:val="26"/>
         </w:rPr>
-        <w:t xml:space="preserve">Báo cáo bán hàng theo khách hàng (từ ngày dd/mm/yyyy đến ngày dd/mm/yyyy) có các thông tin </w:t>
-      </w:r>
-      <w:proofErr w:type="gramStart"/>
-      <w:r>
-        <w:rPr>
-          <w:rFonts w:asciiTheme="majorHAnsi" w:eastAsia="Times New Roman" w:hAnsiTheme="majorHAnsi" w:cstheme="majorHAnsi"/>
-          <w:sz w:val="26"/>
-          <w:szCs w:val="26"/>
-        </w:rPr>
-        <w:t>sau :</w:t>
-      </w:r>
-      <w:proofErr w:type="gramEnd"/>
-      <w:r>
-        <w:rPr>
-          <w:rFonts w:asciiTheme="majorHAnsi" w:eastAsia="Times New Roman" w:hAnsiTheme="majorHAnsi" w:cstheme="majorHAnsi"/>
-          <w:sz w:val="26"/>
-          <w:szCs w:val="26"/>
-        </w:rPr>
-        <w:t xml:space="preserve"> mã khách hàng, nhóm khách hàng ( khách lẻ, khách sỉ), doanh thu, giá trị trả, doanh thu thuần ( thực thu). Nếu kiểu hiển thị báo cáo là biểu đồ thì phần mềm sẽ hiển thị top 10 nhóm khách hàng mua nhiều nhất (đã trừ trả hàng). </w:t>
+        <w:t xml:space="preserve">Báo cáo bán hàng theo khách hàng (từ ngày dd/mm/yyyy đến ngày dd/mm/yyyy) có các thông tin sau : mã khách hàng, nhóm khách hàng ( khách lẻ, khách sỉ), doanh thu, giá trị trả, doanh thu thuần ( thực thu). Nếu kiểu hiển thị báo cáo là biểu đồ thì phần mềm sẽ hiển thị top 10 nhóm khách hàng mua nhiều nhất (đã trừ trả hàng). </w:t>
       </w:r>
     </w:p>
     <w:p>
@@ -5715,25 +5421,7 @@
           <w:szCs w:val="26"/>
         </w:rPr>
         <w:lastRenderedPageBreak/>
-        <w:t xml:space="preserve">Báo cáo nhập hàng </w:t>
-      </w:r>
-      <w:proofErr w:type="gramStart"/>
-      <w:r>
-        <w:rPr>
-          <w:rFonts w:asciiTheme="majorHAnsi" w:eastAsia="Times New Roman" w:hAnsiTheme="majorHAnsi" w:cstheme="majorHAnsi"/>
-          <w:sz w:val="26"/>
-          <w:szCs w:val="26"/>
-        </w:rPr>
-        <w:t>theo</w:t>
-      </w:r>
-      <w:proofErr w:type="gramEnd"/>
-      <w:r>
-        <w:rPr>
-          <w:rFonts w:asciiTheme="majorHAnsi" w:eastAsia="Times New Roman" w:hAnsiTheme="majorHAnsi" w:cstheme="majorHAnsi"/>
-          <w:sz w:val="26"/>
-          <w:szCs w:val="26"/>
-        </w:rPr>
-        <w:t xml:space="preserve"> nhà cung cấp (từ ngày dd/mm/yyyy đến ngày dd/mm/yyyy) có các thông tin sau: mã nhà cung cấp, tên nhà cung cấp, giá trị nhập, giá trị trả, giá trị thuần. Nếu kiểu hiển thị báo cáo là biểu đồ thì phần mềm sẽ hiển thị top 10 nhóm nhà cung cấp nhập hàng nhiều nhất ( đã trừ trả hàng)</w:t>
+        <w:t>Báo cáo nhập hàng theo nhà cung cấp (từ ngày dd/mm/yyyy đến ngày dd/mm/yyyy) có các thông tin sau: mã nhà cung cấp, tên nhà cung cấp, giá trị nhập, giá trị trả, giá trị thuần. Nếu kiểu hiển thị báo cáo là biểu đồ thì phần mềm sẽ hiển thị top 10 nhóm nhà cung cấp nhập hàng nhiều nhất ( đã trừ trả hàng)</w:t>
       </w:r>
     </w:p>
     <w:p>
@@ -5759,43 +5447,7 @@
           <w:sz w:val="26"/>
           <w:szCs w:val="26"/>
         </w:rPr>
-        <w:t xml:space="preserve">Báo cáo bán hàng </w:t>
-      </w:r>
-      <w:proofErr w:type="gramStart"/>
-      <w:r>
-        <w:rPr>
-          <w:rFonts w:asciiTheme="majorHAnsi" w:eastAsia="Times New Roman" w:hAnsiTheme="majorHAnsi" w:cstheme="majorHAnsi"/>
-          <w:sz w:val="26"/>
-          <w:szCs w:val="26"/>
-        </w:rPr>
-        <w:t>theo</w:t>
-      </w:r>
-      <w:proofErr w:type="gramEnd"/>
-      <w:r>
-        <w:rPr>
-          <w:rFonts w:asciiTheme="majorHAnsi" w:eastAsia="Times New Roman" w:hAnsiTheme="majorHAnsi" w:cstheme="majorHAnsi"/>
-          <w:sz w:val="26"/>
-          <w:szCs w:val="26"/>
-        </w:rPr>
-        <w:t xml:space="preserve"> nhân viên (từ ngày dd/mm/yyyy đến ngày dd/mm/yyyy) có các thông tin sau: tên nhân viên bán hàng (người bán), doanh thu, giá trị trả, doanh thu thuần. Nếu kiểu hiển thị báo cáo là biểu đồ thì phần mềm sẽ hiển thị top 10 người bán nhiều </w:t>
-      </w:r>
-      <w:proofErr w:type="gramStart"/>
-      <w:r>
-        <w:rPr>
-          <w:rFonts w:asciiTheme="majorHAnsi" w:eastAsia="Times New Roman" w:hAnsiTheme="majorHAnsi" w:cstheme="majorHAnsi"/>
-          <w:sz w:val="26"/>
-          <w:szCs w:val="26"/>
-        </w:rPr>
-        <w:t>nhất(</w:t>
-      </w:r>
-      <w:proofErr w:type="gramEnd"/>
-      <w:r>
-        <w:rPr>
-          <w:rFonts w:asciiTheme="majorHAnsi" w:eastAsia="Times New Roman" w:hAnsiTheme="majorHAnsi" w:cstheme="majorHAnsi"/>
-          <w:sz w:val="26"/>
-          <w:szCs w:val="26"/>
-        </w:rPr>
-        <w:t xml:space="preserve"> đã trừ trả hàng).</w:t>
+        <w:t>Báo cáo bán hàng theo nhân viên (từ ngày dd/mm/yyyy đến ngày dd/mm/yyyy) có các thông tin sau: tên nhân viên bán hàng (người bán), doanh thu, giá trị trả, doanh thu thuần. Nếu kiểu hiển thị báo cáo là biểu đồ thì phần mềm sẽ hiển thị top 10 người bán nhiều nhất( đã trừ trả hàng).</w:t>
       </w:r>
     </w:p>
     <w:p>
@@ -5822,25 +5474,7 @@
           <w:sz w:val="26"/>
           <w:szCs w:val="26"/>
         </w:rPr>
-        <w:t xml:space="preserve">Báo cáo kết quả hoạt động kinh doanh: lợi nhuận tính </w:t>
-      </w:r>
-      <w:proofErr w:type="gramStart"/>
-      <w:r>
-        <w:rPr>
-          <w:rFonts w:asciiTheme="majorHAnsi" w:eastAsia="Times New Roman" w:hAnsiTheme="majorHAnsi" w:cstheme="majorHAnsi"/>
-          <w:sz w:val="26"/>
-          <w:szCs w:val="26"/>
-        </w:rPr>
-        <w:t>theo</w:t>
-      </w:r>
-      <w:proofErr w:type="gramEnd"/>
-      <w:r>
-        <w:rPr>
-          <w:rFonts w:asciiTheme="majorHAnsi" w:eastAsia="Times New Roman" w:hAnsiTheme="majorHAnsi" w:cstheme="majorHAnsi"/>
-          <w:sz w:val="26"/>
-          <w:szCs w:val="26"/>
-        </w:rPr>
-        <w:t xml:space="preserve"> tháng hoặc quý hoặc năm.</w:t>
+        <w:t>Báo cáo kết quả hoạt động kinh doanh: lợi nhuận tính theo tháng hoặc quý hoặc năm.</w:t>
       </w:r>
     </w:p>
     <w:p>
@@ -6356,25 +5990,7 @@
                 <w:sz w:val="26"/>
                 <w:szCs w:val="26"/>
               </w:rPr>
-              <w:t>Ngoài mã nhà cung cấp còn có tên nhà cung cấp</w:t>
-            </w:r>
-            <w:proofErr w:type="gramStart"/>
-            <w:r>
-              <w:rPr>
-                <w:rFonts w:asciiTheme="majorHAnsi" w:eastAsia="Arial" w:hAnsiTheme="majorHAnsi" w:cstheme="majorHAnsi"/>
-                <w:sz w:val="26"/>
-                <w:szCs w:val="26"/>
-              </w:rPr>
-              <w:t>,  công</w:t>
-            </w:r>
-            <w:proofErr w:type="gramEnd"/>
-            <w:r>
-              <w:rPr>
-                <w:rFonts w:asciiTheme="majorHAnsi" w:eastAsia="Arial" w:hAnsiTheme="majorHAnsi" w:cstheme="majorHAnsi"/>
-                <w:sz w:val="26"/>
-                <w:szCs w:val="26"/>
-              </w:rPr>
-              <w:t xml:space="preserve"> ty( nếu có), địa chỉ,  điện thoại, email, nợ cần trả hiện tại, tổng nợ, tổng mua.</w:t>
+              <w:t>Ngoài mã nhà cung cấp còn có tên nhà cung cấp,  công ty( nếu có), địa chỉ,  điện thoại, email, nợ cần trả hiện tại, tổng nợ, tổng mua.</w:t>
             </w:r>
           </w:p>
         </w:tc>
@@ -6860,25 +6476,7 @@
                 <w:sz w:val="26"/>
                 <w:szCs w:val="26"/>
               </w:rPr>
-              <w:t xml:space="preserve">Ngoài mã khách hàng còn có các thông tin khác: loại khách hàng, nhóm khách hàng, tên khách hàng, số điện </w:t>
-            </w:r>
-            <w:proofErr w:type="gramStart"/>
-            <w:r>
-              <w:rPr>
-                <w:rFonts w:asciiTheme="majorHAnsi" w:eastAsia="Arial" w:hAnsiTheme="majorHAnsi" w:cstheme="majorHAnsi"/>
-                <w:sz w:val="26"/>
-                <w:szCs w:val="26"/>
-              </w:rPr>
-              <w:t>thoại ,</w:t>
-            </w:r>
-            <w:proofErr w:type="gramEnd"/>
-            <w:r>
-              <w:rPr>
-                <w:rFonts w:asciiTheme="majorHAnsi" w:eastAsia="Arial" w:hAnsiTheme="majorHAnsi" w:cstheme="majorHAnsi"/>
-                <w:sz w:val="26"/>
-                <w:szCs w:val="26"/>
-              </w:rPr>
-              <w:t xml:space="preserve"> địa chỉ, khu vực, ngày sinh, email,  ghi chú.</w:t>
+              <w:t>Ngoài mã khách hàng còn có các thông tin khác: loại khách hàng, nhóm khách hàng, tên khách hàng, số điện thoại , địa chỉ, khu vực, ngày sinh, email,  ghi chú.</w:t>
             </w:r>
           </w:p>
         </w:tc>
@@ -9551,23 +9149,13 @@
                 <w:szCs w:val="26"/>
               </w:rPr>
             </w:pPr>
-            <w:proofErr w:type="gramStart"/>
-            <w:r>
-              <w:rPr>
-                <w:rFonts w:asciiTheme="majorHAnsi" w:eastAsia="Arial" w:hAnsiTheme="majorHAnsi" w:cstheme="majorHAnsi"/>
-                <w:sz w:val="26"/>
-                <w:szCs w:val="26"/>
-              </w:rPr>
-              <w:t>cung</w:t>
-            </w:r>
-            <w:proofErr w:type="gramEnd"/>
-            <w:r>
-              <w:rPr>
-                <w:rFonts w:asciiTheme="majorHAnsi" w:eastAsia="Arial" w:hAnsiTheme="majorHAnsi" w:cstheme="majorHAnsi"/>
-                <w:sz w:val="26"/>
-                <w:szCs w:val="26"/>
-              </w:rPr>
-              <w:t xml:space="preserve"> cấp.</w:t>
+            <w:r>
+              <w:rPr>
+                <w:rFonts w:asciiTheme="majorHAnsi" w:eastAsia="Arial" w:hAnsiTheme="majorHAnsi" w:cstheme="majorHAnsi"/>
+                <w:sz w:val="26"/>
+                <w:szCs w:val="26"/>
+              </w:rPr>
+              <w:t>cung cấp.</w:t>
             </w:r>
           </w:p>
         </w:tc>
@@ -10181,25 +9769,7 @@
                 <w:sz w:val="26"/>
                 <w:szCs w:val="26"/>
               </w:rPr>
-              <w:t xml:space="preserve">Tìm kiếm thông tin chi tiết về sản phẩm, nhân viên hoặc khách </w:t>
-            </w:r>
-            <w:proofErr w:type="gramStart"/>
-            <w:r>
-              <w:rPr>
-                <w:rFonts w:asciiTheme="majorHAnsi" w:eastAsia="Arial" w:hAnsiTheme="majorHAnsi" w:cstheme="majorHAnsi"/>
-                <w:sz w:val="26"/>
-                <w:szCs w:val="26"/>
-              </w:rPr>
-              <w:t>hàng  cần</w:t>
-            </w:r>
-            <w:proofErr w:type="gramEnd"/>
-            <w:r>
-              <w:rPr>
-                <w:rFonts w:asciiTheme="majorHAnsi" w:eastAsia="Arial" w:hAnsiTheme="majorHAnsi" w:cstheme="majorHAnsi"/>
-                <w:sz w:val="26"/>
-                <w:szCs w:val="26"/>
-              </w:rPr>
-              <w:t xml:space="preserve"> tra cứu.</w:t>
+              <w:t>Tìm kiếm thông tin chi tiết về sản phẩm, nhân viên hoặc khách hàng  cần tra cứu.</w:t>
             </w:r>
           </w:p>
         </w:tc>
@@ -10835,25 +10405,7 @@
                 <w:sz w:val="26"/>
                 <w:szCs w:val="26"/>
               </w:rPr>
-              <w:t xml:space="preserve">Báo cáo </w:t>
-            </w:r>
-            <w:proofErr w:type="gramStart"/>
-            <w:r>
-              <w:rPr>
-                <w:rFonts w:asciiTheme="majorHAnsi" w:eastAsia="Arial" w:hAnsiTheme="majorHAnsi" w:cstheme="majorHAnsi"/>
-                <w:sz w:val="26"/>
-                <w:szCs w:val="26"/>
-              </w:rPr>
-              <w:t>theo</w:t>
-            </w:r>
-            <w:proofErr w:type="gramEnd"/>
-            <w:r>
-              <w:rPr>
-                <w:rFonts w:asciiTheme="majorHAnsi" w:eastAsia="Arial" w:hAnsiTheme="majorHAnsi" w:cstheme="majorHAnsi"/>
-                <w:sz w:val="26"/>
-                <w:szCs w:val="26"/>
-              </w:rPr>
-              <w:t xml:space="preserve"> thời gian: Tình hình kinh doanh trong khoảng thời gian. </w:t>
+              <w:t xml:space="preserve">Báo cáo theo thời gian: Tình hình kinh doanh trong khoảng thời gian. </w:t>
             </w:r>
           </w:p>
           <w:p>
@@ -10877,25 +10429,7 @@
                 <w:sz w:val="26"/>
                 <w:szCs w:val="26"/>
               </w:rPr>
-              <w:t xml:space="preserve">Báo cáo bán hàng </w:t>
-            </w:r>
-            <w:proofErr w:type="gramStart"/>
-            <w:r>
-              <w:rPr>
-                <w:rFonts w:asciiTheme="majorHAnsi" w:eastAsia="Arial" w:hAnsiTheme="majorHAnsi" w:cstheme="majorHAnsi"/>
-                <w:sz w:val="26"/>
-                <w:szCs w:val="26"/>
-              </w:rPr>
-              <w:t>theo</w:t>
-            </w:r>
-            <w:proofErr w:type="gramEnd"/>
-            <w:r>
-              <w:rPr>
-                <w:rFonts w:asciiTheme="majorHAnsi" w:eastAsia="Arial" w:hAnsiTheme="majorHAnsi" w:cstheme="majorHAnsi"/>
-                <w:sz w:val="26"/>
-                <w:szCs w:val="26"/>
-              </w:rPr>
-              <w:t xml:space="preserve"> hàng hoá trong khoảng thời gian: Tình hình bán sản phẩm trong khoảng thời gian đó.</w:t>
+              <w:t>Báo cáo bán hàng theo hàng hoá trong khoảng thời gian: Tình hình bán sản phẩm trong khoảng thời gian đó.</w:t>
             </w:r>
           </w:p>
           <w:p>
@@ -10943,25 +10477,7 @@
                 <w:sz w:val="26"/>
                 <w:szCs w:val="26"/>
               </w:rPr>
-              <w:t xml:space="preserve">Báo cáo nhập hàng </w:t>
-            </w:r>
-            <w:proofErr w:type="gramStart"/>
-            <w:r>
-              <w:rPr>
-                <w:rFonts w:asciiTheme="majorHAnsi" w:eastAsia="Arial" w:hAnsiTheme="majorHAnsi" w:cstheme="majorHAnsi"/>
-                <w:sz w:val="26"/>
-                <w:szCs w:val="26"/>
-              </w:rPr>
-              <w:t>theo</w:t>
-            </w:r>
-            <w:proofErr w:type="gramEnd"/>
-            <w:r>
-              <w:rPr>
-                <w:rFonts w:asciiTheme="majorHAnsi" w:eastAsia="Arial" w:hAnsiTheme="majorHAnsi" w:cstheme="majorHAnsi"/>
-                <w:sz w:val="26"/>
-                <w:szCs w:val="26"/>
-              </w:rPr>
-              <w:t xml:space="preserve"> nhà cung cấp: Tổng hợp các thông tin liên quan giữa nhà cung cấp với shop.</w:t>
+              <w:t>Báo cáo nhập hàng theo nhà cung cấp: Tổng hợp các thông tin liên quan giữa nhà cung cấp với shop.</w:t>
             </w:r>
           </w:p>
           <w:p>
@@ -10985,25 +10501,7 @@
                 <w:sz w:val="26"/>
                 <w:szCs w:val="26"/>
               </w:rPr>
-              <w:t xml:space="preserve">Báo cáo danbán hàng </w:t>
-            </w:r>
-            <w:proofErr w:type="gramStart"/>
-            <w:r>
-              <w:rPr>
-                <w:rFonts w:asciiTheme="majorHAnsi" w:eastAsia="Arial" w:hAnsiTheme="majorHAnsi" w:cstheme="majorHAnsi"/>
-                <w:sz w:val="26"/>
-                <w:szCs w:val="26"/>
-              </w:rPr>
-              <w:t>theo</w:t>
-            </w:r>
-            <w:proofErr w:type="gramEnd"/>
-            <w:r>
-              <w:rPr>
-                <w:rFonts w:asciiTheme="majorHAnsi" w:eastAsia="Arial" w:hAnsiTheme="majorHAnsi" w:cstheme="majorHAnsi"/>
-                <w:sz w:val="26"/>
-                <w:szCs w:val="26"/>
-              </w:rPr>
-              <w:t xml:space="preserve"> nhân viên trong khoảng thời gian:  nhân viên bán hàng trong thời gian đó.</w:t>
+              <w:t>Báo cáo danbán hàng theo nhân viên trong khoảng thời gian:  nhân viên bán hàng trong thời gian đó.</w:t>
             </w:r>
           </w:p>
         </w:tc>
@@ -11361,7 +10859,7 @@
           <w:lang w:val="en-US"/>
         </w:rPr>
       </w:pPr>
-      <w:bookmarkStart w:id="10" w:name="_Toc478397770"/>
+      <w:bookmarkStart w:id="9" w:name="_Toc478397770"/>
       <w:r>
         <w:rPr>
           <w:rFonts w:asciiTheme="majorHAnsi" w:eastAsia="Times New Roman" w:hAnsiTheme="majorHAnsi" w:cstheme="majorHAnsi"/>
@@ -11374,7 +10872,7 @@
         <w:lastRenderedPageBreak/>
         <w:t>Xác định phạm vi, khả năng, mục tiêu dự án của hệ thống mới</w:t>
       </w:r>
-      <w:bookmarkEnd w:id="10"/>
+      <w:bookmarkEnd w:id="9"/>
     </w:p>
     <w:p>
       <w:pPr>
@@ -11499,7 +10997,7 @@
           <w:szCs w:val="26"/>
         </w:rPr>
       </w:pPr>
-      <w:bookmarkStart w:id="11" w:name="_Toc478397771"/>
+      <w:bookmarkStart w:id="10" w:name="_Toc478397771"/>
       <w:r>
         <w:rPr>
           <w:rFonts w:asciiTheme="majorHAnsi" w:eastAsia="Times New Roman" w:hAnsiTheme="majorHAnsi" w:cstheme="majorHAnsi"/>
@@ -11510,7 +11008,7 @@
         </w:rPr>
         <w:t>Phác họa giải pháp và cân nhắc tính khả thi</w:t>
       </w:r>
-      <w:bookmarkEnd w:id="11"/>
+      <w:bookmarkEnd w:id="10"/>
     </w:p>
     <w:p>
       <w:pPr>
@@ -11526,7 +11024,6 @@
           <w:lang w:val="en-US"/>
         </w:rPr>
       </w:pPr>
-      <w:proofErr w:type="gramStart"/>
       <w:r>
         <w:rPr>
           <w:rFonts w:asciiTheme="majorHAnsi" w:eastAsia="Times New Roman" w:hAnsiTheme="majorHAnsi" w:cstheme="majorHAnsi"/>
@@ -11536,7 +11033,6 @@
         </w:rPr>
         <w:t>Thêm chức năng quản lý nhân viên để quản lý các thông tin của nhân viên và thời gian làm việc của nhân viên.</w:t>
       </w:r>
-      <w:proofErr w:type="gramEnd"/>
     </w:p>
     <w:p>
       <w:pPr>
@@ -11561,25 +11057,7 @@
           <w:sz w:val="26"/>
           <w:szCs w:val="26"/>
         </w:rPr>
-        <w:t xml:space="preserve">Thể hiện doanh </w:t>
-      </w:r>
-      <w:proofErr w:type="gramStart"/>
-      <w:r>
-        <w:rPr>
-          <w:rFonts w:asciiTheme="majorHAnsi" w:eastAsia="Times New Roman" w:hAnsiTheme="majorHAnsi" w:cstheme="majorHAnsi"/>
-          <w:sz w:val="26"/>
-          <w:szCs w:val="26"/>
-        </w:rPr>
-        <w:t>thu</w:t>
-      </w:r>
-      <w:proofErr w:type="gramEnd"/>
-      <w:r>
-        <w:rPr>
-          <w:rFonts w:asciiTheme="majorHAnsi" w:eastAsia="Times New Roman" w:hAnsiTheme="majorHAnsi" w:cstheme="majorHAnsi"/>
-          <w:sz w:val="26"/>
-          <w:szCs w:val="26"/>
-        </w:rPr>
-        <w:t xml:space="preserve"> qua biểu đồ để dễ dàng nhìn bao quát về doanh thu của Shop.</w:t>
+        <w:t>Thể hiện doanh thu qua biểu đồ để dễ dàng nhìn bao quát về doanh thu của Shop.</w:t>
       </w:r>
     </w:p>
     <w:p>
@@ -11605,25 +11083,7 @@
           <w:sz w:val="26"/>
           <w:szCs w:val="26"/>
         </w:rPr>
-        <w:t xml:space="preserve">Quản lý các đợt giảm giá, khuyến mãi để tiện cho việc tính toán cân đối </w:t>
-      </w:r>
-      <w:proofErr w:type="gramStart"/>
-      <w:r>
-        <w:rPr>
-          <w:rFonts w:asciiTheme="majorHAnsi" w:eastAsia="Times New Roman" w:hAnsiTheme="majorHAnsi" w:cstheme="majorHAnsi"/>
-          <w:sz w:val="26"/>
-          <w:szCs w:val="26"/>
-        </w:rPr>
-        <w:t>thu</w:t>
-      </w:r>
-      <w:proofErr w:type="gramEnd"/>
-      <w:r>
-        <w:rPr>
-          <w:rFonts w:asciiTheme="majorHAnsi" w:eastAsia="Times New Roman" w:hAnsiTheme="majorHAnsi" w:cstheme="majorHAnsi"/>
-          <w:sz w:val="26"/>
-          <w:szCs w:val="26"/>
-        </w:rPr>
-        <w:t xml:space="preserve"> chi và để thu hút khách hàng.</w:t>
+        <w:t>Quản lý các đợt giảm giá, khuyến mãi để tiện cho việc tính toán cân đối thu chi và để thu hút khách hàng.</w:t>
       </w:r>
     </w:p>
     <w:p>
@@ -11723,7 +11183,7 @@
           <w:szCs w:val="26"/>
         </w:rPr>
       </w:pPr>
-      <w:bookmarkStart w:id="12" w:name="_Toc478397772"/>
+      <w:bookmarkStart w:id="11" w:name="_Toc478397772"/>
       <w:r>
         <w:rPr>
           <w:rFonts w:asciiTheme="majorHAnsi" w:eastAsia="Times New Roman" w:hAnsiTheme="majorHAnsi" w:cstheme="majorHAnsi"/>
@@ -11734,7 +11194,7 @@
         </w:rPr>
         <w:t>Lập dự trù và kế hoạch triển khai dự án:</w:t>
       </w:r>
-      <w:bookmarkEnd w:id="12"/>
+      <w:bookmarkEnd w:id="11"/>
     </w:p>
     <w:p>
       <w:pPr>
@@ -11755,7 +11215,7 @@
           <w:szCs w:val="26"/>
         </w:rPr>
       </w:pPr>
-      <w:bookmarkStart w:id="13" w:name="_Toc478397773"/>
+      <w:bookmarkStart w:id="12" w:name="_Toc478397773"/>
       <w:r>
         <w:rPr>
           <w:rFonts w:asciiTheme="majorHAnsi" w:eastAsia="Times New Roman" w:hAnsiTheme="majorHAnsi" w:cstheme="majorHAnsi"/>
@@ -11765,7 +11225,7 @@
         </w:rPr>
         <w:t>Lập dự trù về thiết bị.</w:t>
       </w:r>
-      <w:bookmarkEnd w:id="13"/>
+      <w:bookmarkEnd w:id="12"/>
     </w:p>
     <w:p>
       <w:pPr>
@@ -11781,7 +11241,7 @@
           <w:lang w:val="en-US"/>
         </w:rPr>
       </w:pPr>
-      <w:bookmarkStart w:id="14" w:name="_Toc478397774"/>
+      <w:bookmarkStart w:id="13" w:name="_Toc478397774"/>
       <w:r>
         <w:rPr>
           <w:rFonts w:asciiTheme="majorHAnsi" w:eastAsia="Times New Roman" w:hAnsiTheme="majorHAnsi" w:cstheme="majorHAnsi"/>
@@ -11789,29 +11249,9 @@
           <w:szCs w:val="26"/>
           <w:lang w:val="en-US"/>
         </w:rPr>
-        <w:t xml:space="preserve">- Dữ liệu lưu trữ tối đa </w:t>
+        <w:t>- Dữ liệu lưu trữ tối đa 5Gb.</w:t>
       </w:r>
-      <w:proofErr w:type="gramStart"/>
-      <w:r>
-        <w:rPr>
-          <w:rFonts w:asciiTheme="majorHAnsi" w:eastAsia="Times New Roman" w:hAnsiTheme="majorHAnsi" w:cstheme="majorHAnsi"/>
-          <w:sz w:val="26"/>
-          <w:szCs w:val="26"/>
-          <w:lang w:val="en-US"/>
-        </w:rPr>
-        <w:t>5Gb</w:t>
-      </w:r>
-      <w:proofErr w:type="gramEnd"/>
-      <w:r>
-        <w:rPr>
-          <w:rFonts w:asciiTheme="majorHAnsi" w:eastAsia="Times New Roman" w:hAnsiTheme="majorHAnsi" w:cstheme="majorHAnsi"/>
-          <w:sz w:val="26"/>
-          <w:szCs w:val="26"/>
-          <w:lang w:val="en-US"/>
-        </w:rPr>
-        <w:t>.</w:t>
-      </w:r>
-      <w:bookmarkEnd w:id="14"/>
+      <w:bookmarkEnd w:id="13"/>
     </w:p>
     <w:p>
       <w:pPr>
@@ -11827,7 +11267,7 @@
           <w:lang w:val="en-US"/>
         </w:rPr>
       </w:pPr>
-      <w:bookmarkStart w:id="15" w:name="_Toc478397775"/>
+      <w:bookmarkStart w:id="14" w:name="_Toc478397775"/>
       <w:r>
         <w:rPr>
           <w:rFonts w:asciiTheme="majorHAnsi" w:eastAsia="Times New Roman" w:hAnsiTheme="majorHAnsi" w:cstheme="majorHAnsi"/>
@@ -11837,7 +11277,7 @@
         </w:rPr>
         <w:t>- Xử lý dữ liệu online.</w:t>
       </w:r>
-      <w:bookmarkEnd w:id="15"/>
+      <w:bookmarkEnd w:id="14"/>
     </w:p>
     <w:p>
       <w:pPr>
@@ -11853,7 +11293,7 @@
           <w:lang w:val="en-US"/>
         </w:rPr>
       </w:pPr>
-      <w:bookmarkStart w:id="16" w:name="_Toc478397776"/>
+      <w:bookmarkStart w:id="15" w:name="_Toc478397776"/>
       <w:r>
         <w:rPr>
           <w:rFonts w:asciiTheme="majorHAnsi" w:eastAsia="Times New Roman" w:hAnsiTheme="majorHAnsi" w:cstheme="majorHAnsi"/>
@@ -11861,29 +11301,9 @@
           <w:szCs w:val="26"/>
           <w:lang w:val="en-US"/>
         </w:rPr>
-        <w:t xml:space="preserve">- Hệ thống có thể sử dụng ở phạm </w:t>
+        <w:t>- Hệ thống có thể sử dụng ở phạm vi các shop có quy mô nhỏ hoặc trung bình.</w:t>
       </w:r>
-      <w:proofErr w:type="gramStart"/>
-      <w:r>
-        <w:rPr>
-          <w:rFonts w:asciiTheme="majorHAnsi" w:eastAsia="Times New Roman" w:hAnsiTheme="majorHAnsi" w:cstheme="majorHAnsi"/>
-          <w:sz w:val="26"/>
-          <w:szCs w:val="26"/>
-          <w:lang w:val="en-US"/>
-        </w:rPr>
-        <w:t>vi</w:t>
-      </w:r>
-      <w:proofErr w:type="gramEnd"/>
-      <w:r>
-        <w:rPr>
-          <w:rFonts w:asciiTheme="majorHAnsi" w:eastAsia="Times New Roman" w:hAnsiTheme="majorHAnsi" w:cstheme="majorHAnsi"/>
-          <w:sz w:val="26"/>
-          <w:szCs w:val="26"/>
-          <w:lang w:val="en-US"/>
-        </w:rPr>
-        <w:t xml:space="preserve"> các shop có quy mô nhỏ hoặc trung bình.</w:t>
-      </w:r>
-      <w:bookmarkEnd w:id="16"/>
+      <w:bookmarkEnd w:id="15"/>
     </w:p>
     <w:p>
       <w:pPr>
@@ -11899,7 +11319,7 @@
           <w:lang w:val="en-US"/>
         </w:rPr>
       </w:pPr>
-      <w:bookmarkStart w:id="17" w:name="_Toc478397777"/>
+      <w:bookmarkStart w:id="16" w:name="_Toc478397777"/>
       <w:r>
         <w:rPr>
           <w:rFonts w:asciiTheme="majorHAnsi" w:eastAsia="Times New Roman" w:hAnsiTheme="majorHAnsi" w:cstheme="majorHAnsi"/>
@@ -11909,7 +11329,7 @@
         </w:rPr>
         <w:t>- Số lượng người dùng tùy phân quyền của người sử dụng.</w:t>
       </w:r>
-      <w:bookmarkEnd w:id="17"/>
+      <w:bookmarkEnd w:id="16"/>
     </w:p>
     <w:p>
       <w:pPr>
@@ -11925,7 +11345,7 @@
           <w:lang w:val="en-US"/>
         </w:rPr>
       </w:pPr>
-      <w:bookmarkStart w:id="18" w:name="_Toc478397778"/>
+      <w:bookmarkStart w:id="17" w:name="_Toc478397778"/>
       <w:r>
         <w:rPr>
           <w:rFonts w:asciiTheme="majorHAnsi" w:eastAsia="Times New Roman" w:hAnsiTheme="majorHAnsi" w:cstheme="majorHAnsi"/>
@@ -11933,29 +11353,9 @@
           <w:szCs w:val="26"/>
           <w:lang w:val="en-US"/>
         </w:rPr>
-        <w:t xml:space="preserve">- Thiết bị ngoại </w:t>
+        <w:t>- Thiết bị ngoại vi dùng máy scanner.</w:t>
       </w:r>
-      <w:proofErr w:type="gramStart"/>
-      <w:r>
-        <w:rPr>
-          <w:rFonts w:asciiTheme="majorHAnsi" w:eastAsia="Times New Roman" w:hAnsiTheme="majorHAnsi" w:cstheme="majorHAnsi"/>
-          <w:sz w:val="26"/>
-          <w:szCs w:val="26"/>
-          <w:lang w:val="en-US"/>
-        </w:rPr>
-        <w:t>vi</w:t>
-      </w:r>
-      <w:proofErr w:type="gramEnd"/>
-      <w:r>
-        <w:rPr>
-          <w:rFonts w:asciiTheme="majorHAnsi" w:eastAsia="Times New Roman" w:hAnsiTheme="majorHAnsi" w:cstheme="majorHAnsi"/>
-          <w:sz w:val="26"/>
-          <w:szCs w:val="26"/>
-          <w:lang w:val="en-US"/>
-        </w:rPr>
-        <w:t xml:space="preserve"> dùng máy scanner.</w:t>
-      </w:r>
-      <w:bookmarkEnd w:id="18"/>
+      <w:bookmarkEnd w:id="17"/>
     </w:p>
     <w:p>
       <w:pPr>
@@ -11976,7 +11376,7 @@
           <w:szCs w:val="26"/>
         </w:rPr>
       </w:pPr>
-      <w:bookmarkStart w:id="19" w:name="_Toc478397779"/>
+      <w:bookmarkStart w:id="18" w:name="_Toc478397779"/>
       <w:r>
         <w:rPr>
           <w:rFonts w:asciiTheme="majorHAnsi" w:eastAsia="Times New Roman" w:hAnsiTheme="majorHAnsi" w:cstheme="majorHAnsi"/>
@@ -11986,7 +11386,7 @@
         </w:rPr>
         <w:t>Công tác huấn luyện chương trình.</w:t>
       </w:r>
-      <w:bookmarkEnd w:id="19"/>
+      <w:bookmarkEnd w:id="18"/>
     </w:p>
     <w:p>
       <w:pPr>
@@ -12002,7 +11402,7 @@
           <w:lang w:val="en-US"/>
         </w:rPr>
       </w:pPr>
-      <w:bookmarkStart w:id="20" w:name="_Toc478397780"/>
+      <w:bookmarkStart w:id="19" w:name="_Toc478397780"/>
       <w:r>
         <w:rPr>
           <w:rFonts w:asciiTheme="majorHAnsi" w:eastAsia="Times New Roman" w:hAnsiTheme="majorHAnsi" w:cstheme="majorHAnsi"/>
@@ -12012,7 +11412,7 @@
         </w:rPr>
         <w:t>- Thời gian huấn luyện tối đa 1 ngày.</w:t>
       </w:r>
-      <w:bookmarkEnd w:id="20"/>
+      <w:bookmarkEnd w:id="19"/>
     </w:p>
     <w:p>
       <w:pPr>
@@ -12033,7 +11433,7 @@
           <w:szCs w:val="26"/>
         </w:rPr>
       </w:pPr>
-      <w:bookmarkStart w:id="21" w:name="_Toc478397781"/>
+      <w:bookmarkStart w:id="20" w:name="_Toc478397781"/>
       <w:r>
         <w:rPr>
           <w:rFonts w:asciiTheme="majorHAnsi" w:eastAsia="Times New Roman" w:hAnsiTheme="majorHAnsi" w:cstheme="majorHAnsi"/>
@@ -12043,7 +11443,7 @@
         </w:rPr>
         <w:t>Công việc bảo trì.</w:t>
       </w:r>
-      <w:bookmarkEnd w:id="21"/>
+      <w:bookmarkEnd w:id="20"/>
     </w:p>
     <w:p>
       <w:pPr>
@@ -12065,7 +11465,7 @@
           <w:szCs w:val="26"/>
         </w:rPr>
       </w:pPr>
-      <w:bookmarkStart w:id="22" w:name="_Toc478397782"/>
+      <w:bookmarkStart w:id="21" w:name="_Toc478397782"/>
       <w:r>
         <w:rPr>
           <w:rFonts w:asciiTheme="majorHAnsi" w:eastAsia="Times New Roman" w:hAnsiTheme="majorHAnsi" w:cstheme="majorHAnsi"/>
@@ -12076,7 +11476,7 @@
         </w:rPr>
         <w:t>PHÂN TÍCH THIẾT KẾ THÀNH PHẦN XỬ LÝ.</w:t>
       </w:r>
-      <w:bookmarkEnd w:id="22"/>
+      <w:bookmarkEnd w:id="21"/>
     </w:p>
     <w:p>
       <w:pPr>
@@ -12097,7 +11497,7 @@
           <w:szCs w:val="26"/>
         </w:rPr>
       </w:pPr>
-      <w:bookmarkStart w:id="23" w:name="_Toc478397783"/>
+      <w:bookmarkStart w:id="22" w:name="_Toc478397783"/>
       <w:r>
         <w:rPr>
           <w:rFonts w:asciiTheme="majorHAnsi" w:eastAsia="Times New Roman" w:hAnsiTheme="majorHAnsi" w:cstheme="majorHAnsi"/>
@@ -12106,9 +11506,31 @@
           <w:sz w:val="26"/>
           <w:szCs w:val="26"/>
         </w:rPr>
-        <w:t>Mô hình xử lý (mô hình luồng dữ liệu – dfd) ở các cấp:</w:t>
+        <w:t>Mô hình xử lý (mô hìn</w:t>
       </w:r>
+      <w:r>
+        <w:rPr>
+          <w:rFonts w:asciiTheme="majorHAnsi" w:eastAsia="Times New Roman" w:hAnsiTheme="majorHAnsi" w:cstheme="majorHAnsi"/>
+          <w:b/>
+          <w:bCs/>
+          <w:sz w:val="26"/>
+          <w:szCs w:val="26"/>
+        </w:rPr>
+        <w:t>h luồng dữ liệu – dfd) ở các mức</w:t>
+      </w:r>
+      <w:bookmarkStart w:id="23" w:name="_GoBack"/>
       <w:bookmarkEnd w:id="23"/>
+      <w:r>
+        <w:rPr>
+          <w:rFonts w:asciiTheme="majorHAnsi" w:eastAsia="Times New Roman" w:hAnsiTheme="majorHAnsi" w:cstheme="majorHAnsi"/>
+          <w:b/>
+          <w:bCs/>
+          <w:sz w:val="26"/>
+          <w:szCs w:val="26"/>
+        </w:rPr>
+        <w:t>:</w:t>
+      </w:r>
+      <w:bookmarkEnd w:id="22"/>
     </w:p>
     <w:p>
       <w:pPr>
@@ -12138,7 +11560,16 @@
           <w:sz w:val="26"/>
           <w:szCs w:val="26"/>
         </w:rPr>
-        <w:t>Cấp 0:</w:t>
+        <w:t>Mức</w:t>
+      </w:r>
+      <w:r>
+        <w:rPr>
+          <w:rFonts w:asciiTheme="majorHAnsi" w:eastAsia="Times New Roman" w:hAnsiTheme="majorHAnsi" w:cstheme="majorHAnsi"/>
+          <w:bCs/>
+          <w:sz w:val="26"/>
+          <w:szCs w:val="26"/>
+        </w:rPr>
+        <w:t xml:space="preserve"> 0:</w:t>
       </w:r>
     </w:p>
     <w:p>
@@ -12163,7 +11594,7 @@
         </w:rPr>
         <w:lastRenderedPageBreak/>
         <w:drawing>
-          <wp:inline distT="0" distB="0" distL="0" distR="0" wp14:anchorId="187ED6CD" wp14:editId="55033A5B">
+          <wp:inline distT="0" distB="0" distL="0" distR="0" wp14:anchorId="7464C4F3" wp14:editId="58E4908B">
             <wp:extent cx="4612943" cy="2961564"/>
             <wp:effectExtent l="0" t="0" r="0" b="0"/>
             <wp:docPr id="1" name="Hình ảnh 1"/>
@@ -12237,7 +11668,16 @@
           <w:sz w:val="26"/>
           <w:szCs w:val="26"/>
         </w:rPr>
-        <w:t>Cấp 1:</w:t>
+        <w:t>Mức</w:t>
+      </w:r>
+      <w:r>
+        <w:rPr>
+          <w:rFonts w:asciiTheme="majorHAnsi" w:eastAsia="Times New Roman" w:hAnsiTheme="majorHAnsi" w:cstheme="majorHAnsi"/>
+          <w:bCs/>
+          <w:sz w:val="26"/>
+          <w:szCs w:val="26"/>
+        </w:rPr>
+        <w:t xml:space="preserve"> 1:</w:t>
       </w:r>
     </w:p>
     <w:p>
@@ -12262,7 +11702,7 @@
         </w:rPr>
         <w:lastRenderedPageBreak/>
         <w:drawing>
-          <wp:inline distT="0" distB="0" distL="0" distR="0" wp14:anchorId="77E2A4A0" wp14:editId="4CD279B9">
+          <wp:inline distT="0" distB="0" distL="0" distR="0" wp14:anchorId="5389FE7C" wp14:editId="6FF4BAA7">
             <wp:extent cx="5486400" cy="7778662"/>
             <wp:effectExtent l="0" t="0" r="0" b="0"/>
             <wp:docPr id="2" name="Hình ảnh 5"/>
@@ -12336,19 +11776,29 @@
           <w:sz w:val="26"/>
           <w:szCs w:val="26"/>
         </w:rPr>
-        <w:t>Cấp 2:</w:t>
+        <w:t>Mức</w:t>
+      </w:r>
+      <w:r>
+        <w:rPr>
+          <w:rFonts w:asciiTheme="majorHAnsi" w:eastAsia="Times New Roman" w:hAnsiTheme="majorHAnsi" w:cstheme="majorHAnsi"/>
+          <w:bCs/>
+          <w:sz w:val="26"/>
+          <w:szCs w:val="26"/>
+        </w:rPr>
+        <w:t xml:space="preserve"> 2:</w:t>
       </w:r>
     </w:p>
     <w:p>
       <w:pPr>
+        <w:pStyle w:val="ListParagraph"/>
         <w:keepNext/>
         <w:keepLines/>
         <w:numPr>
-          <w:ilvl w:val="2"/>
-          <w:numId w:val="19"/>
+          <w:ilvl w:val="0"/>
+          <w:numId w:val="21"/>
         </w:numPr>
-        <w:spacing w:before="40" w:after="0" w:line="276" w:lineRule="auto"/>
-        <w:ind w:left="1260"/>
+        <w:spacing w:before="40" w:after="0"/>
+        <w:ind w:left="1440"/>
         <w:outlineLvl w:val="2"/>
         <w:rPr>
           <w:rFonts w:asciiTheme="majorHAnsi" w:eastAsia="Times New Roman" w:hAnsiTheme="majorHAnsi" w:cstheme="majorHAnsi"/>
@@ -12373,7 +11823,17 @@
           <w:sz w:val="26"/>
           <w:szCs w:val="26"/>
         </w:rPr>
-        <w:t xml:space="preserve"> cập nhật hàng </w:t>
+        <w:t xml:space="preserve"> </w:t>
+      </w:r>
+      <w:r>
+        <w:rPr>
+          <w:rFonts w:asciiTheme="majorHAnsi" w:eastAsia="Times New Roman" w:hAnsiTheme="majorHAnsi" w:cstheme="majorHAnsi"/>
+          <w:bCs/>
+          <w:sz w:val="26"/>
+          <w:szCs w:val="26"/>
+          <w:lang w:val="vi-VN"/>
+        </w:rPr>
+        <w:t>quản lý hàng hoá.</w:t>
       </w:r>
     </w:p>
     <w:p>
@@ -12398,7 +11858,7 @@
         </w:rPr>
         <w:lastRenderedPageBreak/>
         <w:drawing>
-          <wp:inline distT="0" distB="0" distL="0" distR="0" wp14:anchorId="419481C1" wp14:editId="794290E4">
+          <wp:inline distT="0" distB="0" distL="0" distR="0" wp14:anchorId="1AA9902E" wp14:editId="760D03C2">
             <wp:extent cx="5554639" cy="3833447"/>
             <wp:effectExtent l="0" t="0" r="8255" b="0"/>
             <wp:docPr id="6" name="Hình ảnh 6"/>
@@ -12451,15 +11911,33 @@
       <w:pPr>
         <w:keepNext/>
         <w:keepLines/>
-        <w:numPr>
-          <w:ilvl w:val="2"/>
-          <w:numId w:val="19"/>
-        </w:numPr>
         <w:spacing w:before="40" w:after="0" w:line="276" w:lineRule="auto"/>
         <w:ind w:left="1260"/>
         <w:outlineLvl w:val="2"/>
         <w:rPr>
           <w:rFonts w:asciiTheme="majorHAnsi" w:eastAsia="Times New Roman" w:hAnsiTheme="majorHAnsi" w:cstheme="majorHAnsi"/>
+          <w:b/>
+          <w:bCs/>
+          <w:sz w:val="26"/>
+          <w:szCs w:val="26"/>
+        </w:rPr>
+      </w:pPr>
+    </w:p>
+    <w:p>
+      <w:pPr>
+        <w:pStyle w:val="ListParagraph"/>
+        <w:keepNext/>
+        <w:keepLines/>
+        <w:numPr>
+          <w:ilvl w:val="0"/>
+          <w:numId w:val="21"/>
+        </w:numPr>
+        <w:spacing w:before="40" w:after="0"/>
+        <w:ind w:left="1260"/>
+        <w:outlineLvl w:val="2"/>
+        <w:rPr>
+          <w:rFonts w:asciiTheme="majorHAnsi" w:eastAsia="Times New Roman" w:hAnsiTheme="majorHAnsi" w:cstheme="majorHAnsi"/>
+          <w:b/>
           <w:bCs/>
           <w:sz w:val="26"/>
           <w:szCs w:val="26"/>
@@ -12483,29 +11961,22 @@
         </w:rPr>
         <w:t xml:space="preserve"> bán hàng</w:t>
       </w:r>
-    </w:p>
-    <w:p>
-      <w:pPr>
-        <w:keepNext/>
-        <w:keepLines/>
-        <w:spacing w:before="40" w:after="0" w:line="276" w:lineRule="auto"/>
-        <w:ind w:left="1260"/>
-        <w:outlineLvl w:val="2"/>
+      <w:r>
         <w:rPr>
           <w:rFonts w:asciiTheme="majorHAnsi" w:eastAsia="Times New Roman" w:hAnsiTheme="majorHAnsi" w:cstheme="majorHAnsi"/>
-          <w:b/>
           <w:bCs/>
           <w:sz w:val="26"/>
           <w:szCs w:val="26"/>
-        </w:rPr>
-      </w:pPr>
+          <w:lang w:val="vi-VN"/>
+        </w:rPr>
+        <w:t>.</w:t>
+      </w:r>
       <w:r>
         <w:rPr>
           <w:noProof/>
-          <w:lang w:val="en-US"/>
         </w:rPr>
         <w:drawing>
-          <wp:inline distT="0" distB="0" distL="0" distR="0" wp14:anchorId="09BD7B7C" wp14:editId="4536F2E1">
+          <wp:inline distT="0" distB="0" distL="0" distR="0" wp14:anchorId="6C561B84" wp14:editId="3E6A8253">
             <wp:extent cx="5554639" cy="3835021"/>
             <wp:effectExtent l="0" t="0" r="8255" b="0"/>
             <wp:docPr id="7" name="Hình ảnh 7"/>
@@ -12556,6 +12027,609 @@
     </w:p>
     <w:p>
       <w:pPr>
+        <w:pStyle w:val="ListParagraph"/>
+        <w:keepNext/>
+        <w:keepLines/>
+        <w:numPr>
+          <w:ilvl w:val="0"/>
+          <w:numId w:val="21"/>
+        </w:numPr>
+        <w:spacing w:before="40" w:after="0"/>
+        <w:ind w:left="1260"/>
+        <w:outlineLvl w:val="2"/>
+        <w:rPr>
+          <w:rFonts w:asciiTheme="majorHAnsi" w:eastAsia="Times New Roman" w:hAnsiTheme="majorHAnsi" w:cstheme="majorHAnsi"/>
+          <w:b/>
+          <w:bCs/>
+          <w:sz w:val="26"/>
+          <w:szCs w:val="26"/>
+        </w:rPr>
+      </w:pPr>
+      <w:r>
+        <w:rPr>
+          <w:rFonts w:asciiTheme="majorHAnsi" w:eastAsia="Times New Roman" w:hAnsiTheme="majorHAnsi" w:cstheme="majorHAnsi"/>
+          <w:bCs/>
+          <w:sz w:val="26"/>
+          <w:szCs w:val="26"/>
+          <w:lang w:val="vi-VN"/>
+        </w:rPr>
+        <w:t>Xử lý quản lý khách hàng.</w:t>
+      </w:r>
+    </w:p>
+    <w:p>
+      <w:pPr>
+        <w:pStyle w:val="ListParagraph"/>
+        <w:keepNext/>
+        <w:keepLines/>
+        <w:spacing w:before="40" w:after="0"/>
+        <w:ind w:left="1260"/>
+        <w:outlineLvl w:val="2"/>
+        <w:rPr>
+          <w:rFonts w:asciiTheme="majorHAnsi" w:eastAsia="Times New Roman" w:hAnsiTheme="majorHAnsi" w:cstheme="majorHAnsi"/>
+          <w:b/>
+          <w:bCs/>
+          <w:sz w:val="26"/>
+          <w:szCs w:val="26"/>
+        </w:rPr>
+      </w:pPr>
+      <w:r>
+        <w:rPr>
+          <w:rFonts w:asciiTheme="majorHAnsi" w:eastAsia="Times New Roman" w:hAnsiTheme="majorHAnsi" w:cstheme="majorHAnsi"/>
+          <w:b/>
+          <w:bCs/>
+          <w:noProof/>
+          <w:sz w:val="26"/>
+          <w:szCs w:val="26"/>
+        </w:rPr>
+        <w:lastRenderedPageBreak/>
+        <w:drawing>
+          <wp:inline distT="0" distB="0" distL="0" distR="0" wp14:anchorId="17168F3C" wp14:editId="5781A58C">
+            <wp:extent cx="5906324" cy="4706007"/>
+            <wp:effectExtent l="0" t="0" r="0" b="0"/>
+            <wp:docPr id="3" name="Picture 3"/>
+            <wp:cNvGraphicFramePr>
+              <a:graphicFrameLocks xmlns:a="http://schemas.openxmlformats.org/drawingml/2006/main" noChangeAspect="1"/>
+            </wp:cNvGraphicFramePr>
+            <a:graphic xmlns:a="http://schemas.openxmlformats.org/drawingml/2006/main">
+              <a:graphicData uri="http://schemas.openxmlformats.org/drawingml/2006/picture">
+                <pic:pic xmlns:pic="http://schemas.openxmlformats.org/drawingml/2006/picture">
+                  <pic:nvPicPr>
+                    <pic:cNvPr id="0" name="Untitled.png"/>
+                    <pic:cNvPicPr/>
+                  </pic:nvPicPr>
+                  <pic:blipFill>
+                    <a:blip r:embed="rId17">
+                      <a:extLst>
+                        <a:ext uri="{28A0092B-C50C-407E-A947-70E740481C1C}">
+                          <a14:useLocalDpi xmlns:a14="http://schemas.microsoft.com/office/drawing/2010/main" val="0"/>
+                        </a:ext>
+                      </a:extLst>
+                    </a:blip>
+                    <a:stretch>
+                      <a:fillRect/>
+                    </a:stretch>
+                  </pic:blipFill>
+                  <pic:spPr>
+                    <a:xfrm>
+                      <a:off x="0" y="0"/>
+                      <a:ext cx="5906324" cy="4706007"/>
+                    </a:xfrm>
+                    <a:prstGeom prst="rect">
+                      <a:avLst/>
+                    </a:prstGeom>
+                  </pic:spPr>
+                </pic:pic>
+              </a:graphicData>
+            </a:graphic>
+          </wp:inline>
+        </w:drawing>
+      </w:r>
+    </w:p>
+    <w:p>
+      <w:pPr>
+        <w:pStyle w:val="ListParagraph"/>
+        <w:keepNext/>
+        <w:keepLines/>
+        <w:numPr>
+          <w:ilvl w:val="0"/>
+          <w:numId w:val="21"/>
+        </w:numPr>
+        <w:spacing w:before="40" w:after="0"/>
+        <w:ind w:left="1260"/>
+        <w:outlineLvl w:val="2"/>
+        <w:rPr>
+          <w:rFonts w:asciiTheme="majorHAnsi" w:eastAsia="Times New Roman" w:hAnsiTheme="majorHAnsi" w:cstheme="majorHAnsi"/>
+          <w:b/>
+          <w:bCs/>
+          <w:sz w:val="26"/>
+          <w:szCs w:val="26"/>
+        </w:rPr>
+      </w:pPr>
+      <w:r>
+        <w:rPr>
+          <w:rFonts w:asciiTheme="majorHAnsi" w:eastAsia="Times New Roman" w:hAnsiTheme="majorHAnsi" w:cstheme="majorHAnsi"/>
+          <w:bCs/>
+          <w:sz w:val="26"/>
+          <w:szCs w:val="26"/>
+          <w:lang w:val="vi-VN"/>
+        </w:rPr>
+        <w:t>Xử lý quản lý nhân viên.</w:t>
+      </w:r>
+    </w:p>
+    <w:p>
+      <w:pPr>
+        <w:pStyle w:val="ListParagraph"/>
+        <w:keepNext/>
+        <w:keepLines/>
+        <w:spacing w:before="40" w:after="0"/>
+        <w:ind w:left="1260"/>
+        <w:outlineLvl w:val="2"/>
+        <w:rPr>
+          <w:rFonts w:asciiTheme="majorHAnsi" w:eastAsia="Times New Roman" w:hAnsiTheme="majorHAnsi" w:cstheme="majorHAnsi"/>
+          <w:b/>
+          <w:bCs/>
+          <w:sz w:val="26"/>
+          <w:szCs w:val="26"/>
+        </w:rPr>
+      </w:pPr>
+      <w:r>
+        <w:rPr>
+          <w:rFonts w:asciiTheme="majorHAnsi" w:eastAsia="Times New Roman" w:hAnsiTheme="majorHAnsi" w:cstheme="majorHAnsi"/>
+          <w:b/>
+          <w:bCs/>
+          <w:noProof/>
+          <w:sz w:val="26"/>
+          <w:szCs w:val="26"/>
+        </w:rPr>
+        <w:lastRenderedPageBreak/>
+        <w:drawing>
+          <wp:inline distT="0" distB="0" distL="0" distR="0" wp14:anchorId="23B8C0E8" wp14:editId="01CD3DFB">
+            <wp:extent cx="5696087" cy="4593265"/>
+            <wp:effectExtent l="0" t="0" r="0" b="0"/>
+            <wp:docPr id="4" name="Picture 4"/>
+            <wp:cNvGraphicFramePr>
+              <a:graphicFrameLocks xmlns:a="http://schemas.openxmlformats.org/drawingml/2006/main" noChangeAspect="1"/>
+            </wp:cNvGraphicFramePr>
+            <a:graphic xmlns:a="http://schemas.openxmlformats.org/drawingml/2006/main">
+              <a:graphicData uri="http://schemas.openxmlformats.org/drawingml/2006/picture">
+                <pic:pic xmlns:pic="http://schemas.openxmlformats.org/drawingml/2006/picture">
+                  <pic:nvPicPr>
+                    <pic:cNvPr id="0" name="Untitled.png"/>
+                    <pic:cNvPicPr/>
+                  </pic:nvPicPr>
+                  <pic:blipFill>
+                    <a:blip r:embed="rId18">
+                      <a:extLst>
+                        <a:ext uri="{28A0092B-C50C-407E-A947-70E740481C1C}">
+                          <a14:useLocalDpi xmlns:a14="http://schemas.microsoft.com/office/drawing/2010/main" val="0"/>
+                        </a:ext>
+                      </a:extLst>
+                    </a:blip>
+                    <a:stretch>
+                      <a:fillRect/>
+                    </a:stretch>
+                  </pic:blipFill>
+                  <pic:spPr>
+                    <a:xfrm>
+                      <a:off x="0" y="0"/>
+                      <a:ext cx="5694915" cy="4592320"/>
+                    </a:xfrm>
+                    <a:prstGeom prst="rect">
+                      <a:avLst/>
+                    </a:prstGeom>
+                  </pic:spPr>
+                </pic:pic>
+              </a:graphicData>
+            </a:graphic>
+          </wp:inline>
+        </w:drawing>
+      </w:r>
+    </w:p>
+    <w:p>
+      <w:pPr>
+        <w:pStyle w:val="ListParagraph"/>
+        <w:keepNext/>
+        <w:keepLines/>
+        <w:numPr>
+          <w:ilvl w:val="0"/>
+          <w:numId w:val="21"/>
+        </w:numPr>
+        <w:spacing w:before="40" w:after="0"/>
+        <w:ind w:left="1260"/>
+        <w:outlineLvl w:val="2"/>
+        <w:rPr>
+          <w:rFonts w:asciiTheme="majorHAnsi" w:eastAsia="Times New Roman" w:hAnsiTheme="majorHAnsi" w:cstheme="majorHAnsi"/>
+          <w:b/>
+          <w:bCs/>
+          <w:sz w:val="26"/>
+          <w:szCs w:val="26"/>
+        </w:rPr>
+      </w:pPr>
+      <w:r>
+        <w:rPr>
+          <w:rFonts w:asciiTheme="majorHAnsi" w:eastAsia="Times New Roman" w:hAnsiTheme="majorHAnsi" w:cstheme="majorHAnsi"/>
+          <w:bCs/>
+          <w:sz w:val="26"/>
+          <w:szCs w:val="26"/>
+          <w:lang w:val="vi-VN"/>
+        </w:rPr>
+        <w:t>Xử lý quản lý tài khoản.</w:t>
+      </w:r>
+    </w:p>
+    <w:p>
+      <w:pPr>
+        <w:pStyle w:val="ListParagraph"/>
+        <w:keepNext/>
+        <w:keepLines/>
+        <w:spacing w:before="40" w:after="0"/>
+        <w:ind w:left="1260"/>
+        <w:outlineLvl w:val="2"/>
+        <w:rPr>
+          <w:rFonts w:asciiTheme="majorHAnsi" w:eastAsia="Times New Roman" w:hAnsiTheme="majorHAnsi" w:cstheme="majorHAnsi"/>
+          <w:b/>
+          <w:bCs/>
+          <w:sz w:val="26"/>
+          <w:szCs w:val="26"/>
+        </w:rPr>
+      </w:pPr>
+      <w:r>
+        <w:rPr>
+          <w:rFonts w:asciiTheme="majorHAnsi" w:eastAsia="Times New Roman" w:hAnsiTheme="majorHAnsi" w:cstheme="majorHAnsi"/>
+          <w:b/>
+          <w:bCs/>
+          <w:noProof/>
+          <w:sz w:val="26"/>
+          <w:szCs w:val="26"/>
+        </w:rPr>
+        <w:drawing>
+          <wp:inline distT="0" distB="0" distL="0" distR="0" wp14:anchorId="39CF746A" wp14:editId="66B1E31F">
+            <wp:extent cx="5565113" cy="3955312"/>
+            <wp:effectExtent l="0" t="0" r="0" b="7620"/>
+            <wp:docPr id="8" name="Picture 8"/>
+            <wp:cNvGraphicFramePr>
+              <a:graphicFrameLocks xmlns:a="http://schemas.openxmlformats.org/drawingml/2006/main" noChangeAspect="1"/>
+            </wp:cNvGraphicFramePr>
+            <a:graphic xmlns:a="http://schemas.openxmlformats.org/drawingml/2006/main">
+              <a:graphicData uri="http://schemas.openxmlformats.org/drawingml/2006/picture">
+                <pic:pic xmlns:pic="http://schemas.openxmlformats.org/drawingml/2006/picture">
+                  <pic:nvPicPr>
+                    <pic:cNvPr id="0" name="Untitled.png"/>
+                    <pic:cNvPicPr/>
+                  </pic:nvPicPr>
+                  <pic:blipFill>
+                    <a:blip r:embed="rId19">
+                      <a:extLst>
+                        <a:ext uri="{28A0092B-C50C-407E-A947-70E740481C1C}">
+                          <a14:useLocalDpi xmlns:a14="http://schemas.microsoft.com/office/drawing/2010/main" val="0"/>
+                        </a:ext>
+                      </a:extLst>
+                    </a:blip>
+                    <a:stretch>
+                      <a:fillRect/>
+                    </a:stretch>
+                  </pic:blipFill>
+                  <pic:spPr>
+                    <a:xfrm>
+                      <a:off x="0" y="0"/>
+                      <a:ext cx="5567045" cy="3956685"/>
+                    </a:xfrm>
+                    <a:prstGeom prst="rect">
+                      <a:avLst/>
+                    </a:prstGeom>
+                  </pic:spPr>
+                </pic:pic>
+              </a:graphicData>
+            </a:graphic>
+          </wp:inline>
+        </w:drawing>
+      </w:r>
+    </w:p>
+    <w:p>
+      <w:pPr>
+        <w:pStyle w:val="ListParagraph"/>
+        <w:keepNext/>
+        <w:keepLines/>
+        <w:numPr>
+          <w:ilvl w:val="0"/>
+          <w:numId w:val="21"/>
+        </w:numPr>
+        <w:spacing w:before="40" w:after="0"/>
+        <w:ind w:left="1260"/>
+        <w:outlineLvl w:val="2"/>
+        <w:rPr>
+          <w:rFonts w:asciiTheme="majorHAnsi" w:eastAsia="Times New Roman" w:hAnsiTheme="majorHAnsi" w:cstheme="majorHAnsi"/>
+          <w:b/>
+          <w:bCs/>
+          <w:sz w:val="26"/>
+          <w:szCs w:val="26"/>
+        </w:rPr>
+      </w:pPr>
+      <w:r>
+        <w:rPr>
+          <w:rFonts w:asciiTheme="majorHAnsi" w:eastAsia="Times New Roman" w:hAnsiTheme="majorHAnsi" w:cstheme="majorHAnsi"/>
+          <w:bCs/>
+          <w:sz w:val="26"/>
+          <w:szCs w:val="26"/>
+          <w:lang w:val="vi-VN"/>
+        </w:rPr>
+        <w:t>Xử lý trả hàng bán.</w:t>
+      </w:r>
+    </w:p>
+    <w:p>
+      <w:pPr>
+        <w:pStyle w:val="ListParagraph"/>
+        <w:keepNext/>
+        <w:keepLines/>
+        <w:spacing w:before="40" w:after="0"/>
+        <w:ind w:left="1260"/>
+        <w:outlineLvl w:val="2"/>
+        <w:rPr>
+          <w:rFonts w:asciiTheme="majorHAnsi" w:eastAsia="Times New Roman" w:hAnsiTheme="majorHAnsi" w:cstheme="majorHAnsi"/>
+          <w:b/>
+          <w:bCs/>
+          <w:sz w:val="26"/>
+          <w:szCs w:val="26"/>
+        </w:rPr>
+      </w:pPr>
+      <w:r>
+        <w:rPr>
+          <w:rFonts w:asciiTheme="majorHAnsi" w:eastAsia="Times New Roman" w:hAnsiTheme="majorHAnsi" w:cstheme="majorHAnsi"/>
+          <w:b/>
+          <w:bCs/>
+          <w:noProof/>
+          <w:sz w:val="26"/>
+          <w:szCs w:val="26"/>
+        </w:rPr>
+        <w:lastRenderedPageBreak/>
+        <w:drawing>
+          <wp:inline distT="0" distB="0" distL="0" distR="0" wp14:anchorId="5162FA39" wp14:editId="5D262E01">
+            <wp:extent cx="5792008" cy="3581900"/>
+            <wp:effectExtent l="0" t="0" r="0" b="0"/>
+            <wp:docPr id="9" name="Picture 9"/>
+            <wp:cNvGraphicFramePr>
+              <a:graphicFrameLocks xmlns:a="http://schemas.openxmlformats.org/drawingml/2006/main" noChangeAspect="1"/>
+            </wp:cNvGraphicFramePr>
+            <a:graphic xmlns:a="http://schemas.openxmlformats.org/drawingml/2006/main">
+              <a:graphicData uri="http://schemas.openxmlformats.org/drawingml/2006/picture">
+                <pic:pic xmlns:pic="http://schemas.openxmlformats.org/drawingml/2006/picture">
+                  <pic:nvPicPr>
+                    <pic:cNvPr id="0" name="Untitled.png"/>
+                    <pic:cNvPicPr/>
+                  </pic:nvPicPr>
+                  <pic:blipFill>
+                    <a:blip r:embed="rId20">
+                      <a:extLst>
+                        <a:ext uri="{28A0092B-C50C-407E-A947-70E740481C1C}">
+                          <a14:useLocalDpi xmlns:a14="http://schemas.microsoft.com/office/drawing/2010/main" val="0"/>
+                        </a:ext>
+                      </a:extLst>
+                    </a:blip>
+                    <a:stretch>
+                      <a:fillRect/>
+                    </a:stretch>
+                  </pic:blipFill>
+                  <pic:spPr>
+                    <a:xfrm>
+                      <a:off x="0" y="0"/>
+                      <a:ext cx="5792008" cy="3581900"/>
+                    </a:xfrm>
+                    <a:prstGeom prst="rect">
+                      <a:avLst/>
+                    </a:prstGeom>
+                  </pic:spPr>
+                </pic:pic>
+              </a:graphicData>
+            </a:graphic>
+          </wp:inline>
+        </w:drawing>
+      </w:r>
+    </w:p>
+    <w:p>
+      <w:pPr>
+        <w:pStyle w:val="ListParagraph"/>
+        <w:keepNext/>
+        <w:keepLines/>
+        <w:numPr>
+          <w:ilvl w:val="0"/>
+          <w:numId w:val="21"/>
+        </w:numPr>
+        <w:spacing w:before="40" w:after="0"/>
+        <w:ind w:left="1260"/>
+        <w:outlineLvl w:val="2"/>
+        <w:rPr>
+          <w:rFonts w:asciiTheme="majorHAnsi" w:eastAsia="Times New Roman" w:hAnsiTheme="majorHAnsi" w:cstheme="majorHAnsi"/>
+          <w:b/>
+          <w:bCs/>
+          <w:sz w:val="26"/>
+          <w:szCs w:val="26"/>
+        </w:rPr>
+      </w:pPr>
+      <w:r>
+        <w:rPr>
+          <w:rFonts w:asciiTheme="majorHAnsi" w:eastAsia="Times New Roman" w:hAnsiTheme="majorHAnsi" w:cstheme="majorHAnsi"/>
+          <w:bCs/>
+          <w:sz w:val="26"/>
+          <w:szCs w:val="26"/>
+          <w:lang w:val="vi-VN"/>
+        </w:rPr>
+        <w:t>Xử lý báo cáo thống kê.</w:t>
+      </w:r>
+    </w:p>
+    <w:p>
+      <w:pPr>
+        <w:pStyle w:val="ListParagraph"/>
+        <w:keepNext/>
+        <w:keepLines/>
+        <w:spacing w:before="40" w:after="0"/>
+        <w:ind w:left="1260"/>
+        <w:outlineLvl w:val="2"/>
+        <w:rPr>
+          <w:rFonts w:asciiTheme="majorHAnsi" w:eastAsia="Times New Roman" w:hAnsiTheme="majorHAnsi" w:cstheme="majorHAnsi"/>
+          <w:b/>
+          <w:bCs/>
+          <w:sz w:val="26"/>
+          <w:szCs w:val="26"/>
+          <w:lang w:val="vi-VN"/>
+        </w:rPr>
+      </w:pPr>
+      <w:r>
+        <w:rPr>
+          <w:rFonts w:asciiTheme="majorHAnsi" w:eastAsia="Times New Roman" w:hAnsiTheme="majorHAnsi" w:cstheme="majorHAnsi"/>
+          <w:b/>
+          <w:bCs/>
+          <w:noProof/>
+          <w:sz w:val="26"/>
+          <w:szCs w:val="26"/>
+        </w:rPr>
+        <w:drawing>
+          <wp:inline distT="0" distB="0" distL="0" distR="0" wp14:anchorId="1CBFB947" wp14:editId="02339544">
+            <wp:extent cx="5792008" cy="3429479"/>
+            <wp:effectExtent l="0" t="0" r="0" b="0"/>
+            <wp:docPr id="10" name="Picture 10"/>
+            <wp:cNvGraphicFramePr>
+              <a:graphicFrameLocks xmlns:a="http://schemas.openxmlformats.org/drawingml/2006/main" noChangeAspect="1"/>
+            </wp:cNvGraphicFramePr>
+            <a:graphic xmlns:a="http://schemas.openxmlformats.org/drawingml/2006/main">
+              <a:graphicData uri="http://schemas.openxmlformats.org/drawingml/2006/picture">
+                <pic:pic xmlns:pic="http://schemas.openxmlformats.org/drawingml/2006/picture">
+                  <pic:nvPicPr>
+                    <pic:cNvPr id="0" name="Untitled.png"/>
+                    <pic:cNvPicPr/>
+                  </pic:nvPicPr>
+                  <pic:blipFill>
+                    <a:blip r:embed="rId21">
+                      <a:extLst>
+                        <a:ext uri="{28A0092B-C50C-407E-A947-70E740481C1C}">
+                          <a14:useLocalDpi xmlns:a14="http://schemas.microsoft.com/office/drawing/2010/main" val="0"/>
+                        </a:ext>
+                      </a:extLst>
+                    </a:blip>
+                    <a:stretch>
+                      <a:fillRect/>
+                    </a:stretch>
+                  </pic:blipFill>
+                  <pic:spPr>
+                    <a:xfrm>
+                      <a:off x="0" y="0"/>
+                      <a:ext cx="5792008" cy="3429479"/>
+                    </a:xfrm>
+                    <a:prstGeom prst="rect">
+                      <a:avLst/>
+                    </a:prstGeom>
+                  </pic:spPr>
+                </pic:pic>
+              </a:graphicData>
+            </a:graphic>
+          </wp:inline>
+        </w:drawing>
+      </w:r>
+    </w:p>
+    <w:p>
+      <w:pPr>
+        <w:keepNext/>
+        <w:keepLines/>
+        <w:numPr>
+          <w:ilvl w:val="2"/>
+          <w:numId w:val="2"/>
+        </w:numPr>
+        <w:spacing w:before="40" w:after="0" w:line="276" w:lineRule="auto"/>
+        <w:ind w:left="720" w:firstLine="567"/>
+        <w:outlineLvl w:val="2"/>
+        <w:rPr>
+          <w:rFonts w:asciiTheme="majorHAnsi" w:eastAsia="Times New Roman" w:hAnsiTheme="majorHAnsi" w:cstheme="majorHAnsi"/>
+          <w:bCs/>
+          <w:sz w:val="26"/>
+          <w:szCs w:val="26"/>
+        </w:rPr>
+      </w:pPr>
+      <w:r>
+        <w:rPr>
+          <w:rFonts w:asciiTheme="majorHAnsi" w:eastAsia="Times New Roman" w:hAnsiTheme="majorHAnsi" w:cstheme="majorHAnsi"/>
+          <w:bCs/>
+          <w:sz w:val="26"/>
+          <w:szCs w:val="26"/>
+        </w:rPr>
+        <w:t>Mức</w:t>
+      </w:r>
+      <w:r>
+        <w:rPr>
+          <w:rFonts w:asciiTheme="majorHAnsi" w:eastAsia="Times New Roman" w:hAnsiTheme="majorHAnsi" w:cstheme="majorHAnsi"/>
+          <w:bCs/>
+          <w:sz w:val="26"/>
+          <w:szCs w:val="26"/>
+        </w:rPr>
+        <w:t xml:space="preserve"> 3</w:t>
+      </w:r>
+    </w:p>
+    <w:p>
+      <w:pPr>
+        <w:keepNext/>
+        <w:keepLines/>
+        <w:spacing w:before="40" w:after="0" w:line="276" w:lineRule="auto"/>
+        <w:ind w:left="1287"/>
+        <w:outlineLvl w:val="2"/>
+        <w:rPr>
+          <w:rFonts w:asciiTheme="majorHAnsi" w:eastAsia="Times New Roman" w:hAnsiTheme="majorHAnsi" w:cstheme="majorHAnsi"/>
+          <w:bCs/>
+          <w:sz w:val="26"/>
+          <w:szCs w:val="26"/>
+        </w:rPr>
+      </w:pPr>
+      <w:r>
+        <w:rPr>
+          <w:rFonts w:asciiTheme="majorHAnsi" w:eastAsia="Times New Roman" w:hAnsiTheme="majorHAnsi" w:cstheme="majorHAnsi"/>
+          <w:bCs/>
+          <w:noProof/>
+          <w:sz w:val="26"/>
+          <w:szCs w:val="26"/>
+          <w:lang w:val="en-US"/>
+        </w:rPr>
+        <w:lastRenderedPageBreak/>
+        <w:drawing>
+          <wp:inline distT="0" distB="0" distL="0" distR="0" wp14:anchorId="0FF1F539" wp14:editId="505942EE">
+            <wp:extent cx="5015791" cy="4625163"/>
+            <wp:effectExtent l="0" t="0" r="0" b="4445"/>
+            <wp:docPr id="12" name="Picture 12"/>
+            <wp:cNvGraphicFramePr>
+              <a:graphicFrameLocks xmlns:a="http://schemas.openxmlformats.org/drawingml/2006/main" noChangeAspect="1"/>
+            </wp:cNvGraphicFramePr>
+            <a:graphic xmlns:a="http://schemas.openxmlformats.org/drawingml/2006/main">
+              <a:graphicData uri="http://schemas.openxmlformats.org/drawingml/2006/picture">
+                <pic:pic xmlns:pic="http://schemas.openxmlformats.org/drawingml/2006/picture">
+                  <pic:nvPicPr>
+                    <pic:cNvPr id="0" name="Untitled.png"/>
+                    <pic:cNvPicPr/>
+                  </pic:nvPicPr>
+                  <pic:blipFill>
+                    <a:blip r:embed="rId22">
+                      <a:extLst>
+                        <a:ext uri="{28A0092B-C50C-407E-A947-70E740481C1C}">
+                          <a14:useLocalDpi xmlns:a14="http://schemas.microsoft.com/office/drawing/2010/main" val="0"/>
+                        </a:ext>
+                      </a:extLst>
+                    </a:blip>
+                    <a:stretch>
+                      <a:fillRect/>
+                    </a:stretch>
+                  </pic:blipFill>
+                  <pic:spPr>
+                    <a:xfrm>
+                      <a:off x="0" y="0"/>
+                      <a:ext cx="5015791" cy="4625163"/>
+                    </a:xfrm>
+                    <a:prstGeom prst="rect">
+                      <a:avLst/>
+                    </a:prstGeom>
+                  </pic:spPr>
+                </pic:pic>
+              </a:graphicData>
+            </a:graphic>
+          </wp:inline>
+        </w:drawing>
+      </w:r>
+    </w:p>
+    <w:p>
+      <w:pPr>
         <w:keepNext/>
         <w:keepLines/>
         <w:numPr>
@@ -12668,7 +12742,6 @@
                 <w:sz w:val="26"/>
                 <w:szCs w:val="26"/>
               </w:rPr>
-              <w:lastRenderedPageBreak/>
               <w:t>cửa hàng thời trang LUIS HOMME</w:t>
             </w:r>
           </w:p>
@@ -12717,7 +12790,6 @@
                 <w:sz w:val="26"/>
                 <w:szCs w:val="26"/>
               </w:rPr>
-              <w:lastRenderedPageBreak/>
               <w:t>Công việc/Xử lý: Nhập hàng từ nhà cung cấp</w:t>
             </w:r>
           </w:p>
@@ -12736,7 +12808,6 @@
                 <w:sz w:val="26"/>
                 <w:szCs w:val="26"/>
               </w:rPr>
-              <w:lastRenderedPageBreak/>
               <w:t>Cấp: 1</w:t>
             </w:r>
           </w:p>
@@ -12767,7 +12838,6 @@
                 <w:sz w:val="26"/>
                 <w:szCs w:val="26"/>
               </w:rPr>
-              <w:lastRenderedPageBreak/>
               <w:t>Số thứ tự: 1</w:t>
             </w:r>
           </w:p>
@@ -12786,7 +12856,6 @@
                 <w:sz w:val="26"/>
                 <w:szCs w:val="26"/>
               </w:rPr>
-              <w:lastRenderedPageBreak/>
               <w:t xml:space="preserve">Ngày lập: </w:t>
             </w:r>
           </w:p>
@@ -12821,7 +12890,6 @@
                 <w:sz w:val="26"/>
                 <w:szCs w:val="26"/>
               </w:rPr>
-              <w:lastRenderedPageBreak/>
               <w:t>1. Diễn giải:</w:t>
             </w:r>
           </w:p>
@@ -13177,6 +13245,7 @@
                 <w:sz w:val="26"/>
                 <w:szCs w:val="26"/>
               </w:rPr>
+              <w:lastRenderedPageBreak/>
               <w:t xml:space="preserve">5. </w:t>
             </w:r>
             <w:r>
@@ -13874,16 +13943,7 @@
                 <w:sz w:val="26"/>
                 <w:szCs w:val="26"/>
               </w:rPr>
-              <w:t xml:space="preserve">- Thông tin về giá cả, tổng giá, chi tiết các hàng hóa cần </w:t>
-            </w:r>
-            <w:r>
-              <w:rPr>
-                <w:rFonts w:ascii="Times New Roman" w:eastAsia="Calibri" w:hAnsi="Times New Roman" w:cs="Times New Roman"/>
-                <w:sz w:val="26"/>
-                <w:szCs w:val="26"/>
-              </w:rPr>
-              <w:lastRenderedPageBreak/>
-              <w:t>trả lại cho nhà cung cấp.</w:t>
+              <w:t>- Thông tin về giá cả, tổng giá, chi tiết các hàng hóa cần trả lại cho nhà cung cấp.</w:t>
             </w:r>
           </w:p>
           <w:p>
@@ -13929,7 +13989,6 @@
                 <w:sz w:val="26"/>
                 <w:szCs w:val="26"/>
               </w:rPr>
-              <w:lastRenderedPageBreak/>
               <w:t xml:space="preserve">5. </w:t>
             </w:r>
             <w:r>
@@ -14391,6 +14450,7 @@
                 <w:sz w:val="26"/>
                 <w:szCs w:val="26"/>
               </w:rPr>
+              <w:lastRenderedPageBreak/>
               <w:t xml:space="preserve">2. Điều kiện bắt đầu </w:t>
             </w:r>
             <w:r>
@@ -14539,25 +14599,7 @@
                 <w:sz w:val="26"/>
                 <w:szCs w:val="26"/>
               </w:rPr>
-              <w:t xml:space="preserve">- Thông tin cơ bản của khách </w:t>
-            </w:r>
-            <w:proofErr w:type="gramStart"/>
-            <w:r>
-              <w:rPr>
-                <w:rFonts w:ascii="Times New Roman" w:eastAsia="Calibri" w:hAnsi="Times New Roman" w:cs="Times New Roman"/>
-                <w:sz w:val="26"/>
-                <w:szCs w:val="26"/>
-              </w:rPr>
-              <w:t>hàng(</w:t>
-            </w:r>
-            <w:proofErr w:type="gramEnd"/>
-            <w:r>
-              <w:rPr>
-                <w:rFonts w:ascii="Times New Roman" w:eastAsia="Calibri" w:hAnsi="Times New Roman" w:cs="Times New Roman"/>
-                <w:sz w:val="26"/>
-                <w:szCs w:val="26"/>
-              </w:rPr>
-              <w:t>Tên, sđt), nếu là khách hàng VIP (tài khoản).</w:t>
+              <w:t>- Thông tin cơ bản của khách hàng(Tên, sđt), nếu là khách hàng VIP (tài khoản).</w:t>
             </w:r>
           </w:p>
           <w:p>
@@ -14575,25 +14617,7 @@
                 <w:sz w:val="26"/>
                 <w:szCs w:val="26"/>
               </w:rPr>
-              <w:t xml:space="preserve">- Thông tin về sản phẩm khách hàng cần </w:t>
-            </w:r>
-            <w:proofErr w:type="gramStart"/>
-            <w:r>
-              <w:rPr>
-                <w:rFonts w:ascii="Times New Roman" w:eastAsia="Calibri" w:hAnsi="Times New Roman" w:cs="Times New Roman"/>
-                <w:sz w:val="26"/>
-                <w:szCs w:val="26"/>
-              </w:rPr>
-              <w:t>mua(</w:t>
-            </w:r>
-            <w:proofErr w:type="gramEnd"/>
-            <w:r>
-              <w:rPr>
-                <w:rFonts w:ascii="Times New Roman" w:eastAsia="Calibri" w:hAnsi="Times New Roman" w:cs="Times New Roman"/>
-                <w:sz w:val="26"/>
-                <w:szCs w:val="26"/>
-              </w:rPr>
-              <w:t>Tên sản phẩm, mã sản phẩm, giá, số lượng).</w:t>
+              <w:t>- Thông tin về sản phẩm khách hàng cần mua(Tên sản phẩm, mã sản phẩm, giá, số lượng).</w:t>
             </w:r>
           </w:p>
         </w:tc>
@@ -14692,25 +14716,7 @@
                 <w:sz w:val="26"/>
                 <w:szCs w:val="26"/>
               </w:rPr>
-              <w:t xml:space="preserve">- Đối với khách hàng </w:t>
-            </w:r>
-            <w:proofErr w:type="gramStart"/>
-            <w:r>
-              <w:rPr>
-                <w:rFonts w:ascii="Times New Roman" w:eastAsia="Calibri" w:hAnsi="Times New Roman" w:cs="Times New Roman"/>
-                <w:sz w:val="26"/>
-                <w:szCs w:val="26"/>
-              </w:rPr>
-              <w:t>VIP(</w:t>
-            </w:r>
-            <w:proofErr w:type="gramEnd"/>
-            <w:r>
-              <w:rPr>
-                <w:rFonts w:ascii="Times New Roman" w:eastAsia="Calibri" w:hAnsi="Times New Roman" w:cs="Times New Roman"/>
-                <w:sz w:val="26"/>
-                <w:szCs w:val="26"/>
-              </w:rPr>
-              <w:t xml:space="preserve"> Tên khách hàng, mã khách hàng, sđt, số CMND, tổng nợ, phiếu thu).</w:t>
+              <w:t>- Đối với khách hàng VIP( Tên khách hàng, mã khách hàng, sđt, số CMND, tổng nợ, phiếu thu).</w:t>
             </w:r>
           </w:p>
           <w:p>
@@ -14953,7 +14959,6 @@
           <w:szCs w:val="26"/>
           <w:lang w:val="en-US"/>
         </w:rPr>
-        <w:lastRenderedPageBreak/>
         <w:t>Ô xử lý “Khách hàng trả hàng”</w:t>
       </w:r>
       <w:bookmarkEnd w:id="28"/>
@@ -15450,25 +15455,16 @@
                 <w:sz w:val="26"/>
                 <w:szCs w:val="26"/>
               </w:rPr>
-              <w:t xml:space="preserve">- Thông tin về sản phầm được trả </w:t>
-            </w:r>
-            <w:proofErr w:type="gramStart"/>
-            <w:r>
-              <w:rPr>
-                <w:rFonts w:ascii="Times New Roman" w:eastAsia="Calibri" w:hAnsi="Times New Roman" w:cs="Times New Roman"/>
-                <w:sz w:val="26"/>
-                <w:szCs w:val="26"/>
-              </w:rPr>
-              <w:t>lại(</w:t>
-            </w:r>
-            <w:proofErr w:type="gramEnd"/>
-            <w:r>
-              <w:rPr>
-                <w:rFonts w:ascii="Times New Roman" w:eastAsia="Calibri" w:hAnsi="Times New Roman" w:cs="Times New Roman"/>
-                <w:sz w:val="26"/>
-                <w:szCs w:val="26"/>
-              </w:rPr>
-              <w:t>Mã sản phẩm, tên sản phẩm, số lượng, giá tiền, thành tiền), thông tin về hóa đơn trả hàng.</w:t>
+              <w:t xml:space="preserve">- Thông tin về sản phầm được trả lại(Mã sản phẩm, tên sản phẩm, số lượng, giá tiền, thành tiền), thông tin về hóa </w:t>
+            </w:r>
+            <w:r>
+              <w:rPr>
+                <w:rFonts w:ascii="Times New Roman" w:eastAsia="Calibri" w:hAnsi="Times New Roman" w:cs="Times New Roman"/>
+                <w:sz w:val="26"/>
+                <w:szCs w:val="26"/>
+              </w:rPr>
+              <w:lastRenderedPageBreak/>
+              <w:t>đơn trả hàng.</w:t>
             </w:r>
           </w:p>
         </w:tc>
@@ -15502,6 +15498,7 @@
                 <w:sz w:val="26"/>
                 <w:szCs w:val="26"/>
               </w:rPr>
+              <w:lastRenderedPageBreak/>
               <w:t xml:space="preserve">5. </w:t>
             </w:r>
             <w:r>
@@ -16223,7 +16220,6 @@
                 <w:sz w:val="26"/>
                 <w:szCs w:val="26"/>
               </w:rPr>
-              <w:lastRenderedPageBreak/>
               <w:t xml:space="preserve">5. </w:t>
             </w:r>
             <w:r>
@@ -16682,6 +16678,7 @@
                 <w:sz w:val="26"/>
                 <w:szCs w:val="26"/>
               </w:rPr>
+              <w:lastRenderedPageBreak/>
               <w:t xml:space="preserve">2. Điều kiện bắt đầu </w:t>
             </w:r>
             <w:r>
@@ -17358,34 +17355,7 @@
                 <w:sz w:val="26"/>
                 <w:szCs w:val="26"/>
               </w:rPr>
-              <w:t xml:space="preserve">- Quản lý các thông tin về khách </w:t>
-            </w:r>
-            <w:proofErr w:type="gramStart"/>
-            <w:r>
-              <w:rPr>
-                <w:rFonts w:ascii="Times New Roman" w:eastAsia="Calibri" w:hAnsi="Times New Roman" w:cs="Times New Roman"/>
-                <w:sz w:val="26"/>
-                <w:szCs w:val="26"/>
-              </w:rPr>
-              <w:t>hàng(</w:t>
-            </w:r>
-            <w:proofErr w:type="gramEnd"/>
-            <w:r>
-              <w:rPr>
-                <w:rFonts w:ascii="Times New Roman" w:eastAsia="Calibri" w:hAnsi="Times New Roman" w:cs="Times New Roman"/>
-                <w:sz w:val="26"/>
-                <w:szCs w:val="26"/>
-              </w:rPr>
-              <w:t xml:space="preserve">khách hang VIP) như: Mã khách hàng, tài khoản khách hàng, tên khách </w:t>
-            </w:r>
-            <w:r>
-              <w:rPr>
-                <w:rFonts w:ascii="Times New Roman" w:eastAsia="Calibri" w:hAnsi="Times New Roman" w:cs="Times New Roman"/>
-                <w:sz w:val="26"/>
-                <w:szCs w:val="26"/>
-              </w:rPr>
-              <w:lastRenderedPageBreak/>
-              <w:t>hàng, năm sinh, cmnd, địa chỉ, sdt, tổng nợ, ...)</w:t>
+              <w:t>- Quản lý các thông tin về khách hàng(khách hang VIP) như: Mã khách hàng, tài khoản khách hàng, tên khách hàng, năm sinh, cmnd, địa chỉ, sdt, tổng nợ, ...)</w:t>
             </w:r>
           </w:p>
         </w:tc>
@@ -17419,7 +17389,6 @@
                 <w:sz w:val="26"/>
                 <w:szCs w:val="26"/>
               </w:rPr>
-              <w:lastRenderedPageBreak/>
               <w:t xml:space="preserve">2. Điều kiện bắt đầu </w:t>
             </w:r>
             <w:r>
@@ -17558,25 +17527,7 @@
                 <w:sz w:val="26"/>
                 <w:szCs w:val="26"/>
               </w:rPr>
-              <w:t xml:space="preserve">- Thông tin về khách </w:t>
-            </w:r>
-            <w:proofErr w:type="gramStart"/>
-            <w:r>
-              <w:rPr>
-                <w:rFonts w:ascii="Times New Roman" w:eastAsia="Calibri" w:hAnsi="Times New Roman" w:cs="Times New Roman"/>
-                <w:sz w:val="26"/>
-                <w:szCs w:val="26"/>
-              </w:rPr>
-              <w:t>hàng(</w:t>
-            </w:r>
-            <w:proofErr w:type="gramEnd"/>
-            <w:r>
-              <w:rPr>
-                <w:rFonts w:ascii="Times New Roman" w:eastAsia="Calibri" w:hAnsi="Times New Roman" w:cs="Times New Roman"/>
-                <w:sz w:val="26"/>
-                <w:szCs w:val="26"/>
-              </w:rPr>
-              <w:t>khách hang VIP) như: Mã khách hàng, tài khoản khách hàng, tên khách hàng, năm sinh, cmnd, địa chỉ, sdt, tổng nợ, ...)</w:t>
+              <w:t>- Thông tin về khách hàng(khách hang VIP) như: Mã khách hàng, tài khoản khách hàng, tên khách hàng, năm sinh, cmnd, địa chỉ, sdt, tổng nợ, ...)</w:t>
             </w:r>
           </w:p>
         </w:tc>
@@ -17657,25 +17608,7 @@
                 <w:sz w:val="26"/>
                 <w:szCs w:val="26"/>
               </w:rPr>
-              <w:t xml:space="preserve">- Thông tin về khách </w:t>
-            </w:r>
-            <w:proofErr w:type="gramStart"/>
-            <w:r>
-              <w:rPr>
-                <w:rFonts w:ascii="Times New Roman" w:eastAsia="Calibri" w:hAnsi="Times New Roman" w:cs="Times New Roman"/>
-                <w:sz w:val="26"/>
-                <w:szCs w:val="26"/>
-              </w:rPr>
-              <w:t>hàng(</w:t>
-            </w:r>
-            <w:proofErr w:type="gramEnd"/>
-            <w:r>
-              <w:rPr>
-                <w:rFonts w:ascii="Times New Roman" w:eastAsia="Calibri" w:hAnsi="Times New Roman" w:cs="Times New Roman"/>
-                <w:sz w:val="26"/>
-                <w:szCs w:val="26"/>
-              </w:rPr>
-              <w:t>khách hang VIP) như: Mã khách hàng, tài khoản khách hàng, tên khách hàng, năm sinh, cmnd, địa chỉ, sdt, tổng nợ, ...)</w:t>
+              <w:t>- Thông tin về khách hàng(khách hang VIP) như: Mã khách hàng, tài khoản khách hàng, tên khách hàng, năm sinh, cmnd, địa chỉ, sdt, tổng nợ, ...)</w:t>
             </w:r>
           </w:p>
         </w:tc>
@@ -17809,7 +17742,17 @@
                 <w:sz w:val="26"/>
                 <w:szCs w:val="26"/>
               </w:rPr>
-              <w:t>Những quy tắc, điều kiện</w:t>
+              <w:t xml:space="preserve">Những quy tắc, điều </w:t>
+            </w:r>
+            <w:r>
+              <w:rPr>
+                <w:rFonts w:ascii="Times New Roman" w:eastAsia="Calibri" w:hAnsi="Times New Roman" w:cs="Times New Roman"/>
+                <w:b/>
+                <w:sz w:val="26"/>
+                <w:szCs w:val="26"/>
+              </w:rPr>
+              <w:lastRenderedPageBreak/>
+              <w:t>kiện</w:t>
             </w:r>
             <w:r>
               <w:rPr>
@@ -17847,7 +17790,17 @@
                 <w:sz w:val="26"/>
                 <w:szCs w:val="26"/>
               </w:rPr>
-              <w:t>- Nếu quá khoảng thời gian (6 tháng) mà khách hàng không còn mua hàng ở cửa hàng thì có thể xóa tài khoản khách hàng VIP.</w:t>
+              <w:lastRenderedPageBreak/>
+              <w:t xml:space="preserve">- Nếu quá khoảng thời gian (6 tháng) mà khách hàng </w:t>
+            </w:r>
+            <w:r>
+              <w:rPr>
+                <w:rFonts w:ascii="Times New Roman" w:eastAsia="Calibri" w:hAnsi="Times New Roman" w:cs="Times New Roman"/>
+                <w:sz w:val="26"/>
+                <w:szCs w:val="26"/>
+              </w:rPr>
+              <w:lastRenderedPageBreak/>
+              <w:t>không còn mua hàng ở cửa hàng thì có thể xóa tài khoản khách hàng VIP.</w:t>
             </w:r>
           </w:p>
         </w:tc>
@@ -18376,16 +18329,7 @@
                 <w:sz w:val="26"/>
                 <w:szCs w:val="26"/>
               </w:rPr>
-              <w:t xml:space="preserve">- thông tin về nhân viên như: Mã nhân viên, tên nhân viên năm sinh, số ngày làm trong tháng, tiền thưởng, bộ </w:t>
-            </w:r>
-            <w:r>
-              <w:rPr>
-                <w:rFonts w:ascii="Times New Roman" w:eastAsia="Calibri" w:hAnsi="Times New Roman" w:cs="Times New Roman"/>
-                <w:sz w:val="26"/>
-                <w:szCs w:val="26"/>
-              </w:rPr>
-              <w:lastRenderedPageBreak/>
-              <w:t>phận nào).</w:t>
+              <w:t>- thông tin về nhân viên như: Mã nhân viên, tên nhân viên năm sinh, số ngày làm trong tháng, tiền thưởng, bộ phận nào).</w:t>
             </w:r>
           </w:p>
         </w:tc>
@@ -18419,7 +18363,6 @@
                 <w:sz w:val="26"/>
                 <w:szCs w:val="26"/>
               </w:rPr>
-              <w:lastRenderedPageBreak/>
               <w:t xml:space="preserve">5. </w:t>
             </w:r>
             <w:r>
@@ -18924,6 +18867,7 @@
                 <w:sz w:val="26"/>
                 <w:szCs w:val="26"/>
               </w:rPr>
+              <w:lastRenderedPageBreak/>
               <w:t>- Khi mua hàng từ nhà cung cấp mà không đủ tiền để thanh toán một lần.</w:t>
             </w:r>
           </w:p>
@@ -18942,6 +18886,7 @@
                 <w:sz w:val="26"/>
                 <w:szCs w:val="26"/>
               </w:rPr>
+              <w:lastRenderedPageBreak/>
               <w:t>- Khi trước khi đặt mua hàng từ nhà cung cấp phải kiểm tra nợ.</w:t>
             </w:r>
           </w:p>
@@ -18976,6 +18921,7 @@
                 <w:sz w:val="26"/>
                 <w:szCs w:val="26"/>
               </w:rPr>
+              <w:lastRenderedPageBreak/>
               <w:t>3. Dòng dữ liệu</w:t>
             </w:r>
             <w:r>
@@ -19023,25 +18969,7 @@
                 <w:sz w:val="26"/>
                 <w:szCs w:val="26"/>
               </w:rPr>
-              <w:t xml:space="preserve">- Thông tin cơ bản của nhà cung </w:t>
-            </w:r>
-            <w:proofErr w:type="gramStart"/>
-            <w:r>
-              <w:rPr>
-                <w:rFonts w:ascii="Times New Roman" w:eastAsia="Calibri" w:hAnsi="Times New Roman" w:cs="Times New Roman"/>
-                <w:sz w:val="26"/>
-                <w:szCs w:val="26"/>
-              </w:rPr>
-              <w:t>cấp(</w:t>
-            </w:r>
-            <w:proofErr w:type="gramEnd"/>
-            <w:r>
-              <w:rPr>
-                <w:rFonts w:ascii="Times New Roman" w:eastAsia="Calibri" w:hAnsi="Times New Roman" w:cs="Times New Roman"/>
-                <w:sz w:val="26"/>
-                <w:szCs w:val="26"/>
-              </w:rPr>
-              <w:t>Mã nhà cung cấp, tên nhà cung cấp), tổng nợ, nợ cần phải trả, hạn trả.</w:t>
+              <w:t>- Thông tin cơ bản của nhà cung cấp(Mã nhà cung cấp, tên nhà cung cấp), tổng nợ, nợ cần phải trả, hạn trả.</w:t>
             </w:r>
           </w:p>
         </w:tc>
@@ -19633,7 +19561,6 @@
                 <w:sz w:val="26"/>
                 <w:szCs w:val="26"/>
               </w:rPr>
-              <w:lastRenderedPageBreak/>
               <w:t xml:space="preserve">2. Điều kiện bắt đầu </w:t>
             </w:r>
             <w:r>
@@ -20097,6 +20024,7 @@
           <w:szCs w:val="26"/>
           <w:lang w:val="en-US"/>
         </w:rPr>
+        <w:lastRenderedPageBreak/>
         <w:t>Ô xử lý”Phân quyền truy cập”</w:t>
       </w:r>
       <w:bookmarkEnd w:id="35"/>
@@ -20639,25 +20567,7 @@
                 <w:sz w:val="26"/>
                 <w:szCs w:val="26"/>
               </w:rPr>
-              <w:t xml:space="preserve">- Thông tin cơ bản của nhân </w:t>
-            </w:r>
-            <w:proofErr w:type="gramStart"/>
-            <w:r>
-              <w:rPr>
-                <w:rFonts w:ascii="Times New Roman" w:eastAsia="Calibri" w:hAnsi="Times New Roman" w:cs="Times New Roman"/>
-                <w:sz w:val="26"/>
-                <w:szCs w:val="26"/>
-              </w:rPr>
-              <w:t>viên(</w:t>
-            </w:r>
-            <w:proofErr w:type="gramEnd"/>
-            <w:r>
-              <w:rPr>
-                <w:rFonts w:ascii="Times New Roman" w:eastAsia="Calibri" w:hAnsi="Times New Roman" w:cs="Times New Roman"/>
-                <w:sz w:val="26"/>
-                <w:szCs w:val="26"/>
-              </w:rPr>
-              <w:t>Mã nhân viên, họ tên, giới tính).</w:t>
+              <w:t>- Thông tin cơ bản của nhân viên(Mã nhân viên, họ tên, giới tính).</w:t>
             </w:r>
           </w:p>
           <w:p>
@@ -20766,7 +20676,6 @@
                 <w:sz w:val="26"/>
                 <w:szCs w:val="26"/>
               </w:rPr>
-              <w:lastRenderedPageBreak/>
               <w:t>- Quản lý cửa hàng.</w:t>
             </w:r>
           </w:p>
@@ -20801,7 +20710,6 @@
                 <w:sz w:val="26"/>
                 <w:szCs w:val="26"/>
               </w:rPr>
-              <w:lastRenderedPageBreak/>
               <w:t xml:space="preserve">6. </w:t>
             </w:r>
             <w:r>
@@ -20849,25 +20757,7 @@
                 <w:sz w:val="26"/>
                 <w:szCs w:val="26"/>
               </w:rPr>
-              <w:t xml:space="preserve">- Nên </w:t>
-            </w:r>
-            <w:proofErr w:type="gramStart"/>
-            <w:r>
-              <w:rPr>
-                <w:rFonts w:ascii="Times New Roman" w:eastAsia="Calibri" w:hAnsi="Times New Roman" w:cs="Times New Roman"/>
-                <w:sz w:val="26"/>
-                <w:szCs w:val="26"/>
-              </w:rPr>
-              <w:t>cân</w:t>
-            </w:r>
-            <w:proofErr w:type="gramEnd"/>
-            <w:r>
-              <w:rPr>
-                <w:rFonts w:ascii="Times New Roman" w:eastAsia="Calibri" w:hAnsi="Times New Roman" w:cs="Times New Roman"/>
-                <w:sz w:val="26"/>
-                <w:szCs w:val="26"/>
-              </w:rPr>
-              <w:t xml:space="preserve"> nhắc kỹ lưỡng trước khi phân quyền truy cập cho các nhân viên.</w:t>
+              <w:t>- Nên cân nhắc kỹ lưỡng trước khi phân quyền truy cập cho các nhân viên.</w:t>
             </w:r>
           </w:p>
         </w:tc>
@@ -20905,7 +20795,7 @@
       </w:pPr>
     </w:p>
     <w:sectPr>
-      <w:footerReference w:type="default" r:id="rId17"/>
+      <w:footerReference w:type="default" r:id="rId23"/>
       <w:pgSz w:w="11906" w:h="16838" w:code="9"/>
       <w:pgMar w:top="284" w:right="1134" w:bottom="284" w:left="1134" w:header="720" w:footer="720" w:gutter="0"/>
       <w:cols w:space="720"/>
@@ -21143,7 +21033,7 @@
               <w:noProof/>
               <w:szCs w:val="24"/>
             </w:rPr>
-            <w:t>19</w:t>
+            <w:t>13</w:t>
           </w:r>
           <w:r>
             <w:rPr>
@@ -21747,14 +21637,14 @@
   <w:abstractNum w:abstractNumId="6">
     <w:nsid w:val="3D337D76"/>
     <w:multiLevelType w:val="multilevel"/>
-    <w:tmpl w:val="E3803ABA"/>
+    <w:tmpl w:val="0409001F"/>
     <w:lvl w:ilvl="0">
       <w:start w:val="1"/>
       <w:numFmt w:val="decimal"/>
-      <w:lvlText w:val="Chương %1:"/>
+      <w:lvlText w:val="%1."/>
       <w:lvlJc w:val="left"/>
       <w:pPr>
-        <w:ind w:left="4140" w:firstLine="0"/>
+        <w:ind w:left="360" w:hanging="360"/>
       </w:pPr>
       <w:rPr>
         <w:rFonts w:hint="default"/>
@@ -21765,10 +21655,10 @@
     <w:lvl w:ilvl="1">
       <w:start w:val="1"/>
       <w:numFmt w:val="decimal"/>
-      <w:lvlText w:val="%1.%2"/>
+      <w:lvlText w:val="%1.%2."/>
       <w:lvlJc w:val="left"/>
       <w:pPr>
-        <w:ind w:left="4950" w:firstLine="0"/>
+        <w:ind w:left="792" w:hanging="432"/>
       </w:pPr>
       <w:rPr>
         <w:rFonts w:hint="default"/>
@@ -21779,11 +21669,11 @@
     </w:lvl>
     <w:lvl w:ilvl="2">
       <w:start w:val="1"/>
-      <w:numFmt w:val="lowerLetter"/>
-      <w:lvlText w:val="%3."/>
+      <w:numFmt w:val="decimal"/>
+      <w:lvlText w:val="%1.%2.%3."/>
       <w:lvlJc w:val="left"/>
       <w:pPr>
-        <w:ind w:left="0" w:firstLine="0"/>
+        <w:ind w:left="1224" w:hanging="504"/>
       </w:pPr>
       <w:rPr>
         <w:rFonts w:hint="default"/>
@@ -21795,10 +21685,10 @@
     <w:lvl w:ilvl="3">
       <w:start w:val="1"/>
       <w:numFmt w:val="decimal"/>
-      <w:lvlText w:val="%4.5.1.1"/>
+      <w:lvlText w:val="%1.%2.%3.%4."/>
       <w:lvlJc w:val="left"/>
       <w:pPr>
-        <w:ind w:left="0" w:firstLine="0"/>
+        <w:ind w:left="1728" w:hanging="648"/>
       </w:pPr>
       <w:rPr>
         <w:rFonts w:hint="default"/>
@@ -21806,11 +21696,11 @@
     </w:lvl>
     <w:lvl w:ilvl="4">
       <w:start w:val="1"/>
-      <w:numFmt w:val="lowerLetter"/>
-      <w:lvlText w:val="%5."/>
+      <w:numFmt w:val="decimal"/>
+      <w:lvlText w:val="%1.%2.%3.%4.%5."/>
       <w:lvlJc w:val="left"/>
       <w:pPr>
-        <w:ind w:left="0" w:firstLine="0"/>
+        <w:ind w:left="2232" w:hanging="792"/>
       </w:pPr>
       <w:rPr>
         <w:rFonts w:hint="default"/>
@@ -21818,11 +21708,11 @@
     </w:lvl>
     <w:lvl w:ilvl="5">
       <w:start w:val="1"/>
-      <w:numFmt w:val="lowerRoman"/>
-      <w:lvlText w:val="%6."/>
-      <w:lvlJc w:val="right"/>
-      <w:pPr>
-        <w:ind w:left="0" w:firstLine="0"/>
+      <w:numFmt w:val="decimal"/>
+      <w:lvlText w:val="%1.%2.%3.%4.%5.%6."/>
+      <w:lvlJc w:val="left"/>
+      <w:pPr>
+        <w:ind w:left="2736" w:hanging="936"/>
       </w:pPr>
       <w:rPr>
         <w:rFonts w:hint="default"/>
@@ -21831,10 +21721,10 @@
     <w:lvl w:ilvl="6">
       <w:start w:val="1"/>
       <w:numFmt w:val="decimal"/>
-      <w:lvlText w:val="%7."/>
+      <w:lvlText w:val="%1.%2.%3.%4.%5.%6.%7."/>
       <w:lvlJc w:val="left"/>
       <w:pPr>
-        <w:ind w:left="0" w:firstLine="0"/>
+        <w:ind w:left="3240" w:hanging="1080"/>
       </w:pPr>
       <w:rPr>
         <w:rFonts w:hint="default"/>
@@ -21842,11 +21732,11 @@
     </w:lvl>
     <w:lvl w:ilvl="7">
       <w:start w:val="1"/>
-      <w:numFmt w:val="lowerLetter"/>
-      <w:lvlText w:val="%8."/>
+      <w:numFmt w:val="decimal"/>
+      <w:lvlText w:val="%1.%2.%3.%4.%5.%6.%7.%8."/>
       <w:lvlJc w:val="left"/>
       <w:pPr>
-        <w:ind w:left="0" w:firstLine="0"/>
+        <w:ind w:left="3744" w:hanging="1224"/>
       </w:pPr>
       <w:rPr>
         <w:rFonts w:hint="default"/>
@@ -21854,11 +21744,11 @@
     </w:lvl>
     <w:lvl w:ilvl="8">
       <w:start w:val="1"/>
-      <w:numFmt w:val="lowerRoman"/>
-      <w:lvlText w:val="%9."/>
-      <w:lvlJc w:val="right"/>
-      <w:pPr>
-        <w:ind w:left="0" w:firstLine="0"/>
+      <w:numFmt w:val="decimal"/>
+      <w:lvlText w:val="%1.%2.%3.%4.%5.%6.%7.%8.%9."/>
+      <w:lvlJc w:val="left"/>
+      <w:pPr>
+        <w:ind w:left="4320" w:hanging="1440"/>
       </w:pPr>
       <w:rPr>
         <w:rFonts w:hint="default"/>
@@ -22038,6 +21928,95 @@
     </w:lvl>
   </w:abstractNum>
   <w:abstractNum w:abstractNumId="9">
+    <w:nsid w:val="42351E64"/>
+    <w:multiLevelType w:val="hybridMultilevel"/>
+    <w:tmpl w:val="7F72E146"/>
+    <w:lvl w:ilvl="0" w:tplc="C28AB45E">
+      <w:start w:val="1"/>
+      <w:numFmt w:val="decimal"/>
+      <w:lvlText w:val="%1."/>
+      <w:lvlJc w:val="left"/>
+      <w:pPr>
+        <w:ind w:left="720" w:hanging="360"/>
+      </w:pPr>
+      <w:rPr>
+        <w:b w:val="0"/>
+      </w:rPr>
+    </w:lvl>
+    <w:lvl w:ilvl="1" w:tplc="04090019" w:tentative="1">
+      <w:start w:val="1"/>
+      <w:numFmt w:val="lowerLetter"/>
+      <w:lvlText w:val="%2."/>
+      <w:lvlJc w:val="left"/>
+      <w:pPr>
+        <w:ind w:left="1440" w:hanging="360"/>
+      </w:pPr>
+    </w:lvl>
+    <w:lvl w:ilvl="2" w:tplc="0409001B" w:tentative="1">
+      <w:start w:val="1"/>
+      <w:numFmt w:val="lowerRoman"/>
+      <w:lvlText w:val="%3."/>
+      <w:lvlJc w:val="right"/>
+      <w:pPr>
+        <w:ind w:left="2160" w:hanging="180"/>
+      </w:pPr>
+    </w:lvl>
+    <w:lvl w:ilvl="3" w:tplc="0409000F" w:tentative="1">
+      <w:start w:val="1"/>
+      <w:numFmt w:val="decimal"/>
+      <w:lvlText w:val="%4."/>
+      <w:lvlJc w:val="left"/>
+      <w:pPr>
+        <w:ind w:left="2880" w:hanging="360"/>
+      </w:pPr>
+    </w:lvl>
+    <w:lvl w:ilvl="4" w:tplc="04090019" w:tentative="1">
+      <w:start w:val="1"/>
+      <w:numFmt w:val="lowerLetter"/>
+      <w:lvlText w:val="%5."/>
+      <w:lvlJc w:val="left"/>
+      <w:pPr>
+        <w:ind w:left="3600" w:hanging="360"/>
+      </w:pPr>
+    </w:lvl>
+    <w:lvl w:ilvl="5" w:tplc="0409001B" w:tentative="1">
+      <w:start w:val="1"/>
+      <w:numFmt w:val="lowerRoman"/>
+      <w:lvlText w:val="%6."/>
+      <w:lvlJc w:val="right"/>
+      <w:pPr>
+        <w:ind w:left="4320" w:hanging="180"/>
+      </w:pPr>
+    </w:lvl>
+    <w:lvl w:ilvl="6" w:tplc="0409000F" w:tentative="1">
+      <w:start w:val="1"/>
+      <w:numFmt w:val="decimal"/>
+      <w:lvlText w:val="%7."/>
+      <w:lvlJc w:val="left"/>
+      <w:pPr>
+        <w:ind w:left="5040" w:hanging="360"/>
+      </w:pPr>
+    </w:lvl>
+    <w:lvl w:ilvl="7" w:tplc="04090019" w:tentative="1">
+      <w:start w:val="1"/>
+      <w:numFmt w:val="lowerLetter"/>
+      <w:lvlText w:val="%8."/>
+      <w:lvlJc w:val="left"/>
+      <w:pPr>
+        <w:ind w:left="5760" w:hanging="360"/>
+      </w:pPr>
+    </w:lvl>
+    <w:lvl w:ilvl="8" w:tplc="0409001B" w:tentative="1">
+      <w:start w:val="1"/>
+      <w:numFmt w:val="lowerRoman"/>
+      <w:lvlText w:val="%9."/>
+      <w:lvlJc w:val="right"/>
+      <w:pPr>
+        <w:ind w:left="6480" w:hanging="180"/>
+      </w:pPr>
+    </w:lvl>
+  </w:abstractNum>
+  <w:abstractNum w:abstractNumId="10">
     <w:nsid w:val="43903608"/>
     <w:multiLevelType w:val="multilevel"/>
     <w:tmpl w:val="BF908D4E"/>
@@ -22158,7 +22137,7 @@
       </w:rPr>
     </w:lvl>
   </w:abstractNum>
-  <w:abstractNum w:abstractNumId="10">
+  <w:abstractNum w:abstractNumId="11">
     <w:nsid w:val="499F1C41"/>
     <w:multiLevelType w:val="hybridMultilevel"/>
     <w:tmpl w:val="2E12BFC2"/>
@@ -22271,7 +22250,7 @@
       </w:rPr>
     </w:lvl>
   </w:abstractNum>
-  <w:abstractNum w:abstractNumId="11">
+  <w:abstractNum w:abstractNumId="12">
     <w:nsid w:val="49EA4D68"/>
     <w:multiLevelType w:val="hybridMultilevel"/>
     <w:tmpl w:val="B95CA016"/>
@@ -22384,7 +22363,7 @@
       </w:rPr>
     </w:lvl>
   </w:abstractNum>
-  <w:abstractNum w:abstractNumId="12">
+  <w:abstractNum w:abstractNumId="13">
     <w:nsid w:val="4CD43805"/>
     <w:multiLevelType w:val="hybridMultilevel"/>
     <w:tmpl w:val="881E877E"/>
@@ -22497,7 +22476,7 @@
       </w:rPr>
     </w:lvl>
   </w:abstractNum>
-  <w:abstractNum w:abstractNumId="13">
+  <w:abstractNum w:abstractNumId="14">
     <w:nsid w:val="4E7E0F4F"/>
     <w:multiLevelType w:val="hybridMultilevel"/>
     <w:tmpl w:val="3450436C"/>
@@ -22610,7 +22589,7 @@
       </w:rPr>
     </w:lvl>
   </w:abstractNum>
-  <w:abstractNum w:abstractNumId="14">
+  <w:abstractNum w:abstractNumId="15">
     <w:nsid w:val="52A370FF"/>
     <w:multiLevelType w:val="hybridMultilevel"/>
     <w:tmpl w:val="A7B41B40"/>
@@ -22696,7 +22675,7 @@
       </w:pPr>
     </w:lvl>
   </w:abstractNum>
-  <w:abstractNum w:abstractNumId="15">
+  <w:abstractNum w:abstractNumId="16">
     <w:nsid w:val="5DEC779A"/>
     <w:multiLevelType w:val="hybridMultilevel"/>
     <w:tmpl w:val="1F64A5B2"/>
@@ -22782,7 +22761,7 @@
       </w:pPr>
     </w:lvl>
   </w:abstractNum>
-  <w:abstractNum w:abstractNumId="16">
+  <w:abstractNum w:abstractNumId="17">
     <w:nsid w:val="5EA4105B"/>
     <w:multiLevelType w:val="hybridMultilevel"/>
     <w:tmpl w:val="402C615E"/>
@@ -22895,7 +22874,7 @@
       </w:rPr>
     </w:lvl>
   </w:abstractNum>
-  <w:abstractNum w:abstractNumId="17">
+  <w:abstractNum w:abstractNumId="18">
     <w:nsid w:val="61444C39"/>
     <w:multiLevelType w:val="multilevel"/>
     <w:tmpl w:val="B8727FC4"/>
@@ -23017,10 +22996,10 @@
       </w:rPr>
     </w:lvl>
   </w:abstractNum>
-  <w:abstractNum w:abstractNumId="18">
+  <w:abstractNum w:abstractNumId="19">
     <w:nsid w:val="6B2249C1"/>
     <w:multiLevelType w:val="hybridMultilevel"/>
-    <w:tmpl w:val="A7B41B40"/>
+    <w:tmpl w:val="ED18695E"/>
     <w:lvl w:ilvl="0" w:tplc="0409000F">
       <w:start w:val="1"/>
       <w:numFmt w:val="decimal"/>
@@ -23103,7 +23082,7 @@
       </w:pPr>
     </w:lvl>
   </w:abstractNum>
-  <w:abstractNum w:abstractNumId="19">
+  <w:abstractNum w:abstractNumId="20">
     <w:nsid w:val="6DE37C5B"/>
     <w:multiLevelType w:val="hybridMultilevel"/>
     <w:tmpl w:val="EF9E2576"/>
@@ -23220,25 +23199,25 @@
     <w:abstractNumId w:val="0"/>
   </w:num>
   <w:num w:numId="2">
-    <w:abstractNumId w:val="17"/>
+    <w:abstractNumId w:val="18"/>
   </w:num>
   <w:num w:numId="3">
-    <w:abstractNumId w:val="10"/>
+    <w:abstractNumId w:val="11"/>
   </w:num>
   <w:num w:numId="4">
-    <w:abstractNumId w:val="11"/>
+    <w:abstractNumId w:val="12"/>
   </w:num>
   <w:num w:numId="5">
-    <w:abstractNumId w:val="19"/>
+    <w:abstractNumId w:val="20"/>
   </w:num>
   <w:num w:numId="6">
     <w:abstractNumId w:val="2"/>
   </w:num>
   <w:num w:numId="7">
-    <w:abstractNumId w:val="16"/>
+    <w:abstractNumId w:val="17"/>
   </w:num>
   <w:num w:numId="8">
-    <w:abstractNumId w:val="15"/>
+    <w:abstractNumId w:val="16"/>
   </w:num>
   <w:num w:numId="9">
     <w:abstractNumId w:val="8"/>
@@ -23250,16 +23229,16 @@
     <w:abstractNumId w:val="5"/>
   </w:num>
   <w:num w:numId="12">
-    <w:abstractNumId w:val="14"/>
+    <w:abstractNumId w:val="15"/>
   </w:num>
   <w:num w:numId="13">
     <w:abstractNumId w:val="7"/>
   </w:num>
   <w:num w:numId="14">
-    <w:abstractNumId w:val="18"/>
+    <w:abstractNumId w:val="19"/>
   </w:num>
   <w:num w:numId="15">
-    <w:abstractNumId w:val="12"/>
+    <w:abstractNumId w:val="13"/>
   </w:num>
   <w:num w:numId="16">
     <w:abstractNumId w:val="4"/>
@@ -23268,13 +23247,16 @@
     <w:abstractNumId w:val="3"/>
   </w:num>
   <w:num w:numId="18">
-    <w:abstractNumId w:val="9"/>
+    <w:abstractNumId w:val="10"/>
   </w:num>
   <w:num w:numId="19">
     <w:abstractNumId w:val="6"/>
   </w:num>
   <w:num w:numId="20">
-    <w:abstractNumId w:val="13"/>
+    <w:abstractNumId w:val="14"/>
+  </w:num>
+  <w:num w:numId="21">
+    <w:abstractNumId w:val="9"/>
   </w:num>
   <w:numIdMacAtCleanup w:val="17"/>
 </w:numbering>
@@ -28577,7 +28559,7 @@
   <a:extraClrSchemeLst/>
   <a:extLst>
     <a:ext uri="{05A4C25C-085E-4340-85A3-A5531E510DB2}">
-      <thm15:themeFamily xmlns:thm15="http://schemas.microsoft.com/office/thememl/2012/main" xmlns="" name="Office Theme" id="{62F939B6-93AF-4DB8-9C6B-D6C7DFDC589F}" vid="{4A3C46E8-61CC-4603-A589-7422A47A8E4A}"/>
+      <thm15:themeFamily xmlns="" xmlns:thm15="http://schemas.microsoft.com/office/thememl/2012/main" name="Office Theme" id="{62F939B6-93AF-4DB8-9C6B-D6C7DFDC589F}" vid="{4A3C46E8-61CC-4603-A589-7422A47A8E4A}"/>
     </a:ext>
   </a:extLst>
 </a:theme>
@@ -28588,7 +28570,7 @@
 </file>
 
 <file path=customXml/itemProps1.xml><?xml version="1.0" encoding="utf-8"?>
-<ds:datastoreItem xmlns:ds="http://schemas.openxmlformats.org/officeDocument/2006/customXml" ds:itemID="{5CB269A4-F8B9-4AAF-8242-6FB4B1E05F8A}">
+<ds:datastoreItem xmlns:ds="http://schemas.openxmlformats.org/officeDocument/2006/customXml" ds:itemID="{EB431E2A-9867-462C-AD40-26FA37F65FE0}">
   <ds:schemaRefs>
     <ds:schemaRef ds:uri="http://schemas.openxmlformats.org/officeDocument/2006/bibliography"/>
   </ds:schemaRefs>

--- a/Reports/PTTK HTTT/4_H22_DA_Chuong2.docx
+++ b/Reports/PTTK HTTT/4_H22_DA_Chuong2.docx
@@ -1,6 +1,6 @@
 
 <file path=word/document.xml><?xml version="1.0" encoding="utf-8"?>
-<w:document xmlns:wpc="http://schemas.microsoft.com/office/word/2010/wordprocessingCanvas" xmlns:mc="http://schemas.openxmlformats.org/markup-compatibility/2006" xmlns:o="urn:schemas-microsoft-com:office:office" xmlns:r="http://schemas.openxmlformats.org/officeDocument/2006/relationships" xmlns:m="http://schemas.openxmlformats.org/officeDocument/2006/math" xmlns:v="urn:schemas-microsoft-com:vml" xmlns:wp14="http://schemas.microsoft.com/office/word/2010/wordprocessingDrawing" xmlns:wp="http://schemas.openxmlformats.org/drawingml/2006/wordprocessingDrawing" xmlns:w10="urn:schemas-microsoft-com:office:word" xmlns:w="http://schemas.openxmlformats.org/wordprocessingml/2006/main" xmlns:w14="http://schemas.microsoft.com/office/word/2010/wordml" xmlns:wpg="http://schemas.microsoft.com/office/word/2010/wordprocessingGroup" xmlns:wpi="http://schemas.microsoft.com/office/word/2010/wordprocessingInk" xmlns:wne="http://schemas.microsoft.com/office/word/2006/wordml" xmlns:wps="http://schemas.microsoft.com/office/word/2010/wordprocessingShape" mc:Ignorable="w14 wp14">
+<w:document xmlns:wpc="http://schemas.microsoft.com/office/word/2010/wordprocessingCanvas" xmlns:cx="http://schemas.microsoft.com/office/drawing/2014/chartex" xmlns:cx1="http://schemas.microsoft.com/office/drawing/2015/9/8/chartex" xmlns:cx2="http://schemas.microsoft.com/office/drawing/2015/10/21/chartex" xmlns:cx3="http://schemas.microsoft.com/office/drawing/2016/5/9/chartex" xmlns:cx4="http://schemas.microsoft.com/office/drawing/2016/5/10/chartex" xmlns:cx5="http://schemas.microsoft.com/office/drawing/2016/5/11/chartex" xmlns:cx6="http://schemas.microsoft.com/office/drawing/2016/5/12/chartex" xmlns:cx7="http://schemas.microsoft.com/office/drawing/2016/5/13/chartex" xmlns:cx8="http://schemas.microsoft.com/office/drawing/2016/5/14/chartex" xmlns:mc="http://schemas.openxmlformats.org/markup-compatibility/2006" xmlns:o="urn:schemas-microsoft-com:office:office" xmlns:r="http://schemas.openxmlformats.org/officeDocument/2006/relationships" xmlns:m="http://schemas.openxmlformats.org/officeDocument/2006/math" xmlns:v="urn:schemas-microsoft-com:vml" xmlns:wp14="http://schemas.microsoft.com/office/word/2010/wordprocessingDrawing" xmlns:wp="http://schemas.openxmlformats.org/drawingml/2006/wordprocessingDrawing" xmlns:w10="urn:schemas-microsoft-com:office:word" xmlns:w="http://schemas.openxmlformats.org/wordprocessingml/2006/main" xmlns:w14="http://schemas.microsoft.com/office/word/2010/wordml" xmlns:w15="http://schemas.microsoft.com/office/word/2012/wordml" xmlns:w16se="http://schemas.microsoft.com/office/word/2015/wordml/symex" xmlns:wpg="http://schemas.microsoft.com/office/word/2010/wordprocessingGroup" xmlns:wpi="http://schemas.microsoft.com/office/word/2010/wordprocessingInk" xmlns:wne="http://schemas.microsoft.com/office/word/2006/wordml" xmlns:wps="http://schemas.microsoft.com/office/word/2010/wordprocessingShape" mc:Ignorable="w14 w15 w16se wp14">
   <w:body>
     <w:p>
       <w:pPr>
@@ -96,7 +96,7 @@
                     <pic:cNvPicPr/>
                   </pic:nvPicPr>
                   <pic:blipFill>
-                    <a:blip r:embed="rId9" cstate="print">
+                    <a:blip r:embed="rId8" cstate="print">
                       <a:extLst>
                         <a:ext uri="{28A0092B-C50C-407E-A947-70E740481C1C}">
                           <a14:useLocalDpi xmlns:a14="http://schemas.microsoft.com/office/drawing/2010/main" val="0"/>
@@ -342,9 +342,9 @@
               </wp:anchor>
             </w:drawing>
           </mc:Choice>
-          <mc:Fallback xmlns:cx="http://schemas.microsoft.com/office/drawing/2014/chartex" xmlns:cx1="http://schemas.microsoft.com/office/drawing/2015/9/8/chartex" xmlns:cx2="http://schemas.microsoft.com/office/drawing/2015/10/21/chartex" xmlns:cx3="http://schemas.microsoft.com/office/drawing/2016/5/9/chartex" xmlns:cx4="http://schemas.microsoft.com/office/drawing/2016/5/10/chartex" xmlns:cx5="http://schemas.microsoft.com/office/drawing/2016/5/11/chartex" xmlns:cx6="http://schemas.microsoft.com/office/drawing/2016/5/12/chartex" xmlns:cx7="http://schemas.microsoft.com/office/drawing/2016/5/13/chartex" xmlns:cx8="http://schemas.microsoft.com/office/drawing/2016/5/14/chartex" xmlns:w15="http://schemas.microsoft.com/office/word/2012/wordml" xmlns:w16se="http://schemas.microsoft.com/office/word/2015/wordml/symex">
+          <mc:Fallback>
             <w:pict>
-              <v:rect w14:anchorId="478ADE17" id="Rectangle 5" o:spid="_x0000_s1026" style="position:absolute;margin-left:1.35pt;margin-top:14.35pt;width:592.6pt;height:157.7pt;z-index:-251656192;visibility:visible;mso-wrap-style:square;mso-height-percent:0;mso-wrap-distance-left:9pt;mso-wrap-distance-top:0;mso-wrap-distance-right:9pt;mso-wrap-distance-bottom:0;mso-position-horizontal:absolute;mso-position-horizontal-relative:page;mso-position-vertical:absolute;mso-position-vertical-relative:text;mso-height-percent:0;mso-height-relative:margin;v-text-anchor:middle" o:gfxdata="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" fillcolor="#5b9bd5" strokecolor="#41719c" strokeweight="1pt">
+              <v:rect w14:anchorId="20E23F68" id="Rectangle 5" o:spid="_x0000_s1026" style="position:absolute;margin-left:1.35pt;margin-top:14.35pt;width:592.6pt;height:157.7pt;z-index:-251656192;visibility:visible;mso-wrap-style:square;mso-height-percent:0;mso-wrap-distance-left:9pt;mso-wrap-distance-top:0;mso-wrap-distance-right:9pt;mso-wrap-distance-bottom:0;mso-position-horizontal:absolute;mso-position-horizontal-relative:page;mso-position-vertical:absolute;mso-position-vertical-relative:text;mso-height-percent:0;mso-height-relative:margin;v-text-anchor:middle" o:gfxdata="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" fillcolor="#5b9bd5" strokecolor="#41719c" strokeweight="1pt">
                 <w10:wrap anchorx="page"/>
               </v:rect>
             </w:pict>
@@ -898,7 +898,7 @@
           <w:szCs w:val="26"/>
         </w:rPr>
         <w:sectPr>
-          <w:footerReference w:type="default" r:id="rId10"/>
+          <w:footerReference w:type="default" r:id="rId9"/>
           <w:type w:val="continuous"/>
           <w:pgSz w:w="11907" w:h="16840" w:code="9"/>
           <w:pgMar w:top="1077" w:right="1077" w:bottom="1077" w:left="1077" w:header="720" w:footer="720" w:gutter="0"/>
@@ -1010,7 +1010,7 @@
                     <pic:cNvPicPr/>
                   </pic:nvPicPr>
                   <pic:blipFill>
-                    <a:blip r:embed="rId9" cstate="print">
+                    <a:blip r:embed="rId8" cstate="print">
                       <a:extLst>
                         <a:ext uri="{28A0092B-C50C-407E-A947-70E740481C1C}">
                           <a14:useLocalDpi xmlns:a14="http://schemas.microsoft.com/office/drawing/2010/main" val="0"/>
@@ -1860,7 +1860,7 @@
     </w:p>
     <w:p>
       <w:pPr>
-        <w:pStyle w:val="TOC1"/>
+        <w:pStyle w:val="Mucluc1"/>
         <w:tabs>
           <w:tab w:val="left" w:pos="1320"/>
           <w:tab w:val="right" w:leader="dot" w:pos="9628"/>
@@ -1875,7 +1875,7 @@
       <w:hyperlink w:anchor="_Toc478397768" w:history="1">
         <w:r>
           <w:rPr>
-            <w:rStyle w:val="Hyperlink"/>
+            <w:rStyle w:val="Siuktni"/>
             <w:rFonts w:asciiTheme="majorHAnsi" w:eastAsia="Times New Roman" w:hAnsiTheme="majorHAnsi" w:cstheme="majorHAnsi"/>
             <w:b/>
             <w:bCs/>
@@ -1894,7 +1894,7 @@
         </w:r>
         <w:r>
           <w:rPr>
-            <w:rStyle w:val="Hyperlink"/>
+            <w:rStyle w:val="Siuktni"/>
             <w:rFonts w:asciiTheme="majorHAnsi" w:eastAsia="Times New Roman" w:hAnsiTheme="majorHAnsi" w:cstheme="majorHAnsi"/>
             <w:b/>
             <w:bCs/>
@@ -1954,7 +1954,7 @@
     </w:p>
     <w:p>
       <w:pPr>
-        <w:pStyle w:val="TOC2"/>
+        <w:pStyle w:val="Mucluc2"/>
         <w:tabs>
           <w:tab w:val="left" w:pos="880"/>
           <w:tab w:val="right" w:leader="dot" w:pos="9628"/>
@@ -1969,7 +1969,7 @@
       <w:hyperlink w:anchor="_Toc478397769" w:history="1">
         <w:r>
           <w:rPr>
-            <w:rStyle w:val="Hyperlink"/>
+            <w:rStyle w:val="Siuktni"/>
             <w:rFonts w:asciiTheme="majorHAnsi" w:eastAsia="Times New Roman" w:hAnsiTheme="majorHAnsi" w:cstheme="majorHAnsi"/>
             <w:b/>
             <w:bCs/>
@@ -1989,7 +1989,7 @@
         </w:r>
         <w:r>
           <w:rPr>
-            <w:rStyle w:val="Hyperlink"/>
+            <w:rStyle w:val="Siuktni"/>
             <w:rFonts w:asciiTheme="majorHAnsi" w:eastAsia="Times New Roman" w:hAnsiTheme="majorHAnsi" w:cstheme="majorHAnsi"/>
             <w:b/>
             <w:bCs/>
@@ -2049,7 +2049,7 @@
     </w:p>
     <w:p>
       <w:pPr>
-        <w:pStyle w:val="TOC2"/>
+        <w:pStyle w:val="Mucluc2"/>
         <w:tabs>
           <w:tab w:val="left" w:pos="880"/>
           <w:tab w:val="right" w:leader="dot" w:pos="9628"/>
@@ -2064,7 +2064,7 @@
       <w:hyperlink w:anchor="_Toc478397770" w:history="1">
         <w:r>
           <w:rPr>
-            <w:rStyle w:val="Hyperlink"/>
+            <w:rStyle w:val="Siuktni"/>
             <w:rFonts w:asciiTheme="majorHAnsi" w:eastAsia="Times New Roman" w:hAnsiTheme="majorHAnsi" w:cstheme="majorHAnsi"/>
             <w:b/>
             <w:bCs/>
@@ -2084,7 +2084,7 @@
         </w:r>
         <w:r>
           <w:rPr>
-            <w:rStyle w:val="Hyperlink"/>
+            <w:rStyle w:val="Siuktni"/>
             <w:rFonts w:asciiTheme="majorHAnsi" w:eastAsia="Times New Roman" w:hAnsiTheme="majorHAnsi" w:cstheme="majorHAnsi"/>
             <w:b/>
             <w:bCs/>
@@ -2145,7 +2145,7 @@
     </w:p>
     <w:p>
       <w:pPr>
-        <w:pStyle w:val="TOC2"/>
+        <w:pStyle w:val="Mucluc2"/>
         <w:tabs>
           <w:tab w:val="left" w:pos="880"/>
           <w:tab w:val="right" w:leader="dot" w:pos="9628"/>
@@ -2160,7 +2160,7 @@
       <w:hyperlink w:anchor="_Toc478397771" w:history="1">
         <w:r>
           <w:rPr>
-            <w:rStyle w:val="Hyperlink"/>
+            <w:rStyle w:val="Siuktni"/>
             <w:rFonts w:asciiTheme="majorHAnsi" w:eastAsia="Times New Roman" w:hAnsiTheme="majorHAnsi" w:cstheme="majorHAnsi"/>
             <w:b/>
             <w:bCs/>
@@ -2179,7 +2179,7 @@
         </w:r>
         <w:r>
           <w:rPr>
-            <w:rStyle w:val="Hyperlink"/>
+            <w:rStyle w:val="Siuktni"/>
             <w:rFonts w:asciiTheme="majorHAnsi" w:eastAsia="Times New Roman" w:hAnsiTheme="majorHAnsi" w:cstheme="majorHAnsi"/>
             <w:b/>
             <w:bCs/>
@@ -2239,7 +2239,7 @@
     </w:p>
     <w:p>
       <w:pPr>
-        <w:pStyle w:val="TOC2"/>
+        <w:pStyle w:val="Mucluc2"/>
         <w:tabs>
           <w:tab w:val="left" w:pos="880"/>
           <w:tab w:val="right" w:leader="dot" w:pos="9628"/>
@@ -2254,7 +2254,7 @@
       <w:hyperlink w:anchor="_Toc478397772" w:history="1">
         <w:r>
           <w:rPr>
-            <w:rStyle w:val="Hyperlink"/>
+            <w:rStyle w:val="Siuktni"/>
             <w:rFonts w:asciiTheme="majorHAnsi" w:eastAsia="Times New Roman" w:hAnsiTheme="majorHAnsi" w:cstheme="majorHAnsi"/>
             <w:b/>
             <w:bCs/>
@@ -2273,7 +2273,7 @@
         </w:r>
         <w:r>
           <w:rPr>
-            <w:rStyle w:val="Hyperlink"/>
+            <w:rStyle w:val="Siuktni"/>
             <w:rFonts w:asciiTheme="majorHAnsi" w:eastAsia="Times New Roman" w:hAnsiTheme="majorHAnsi" w:cstheme="majorHAnsi"/>
             <w:b/>
             <w:bCs/>
@@ -2333,7 +2333,7 @@
     </w:p>
     <w:p>
       <w:pPr>
-        <w:pStyle w:val="TOC2"/>
+        <w:pStyle w:val="Mucluc2"/>
         <w:tabs>
           <w:tab w:val="left" w:pos="660"/>
           <w:tab w:val="right" w:leader="dot" w:pos="9628"/>
@@ -2348,7 +2348,7 @@
       <w:hyperlink w:anchor="_Toc478397773" w:history="1">
         <w:r>
           <w:rPr>
-            <w:rStyle w:val="Hyperlink"/>
+            <w:rStyle w:val="Siuktni"/>
             <w:rFonts w:asciiTheme="majorHAnsi" w:eastAsia="Times New Roman" w:hAnsiTheme="majorHAnsi" w:cstheme="majorHAnsi"/>
             <w:b/>
             <w:noProof/>
@@ -2366,7 +2366,7 @@
         </w:r>
         <w:r>
           <w:rPr>
-            <w:rStyle w:val="Hyperlink"/>
+            <w:rStyle w:val="Siuktni"/>
             <w:rFonts w:asciiTheme="majorHAnsi" w:eastAsia="Times New Roman" w:hAnsiTheme="majorHAnsi" w:cstheme="majorHAnsi"/>
             <w:b/>
             <w:noProof/>
@@ -2425,7 +2425,7 @@
     </w:p>
     <w:p>
       <w:pPr>
-        <w:pStyle w:val="TOC2"/>
+        <w:pStyle w:val="Mucluc2"/>
         <w:tabs>
           <w:tab w:val="left" w:pos="660"/>
           <w:tab w:val="right" w:leader="dot" w:pos="9628"/>
@@ -2440,7 +2440,7 @@
       <w:hyperlink w:anchor="_Toc478397779" w:history="1">
         <w:r>
           <w:rPr>
-            <w:rStyle w:val="Hyperlink"/>
+            <w:rStyle w:val="Siuktni"/>
             <w:rFonts w:asciiTheme="majorHAnsi" w:eastAsia="Times New Roman" w:hAnsiTheme="majorHAnsi" w:cstheme="majorHAnsi"/>
             <w:b/>
             <w:noProof/>
@@ -2458,7 +2458,7 @@
         </w:r>
         <w:r>
           <w:rPr>
-            <w:rStyle w:val="Hyperlink"/>
+            <w:rStyle w:val="Siuktni"/>
             <w:rFonts w:asciiTheme="majorHAnsi" w:eastAsia="Times New Roman" w:hAnsiTheme="majorHAnsi" w:cstheme="majorHAnsi"/>
             <w:b/>
             <w:noProof/>
@@ -2517,7 +2517,7 @@
     </w:p>
     <w:p>
       <w:pPr>
-        <w:pStyle w:val="TOC2"/>
+        <w:pStyle w:val="Mucluc2"/>
         <w:tabs>
           <w:tab w:val="left" w:pos="660"/>
           <w:tab w:val="right" w:leader="dot" w:pos="9628"/>
@@ -2532,7 +2532,7 @@
       <w:hyperlink w:anchor="_Toc478397781" w:history="1">
         <w:r>
           <w:rPr>
-            <w:rStyle w:val="Hyperlink"/>
+            <w:rStyle w:val="Siuktni"/>
             <w:rFonts w:asciiTheme="majorHAnsi" w:eastAsia="Times New Roman" w:hAnsiTheme="majorHAnsi" w:cstheme="majorHAnsi"/>
             <w:b/>
             <w:noProof/>
@@ -2550,7 +2550,7 @@
         </w:r>
         <w:r>
           <w:rPr>
-            <w:rStyle w:val="Hyperlink"/>
+            <w:rStyle w:val="Siuktni"/>
             <w:rFonts w:asciiTheme="majorHAnsi" w:eastAsia="Times New Roman" w:hAnsiTheme="majorHAnsi" w:cstheme="majorHAnsi"/>
             <w:b/>
             <w:noProof/>
@@ -2609,7 +2609,7 @@
     </w:p>
     <w:p>
       <w:pPr>
-        <w:pStyle w:val="TOC1"/>
+        <w:pStyle w:val="Mucluc1"/>
         <w:tabs>
           <w:tab w:val="left" w:pos="1320"/>
           <w:tab w:val="right" w:leader="dot" w:pos="9628"/>
@@ -2624,7 +2624,7 @@
       <w:hyperlink w:anchor="_Toc478397782" w:history="1">
         <w:r>
           <w:rPr>
-            <w:rStyle w:val="Hyperlink"/>
+            <w:rStyle w:val="Siuktni"/>
             <w:rFonts w:asciiTheme="majorHAnsi" w:eastAsia="Times New Roman" w:hAnsiTheme="majorHAnsi" w:cstheme="majorHAnsi"/>
             <w:b/>
             <w:bCs/>
@@ -2643,7 +2643,7 @@
         </w:r>
         <w:r>
           <w:rPr>
-            <w:rStyle w:val="Hyperlink"/>
+            <w:rStyle w:val="Siuktni"/>
             <w:rFonts w:asciiTheme="majorHAnsi" w:eastAsia="Times New Roman" w:hAnsiTheme="majorHAnsi" w:cstheme="majorHAnsi"/>
             <w:b/>
             <w:bCs/>
@@ -2703,7 +2703,7 @@
     </w:p>
     <w:p>
       <w:pPr>
-        <w:pStyle w:val="TOC2"/>
+        <w:pStyle w:val="Mucluc2"/>
         <w:tabs>
           <w:tab w:val="left" w:pos="880"/>
           <w:tab w:val="right" w:leader="dot" w:pos="9628"/>
@@ -2718,7 +2718,7 @@
       <w:hyperlink w:anchor="_Toc478397783" w:history="1">
         <w:r>
           <w:rPr>
-            <w:rStyle w:val="Hyperlink"/>
+            <w:rStyle w:val="Siuktni"/>
             <w:rFonts w:asciiTheme="majorHAnsi" w:eastAsia="Times New Roman" w:hAnsiTheme="majorHAnsi" w:cstheme="majorHAnsi"/>
             <w:b/>
             <w:bCs/>
@@ -2737,7 +2737,7 @@
         </w:r>
         <w:r>
           <w:rPr>
-            <w:rStyle w:val="Hyperlink"/>
+            <w:rStyle w:val="Siuktni"/>
             <w:rFonts w:asciiTheme="majorHAnsi" w:eastAsia="Times New Roman" w:hAnsiTheme="majorHAnsi" w:cstheme="majorHAnsi"/>
             <w:b/>
             <w:bCs/>
@@ -2797,7 +2797,7 @@
     </w:p>
     <w:p>
       <w:pPr>
-        <w:pStyle w:val="TOC2"/>
+        <w:pStyle w:val="Mucluc2"/>
         <w:tabs>
           <w:tab w:val="left" w:pos="880"/>
           <w:tab w:val="right" w:leader="dot" w:pos="9628"/>
@@ -2812,7 +2812,7 @@
       <w:hyperlink w:anchor="_Toc478397784" w:history="1">
         <w:r>
           <w:rPr>
-            <w:rStyle w:val="Hyperlink"/>
+            <w:rStyle w:val="Siuktni"/>
             <w:rFonts w:asciiTheme="majorHAnsi" w:eastAsia="Times New Roman" w:hAnsiTheme="majorHAnsi" w:cstheme="majorHAnsi"/>
             <w:b/>
             <w:bCs/>
@@ -2831,7 +2831,7 @@
         </w:r>
         <w:r>
           <w:rPr>
-            <w:rStyle w:val="Hyperlink"/>
+            <w:rStyle w:val="Siuktni"/>
             <w:rFonts w:asciiTheme="majorHAnsi" w:eastAsia="Times New Roman" w:hAnsiTheme="majorHAnsi" w:cstheme="majorHAnsi"/>
             <w:b/>
             <w:bCs/>
@@ -2891,7 +2891,7 @@
     </w:p>
     <w:p>
       <w:pPr>
-        <w:pStyle w:val="TOC2"/>
+        <w:pStyle w:val="Mucluc2"/>
         <w:tabs>
           <w:tab w:val="left" w:pos="880"/>
           <w:tab w:val="right" w:leader="dot" w:pos="9628"/>
@@ -2906,7 +2906,7 @@
       <w:hyperlink w:anchor="_Toc478397785" w:history="1">
         <w:r>
           <w:rPr>
-            <w:rStyle w:val="Hyperlink"/>
+            <w:rStyle w:val="Siuktni"/>
             <w:rFonts w:asciiTheme="majorHAnsi" w:eastAsia="Times New Roman" w:hAnsiTheme="majorHAnsi" w:cstheme="majorHAnsi"/>
             <w:bCs/>
             <w:noProof/>
@@ -2924,7 +2924,7 @@
         </w:r>
         <w:r>
           <w:rPr>
-            <w:rStyle w:val="Hyperlink"/>
+            <w:rStyle w:val="Siuktni"/>
             <w:rFonts w:ascii="Times New Roman" w:eastAsia="Calibri" w:hAnsi="Times New Roman" w:cs="Times New Roman"/>
             <w:noProof/>
             <w:lang w:val="en-US"/>
@@ -2983,7 +2983,7 @@
     </w:p>
     <w:p>
       <w:pPr>
-        <w:pStyle w:val="TOC2"/>
+        <w:pStyle w:val="Mucluc2"/>
         <w:tabs>
           <w:tab w:val="left" w:pos="880"/>
           <w:tab w:val="right" w:leader="dot" w:pos="9628"/>
@@ -2998,7 +2998,7 @@
       <w:hyperlink w:anchor="_Toc478397786" w:history="1">
         <w:r>
           <w:rPr>
-            <w:rStyle w:val="Hyperlink"/>
+            <w:rStyle w:val="Siuktni"/>
             <w:rFonts w:ascii="Times New Roman" w:eastAsia="Calibri" w:hAnsi="Times New Roman" w:cs="Times New Roman"/>
             <w:noProof/>
             <w:lang w:val="en-US"/>
@@ -3016,7 +3016,7 @@
         </w:r>
         <w:r>
           <w:rPr>
-            <w:rStyle w:val="Hyperlink"/>
+            <w:rStyle w:val="Siuktni"/>
             <w:rFonts w:ascii="Times New Roman" w:eastAsia="Calibri" w:hAnsi="Times New Roman" w:cs="Times New Roman"/>
             <w:noProof/>
             <w:lang w:val="en-US"/>
@@ -3075,7 +3075,7 @@
     </w:p>
     <w:p>
       <w:pPr>
-        <w:pStyle w:val="TOC2"/>
+        <w:pStyle w:val="Mucluc2"/>
         <w:tabs>
           <w:tab w:val="left" w:pos="880"/>
           <w:tab w:val="right" w:leader="dot" w:pos="9628"/>
@@ -3090,7 +3090,7 @@
       <w:hyperlink w:anchor="_Toc478397787" w:history="1">
         <w:r>
           <w:rPr>
-            <w:rStyle w:val="Hyperlink"/>
+            <w:rStyle w:val="Siuktni"/>
             <w:rFonts w:ascii="Times New Roman" w:eastAsia="Calibri" w:hAnsi="Times New Roman" w:cs="Times New Roman"/>
             <w:noProof/>
             <w:lang w:val="en-US"/>
@@ -3108,7 +3108,7 @@
         </w:r>
         <w:r>
           <w:rPr>
-            <w:rStyle w:val="Hyperlink"/>
+            <w:rStyle w:val="Siuktni"/>
             <w:rFonts w:ascii="Times New Roman" w:eastAsia="Calibri" w:hAnsi="Times New Roman" w:cs="Times New Roman"/>
             <w:noProof/>
             <w:lang w:val="en-US"/>
@@ -3167,7 +3167,7 @@
     </w:p>
     <w:p>
       <w:pPr>
-        <w:pStyle w:val="TOC2"/>
+        <w:pStyle w:val="Mucluc2"/>
         <w:tabs>
           <w:tab w:val="left" w:pos="880"/>
           <w:tab w:val="right" w:leader="dot" w:pos="9628"/>
@@ -3182,7 +3182,7 @@
       <w:hyperlink w:anchor="_Toc478397788" w:history="1">
         <w:r>
           <w:rPr>
-            <w:rStyle w:val="Hyperlink"/>
+            <w:rStyle w:val="Siuktni"/>
             <w:rFonts w:ascii="Times New Roman" w:eastAsia="Calibri" w:hAnsi="Times New Roman" w:cs="Times New Roman"/>
             <w:noProof/>
             <w:lang w:val="en-US"/>
@@ -3200,7 +3200,7 @@
         </w:r>
         <w:r>
           <w:rPr>
-            <w:rStyle w:val="Hyperlink"/>
+            <w:rStyle w:val="Siuktni"/>
             <w:rFonts w:ascii="Times New Roman" w:eastAsia="Calibri" w:hAnsi="Times New Roman" w:cs="Times New Roman"/>
             <w:noProof/>
             <w:lang w:val="en-US"/>
@@ -3259,7 +3259,7 @@
     </w:p>
     <w:p>
       <w:pPr>
-        <w:pStyle w:val="TOC2"/>
+        <w:pStyle w:val="Mucluc2"/>
         <w:tabs>
           <w:tab w:val="left" w:pos="880"/>
           <w:tab w:val="right" w:leader="dot" w:pos="9628"/>
@@ -3274,7 +3274,7 @@
       <w:hyperlink w:anchor="_Toc478397789" w:history="1">
         <w:r>
           <w:rPr>
-            <w:rStyle w:val="Hyperlink"/>
+            <w:rStyle w:val="Siuktni"/>
             <w:rFonts w:ascii="Times New Roman" w:eastAsia="Calibri" w:hAnsi="Times New Roman" w:cs="Times New Roman"/>
             <w:noProof/>
             <w:lang w:val="en-US"/>
@@ -3292,7 +3292,7 @@
         </w:r>
         <w:r>
           <w:rPr>
-            <w:rStyle w:val="Hyperlink"/>
+            <w:rStyle w:val="Siuktni"/>
             <w:rFonts w:ascii="Times New Roman" w:eastAsia="Calibri" w:hAnsi="Times New Roman" w:cs="Times New Roman"/>
             <w:noProof/>
             <w:lang w:val="en-US"/>
@@ -3351,7 +3351,7 @@
     </w:p>
     <w:p>
       <w:pPr>
-        <w:pStyle w:val="TOC2"/>
+        <w:pStyle w:val="Mucluc2"/>
         <w:tabs>
           <w:tab w:val="left" w:pos="880"/>
           <w:tab w:val="right" w:leader="dot" w:pos="9628"/>
@@ -3366,7 +3366,7 @@
       <w:hyperlink w:anchor="_Toc478397790" w:history="1">
         <w:r>
           <w:rPr>
-            <w:rStyle w:val="Hyperlink"/>
+            <w:rStyle w:val="Siuktni"/>
             <w:rFonts w:ascii="Times New Roman" w:eastAsia="Calibri" w:hAnsi="Times New Roman" w:cs="Times New Roman"/>
             <w:noProof/>
             <w:lang w:val="en-US"/>
@@ -3384,7 +3384,7 @@
         </w:r>
         <w:r>
           <w:rPr>
-            <w:rStyle w:val="Hyperlink"/>
+            <w:rStyle w:val="Siuktni"/>
             <w:rFonts w:ascii="Times New Roman" w:eastAsia="Calibri" w:hAnsi="Times New Roman" w:cs="Times New Roman"/>
             <w:noProof/>
             <w:lang w:val="en-US"/>
@@ -3443,7 +3443,7 @@
     </w:p>
     <w:p>
       <w:pPr>
-        <w:pStyle w:val="TOC2"/>
+        <w:pStyle w:val="Mucluc2"/>
         <w:tabs>
           <w:tab w:val="left" w:pos="880"/>
           <w:tab w:val="right" w:leader="dot" w:pos="9628"/>
@@ -3458,7 +3458,7 @@
       <w:hyperlink w:anchor="_Toc478397791" w:history="1">
         <w:r>
           <w:rPr>
-            <w:rStyle w:val="Hyperlink"/>
+            <w:rStyle w:val="Siuktni"/>
             <w:rFonts w:ascii="Times New Roman" w:eastAsia="Calibri" w:hAnsi="Times New Roman" w:cs="Times New Roman"/>
             <w:noProof/>
             <w:lang w:val="en-US"/>
@@ -3476,7 +3476,7 @@
         </w:r>
         <w:r>
           <w:rPr>
-            <w:rStyle w:val="Hyperlink"/>
+            <w:rStyle w:val="Siuktni"/>
             <w:rFonts w:ascii="Times New Roman" w:eastAsia="Calibri" w:hAnsi="Times New Roman" w:cs="Times New Roman"/>
             <w:noProof/>
             <w:lang w:val="en-US"/>
@@ -3535,7 +3535,7 @@
     </w:p>
     <w:p>
       <w:pPr>
-        <w:pStyle w:val="TOC2"/>
+        <w:pStyle w:val="Mucluc2"/>
         <w:tabs>
           <w:tab w:val="left" w:pos="880"/>
           <w:tab w:val="right" w:leader="dot" w:pos="9628"/>
@@ -3550,7 +3550,7 @@
       <w:hyperlink w:anchor="_Toc478397792" w:history="1">
         <w:r>
           <w:rPr>
-            <w:rStyle w:val="Hyperlink"/>
+            <w:rStyle w:val="Siuktni"/>
             <w:rFonts w:ascii="Times New Roman" w:eastAsia="Calibri" w:hAnsi="Times New Roman" w:cs="Times New Roman"/>
             <w:noProof/>
             <w:lang w:val="en-US"/>
@@ -3568,7 +3568,7 @@
         </w:r>
         <w:r>
           <w:rPr>
-            <w:rStyle w:val="Hyperlink"/>
+            <w:rStyle w:val="Siuktni"/>
             <w:rFonts w:ascii="Times New Roman" w:eastAsia="Calibri" w:hAnsi="Times New Roman" w:cs="Times New Roman"/>
             <w:noProof/>
             <w:lang w:val="en-US"/>
@@ -3627,7 +3627,7 @@
     </w:p>
     <w:p>
       <w:pPr>
-        <w:pStyle w:val="TOC2"/>
+        <w:pStyle w:val="Mucluc2"/>
         <w:tabs>
           <w:tab w:val="left" w:pos="880"/>
           <w:tab w:val="right" w:leader="dot" w:pos="9628"/>
@@ -3642,7 +3642,7 @@
       <w:hyperlink w:anchor="_Toc478397793" w:history="1">
         <w:r>
           <w:rPr>
-            <w:rStyle w:val="Hyperlink"/>
+            <w:rStyle w:val="Siuktni"/>
             <w:rFonts w:ascii="Times New Roman" w:eastAsia="Calibri" w:hAnsi="Times New Roman" w:cs="Times New Roman"/>
             <w:noProof/>
             <w:lang w:val="en-US"/>
@@ -3659,7 +3659,7 @@
         </w:r>
         <w:r>
           <w:rPr>
-            <w:rStyle w:val="Hyperlink"/>
+            <w:rStyle w:val="Siuktni"/>
             <w:rFonts w:ascii="Times New Roman" w:eastAsia="Calibri" w:hAnsi="Times New Roman" w:cs="Times New Roman"/>
             <w:noProof/>
             <w:lang w:val="en-US"/>
@@ -3718,7 +3718,7 @@
     </w:p>
     <w:p>
       <w:pPr>
-        <w:pStyle w:val="TOC2"/>
+        <w:pStyle w:val="Mucluc2"/>
         <w:tabs>
           <w:tab w:val="left" w:pos="1100"/>
           <w:tab w:val="right" w:leader="dot" w:pos="9628"/>
@@ -3733,7 +3733,7 @@
       <w:hyperlink w:anchor="_Toc478397794" w:history="1">
         <w:r>
           <w:rPr>
-            <w:rStyle w:val="Hyperlink"/>
+            <w:rStyle w:val="Siuktni"/>
             <w:rFonts w:ascii="Times New Roman" w:eastAsia="Calibri" w:hAnsi="Times New Roman" w:cs="Times New Roman"/>
             <w:noProof/>
             <w:lang w:val="en-US"/>
@@ -3750,7 +3750,7 @@
         </w:r>
         <w:r>
           <w:rPr>
-            <w:rStyle w:val="Hyperlink"/>
+            <w:rStyle w:val="Siuktni"/>
             <w:rFonts w:ascii="Times New Roman" w:eastAsia="Calibri" w:hAnsi="Times New Roman" w:cs="Times New Roman"/>
             <w:noProof/>
             <w:lang w:val="en-US"/>
@@ -3809,7 +3809,7 @@
     </w:p>
     <w:p>
       <w:pPr>
-        <w:pStyle w:val="TOC2"/>
+        <w:pStyle w:val="Mucluc2"/>
         <w:tabs>
           <w:tab w:val="left" w:pos="1100"/>
           <w:tab w:val="right" w:leader="dot" w:pos="9628"/>
@@ -3824,7 +3824,7 @@
       <w:hyperlink w:anchor="_Toc478397795" w:history="1">
         <w:r>
           <w:rPr>
-            <w:rStyle w:val="Hyperlink"/>
+            <w:rStyle w:val="Siuktni"/>
             <w:rFonts w:ascii="Times New Roman" w:eastAsia="Calibri" w:hAnsi="Times New Roman" w:cs="Times New Roman"/>
             <w:noProof/>
             <w:lang w:val="en-US"/>
@@ -3842,7 +3842,7 @@
         </w:r>
         <w:r>
           <w:rPr>
-            <w:rStyle w:val="Hyperlink"/>
+            <w:rStyle w:val="Siuktni"/>
             <w:rFonts w:ascii="Times New Roman" w:eastAsia="Calibri" w:hAnsi="Times New Roman" w:cs="Times New Roman"/>
             <w:noProof/>
             <w:lang w:val="en-US"/>
@@ -3971,8 +3971,8 @@
           <w:szCs w:val="26"/>
         </w:rPr>
         <w:sectPr>
-          <w:headerReference w:type="default" r:id="rId11"/>
-          <w:footerReference w:type="default" r:id="rId12"/>
+          <w:headerReference w:type="default" r:id="rId10"/>
+          <w:footerReference w:type="default" r:id="rId11"/>
           <w:pgSz w:w="11906" w:h="16838" w:code="9"/>
           <w:pgMar w:top="1134" w:right="1134" w:bottom="1134" w:left="1134" w:header="720" w:footer="720" w:gutter="0"/>
           <w:pgNumType w:start="1"/>
@@ -4122,59 +4122,148 @@
           <w:sz w:val="26"/>
           <w:szCs w:val="26"/>
         </w:rPr>
-        <w:t>Qúa trình nhập/xuất hàng/trả hàng:</w:t>
-      </w:r>
+        <w:t>Qúa trình nhập</w:t>
+      </w:r>
+      <w:r>
+        <w:rPr>
+          <w:rFonts w:asciiTheme="majorHAnsi" w:eastAsia="Times New Roman" w:hAnsiTheme="majorHAnsi" w:cstheme="majorHAnsi"/>
+          <w:b/>
+          <w:sz w:val="26"/>
+          <w:szCs w:val="26"/>
+        </w:rPr>
+        <w:t xml:space="preserve"> hàng từ nhà cung cấp</w:t>
+      </w:r>
+      <w:bookmarkStart w:id="9" w:name="_GoBack"/>
+      <w:bookmarkEnd w:id="9"/>
     </w:p>
     <w:p>
       <w:pPr>
+        <w:pStyle w:val="oancuaDanhsach"/>
         <w:keepNext/>
         <w:keepLines/>
-        <w:spacing w:before="40" w:after="0" w:line="276" w:lineRule="auto"/>
-        <w:ind w:left="1134" w:firstLine="576"/>
+        <w:numPr>
+          <w:ilvl w:val="0"/>
+          <w:numId w:val="25"/>
+        </w:numPr>
+        <w:spacing w:before="40" w:after="0"/>
         <w:outlineLvl w:val="2"/>
         <w:rPr>
           <w:rFonts w:asciiTheme="majorHAnsi" w:eastAsia="Times New Roman" w:hAnsiTheme="majorHAnsi" w:cstheme="majorHAnsi"/>
-          <w:sz w:val="26"/>
-          <w:szCs w:val="26"/>
-        </w:rPr>
-      </w:pPr>
-      <w:r>
-        <w:rPr>
-          <w:rFonts w:asciiTheme="majorHAnsi" w:eastAsia="Times New Roman" w:hAnsiTheme="majorHAnsi" w:cstheme="majorHAnsi"/>
-          <w:sz w:val="26"/>
-          <w:szCs w:val="26"/>
-        </w:rPr>
-        <w:t>Chủ cửa hàng sẽ đặt hàng từ công ty Guangzhou ở Trung Quốc và công ty sẽ chuyển hàng về cho cửa hàng. Sau khi nhận được hàng từ Trung Quốc chuyển về, nhân viên của cửa hàng sẽ tiến hành kiểm kê hàng hóa và số lượng hàng hóa.</w:t>
+          <w:b/>
+          <w:sz w:val="26"/>
+          <w:szCs w:val="26"/>
+        </w:rPr>
+      </w:pPr>
+      <w:r>
+        <w:rPr>
+          <w:rFonts w:asciiTheme="majorHAnsi" w:eastAsia="Times New Roman" w:hAnsiTheme="majorHAnsi" w:cstheme="majorHAnsi"/>
+          <w:sz w:val="26"/>
+          <w:szCs w:val="26"/>
+        </w:rPr>
+        <w:t>Bộ phận quản lý kho</w:t>
+      </w:r>
+      <w:r>
+        <w:rPr>
+          <w:rFonts w:asciiTheme="majorHAnsi" w:eastAsia="Times New Roman" w:hAnsiTheme="majorHAnsi" w:cstheme="majorHAnsi"/>
+          <w:sz w:val="26"/>
+          <w:szCs w:val="26"/>
+        </w:rPr>
+        <w:t xml:space="preserve"> kiểm tra số lượng hàng hóa trong kho, nếu mặt hàng nào dưới mức tồn</w:t>
+      </w:r>
+      <w:r>
+        <w:rPr>
+          <w:rFonts w:asciiTheme="majorHAnsi" w:eastAsia="Times New Roman" w:hAnsiTheme="majorHAnsi" w:cstheme="majorHAnsi"/>
+          <w:sz w:val="26"/>
+          <w:szCs w:val="26"/>
+        </w:rPr>
+        <w:t>, có chính sách khuyến mãi từ nhà cung cấp, yêu cầu đặt hàng từ quản lý</w:t>
+      </w:r>
+      <w:r>
+        <w:rPr>
+          <w:rFonts w:asciiTheme="majorHAnsi" w:eastAsia="Times New Roman" w:hAnsiTheme="majorHAnsi" w:cstheme="majorHAnsi"/>
+          <w:sz w:val="26"/>
+          <w:szCs w:val="26"/>
+        </w:rPr>
+        <w:t xml:space="preserve"> thì lập danh sách và số lư</w:t>
+      </w:r>
+      <w:r>
+        <w:rPr>
+          <w:rFonts w:asciiTheme="majorHAnsi" w:eastAsia="Times New Roman" w:hAnsiTheme="majorHAnsi" w:cstheme="majorHAnsi"/>
+          <w:sz w:val="26"/>
+          <w:szCs w:val="26"/>
+        </w:rPr>
+        <w:t>ợng cần đặt hàng từ nhà cung cấp</w:t>
+      </w:r>
+      <w:r>
+        <w:rPr>
+          <w:rFonts w:asciiTheme="majorHAnsi" w:eastAsia="Times New Roman" w:hAnsiTheme="majorHAnsi" w:cstheme="majorHAnsi"/>
+          <w:sz w:val="26"/>
+          <w:szCs w:val="26"/>
+        </w:rPr>
+        <w:t xml:space="preserve"> vào file E</w:t>
+      </w:r>
+      <w:r>
+        <w:rPr>
+          <w:rFonts w:asciiTheme="majorHAnsi" w:eastAsia="Times New Roman" w:hAnsiTheme="majorHAnsi" w:cstheme="majorHAnsi"/>
+          <w:sz w:val="26"/>
+          <w:szCs w:val="26"/>
+        </w:rPr>
+        <w:t>xcel</w:t>
+      </w:r>
+      <w:r>
+        <w:rPr>
+          <w:rFonts w:asciiTheme="majorHAnsi" w:eastAsia="Times New Roman" w:hAnsiTheme="majorHAnsi" w:cstheme="majorHAnsi"/>
+          <w:sz w:val="26"/>
+          <w:szCs w:val="26"/>
+        </w:rPr>
+        <w:t>.</w:t>
       </w:r>
     </w:p>
     <w:p>
       <w:pPr>
+        <w:pStyle w:val="oancuaDanhsach"/>
         <w:keepNext/>
         <w:keepLines/>
-        <w:spacing w:before="40" w:after="0" w:line="276" w:lineRule="auto"/>
-        <w:ind w:left="1134"/>
+        <w:numPr>
+          <w:ilvl w:val="0"/>
+          <w:numId w:val="25"/>
+        </w:numPr>
+        <w:spacing w:before="40" w:after="0"/>
         <w:outlineLvl w:val="2"/>
         <w:rPr>
           <w:rFonts w:asciiTheme="majorHAnsi" w:eastAsia="Times New Roman" w:hAnsiTheme="majorHAnsi" w:cstheme="majorHAnsi"/>
-          <w:sz w:val="26"/>
-          <w:szCs w:val="26"/>
-        </w:rPr>
-      </w:pPr>
-      <w:r>
-        <w:rPr>
-          <w:rFonts w:asciiTheme="majorHAnsi" w:eastAsia="Times New Roman" w:hAnsiTheme="majorHAnsi" w:cstheme="majorHAnsi"/>
-          <w:sz w:val="26"/>
-          <w:szCs w:val="26"/>
-        </w:rPr>
-        <w:t>Nhập hàng/Trả hàng nhập :</w:t>
+          <w:b/>
+          <w:sz w:val="26"/>
+          <w:szCs w:val="26"/>
+        </w:rPr>
+      </w:pPr>
+      <w:r>
+        <w:rPr>
+          <w:rFonts w:asciiTheme="majorHAnsi" w:eastAsia="Times New Roman" w:hAnsiTheme="majorHAnsi" w:cstheme="majorHAnsi"/>
+          <w:sz w:val="26"/>
+          <w:szCs w:val="26"/>
+        </w:rPr>
+        <w:t>Lựa chọn các nhà cung cấp, kiểm tra nợ nhà cung cấp</w:t>
+      </w:r>
+      <w:r>
+        <w:rPr>
+          <w:rFonts w:asciiTheme="majorHAnsi" w:eastAsia="Times New Roman" w:hAnsiTheme="majorHAnsi" w:cstheme="majorHAnsi"/>
+          <w:sz w:val="26"/>
+          <w:szCs w:val="26"/>
+        </w:rPr>
+        <w:t xml:space="preserve"> có đủ điều kiện để đặt hàng hay không.</w:t>
       </w:r>
     </w:p>
     <w:p>
       <w:pPr>
+        <w:pStyle w:val="oancuaDanhsach"/>
         <w:keepNext/>
         <w:keepLines/>
-        <w:spacing w:before="40" w:after="0" w:line="276" w:lineRule="auto"/>
-        <w:ind w:left="1134"/>
+        <w:numPr>
+          <w:ilvl w:val="0"/>
+          <w:numId w:val="25"/>
+        </w:numPr>
+        <w:spacing w:before="40" w:after="0"/>
         <w:outlineLvl w:val="2"/>
         <w:rPr>
           <w:rFonts w:asciiTheme="majorHAnsi" w:eastAsia="Times New Roman" w:hAnsiTheme="majorHAnsi" w:cstheme="majorHAnsi"/>
@@ -4186,16 +4275,331 @@
       <w:r>
         <w:rPr>
           <w:rFonts w:asciiTheme="majorHAnsi" w:eastAsia="Times New Roman" w:hAnsiTheme="majorHAnsi" w:cstheme="majorHAnsi"/>
-          <w:b/>
-          <w:sz w:val="26"/>
-          <w:szCs w:val="26"/>
-        </w:rPr>
-        <w:t xml:space="preserve">Nhập hàng: </w:t>
+          <w:sz w:val="26"/>
+          <w:szCs w:val="26"/>
+        </w:rPr>
+        <w:t>G</w:t>
+      </w:r>
+      <w:r>
+        <w:rPr>
+          <w:rFonts w:asciiTheme="majorHAnsi" w:eastAsia="Times New Roman" w:hAnsiTheme="majorHAnsi" w:cstheme="majorHAnsi"/>
+          <w:sz w:val="26"/>
+          <w:szCs w:val="26"/>
+        </w:rPr>
+        <w:t>ửi file E</w:t>
+      </w:r>
+      <w:r>
+        <w:rPr>
+          <w:rFonts w:asciiTheme="majorHAnsi" w:eastAsia="Times New Roman" w:hAnsiTheme="majorHAnsi" w:cstheme="majorHAnsi"/>
+          <w:sz w:val="26"/>
+          <w:szCs w:val="26"/>
+        </w:rPr>
+        <w:t>xcel danh sá</w:t>
+      </w:r>
+      <w:r>
+        <w:rPr>
+          <w:rFonts w:asciiTheme="majorHAnsi" w:eastAsia="Times New Roman" w:hAnsiTheme="majorHAnsi" w:cstheme="majorHAnsi"/>
+          <w:sz w:val="26"/>
+          <w:szCs w:val="26"/>
+        </w:rPr>
+        <w:t>ch các mặt hàng đến nhà cung cấp</w:t>
+      </w:r>
+      <w:r>
+        <w:rPr>
+          <w:rFonts w:asciiTheme="majorHAnsi" w:eastAsia="Times New Roman" w:hAnsiTheme="majorHAnsi" w:cstheme="majorHAnsi"/>
+          <w:sz w:val="26"/>
+          <w:szCs w:val="26"/>
+        </w:rPr>
+        <w:t xml:space="preserve"> để đặt hàng.</w:t>
       </w:r>
     </w:p>
     <w:p>
       <w:pPr>
-        <w:pStyle w:val="ListParagraph"/>
+        <w:pStyle w:val="oancuaDanhsach"/>
+        <w:keepNext/>
+        <w:keepLines/>
+        <w:numPr>
+          <w:ilvl w:val="0"/>
+          <w:numId w:val="25"/>
+        </w:numPr>
+        <w:spacing w:before="40" w:after="0"/>
+        <w:outlineLvl w:val="2"/>
+        <w:rPr>
+          <w:rFonts w:asciiTheme="majorHAnsi" w:eastAsia="Times New Roman" w:hAnsiTheme="majorHAnsi" w:cstheme="majorHAnsi"/>
+          <w:b/>
+          <w:sz w:val="26"/>
+          <w:szCs w:val="26"/>
+        </w:rPr>
+      </w:pPr>
+      <w:r>
+        <w:rPr>
+          <w:rFonts w:asciiTheme="majorHAnsi" w:eastAsia="Times New Roman" w:hAnsiTheme="majorHAnsi" w:cstheme="majorHAnsi"/>
+          <w:sz w:val="26"/>
+          <w:szCs w:val="26"/>
+        </w:rPr>
+        <w:t>Nhà cung cấp</w:t>
+      </w:r>
+      <w:r>
+        <w:rPr>
+          <w:rFonts w:asciiTheme="majorHAnsi" w:eastAsia="Times New Roman" w:hAnsiTheme="majorHAnsi" w:cstheme="majorHAnsi"/>
+          <w:sz w:val="26"/>
+          <w:szCs w:val="26"/>
+        </w:rPr>
+        <w:t xml:space="preserve"> xác nhận đơn đặt hàng, sau đó tiến hành vận chuyển hàng đến cửa hàng.</w:t>
+      </w:r>
+    </w:p>
+    <w:p>
+      <w:pPr>
+        <w:pStyle w:val="oancuaDanhsach"/>
+        <w:keepNext/>
+        <w:keepLines/>
+        <w:numPr>
+          <w:ilvl w:val="0"/>
+          <w:numId w:val="25"/>
+        </w:numPr>
+        <w:spacing w:before="40" w:after="0"/>
+        <w:outlineLvl w:val="2"/>
+        <w:rPr>
+          <w:rFonts w:asciiTheme="majorHAnsi" w:eastAsia="Times New Roman" w:hAnsiTheme="majorHAnsi" w:cstheme="majorHAnsi"/>
+          <w:b/>
+          <w:sz w:val="26"/>
+          <w:szCs w:val="26"/>
+        </w:rPr>
+      </w:pPr>
+      <w:r>
+        <w:rPr>
+          <w:rFonts w:asciiTheme="majorHAnsi" w:eastAsia="Times New Roman" w:hAnsiTheme="majorHAnsi" w:cstheme="majorHAnsi"/>
+          <w:sz w:val="26"/>
+          <w:szCs w:val="26"/>
+        </w:rPr>
+        <w:t>Khi nhà cung cấp</w:t>
+      </w:r>
+      <w:r>
+        <w:rPr>
+          <w:rFonts w:asciiTheme="majorHAnsi" w:eastAsia="Times New Roman" w:hAnsiTheme="majorHAnsi" w:cstheme="majorHAnsi"/>
+          <w:sz w:val="26"/>
+          <w:szCs w:val="26"/>
+        </w:rPr>
+        <w:t xml:space="preserve"> chuyển</w:t>
+      </w:r>
+      <w:r>
+        <w:rPr>
+          <w:rFonts w:asciiTheme="majorHAnsi" w:eastAsia="Times New Roman" w:hAnsiTheme="majorHAnsi" w:cstheme="majorHAnsi"/>
+          <w:sz w:val="26"/>
+          <w:szCs w:val="26"/>
+        </w:rPr>
+        <w:t xml:space="preserve"> h</w:t>
+      </w:r>
+      <w:r>
+        <w:rPr>
+          <w:rFonts w:asciiTheme="majorHAnsi" w:eastAsia="Times New Roman" w:hAnsiTheme="majorHAnsi" w:cstheme="majorHAnsi"/>
+          <w:sz w:val="26"/>
+          <w:szCs w:val="26"/>
+        </w:rPr>
+        <w:t>àng tới cửa hàng thì nhân viên</w:t>
+      </w:r>
+      <w:r>
+        <w:rPr>
+          <w:rFonts w:asciiTheme="majorHAnsi" w:eastAsia="Times New Roman" w:hAnsiTheme="majorHAnsi" w:cstheme="majorHAnsi"/>
+          <w:sz w:val="26"/>
+          <w:szCs w:val="26"/>
+        </w:rPr>
+        <w:t xml:space="preserve"> phải kiểm tra lại hàng hóa có trùng với đơn đặt hàng hay không</w:t>
+      </w:r>
+      <w:r>
+        <w:rPr>
+          <w:rFonts w:asciiTheme="majorHAnsi" w:eastAsia="Times New Roman" w:hAnsiTheme="majorHAnsi" w:cstheme="majorHAnsi"/>
+          <w:sz w:val="26"/>
+          <w:szCs w:val="26"/>
+        </w:rPr>
+        <w:t>. Nếu không có gì khác thì nhà cung cấp</w:t>
+      </w:r>
+      <w:r>
+        <w:rPr>
+          <w:rFonts w:asciiTheme="majorHAnsi" w:eastAsia="Times New Roman" w:hAnsiTheme="majorHAnsi" w:cstheme="majorHAnsi"/>
+          <w:sz w:val="26"/>
+          <w:szCs w:val="26"/>
+        </w:rPr>
+        <w:t xml:space="preserve"> gửi hóa đơn đặt hàng cho cửa hàng</w:t>
+      </w:r>
+      <w:r>
+        <w:rPr>
+          <w:rFonts w:asciiTheme="majorHAnsi" w:eastAsia="Times New Roman" w:hAnsiTheme="majorHAnsi" w:cstheme="majorHAnsi"/>
+          <w:sz w:val="26"/>
+          <w:szCs w:val="26"/>
+        </w:rPr>
+        <w:t>.</w:t>
+      </w:r>
+    </w:p>
+    <w:p>
+      <w:pPr>
+        <w:pStyle w:val="oancuaDanhsach"/>
+        <w:keepNext/>
+        <w:keepLines/>
+        <w:numPr>
+          <w:ilvl w:val="0"/>
+          <w:numId w:val="25"/>
+        </w:numPr>
+        <w:spacing w:before="40" w:after="0"/>
+        <w:outlineLvl w:val="2"/>
+        <w:rPr>
+          <w:rFonts w:asciiTheme="majorHAnsi" w:eastAsia="Times New Roman" w:hAnsiTheme="majorHAnsi" w:cstheme="majorHAnsi"/>
+          <w:b/>
+          <w:sz w:val="26"/>
+          <w:szCs w:val="26"/>
+        </w:rPr>
+      </w:pPr>
+      <w:r>
+        <w:rPr>
+          <w:rFonts w:asciiTheme="majorHAnsi" w:eastAsia="Times New Roman" w:hAnsiTheme="majorHAnsi" w:cstheme="majorHAnsi"/>
+          <w:sz w:val="26"/>
+          <w:szCs w:val="26"/>
+        </w:rPr>
+        <w:t>Nhập thông tin hóa đơn đặt hàng vào hệ thống</w:t>
+      </w:r>
+      <w:r>
+        <w:rPr>
+          <w:rFonts w:asciiTheme="majorHAnsi" w:eastAsia="Times New Roman" w:hAnsiTheme="majorHAnsi" w:cstheme="majorHAnsi"/>
+          <w:sz w:val="26"/>
+          <w:szCs w:val="26"/>
+        </w:rPr>
+        <w:t xml:space="preserve"> và lưu trong hệ thống là PHIẾU NHẬP HÀNG. </w:t>
+      </w:r>
+      <w:r>
+        <w:rPr>
+          <w:rFonts w:asciiTheme="majorHAnsi" w:eastAsia="Times New Roman" w:hAnsiTheme="majorHAnsi" w:cstheme="majorHAnsi"/>
+          <w:sz w:val="26"/>
+          <w:szCs w:val="26"/>
+        </w:rPr>
+        <w:t>Trong PHIẾU NHẬP HÀ</w:t>
+      </w:r>
+      <w:r>
+        <w:rPr>
+          <w:rFonts w:asciiTheme="majorHAnsi" w:eastAsia="Times New Roman" w:hAnsiTheme="majorHAnsi" w:cstheme="majorHAnsi"/>
+          <w:sz w:val="26"/>
+          <w:szCs w:val="26"/>
+        </w:rPr>
+        <w:t>NG sẽ bao gồm các thông tin sau: M</w:t>
+      </w:r>
+      <w:r>
+        <w:rPr>
+          <w:rFonts w:asciiTheme="majorHAnsi" w:eastAsia="Times New Roman" w:hAnsiTheme="majorHAnsi" w:cstheme="majorHAnsi"/>
+          <w:sz w:val="26"/>
+          <w:szCs w:val="26"/>
+        </w:rPr>
+        <w:t>ã p</w:t>
+      </w:r>
+      <w:r>
+        <w:rPr>
+          <w:rFonts w:asciiTheme="majorHAnsi" w:eastAsia="Times New Roman" w:hAnsiTheme="majorHAnsi" w:cstheme="majorHAnsi"/>
+          <w:sz w:val="26"/>
+          <w:szCs w:val="26"/>
+        </w:rPr>
+        <w:t>hiếu nhập hàng,</w:t>
+      </w:r>
+      <w:r>
+        <w:rPr>
+          <w:rFonts w:asciiTheme="majorHAnsi" w:eastAsia="Times New Roman" w:hAnsiTheme="majorHAnsi" w:cstheme="majorHAnsi"/>
+          <w:sz w:val="26"/>
+          <w:szCs w:val="26"/>
+        </w:rPr>
+        <w:t xml:space="preserve"> mã CHI TIẾT PHIẾU NHẬP HÀNG, ngày lập</w:t>
+      </w:r>
+      <w:r>
+        <w:rPr>
+          <w:rFonts w:asciiTheme="majorHAnsi" w:eastAsia="Times New Roman" w:hAnsiTheme="majorHAnsi" w:cstheme="majorHAnsi"/>
+          <w:sz w:val="26"/>
+          <w:szCs w:val="26"/>
+        </w:rPr>
+        <w:t xml:space="preserve">, </w:t>
+      </w:r>
+      <w:r>
+        <w:rPr>
+          <w:rFonts w:asciiTheme="majorHAnsi" w:eastAsia="Times New Roman" w:hAnsiTheme="majorHAnsi" w:cstheme="majorHAnsi"/>
+          <w:sz w:val="26"/>
+          <w:szCs w:val="26"/>
+        </w:rPr>
+        <w:t xml:space="preserve">mã </w:t>
+      </w:r>
+      <w:r>
+        <w:rPr>
+          <w:rFonts w:asciiTheme="majorHAnsi" w:eastAsia="Times New Roman" w:hAnsiTheme="majorHAnsi" w:cstheme="majorHAnsi"/>
+          <w:sz w:val="26"/>
+          <w:szCs w:val="26"/>
+        </w:rPr>
+        <w:t>n</w:t>
+      </w:r>
+      <w:r>
+        <w:rPr>
+          <w:rFonts w:asciiTheme="majorHAnsi" w:eastAsia="Times New Roman" w:hAnsiTheme="majorHAnsi" w:cstheme="majorHAnsi"/>
+          <w:sz w:val="26"/>
+          <w:szCs w:val="26"/>
+        </w:rPr>
+        <w:t xml:space="preserve">hà cung cấp, </w:t>
+      </w:r>
+      <w:r>
+        <w:rPr>
+          <w:rFonts w:asciiTheme="majorHAnsi" w:eastAsia="Times New Roman" w:hAnsiTheme="majorHAnsi" w:cstheme="majorHAnsi"/>
+          <w:sz w:val="26"/>
+          <w:szCs w:val="26"/>
+        </w:rPr>
+        <w:t>tên nhà cung cấp, tổng tiền</w:t>
+      </w:r>
+      <w:r>
+        <w:rPr>
+          <w:rFonts w:asciiTheme="majorHAnsi" w:eastAsia="Times New Roman" w:hAnsiTheme="majorHAnsi" w:cstheme="majorHAnsi"/>
+          <w:sz w:val="26"/>
+          <w:szCs w:val="26"/>
+        </w:rPr>
+        <w:t>, giá giảm</w:t>
+      </w:r>
+      <w:r>
+        <w:rPr>
+          <w:rFonts w:asciiTheme="majorHAnsi" w:eastAsia="Times New Roman" w:hAnsiTheme="majorHAnsi" w:cstheme="majorHAnsi"/>
+          <w:sz w:val="26"/>
+          <w:szCs w:val="26"/>
+        </w:rPr>
+        <w:t>, trả trước, còn nợ.</w:t>
+      </w:r>
+    </w:p>
+    <w:p>
+      <w:pPr>
+        <w:pStyle w:val="oancuaDanhsach"/>
+        <w:keepNext/>
+        <w:keepLines/>
+        <w:numPr>
+          <w:ilvl w:val="0"/>
+          <w:numId w:val="25"/>
+        </w:numPr>
+        <w:spacing w:before="40" w:after="0"/>
+        <w:outlineLvl w:val="2"/>
+        <w:rPr>
+          <w:rFonts w:asciiTheme="majorHAnsi" w:eastAsia="Times New Roman" w:hAnsiTheme="majorHAnsi" w:cstheme="majorHAnsi"/>
+          <w:b/>
+          <w:sz w:val="26"/>
+          <w:szCs w:val="26"/>
+        </w:rPr>
+      </w:pPr>
+      <w:r>
+        <w:rPr>
+          <w:rFonts w:asciiTheme="majorHAnsi" w:eastAsia="Times New Roman" w:hAnsiTheme="majorHAnsi" w:cstheme="majorHAnsi"/>
+          <w:sz w:val="26"/>
+          <w:szCs w:val="26"/>
+        </w:rPr>
+        <w:t xml:space="preserve">Trong CHI TIẾT PHIẾU NHẬP HÀNG gồm các thông tin: Mã chi tiết phiếu nhập hàng, </w:t>
+      </w:r>
+      <w:r>
+        <w:rPr>
+          <w:rFonts w:asciiTheme="majorHAnsi" w:eastAsia="Times New Roman" w:hAnsiTheme="majorHAnsi" w:cstheme="majorHAnsi"/>
+          <w:sz w:val="26"/>
+          <w:szCs w:val="26"/>
+        </w:rPr>
+        <w:t>ngày lập, mã mặt hàng, tên mặt hàng, loại mặt hàng, số lượng, đơn giá, xuất xứ.</w:t>
+      </w:r>
+    </w:p>
+    <w:p>
+      <w:pPr>
+        <w:pStyle w:val="oancuaDanhsach"/>
         <w:keepNext/>
         <w:keepLines/>
         <w:numPr>
@@ -4216,33 +4620,55 @@
           <w:sz w:val="26"/>
           <w:szCs w:val="26"/>
         </w:rPr>
-        <w:t>Nhập hàng trực tiếp hoặc sử dụng file dữ liệu đã nhập trước đó ( file dữ liệu có thể là định dạng excel) để nhập hàng .Hàng hóa phân chia theo từng nhóm hàng hóa như giày/dép (dép sandal, giày sneaker..), áo phông, áo sơ mi ( gồm sơ mi tay dài và sơ mi tay ngắn ), phụ kiện ( vòng, nhẫn,.. ).  Mỗi món hàng sẽ có một mã sản phẩm riêng để phân biệt, một món hàng nhưng gồm nhiều size thì cũng có mã sản phẩm khác nhau. Ví dụ như : Áo phông A gồm có 3 size S, M , L  thì sẽ có tương ứng 3 mã sản phẩm khác nhau. Nhập tên hàng hóa, giá bán, giá vốn, tồn kho ( số lượng ) của từng mặt hàng tương ứng.</w:t>
-      </w:r>
-    </w:p>
-    <w:p>
-      <w:pPr>
-        <w:pStyle w:val="ListParagraph"/>
-        <w:keepNext/>
-        <w:keepLines/>
-        <w:numPr>
-          <w:ilvl w:val="0"/>
-          <w:numId w:val="5"/>
-        </w:numPr>
-        <w:spacing w:before="40" w:after="0"/>
-        <w:outlineLvl w:val="2"/>
-        <w:rPr>
-          <w:rFonts w:asciiTheme="majorHAnsi" w:eastAsia="Times New Roman" w:hAnsiTheme="majorHAnsi" w:cstheme="majorHAnsi"/>
-          <w:sz w:val="26"/>
-          <w:szCs w:val="26"/>
-        </w:rPr>
-      </w:pPr>
-      <w:r>
-        <w:rPr>
-          <w:rFonts w:asciiTheme="majorHAnsi" w:eastAsia="Times New Roman" w:hAnsiTheme="majorHAnsi" w:cstheme="majorHAnsi"/>
-          <w:sz w:val="26"/>
-          <w:szCs w:val="26"/>
-        </w:rPr>
-        <w:t>Sau khi đã nhập hàng xong, hệ thống sẽ tự động cập nhật PHIẾU NHẬP HÀNG. Trong PHIẾU NHẬP HÀNG sẽ bao gồm các thông tin sau : mã phiếu nhập hàng, thời gian nhập ,Nhà cung cấp, trạng thái nhập : đã nhập hàng, tất cả các thông tin cơ bản của từng mặt hàng đã nhập ( đã nêu ở trên), có thể cho thêm thông tin tên nhân viên nhập để quản lí, ghi chú.</w:t>
+        <w:t>.Hàng hóa phân chia theo từng nhóm hàng hóa như giày</w:t>
+      </w:r>
+      <w:r>
+        <w:rPr>
+          <w:rFonts w:asciiTheme="majorHAnsi" w:eastAsia="Times New Roman" w:hAnsiTheme="majorHAnsi" w:cstheme="majorHAnsi"/>
+          <w:sz w:val="26"/>
+          <w:szCs w:val="26"/>
+        </w:rPr>
+        <w:t>/dép (dép sandal, giày sneaker</w:t>
+      </w:r>
+      <w:r>
+        <w:rPr>
+          <w:rFonts w:asciiTheme="majorHAnsi" w:eastAsia="Times New Roman" w:hAnsiTheme="majorHAnsi" w:cstheme="majorHAnsi"/>
+          <w:sz w:val="26"/>
+          <w:szCs w:val="26"/>
+        </w:rPr>
+        <w:t>), áo phông, áo sơ mi ( gồm sơ mi tay dài và sơ mi tay n</w:t>
+      </w:r>
+      <w:r>
+        <w:rPr>
+          <w:rFonts w:asciiTheme="majorHAnsi" w:eastAsia="Times New Roman" w:hAnsiTheme="majorHAnsi" w:cstheme="majorHAnsi"/>
+          <w:sz w:val="26"/>
+          <w:szCs w:val="26"/>
+        </w:rPr>
+        <w:t>gắn )</w:t>
+      </w:r>
+      <w:r>
+        <w:rPr>
+          <w:rFonts w:asciiTheme="majorHAnsi" w:eastAsia="Times New Roman" w:hAnsiTheme="majorHAnsi" w:cstheme="majorHAnsi"/>
+          <w:sz w:val="26"/>
+          <w:szCs w:val="26"/>
+        </w:rPr>
+        <w:t>, áo khoác, quần( quần short, quần jean, quần kaki, quần tây)</w:t>
+      </w:r>
+      <w:r>
+        <w:rPr>
+          <w:rFonts w:asciiTheme="majorHAnsi" w:eastAsia="Times New Roman" w:hAnsiTheme="majorHAnsi" w:cstheme="majorHAnsi"/>
+          <w:sz w:val="26"/>
+          <w:szCs w:val="26"/>
+        </w:rPr>
+        <w:t>, phụ kiện ( vòng, nhẫn, khuyên tai</w:t>
+      </w:r>
+      <w:r>
+        <w:rPr>
+          <w:rFonts w:asciiTheme="majorHAnsi" w:eastAsia="Times New Roman" w:hAnsiTheme="majorHAnsi" w:cstheme="majorHAnsi"/>
+          <w:sz w:val="26"/>
+          <w:szCs w:val="26"/>
+        </w:rPr>
+        <w:t>).  Mỗi món hàng sẽ có một mã sản phẩm riêng để phân biệt, một món hàng nhưng gồm nhiều size thì cũng có mã sản phẩm khác nhau. Ví dụ như : Áo phông A gồm có 3 size S, M , L  thì sẽ có tương ứng 3 mã sản phẩm khác nhau. Nhập tên hàng hóa, giá bán, giá vốn, tồn kho ( số lượng ) của từng mặt hàng tương ứng.</w:t>
       </w:r>
     </w:p>
     <w:p>
@@ -4265,6 +4691,16 @@
           <w:b/>
           <w:sz w:val="26"/>
           <w:szCs w:val="26"/>
+          <w:lang w:val="en-US"/>
+        </w:rPr>
+        <w:t xml:space="preserve">1.1.2 </w:t>
+      </w:r>
+      <w:r>
+        <w:rPr>
+          <w:rFonts w:asciiTheme="majorHAnsi" w:eastAsia="Times New Roman" w:hAnsiTheme="majorHAnsi" w:cstheme="majorHAnsi"/>
+          <w:b/>
+          <w:sz w:val="26"/>
+          <w:szCs w:val="26"/>
         </w:rPr>
         <w:t>Trả hàng nhập:</w:t>
       </w:r>
@@ -4288,7 +4724,98 @@
           <w:sz w:val="26"/>
           <w:szCs w:val="26"/>
         </w:rPr>
-        <w:t xml:space="preserve">Vì một lý do nào đó mà người dùng ( nhân viên) nhập hàng sai số lượng hay không đúng tên gọi sản phầm, nhân viên có thể tạo phiếu TRẢ HÀNG NHẬP gồm có các thông tin sau: mã hàng hóa, tên hàng, giá nhập, giá trả lại, số lượng trả lại, thành tiền. Sau khi hoàn thành phiếu TRẢ HÀNG NHẬP hệ thống sẽ tự động cập nhật lại vào tồn kho hàng hóa. </w:t>
+        <w:lastRenderedPageBreak/>
+        <w:t>Vì m</w:t>
+      </w:r>
+      <w:r>
+        <w:rPr>
+          <w:rFonts w:asciiTheme="majorHAnsi" w:eastAsia="Times New Roman" w:hAnsiTheme="majorHAnsi" w:cstheme="majorHAnsi"/>
+          <w:sz w:val="26"/>
+          <w:szCs w:val="26"/>
+        </w:rPr>
+        <w:t>ột lý do nào đó mà người dùng (</w:t>
+      </w:r>
+      <w:r>
+        <w:rPr>
+          <w:rFonts w:asciiTheme="majorHAnsi" w:eastAsia="Times New Roman" w:hAnsiTheme="majorHAnsi" w:cstheme="majorHAnsi"/>
+          <w:sz w:val="26"/>
+          <w:szCs w:val="26"/>
+        </w:rPr>
+        <w:t>nhân viên) nhập hàng sai số lượng hay không đúng tên gọi sản phầm, nhân viên có thể t</w:t>
+      </w:r>
+      <w:r>
+        <w:rPr>
+          <w:rFonts w:asciiTheme="majorHAnsi" w:eastAsia="Times New Roman" w:hAnsiTheme="majorHAnsi" w:cstheme="majorHAnsi"/>
+          <w:sz w:val="26"/>
+          <w:szCs w:val="26"/>
+        </w:rPr>
+        <w:t>ạo PHIẾU</w:t>
+      </w:r>
+      <w:r>
+        <w:rPr>
+          <w:rFonts w:asciiTheme="majorHAnsi" w:eastAsia="Times New Roman" w:hAnsiTheme="majorHAnsi" w:cstheme="majorHAnsi"/>
+          <w:sz w:val="26"/>
+          <w:szCs w:val="26"/>
+        </w:rPr>
+        <w:t xml:space="preserve"> TRẢ HÀNG NHẬP gồm có các thông tin sau: mã hàng hóa, tên hàng, giá nhập, giá trả lại, số lượng trả lại, thành tiền. Sau khi hoàn thành phiếu TRẢ HÀNG NHẬP </w:t>
+      </w:r>
+      <w:r>
+        <w:rPr>
+          <w:rFonts w:asciiTheme="majorHAnsi" w:eastAsia="Times New Roman" w:hAnsiTheme="majorHAnsi" w:cstheme="majorHAnsi"/>
+          <w:sz w:val="26"/>
+          <w:szCs w:val="26"/>
+          <w:lang w:val="en-US"/>
+        </w:rPr>
+        <w:t xml:space="preserve">cập nhật vào </w:t>
+      </w:r>
+      <w:r>
+        <w:rPr>
+          <w:rFonts w:asciiTheme="majorHAnsi" w:eastAsia="Times New Roman" w:hAnsiTheme="majorHAnsi" w:cstheme="majorHAnsi"/>
+          <w:sz w:val="26"/>
+          <w:szCs w:val="26"/>
+        </w:rPr>
+        <w:t>hệ thống</w:t>
+      </w:r>
+      <w:r>
+        <w:rPr>
+          <w:rFonts w:asciiTheme="majorHAnsi" w:eastAsia="Times New Roman" w:hAnsiTheme="majorHAnsi" w:cstheme="majorHAnsi"/>
+          <w:sz w:val="26"/>
+          <w:szCs w:val="26"/>
+          <w:lang w:val="en-US"/>
+        </w:rPr>
+        <w:t xml:space="preserve"> và hệ thống</w:t>
+      </w:r>
+      <w:r>
+        <w:rPr>
+          <w:rFonts w:asciiTheme="majorHAnsi" w:eastAsia="Times New Roman" w:hAnsiTheme="majorHAnsi" w:cstheme="majorHAnsi"/>
+          <w:sz w:val="26"/>
+          <w:szCs w:val="26"/>
+        </w:rPr>
+        <w:t xml:space="preserve"> sẽ tự động cập nhật lại vào tồn kho hàng hóa. </w:t>
+      </w:r>
+    </w:p>
+    <w:p>
+      <w:pPr>
+        <w:keepNext/>
+        <w:keepLines/>
+        <w:spacing w:before="40" w:after="0" w:line="276" w:lineRule="auto"/>
+        <w:ind w:left="1134" w:firstLine="576"/>
+        <w:outlineLvl w:val="2"/>
+        <w:rPr>
+          <w:rFonts w:asciiTheme="majorHAnsi" w:eastAsia="Times New Roman" w:hAnsiTheme="majorHAnsi" w:cstheme="majorHAnsi"/>
+          <w:sz w:val="26"/>
+          <w:szCs w:val="26"/>
+          <w:lang w:val="en-US"/>
+        </w:rPr>
+      </w:pPr>
+      <w:r>
+        <w:rPr>
+          <w:rFonts w:asciiTheme="majorHAnsi" w:eastAsia="Times New Roman" w:hAnsiTheme="majorHAnsi" w:cstheme="majorHAnsi"/>
+          <w:sz w:val="26"/>
+          <w:szCs w:val="26"/>
+          <w:lang w:val="en-US"/>
+        </w:rPr>
+        <w:t xml:space="preserve">PHIẾU TRẢ HÀNG NHẬP gồm các thông tin sau: Mã phiếu trả hàng nhập, mã hóa đơn đặt hàng, </w:t>
       </w:r>
     </w:p>
     <w:p>
@@ -4311,24 +4838,10 @@
           <w:b/>
           <w:sz w:val="26"/>
           <w:szCs w:val="26"/>
-        </w:rPr>
-        <w:t>Xuất hàng/Trả hàng :</w:t>
-      </w:r>
-    </w:p>
-    <w:p>
-      <w:pPr>
-        <w:keepNext/>
-        <w:keepLines/>
-        <w:spacing w:before="40" w:after="0" w:line="276" w:lineRule="auto"/>
-        <w:ind w:left="1134"/>
-        <w:outlineLvl w:val="2"/>
-        <w:rPr>
-          <w:rFonts w:asciiTheme="majorHAnsi" w:eastAsia="Times New Roman" w:hAnsiTheme="majorHAnsi" w:cstheme="majorHAnsi"/>
-          <w:b/>
-          <w:sz w:val="26"/>
-          <w:szCs w:val="26"/>
-        </w:rPr>
-      </w:pPr>
+          <w:lang w:val="en-US"/>
+        </w:rPr>
+        <w:t xml:space="preserve">1.1.3 </w:t>
+      </w:r>
       <w:r>
         <w:rPr>
           <w:rFonts w:asciiTheme="majorHAnsi" w:eastAsia="Times New Roman" w:hAnsiTheme="majorHAnsi" w:cstheme="majorHAnsi"/>
@@ -4363,7 +4876,120 @@
     </w:p>
     <w:p>
       <w:pPr>
-        <w:pStyle w:val="ListParagraph"/>
+        <w:keepNext/>
+        <w:keepLines/>
+        <w:spacing w:before="40" w:after="0" w:line="276" w:lineRule="auto"/>
+        <w:ind w:left="1134" w:firstLine="576"/>
+        <w:outlineLvl w:val="2"/>
+        <w:rPr>
+          <w:rFonts w:asciiTheme="majorHAnsi" w:eastAsia="Times New Roman" w:hAnsiTheme="majorHAnsi" w:cstheme="majorHAnsi"/>
+          <w:sz w:val="26"/>
+          <w:szCs w:val="26"/>
+          <w:lang w:val="en-US"/>
+        </w:rPr>
+      </w:pPr>
+    </w:p>
+    <w:p>
+      <w:pPr>
+        <w:pStyle w:val="oancuaDanhsach"/>
+        <w:keepNext/>
+        <w:keepLines/>
+        <w:numPr>
+          <w:ilvl w:val="0"/>
+          <w:numId w:val="25"/>
+        </w:numPr>
+        <w:spacing w:before="40" w:after="0"/>
+        <w:outlineLvl w:val="2"/>
+        <w:rPr>
+          <w:rFonts w:asciiTheme="majorHAnsi" w:eastAsia="Times New Roman" w:hAnsiTheme="majorHAnsi" w:cstheme="majorHAnsi"/>
+          <w:sz w:val="26"/>
+          <w:szCs w:val="26"/>
+        </w:rPr>
+      </w:pPr>
+      <w:r>
+        <w:rPr>
+          <w:rFonts w:asciiTheme="majorHAnsi" w:eastAsia="Times New Roman" w:hAnsiTheme="majorHAnsi" w:cstheme="majorHAnsi"/>
+          <w:sz w:val="26"/>
+          <w:szCs w:val="26"/>
+        </w:rPr>
+        <w:t>Đối với khách hàng mua lẻ thì nhân viên sẽ lập HÓA ĐƠN BÁN LẺ. HÓA ĐƠN BÁN LẺ gồm có: Mã hóa đơn, mã sản phẩm, tên sản phẩm, số lượng, đơn giá, giá giảm, thành tiền, thời gian lập hóa đơn, nhân viên lập, ghi chú. Khách hàng mua lẻ phải thanh toán đầy đủ.</w:t>
+      </w:r>
+      <w:r>
+        <w:rPr>
+          <w:rFonts w:asciiTheme="majorHAnsi" w:eastAsia="Times New Roman" w:hAnsiTheme="majorHAnsi" w:cstheme="majorHAnsi"/>
+          <w:sz w:val="26"/>
+          <w:szCs w:val="26"/>
+        </w:rPr>
+        <w:t xml:space="preserve"> Hệ thống tự động cập nhật sau khi lập HÓA ĐƠN BÁN LẺ.</w:t>
+      </w:r>
+    </w:p>
+    <w:p>
+      <w:pPr>
+        <w:pStyle w:val="oancuaDanhsach"/>
+        <w:keepNext/>
+        <w:keepLines/>
+        <w:numPr>
+          <w:ilvl w:val="0"/>
+          <w:numId w:val="25"/>
+        </w:numPr>
+        <w:spacing w:before="40" w:after="0"/>
+        <w:outlineLvl w:val="2"/>
+        <w:rPr>
+          <w:rFonts w:asciiTheme="majorHAnsi" w:eastAsia="Times New Roman" w:hAnsiTheme="majorHAnsi" w:cstheme="majorHAnsi"/>
+          <w:sz w:val="26"/>
+          <w:szCs w:val="26"/>
+        </w:rPr>
+      </w:pPr>
+      <w:r>
+        <w:rPr>
+          <w:rFonts w:asciiTheme="majorHAnsi" w:eastAsia="Times New Roman" w:hAnsiTheme="majorHAnsi" w:cstheme="majorHAnsi"/>
+          <w:sz w:val="26"/>
+          <w:szCs w:val="26"/>
+        </w:rPr>
+        <w:t xml:space="preserve">Đối với khách hàng mua sỉ thì nhân viên sẽ lập HÓA ĐƠN BÁN SỈ. HÓA ĐƠN BÁN SỈ gồm: Mã hóa đơn, mã CHI TIẾT HÓA ĐƠN BÁN SỈ, tổng giá của từng CHI TIẾT HÓA ĐƠN BÁN SỈ, thông tin </w:t>
+      </w:r>
+      <w:r>
+        <w:rPr>
+          <w:rFonts w:asciiTheme="majorHAnsi" w:eastAsia="Times New Roman" w:hAnsiTheme="majorHAnsi" w:cstheme="majorHAnsi"/>
+          <w:sz w:val="26"/>
+          <w:szCs w:val="26"/>
+        </w:rPr>
+        <w:t>KHÁCH HÀNG, tổng tiền của hóa đơn, trả trước, còn nợ, ngày mua, nhân viên lập hóa đơn. Nếu khách hàng mua nợ thì nhân viên phải kiểm tra nợ của khách hàng xem có đủ điều kiện để mua nợ hay không. Hệ thống tự động cập nhật HÓA ĐƠN BÁN SỈ.</w:t>
+      </w:r>
+    </w:p>
+    <w:p>
+      <w:pPr>
+        <w:pStyle w:val="oancuaDanhsach"/>
+        <w:keepNext/>
+        <w:keepLines/>
+        <w:spacing w:before="40" w:after="0"/>
+        <w:ind w:left="1800"/>
+        <w:outlineLvl w:val="2"/>
+        <w:rPr>
+          <w:rFonts w:asciiTheme="majorHAnsi" w:eastAsia="Times New Roman" w:hAnsiTheme="majorHAnsi" w:cstheme="majorHAnsi"/>
+          <w:sz w:val="26"/>
+          <w:szCs w:val="26"/>
+        </w:rPr>
+      </w:pPr>
+    </w:p>
+    <w:p>
+      <w:pPr>
+        <w:pStyle w:val="oancuaDanhsach"/>
+        <w:keepNext/>
+        <w:keepLines/>
+        <w:spacing w:before="40" w:after="0"/>
+        <w:ind w:left="1800"/>
+        <w:outlineLvl w:val="2"/>
+        <w:rPr>
+          <w:rFonts w:asciiTheme="majorHAnsi" w:eastAsia="Times New Roman" w:hAnsiTheme="majorHAnsi" w:cstheme="majorHAnsi"/>
+          <w:sz w:val="26"/>
+          <w:szCs w:val="26"/>
+        </w:rPr>
+      </w:pPr>
+    </w:p>
+    <w:p>
+      <w:pPr>
+        <w:pStyle w:val="oancuaDanhsach"/>
         <w:keepNext/>
         <w:keepLines/>
         <w:numPr>
@@ -4384,13 +5010,12 @@
           <w:sz w:val="26"/>
           <w:szCs w:val="26"/>
         </w:rPr>
-        <w:lastRenderedPageBreak/>
         <w:t xml:space="preserve">Cửa hàng sẽ sử dụng HÓA ĐƠN BÁN HÀNG đối với mọi đối tượng khách hàng. Đối với trường hợp khách hàng mua lẻ, cửa hàng sẽ lập hóa đơn như bình thường, khách hàng đến mua đồ phải thanh toán đủ tiền hàng trước khi ra về. Đối với trường hợp bán sỉ, cửa hàng cũng lập hóa đơn bình thường nhưng khách hàng mua sĩ sẽ được giảm % của từng mặt hàng có trong hóa đơn và khách hàng mua sỉ có thể thực hiện hình thức thanh toán ngay hay trả chậm nhiều lần sau đó. </w:t>
       </w:r>
     </w:p>
     <w:p>
       <w:pPr>
-        <w:pStyle w:val="ListParagraph"/>
+        <w:pStyle w:val="oancuaDanhsach"/>
         <w:keepNext/>
         <w:keepLines/>
         <w:numPr>
@@ -4411,12 +5036,20 @@
           <w:sz w:val="26"/>
           <w:szCs w:val="26"/>
         </w:rPr>
-        <w:t xml:space="preserve">Hệ thống sẽ cập nhật HÓA ĐƠN BÁN HÀNG </w:t>
+        <w:t>Hệ thố</w:t>
+      </w:r>
+      <w:r>
+        <w:rPr>
+          <w:rFonts w:asciiTheme="majorHAnsi" w:eastAsia="Times New Roman" w:hAnsiTheme="majorHAnsi" w:cstheme="majorHAnsi"/>
+          <w:sz w:val="26"/>
+          <w:szCs w:val="26"/>
+        </w:rPr>
+        <w:t>ng sẽ cập nhật HÓA ĐƠN BÁN HÀNG.</w:t>
       </w:r>
     </w:p>
     <w:p>
       <w:pPr>
-        <w:pStyle w:val="ListParagraph"/>
+        <w:pStyle w:val="oancuaDanhsach"/>
         <w:keepNext/>
         <w:keepLines/>
         <w:numPr>
@@ -4437,12 +5070,44 @@
           <w:sz w:val="26"/>
           <w:szCs w:val="26"/>
         </w:rPr>
-        <w:t>Mỗi một HÓA ĐƠN BÁN HÀNG sẽ gồm có các thông tin như : mã hóa đơn, thời gian bán , nhóm khách hàng, trạng thái( đã cập nhật hoặc chưa cập nhật hóa đơn), mã hàng hóa, tên hàng hóa, số lượng, đơn giá , giảm gia, thành tiền, hình thức thanh toán, có thể cho thêm thông tin tên nhân viên nhập để quản lí, ghi chú.</w:t>
+        <w:t>Mỗi một HÓA ĐƠN BÁN H</w:t>
+      </w:r>
+      <w:r>
+        <w:rPr>
+          <w:rFonts w:asciiTheme="majorHAnsi" w:eastAsia="Times New Roman" w:hAnsiTheme="majorHAnsi" w:cstheme="majorHAnsi"/>
+          <w:sz w:val="26"/>
+          <w:szCs w:val="26"/>
+        </w:rPr>
+        <w:t>ÀNG sẽ gồm có các thông tin như</w:t>
+      </w:r>
+      <w:r>
+        <w:rPr>
+          <w:rFonts w:asciiTheme="majorHAnsi" w:eastAsia="Times New Roman" w:hAnsiTheme="majorHAnsi" w:cstheme="majorHAnsi"/>
+          <w:sz w:val="26"/>
+          <w:szCs w:val="26"/>
+        </w:rPr>
+        <w:t>: mã hóa đơn, thời gian bán , nhóm khách hàng, trạng thái</w:t>
+      </w:r>
+      <w:r>
+        <w:rPr>
+          <w:rFonts w:asciiTheme="majorHAnsi" w:eastAsia="Times New Roman" w:hAnsiTheme="majorHAnsi" w:cstheme="majorHAnsi"/>
+          <w:sz w:val="26"/>
+          <w:szCs w:val="26"/>
+        </w:rPr>
+        <w:t xml:space="preserve"> (</w:t>
+      </w:r>
+      <w:r>
+        <w:rPr>
+          <w:rFonts w:asciiTheme="majorHAnsi" w:eastAsia="Times New Roman" w:hAnsiTheme="majorHAnsi" w:cstheme="majorHAnsi"/>
+          <w:sz w:val="26"/>
+          <w:szCs w:val="26"/>
+        </w:rPr>
+        <w:t>đã cập nhật hoặc chưa cập nhật hóa đơn), mã hàng hóa, tên hàng hóa, số lượng, đơn giá , giảm gia, thành tiền, hình thức thanh toán, có thể cho thêm thông tin tên nhân viên nhập để quản lí, ghi chú.</w:t>
       </w:r>
     </w:p>
     <w:p>
       <w:pPr>
-        <w:pStyle w:val="ListParagraph"/>
+        <w:pStyle w:val="oancuaDanhsach"/>
         <w:keepNext/>
         <w:keepLines/>
         <w:numPr>
@@ -4482,7 +5147,7 @@
     </w:p>
     <w:p>
       <w:pPr>
-        <w:pStyle w:val="ListParagraph"/>
+        <w:pStyle w:val="oancuaDanhsach"/>
         <w:keepNext/>
         <w:keepLines/>
         <w:spacing w:before="40" w:after="0"/>
@@ -4507,7 +5172,7 @@
     </w:p>
     <w:p>
       <w:pPr>
-        <w:pStyle w:val="ListParagraph"/>
+        <w:pStyle w:val="oancuaDanhsach"/>
         <w:keepNext/>
         <w:keepLines/>
         <w:numPr>
@@ -4533,7 +5198,7 @@
     </w:p>
     <w:p>
       <w:pPr>
-        <w:pStyle w:val="ListParagraph"/>
+        <w:pStyle w:val="oancuaDanhsach"/>
         <w:keepNext/>
         <w:keepLines/>
         <w:numPr>
@@ -4618,7 +5283,15 @@
           <w:sz w:val="26"/>
           <w:szCs w:val="26"/>
         </w:rPr>
-        <w:t>Chi tiết tồn kho hàng hóa: Theo dõi tồn kho của một sản phẩm nào đó theo kỳ thời gian cho trước (tháng, quý, năm).</w:t>
+        <w:t>Chi tiết tồn kho hàng hóa: T</w:t>
+      </w:r>
+      <w:r>
+        <w:rPr>
+          <w:rFonts w:asciiTheme="majorHAnsi" w:eastAsia="Times New Roman" w:hAnsiTheme="majorHAnsi" w:cstheme="majorHAnsi"/>
+          <w:sz w:val="26"/>
+          <w:szCs w:val="26"/>
+        </w:rPr>
+        <w:t>heo dõi tồn kho của một sản phẩm nào đó theo kỳ thời gian cho trước (tháng, quý, năm).</w:t>
       </w:r>
     </w:p>
     <w:p>
@@ -4662,7 +5335,7 @@
           <w:sz w:val="26"/>
           <w:szCs w:val="26"/>
         </w:rPr>
-        <w:t xml:space="preserve">Tồn kho chia thành 4 loại : </w:t>
+        <w:t xml:space="preserve">Tồn kho chia thành 4 loại: </w:t>
       </w:r>
     </w:p>
     <w:p>
@@ -4808,9 +5481,459 @@
           <w:sz w:val="26"/>
           <w:szCs w:val="26"/>
         </w:rPr>
+        <w:t>Tổng hợp tồn kho hàng hóa: Báo cáo này giúp cho người bán hàng cũng như người quản lý nắm được tình hình số lượng xuất nhập tồn kho của tất cả các hàng hóa của cửa hàng trong thời kỳ cho trước (tháng/ năm). Thông tin TỔNG HỢP TỒN KHO HÀNG HÓA bao gồm các thông tin: mã hàng, tên hàng, số lượng tồn đầu kỳ, số lượng nhập, số lượng xuất, số lượng tồn cuối kỳ.</w:t>
+      </w:r>
+    </w:p>
+    <w:p>
+      <w:pPr>
+        <w:keepNext/>
+        <w:keepLines/>
+        <w:spacing w:before="40" w:after="0" w:line="276" w:lineRule="auto"/>
+        <w:ind w:left="1134"/>
+        <w:outlineLvl w:val="2"/>
+        <w:rPr>
+          <w:rFonts w:asciiTheme="majorHAnsi" w:eastAsia="Times New Roman" w:hAnsiTheme="majorHAnsi" w:cstheme="majorHAnsi"/>
+          <w:b/>
+          <w:sz w:val="26"/>
+          <w:szCs w:val="26"/>
+        </w:rPr>
+      </w:pPr>
+      <w:r>
+        <w:rPr>
+          <w:rFonts w:asciiTheme="majorHAnsi" w:eastAsia="Times New Roman" w:hAnsiTheme="majorHAnsi" w:cstheme="majorHAnsi"/>
+          <w:b/>
+          <w:sz w:val="26"/>
+          <w:szCs w:val="26"/>
+        </w:rPr>
+        <w:t>Nhà cung cấp:</w:t>
+      </w:r>
+    </w:p>
+    <w:p>
+      <w:pPr>
+        <w:keepNext/>
+        <w:keepLines/>
+        <w:spacing w:before="40" w:after="0" w:line="276" w:lineRule="auto"/>
+        <w:ind w:left="1134" w:firstLine="576"/>
+        <w:outlineLvl w:val="2"/>
+        <w:rPr>
+          <w:rFonts w:asciiTheme="majorHAnsi" w:eastAsia="Times New Roman" w:hAnsiTheme="majorHAnsi" w:cstheme="majorHAnsi"/>
+          <w:sz w:val="26"/>
+          <w:szCs w:val="26"/>
+        </w:rPr>
+      </w:pPr>
+      <w:r>
+        <w:rPr>
+          <w:rFonts w:asciiTheme="majorHAnsi" w:eastAsia="Times New Roman" w:hAnsiTheme="majorHAnsi" w:cstheme="majorHAnsi"/>
+          <w:sz w:val="26"/>
+          <w:szCs w:val="26"/>
+        </w:rPr>
+        <w:t>Cửa hàng cứ 2 tuần hoặc 1 tháng là nhập hàng mới từ NHÀ CUNG CẤP</w:t>
+      </w:r>
+      <w:r>
+        <w:rPr>
+          <w:rFonts w:asciiTheme="majorHAnsi" w:eastAsia="Times New Roman" w:hAnsiTheme="majorHAnsi" w:cstheme="majorHAnsi"/>
+          <w:sz w:val="26"/>
+          <w:szCs w:val="26"/>
+        </w:rPr>
+        <w:t xml:space="preserve"> </w:t>
+      </w:r>
+      <w:r>
+        <w:rPr>
+          <w:rFonts w:asciiTheme="majorHAnsi" w:eastAsia="Times New Roman" w:hAnsiTheme="majorHAnsi" w:cstheme="majorHAnsi"/>
+          <w:sz w:val="26"/>
+          <w:szCs w:val="26"/>
+        </w:rPr>
+        <w:t>về.  Vì nhập hàng liên tục như vậy nên sẽ không có đủ tiền để trả cho NHÀ CUNG CẤP</w:t>
+      </w:r>
+      <w:r>
+        <w:rPr>
+          <w:rFonts w:asciiTheme="majorHAnsi" w:eastAsia="Times New Roman" w:hAnsiTheme="majorHAnsi" w:cstheme="majorHAnsi"/>
+          <w:sz w:val="26"/>
+          <w:szCs w:val="26"/>
+        </w:rPr>
+        <w:t xml:space="preserve"> </w:t>
+      </w:r>
+      <w:r>
+        <w:rPr>
+          <w:rFonts w:asciiTheme="majorHAnsi" w:eastAsia="Times New Roman" w:hAnsiTheme="majorHAnsi" w:cstheme="majorHAnsi"/>
+          <w:sz w:val="26"/>
+          <w:szCs w:val="26"/>
+        </w:rPr>
+        <w:t>liên tục nên cửa hàng thực hiện hiện hình thức trả chậm nhiều lần sau đó. NHÀ CUNG CẤP bao gồm các thông tin như sau : mã nhà cung cấp, nhóm nhà cung cấp, tên nhà cung cấp</w:t>
+      </w:r>
+      <w:r>
+        <w:rPr>
+          <w:rFonts w:asciiTheme="majorHAnsi" w:eastAsia="Times New Roman" w:hAnsiTheme="majorHAnsi" w:cstheme="majorHAnsi"/>
+          <w:sz w:val="26"/>
+          <w:szCs w:val="26"/>
+        </w:rPr>
+        <w:t>, địa chỉ,</w:t>
+      </w:r>
+      <w:r>
+        <w:rPr>
+          <w:rFonts w:asciiTheme="majorHAnsi" w:eastAsia="Times New Roman" w:hAnsiTheme="majorHAnsi" w:cstheme="majorHAnsi"/>
+          <w:sz w:val="26"/>
+          <w:szCs w:val="26"/>
+        </w:rPr>
+        <w:t xml:space="preserve"> điện thoại, email, nợ cần trả hiện tại, tổng mua.</w:t>
+      </w:r>
+    </w:p>
+    <w:p>
+      <w:pPr>
+        <w:keepNext/>
+        <w:keepLines/>
+        <w:spacing w:before="40" w:after="0" w:line="276" w:lineRule="auto"/>
+        <w:ind w:left="1134"/>
+        <w:outlineLvl w:val="2"/>
+        <w:rPr>
+          <w:rFonts w:asciiTheme="majorHAnsi" w:eastAsia="Times New Roman" w:hAnsiTheme="majorHAnsi" w:cstheme="majorHAnsi"/>
+          <w:sz w:val="26"/>
+          <w:szCs w:val="26"/>
+        </w:rPr>
+      </w:pPr>
+      <w:r>
+        <w:rPr>
+          <w:rFonts w:asciiTheme="majorHAnsi" w:eastAsia="Times New Roman" w:hAnsiTheme="majorHAnsi" w:cstheme="majorHAnsi"/>
+          <w:sz w:val="26"/>
+          <w:szCs w:val="26"/>
+        </w:rPr>
+        <w:t>Bên cạnh đó, khâu quản lí nợ cần trả cho NHÀ CUNG CẤP cũng rất quan trọng và thường có các yêu cầu sau:</w:t>
+      </w:r>
+    </w:p>
+    <w:p>
+      <w:pPr>
+        <w:pStyle w:val="oancuaDanhsach"/>
+        <w:keepNext/>
+        <w:keepLines/>
+        <w:numPr>
+          <w:ilvl w:val="0"/>
+          <w:numId w:val="3"/>
+        </w:numPr>
+        <w:spacing w:before="40" w:after="0"/>
+        <w:outlineLvl w:val="2"/>
+        <w:rPr>
+          <w:rFonts w:asciiTheme="majorHAnsi" w:eastAsia="Times New Roman" w:hAnsiTheme="majorHAnsi" w:cstheme="majorHAnsi"/>
+          <w:sz w:val="26"/>
+          <w:szCs w:val="26"/>
+        </w:rPr>
+      </w:pPr>
+      <w:r>
+        <w:rPr>
+          <w:rFonts w:asciiTheme="majorHAnsi" w:eastAsia="Times New Roman" w:hAnsiTheme="majorHAnsi" w:cstheme="majorHAnsi"/>
+          <w:sz w:val="26"/>
+          <w:szCs w:val="26"/>
+        </w:rPr>
+        <w:t>Theo dõi nợ của mỗi lần nhập hàng mới nhưng chưa thanh toán hay chưa thanh toán hết cho NCC trong một khoảng thời gian cho trước (tháng, năm).</w:t>
+      </w:r>
+    </w:p>
+    <w:p>
+      <w:pPr>
+        <w:pStyle w:val="oancuaDanhsach"/>
+        <w:keepNext/>
+        <w:keepLines/>
+        <w:numPr>
+          <w:ilvl w:val="0"/>
+          <w:numId w:val="3"/>
+        </w:numPr>
+        <w:spacing w:before="40" w:after="0"/>
+        <w:outlineLvl w:val="2"/>
+        <w:rPr>
+          <w:rFonts w:asciiTheme="majorHAnsi" w:eastAsia="Times New Roman" w:hAnsiTheme="majorHAnsi" w:cstheme="majorHAnsi"/>
+          <w:sz w:val="26"/>
+          <w:szCs w:val="26"/>
+        </w:rPr>
+      </w:pPr>
+      <w:r>
+        <w:rPr>
+          <w:rFonts w:asciiTheme="majorHAnsi" w:eastAsia="Times New Roman" w:hAnsiTheme="majorHAnsi" w:cstheme="majorHAnsi"/>
+          <w:sz w:val="26"/>
+          <w:szCs w:val="26"/>
+        </w:rPr>
         <w:lastRenderedPageBreak/>
-        <w:t>Tổng hợp tồn kho hàng hóa: Báo cáo này giúp cho người bán hàng cũng như người quản lý nắm được tình hình số lượng xuất nhập tồn kho của tất cả các hàng hóa của cửa hàng trong thời kỳ cho trước ( tháng/ năm). Thông tin TỔNG HỢP TỒN KHO HÀNG HÓA bao gồm các thông tin: mã hàng, tên hàng, số lượng tồn đầu kỳ, số lượng nhập, số lượng xuất, số lượng tồn cuối kỳ.</w:t>
-      </w:r>
+        <w:t>Tổng hợp công nợ của một số lần nhập hàng hay tất cả các lần nhập hàng chưa thanh toán hay chưa thanh toán  hết cho NCC trong khoảng thời gian cho trước (tháng, năm).</w:t>
+      </w:r>
+    </w:p>
+    <w:p>
+      <w:pPr>
+        <w:pStyle w:val="oancuaDanhsach"/>
+        <w:keepNext/>
+        <w:keepLines/>
+        <w:numPr>
+          <w:ilvl w:val="0"/>
+          <w:numId w:val="3"/>
+        </w:numPr>
+        <w:spacing w:before="40" w:after="0"/>
+        <w:outlineLvl w:val="2"/>
+        <w:rPr>
+          <w:rFonts w:asciiTheme="majorHAnsi" w:eastAsia="Times New Roman" w:hAnsiTheme="majorHAnsi" w:cstheme="majorHAnsi"/>
+          <w:sz w:val="26"/>
+          <w:szCs w:val="26"/>
+        </w:rPr>
+      </w:pPr>
+      <w:r>
+        <w:rPr>
+          <w:rFonts w:asciiTheme="majorHAnsi" w:eastAsia="Times New Roman" w:hAnsiTheme="majorHAnsi" w:cstheme="majorHAnsi"/>
+          <w:sz w:val="26"/>
+          <w:szCs w:val="26"/>
+        </w:rPr>
+        <w:t>Mỗi lần nhập hàng chưa thanh toán hay chưa thanh toán hết cho NCC, cửa hàng lập phiếu NỢ CẦN TRẢ NCC và trên phiếu này sẽ thể hiện đầy đủ một số thông tin quan trọng như: mã phiếu, thời gian, loại, giá trị, Nợ cần trả NCC</w:t>
+      </w:r>
+    </w:p>
+    <w:p>
+      <w:pPr>
+        <w:keepNext/>
+        <w:keepLines/>
+        <w:spacing w:before="40" w:after="0" w:line="276" w:lineRule="auto"/>
+        <w:ind w:left="1134"/>
+        <w:outlineLvl w:val="2"/>
+        <w:rPr>
+          <w:rFonts w:asciiTheme="majorHAnsi" w:eastAsia="Times New Roman" w:hAnsiTheme="majorHAnsi" w:cstheme="majorHAnsi"/>
+          <w:sz w:val="26"/>
+          <w:szCs w:val="26"/>
+        </w:rPr>
+      </w:pPr>
+    </w:p>
+    <w:p>
+      <w:pPr>
+        <w:keepNext/>
+        <w:keepLines/>
+        <w:spacing w:before="40" w:after="0" w:line="276" w:lineRule="auto"/>
+        <w:ind w:left="1134"/>
+        <w:outlineLvl w:val="2"/>
+        <w:rPr>
+          <w:rFonts w:asciiTheme="majorHAnsi" w:eastAsia="Times New Roman" w:hAnsiTheme="majorHAnsi" w:cstheme="majorHAnsi"/>
+          <w:b/>
+          <w:sz w:val="26"/>
+          <w:szCs w:val="26"/>
+        </w:rPr>
+      </w:pPr>
+      <w:r>
+        <w:rPr>
+          <w:rFonts w:asciiTheme="majorHAnsi" w:eastAsia="Times New Roman" w:hAnsiTheme="majorHAnsi" w:cstheme="majorHAnsi"/>
+          <w:b/>
+          <w:sz w:val="26"/>
+          <w:szCs w:val="26"/>
+        </w:rPr>
+        <w:t>Khách hàng:</w:t>
+      </w:r>
+    </w:p>
+    <w:p>
+      <w:pPr>
+        <w:keepNext/>
+        <w:keepLines/>
+        <w:spacing w:before="40" w:after="0" w:line="276" w:lineRule="auto"/>
+        <w:ind w:left="1134" w:firstLine="576"/>
+        <w:outlineLvl w:val="2"/>
+        <w:rPr>
+          <w:rFonts w:asciiTheme="majorHAnsi" w:eastAsia="Times New Roman" w:hAnsiTheme="majorHAnsi" w:cstheme="majorHAnsi"/>
+          <w:sz w:val="26"/>
+          <w:szCs w:val="26"/>
+        </w:rPr>
+      </w:pPr>
+      <w:r>
+        <w:rPr>
+          <w:rFonts w:asciiTheme="majorHAnsi" w:eastAsia="Times New Roman" w:hAnsiTheme="majorHAnsi" w:cstheme="majorHAnsi"/>
+          <w:sz w:val="26"/>
+          <w:szCs w:val="26"/>
+        </w:rPr>
+        <w:t xml:space="preserve">Phần mềm cho phép nhân viên thêm mới KHÁCH HÀNG và thông tin của khách hàng như : mã khách hàng, loại khách hàng, nhóm khách hàng, tên khách hàng, số điện thoại , địa chỉ, khu vực, ngày sinh, email,  ghi chú. </w:t>
+      </w:r>
+    </w:p>
+    <w:p>
+      <w:pPr>
+        <w:keepNext/>
+        <w:keepLines/>
+        <w:spacing w:before="40" w:after="0" w:line="276" w:lineRule="auto"/>
+        <w:ind w:left="1134" w:firstLine="576"/>
+        <w:outlineLvl w:val="2"/>
+        <w:rPr>
+          <w:rFonts w:asciiTheme="majorHAnsi" w:eastAsia="Times New Roman" w:hAnsiTheme="majorHAnsi" w:cstheme="majorHAnsi"/>
+          <w:sz w:val="26"/>
+          <w:szCs w:val="26"/>
+        </w:rPr>
+      </w:pPr>
+      <w:r>
+        <w:rPr>
+          <w:rFonts w:asciiTheme="majorHAnsi" w:eastAsia="Times New Roman" w:hAnsiTheme="majorHAnsi" w:cstheme="majorHAnsi"/>
+          <w:sz w:val="26"/>
+          <w:szCs w:val="26"/>
+        </w:rPr>
+        <w:t>Tính năng quản lí khách hàng này cửa hàng chỉ áp dụng đối với khách hàng mua sỉ và khách hàng VIP.</w:t>
+      </w:r>
+    </w:p>
+    <w:p>
+      <w:pPr>
+        <w:keepNext/>
+        <w:keepLines/>
+        <w:spacing w:before="40" w:after="0" w:line="276" w:lineRule="auto"/>
+        <w:ind w:left="1134" w:firstLine="576"/>
+        <w:outlineLvl w:val="2"/>
+        <w:rPr>
+          <w:rFonts w:asciiTheme="majorHAnsi" w:eastAsia="Times New Roman" w:hAnsiTheme="majorHAnsi" w:cstheme="majorHAnsi"/>
+          <w:sz w:val="26"/>
+          <w:szCs w:val="26"/>
+        </w:rPr>
+      </w:pPr>
+      <w:r>
+        <w:rPr>
+          <w:rFonts w:asciiTheme="majorHAnsi" w:eastAsia="Times New Roman" w:hAnsiTheme="majorHAnsi" w:cstheme="majorHAnsi"/>
+          <w:sz w:val="26"/>
+          <w:szCs w:val="26"/>
+        </w:rPr>
+        <w:t>Nhóm khách hàng trên có thể mua hàng với hình thức thanh toán hết số tiền chi trả cho mặt hàng mua hoặc trả trước một số tiền và số tiền còn lại thanh toán sau . Những loại khách hàng này sẽ bị ghi vào công nợ và mỗi lần nhóm khách hàng này thanh toán  cửa hàng sẽ lập một PHIẾU THU.</w:t>
+      </w:r>
+    </w:p>
+    <w:p>
+      <w:pPr>
+        <w:keepNext/>
+        <w:keepLines/>
+        <w:spacing w:before="40" w:after="0" w:line="276" w:lineRule="auto"/>
+        <w:ind w:left="1134" w:firstLine="36"/>
+        <w:outlineLvl w:val="2"/>
+        <w:rPr>
+          <w:rFonts w:asciiTheme="majorHAnsi" w:eastAsia="Times New Roman" w:hAnsiTheme="majorHAnsi" w:cstheme="majorHAnsi"/>
+          <w:i/>
+          <w:sz w:val="26"/>
+          <w:szCs w:val="26"/>
+        </w:rPr>
+      </w:pPr>
+      <w:r>
+        <w:rPr>
+          <w:rFonts w:asciiTheme="majorHAnsi" w:eastAsia="Times New Roman" w:hAnsiTheme="majorHAnsi" w:cstheme="majorHAnsi"/>
+          <w:i/>
+          <w:sz w:val="26"/>
+          <w:szCs w:val="26"/>
+        </w:rPr>
+        <w:t>Cửa hàng  quản lí công nợ của khách hàng</w:t>
+      </w:r>
+    </w:p>
+    <w:p>
+      <w:pPr>
+        <w:keepNext/>
+        <w:keepLines/>
+        <w:spacing w:before="40" w:after="0" w:line="276" w:lineRule="auto"/>
+        <w:ind w:left="1134" w:firstLine="576"/>
+        <w:outlineLvl w:val="2"/>
+        <w:rPr>
+          <w:rFonts w:asciiTheme="majorHAnsi" w:eastAsia="Times New Roman" w:hAnsiTheme="majorHAnsi" w:cstheme="majorHAnsi"/>
+          <w:sz w:val="26"/>
+          <w:szCs w:val="26"/>
+        </w:rPr>
+      </w:pPr>
+      <w:r>
+        <w:rPr>
+          <w:rFonts w:asciiTheme="majorHAnsi" w:eastAsia="Times New Roman" w:hAnsiTheme="majorHAnsi" w:cstheme="majorHAnsi"/>
+          <w:sz w:val="26"/>
+          <w:szCs w:val="26"/>
+        </w:rPr>
+        <w:t>Một trong những yêu cầu hết sức quan trọng của chương trình quản lý bán hàng là khâu theo dõi quản lý công nợ khách hàng. Đối với công việc quản lý công nợ người sử dụng thường có các yêu cầu sau: - Theo dõi nợ của một khách hàng trong một khoảng thời gian cho trước, thường đơn vị thời gian là tháng hoặc năm. - Tổng hợp công nợ của một số hay tất cả các khách hàng trong khoảng thời gian cho trước (tháng, năm).</w:t>
+      </w:r>
+    </w:p>
+    <w:p>
+      <w:pPr>
+        <w:keepNext/>
+        <w:keepLines/>
+        <w:spacing w:before="40" w:after="0" w:line="276" w:lineRule="auto"/>
+        <w:ind w:left="1134" w:firstLine="36"/>
+        <w:outlineLvl w:val="2"/>
+        <w:rPr>
+          <w:rFonts w:asciiTheme="majorHAnsi" w:eastAsia="Times New Roman" w:hAnsiTheme="majorHAnsi" w:cstheme="majorHAnsi"/>
+          <w:i/>
+          <w:sz w:val="26"/>
+          <w:szCs w:val="26"/>
+        </w:rPr>
+      </w:pPr>
+      <w:r>
+        <w:rPr>
+          <w:rFonts w:asciiTheme="majorHAnsi" w:eastAsia="Times New Roman" w:hAnsiTheme="majorHAnsi" w:cstheme="majorHAnsi"/>
+          <w:i/>
+          <w:sz w:val="26"/>
+          <w:szCs w:val="26"/>
+        </w:rPr>
+        <w:t>CHI TIẾT CÔNG NỢ gồm có các thông tin như sau :</w:t>
+      </w:r>
+    </w:p>
+    <w:p>
+      <w:pPr>
+        <w:keepNext/>
+        <w:keepLines/>
+        <w:spacing w:before="40" w:after="0" w:line="276" w:lineRule="auto"/>
+        <w:ind w:left="1134" w:firstLine="576"/>
+        <w:outlineLvl w:val="2"/>
+        <w:rPr>
+          <w:rFonts w:asciiTheme="majorHAnsi" w:eastAsia="Times New Roman" w:hAnsiTheme="majorHAnsi" w:cstheme="majorHAnsi"/>
+          <w:sz w:val="26"/>
+          <w:szCs w:val="26"/>
+        </w:rPr>
+      </w:pPr>
+      <w:r>
+        <w:rPr>
+          <w:rFonts w:asciiTheme="majorHAnsi" w:eastAsia="Times New Roman" w:hAnsiTheme="majorHAnsi" w:cstheme="majorHAnsi"/>
+          <w:sz w:val="26"/>
+          <w:szCs w:val="26"/>
+        </w:rPr>
+        <w:t>Thông tin của khách hàng đang nợ , số tiền nợ, phiếu thu tiền, ngày,  số tiền đã thu.</w:t>
+      </w:r>
+    </w:p>
+    <w:p>
+      <w:pPr>
+        <w:keepNext/>
+        <w:keepLines/>
+        <w:spacing w:before="40" w:after="0" w:line="276" w:lineRule="auto"/>
+        <w:ind w:left="1134" w:firstLine="36"/>
+        <w:outlineLvl w:val="2"/>
+        <w:rPr>
+          <w:rFonts w:asciiTheme="majorHAnsi" w:eastAsia="Times New Roman" w:hAnsiTheme="majorHAnsi" w:cstheme="majorHAnsi"/>
+          <w:i/>
+          <w:sz w:val="26"/>
+          <w:szCs w:val="26"/>
+        </w:rPr>
+      </w:pPr>
+      <w:r>
+        <w:rPr>
+          <w:rFonts w:asciiTheme="majorHAnsi" w:eastAsia="Times New Roman" w:hAnsiTheme="majorHAnsi" w:cstheme="majorHAnsi"/>
+          <w:i/>
+          <w:sz w:val="26"/>
+          <w:szCs w:val="26"/>
+        </w:rPr>
+        <w:t>Người dùng phần mềm( Nhân viên) :</w:t>
+      </w:r>
+    </w:p>
+    <w:p>
+      <w:pPr>
+        <w:keepNext/>
+        <w:keepLines/>
+        <w:spacing w:before="40" w:after="0" w:line="276" w:lineRule="auto"/>
+        <w:ind w:left="1134" w:firstLine="576"/>
+        <w:outlineLvl w:val="2"/>
+        <w:rPr>
+          <w:rFonts w:asciiTheme="majorHAnsi" w:eastAsia="Times New Roman" w:hAnsiTheme="majorHAnsi" w:cstheme="majorHAnsi"/>
+          <w:sz w:val="26"/>
+          <w:szCs w:val="26"/>
+        </w:rPr>
+      </w:pPr>
+      <w:r>
+        <w:rPr>
+          <w:rFonts w:asciiTheme="majorHAnsi" w:eastAsia="Times New Roman" w:hAnsiTheme="majorHAnsi" w:cstheme="majorHAnsi"/>
+          <w:sz w:val="26"/>
+          <w:szCs w:val="26"/>
+        </w:rPr>
+        <w:t>Phần mềm có chức năng thêm mới thông tin  NGƯỜI DÙNG  như : tên người dùng, tên đăng nhập, mật khẩu đăng nhập, địa chỉ, điện thoại, email, ngày sinh, vai trò. Tùy từng tính chất công việc nên mỗi người dùng phần mềm sẽ có vai trò khác nhau. Ví dụ : chủ cửa hàng sẽ có tài khoản người dùng với vai trò admin.</w:t>
+      </w:r>
+    </w:p>
+    <w:p>
+      <w:pPr>
+        <w:keepNext/>
+        <w:keepLines/>
+        <w:spacing w:before="40" w:after="0" w:line="276" w:lineRule="auto"/>
+        <w:ind w:left="1134"/>
+        <w:outlineLvl w:val="2"/>
+        <w:rPr>
+          <w:rFonts w:asciiTheme="majorHAnsi" w:eastAsia="Times New Roman" w:hAnsiTheme="majorHAnsi" w:cstheme="majorHAnsi"/>
+          <w:sz w:val="26"/>
+          <w:szCs w:val="26"/>
+        </w:rPr>
+      </w:pPr>
     </w:p>
     <w:p>
       <w:pPr>
@@ -4837,7 +5960,7 @@
           <w:sz w:val="26"/>
           <w:szCs w:val="26"/>
         </w:rPr>
-        <w:t>Quản lí nhà cung cấp/khách hàng/ người dùng phần mềm( nhân viên) :</w:t>
+        <w:t>Quản lý Báo cáo tài chính:</w:t>
       </w:r>
     </w:p>
     <w:p>
@@ -4849,453 +5972,22 @@
         <w:outlineLvl w:val="2"/>
         <w:rPr>
           <w:rFonts w:asciiTheme="majorHAnsi" w:eastAsia="Times New Roman" w:hAnsiTheme="majorHAnsi" w:cstheme="majorHAnsi"/>
-          <w:b/>
-          <w:sz w:val="26"/>
-          <w:szCs w:val="26"/>
-        </w:rPr>
-      </w:pPr>
-      <w:r>
-        <w:rPr>
-          <w:rFonts w:asciiTheme="majorHAnsi" w:eastAsia="Times New Roman" w:hAnsiTheme="majorHAnsi" w:cstheme="majorHAnsi"/>
-          <w:b/>
-          <w:sz w:val="26"/>
-          <w:szCs w:val="26"/>
-        </w:rPr>
-        <w:t>Nhà cung cấp:</w:t>
+          <w:sz w:val="26"/>
+          <w:szCs w:val="26"/>
+        </w:rPr>
+      </w:pPr>
+      <w:r>
+        <w:rPr>
+          <w:rFonts w:asciiTheme="majorHAnsi" w:eastAsia="Times New Roman" w:hAnsiTheme="majorHAnsi" w:cstheme="majorHAnsi"/>
+          <w:sz w:val="26"/>
+          <w:szCs w:val="26"/>
+        </w:rPr>
+        <w:t>Nhân viên bán hàng có nhiệm vụ thống kê báo cáo thường xuyên( định kỳ ) doanh số cửa hàng.  Cụ thể là :</w:t>
       </w:r>
     </w:p>
     <w:p>
       <w:pPr>
-        <w:keepNext/>
-        <w:keepLines/>
-        <w:spacing w:before="40" w:after="0" w:line="276" w:lineRule="auto"/>
-        <w:ind w:left="1134" w:firstLine="576"/>
-        <w:outlineLvl w:val="2"/>
-        <w:rPr>
-          <w:rFonts w:asciiTheme="majorHAnsi" w:eastAsia="Times New Roman" w:hAnsiTheme="majorHAnsi" w:cstheme="majorHAnsi"/>
-          <w:sz w:val="26"/>
-          <w:szCs w:val="26"/>
-        </w:rPr>
-      </w:pPr>
-      <w:r>
-        <w:rPr>
-          <w:rFonts w:asciiTheme="majorHAnsi" w:eastAsia="Times New Roman" w:hAnsiTheme="majorHAnsi" w:cstheme="majorHAnsi"/>
-          <w:sz w:val="26"/>
-          <w:szCs w:val="26"/>
-        </w:rPr>
-        <w:t>Cửa hàng cứ 2 tuần hoặc 1 tháng là nhập hàng mới từ NHÀ CUNG CẤP (công ty GZ) về.  Vì nhập hàng liên tục như vậy nên sẽ không có đủ tiền để trả cho NHÀ CUNG CẤP (công ty GZ) liên tục nên cửa hàng thực hiện hiện hình thức trả chậm nhiều lần sau đó. NHÀ CUNG CẤP bao gồm các thông tin như sau : mã nhà cung cấp, nhóm nhà cung cấp, tên nhà cung cấp, công ty( nếu có), địa chỉ,  điện thoại, email, nợ cần trả hiện tại, tổng mua.</w:t>
-      </w:r>
-    </w:p>
-    <w:p>
-      <w:pPr>
-        <w:keepNext/>
-        <w:keepLines/>
-        <w:spacing w:before="40" w:after="0" w:line="276" w:lineRule="auto"/>
-        <w:ind w:left="1134"/>
-        <w:outlineLvl w:val="2"/>
-        <w:rPr>
-          <w:rFonts w:asciiTheme="majorHAnsi" w:eastAsia="Times New Roman" w:hAnsiTheme="majorHAnsi" w:cstheme="majorHAnsi"/>
-          <w:sz w:val="26"/>
-          <w:szCs w:val="26"/>
-        </w:rPr>
-      </w:pPr>
-      <w:r>
-        <w:rPr>
-          <w:rFonts w:asciiTheme="majorHAnsi" w:eastAsia="Times New Roman" w:hAnsiTheme="majorHAnsi" w:cstheme="majorHAnsi"/>
-          <w:sz w:val="26"/>
-          <w:szCs w:val="26"/>
-        </w:rPr>
-        <w:t>Bên cạnh đó, khâu quản lí nợ cần trả cho NHÀ CUNG CẤP cũng rất quan trọng và thường có các yêu cầu sau:</w:t>
-      </w:r>
-    </w:p>
-    <w:p>
-      <w:pPr>
-        <w:pStyle w:val="ListParagraph"/>
-        <w:keepNext/>
-        <w:keepLines/>
-        <w:numPr>
-          <w:ilvl w:val="0"/>
-          <w:numId w:val="3"/>
-        </w:numPr>
-        <w:spacing w:before="40" w:after="0"/>
-        <w:outlineLvl w:val="2"/>
-        <w:rPr>
-          <w:rFonts w:asciiTheme="majorHAnsi" w:eastAsia="Times New Roman" w:hAnsiTheme="majorHAnsi" w:cstheme="majorHAnsi"/>
-          <w:sz w:val="26"/>
-          <w:szCs w:val="26"/>
-        </w:rPr>
-      </w:pPr>
-      <w:r>
-        <w:rPr>
-          <w:rFonts w:asciiTheme="majorHAnsi" w:eastAsia="Times New Roman" w:hAnsiTheme="majorHAnsi" w:cstheme="majorHAnsi"/>
-          <w:sz w:val="26"/>
-          <w:szCs w:val="26"/>
-        </w:rPr>
-        <w:t>Theo dõi nợ của mỗi lần nhập hàng mới nhưng chưa thanh toán hay chưa thanh toán hết cho NCC trong một khoảng thời gian cho trước (tháng, năm).</w:t>
-      </w:r>
-    </w:p>
-    <w:p>
-      <w:pPr>
-        <w:pStyle w:val="ListParagraph"/>
-        <w:keepNext/>
-        <w:keepLines/>
-        <w:numPr>
-          <w:ilvl w:val="0"/>
-          <w:numId w:val="3"/>
-        </w:numPr>
-        <w:spacing w:before="40" w:after="0"/>
-        <w:outlineLvl w:val="2"/>
-        <w:rPr>
-          <w:rFonts w:asciiTheme="majorHAnsi" w:eastAsia="Times New Roman" w:hAnsiTheme="majorHAnsi" w:cstheme="majorHAnsi"/>
-          <w:sz w:val="26"/>
-          <w:szCs w:val="26"/>
-        </w:rPr>
-      </w:pPr>
-      <w:r>
-        <w:rPr>
-          <w:rFonts w:asciiTheme="majorHAnsi" w:eastAsia="Times New Roman" w:hAnsiTheme="majorHAnsi" w:cstheme="majorHAnsi"/>
-          <w:sz w:val="26"/>
-          <w:szCs w:val="26"/>
-        </w:rPr>
-        <w:t>Tổng hợp công nợ của một số lần nhập hàng hay tất cả các lần nhập hàng chưa thanh toán hay chưa thanh toán  hết cho NCC trong khoảng thời gian cho trước (tháng, năm).</w:t>
-      </w:r>
-    </w:p>
-    <w:p>
-      <w:pPr>
-        <w:pStyle w:val="ListParagraph"/>
-        <w:keepNext/>
-        <w:keepLines/>
-        <w:numPr>
-          <w:ilvl w:val="0"/>
-          <w:numId w:val="3"/>
-        </w:numPr>
-        <w:spacing w:before="40" w:after="0"/>
-        <w:outlineLvl w:val="2"/>
-        <w:rPr>
-          <w:rFonts w:asciiTheme="majorHAnsi" w:eastAsia="Times New Roman" w:hAnsiTheme="majorHAnsi" w:cstheme="majorHAnsi"/>
-          <w:sz w:val="26"/>
-          <w:szCs w:val="26"/>
-        </w:rPr>
-      </w:pPr>
-      <w:r>
-        <w:rPr>
-          <w:rFonts w:asciiTheme="majorHAnsi" w:eastAsia="Times New Roman" w:hAnsiTheme="majorHAnsi" w:cstheme="majorHAnsi"/>
-          <w:sz w:val="26"/>
-          <w:szCs w:val="26"/>
-        </w:rPr>
-        <w:t>Mỗi lần nhập hàng chưa thanh toán hay chưa thanh toán hết cho NCC, cửa hàng lập phiếu NỢ CẦN TRẢ NCC và trên phiếu này sẽ thể hiện đầy đủ một số thông tin quan trọng như: mã phiếu, thời gian, loại, giá trị, Nợ cần trả NCC</w:t>
-      </w:r>
-    </w:p>
-    <w:p>
-      <w:pPr>
-        <w:keepNext/>
-        <w:keepLines/>
-        <w:spacing w:before="40" w:after="0" w:line="276" w:lineRule="auto"/>
-        <w:ind w:left="1134"/>
-        <w:outlineLvl w:val="2"/>
-        <w:rPr>
-          <w:rFonts w:asciiTheme="majorHAnsi" w:eastAsia="Times New Roman" w:hAnsiTheme="majorHAnsi" w:cstheme="majorHAnsi"/>
-          <w:sz w:val="26"/>
-          <w:szCs w:val="26"/>
-        </w:rPr>
-      </w:pPr>
-    </w:p>
-    <w:p>
-      <w:pPr>
-        <w:keepNext/>
-        <w:keepLines/>
-        <w:spacing w:before="40" w:after="0" w:line="276" w:lineRule="auto"/>
-        <w:ind w:left="1134"/>
-        <w:outlineLvl w:val="2"/>
-        <w:rPr>
-          <w:rFonts w:asciiTheme="majorHAnsi" w:eastAsia="Times New Roman" w:hAnsiTheme="majorHAnsi" w:cstheme="majorHAnsi"/>
-          <w:b/>
-          <w:sz w:val="26"/>
-          <w:szCs w:val="26"/>
-        </w:rPr>
-      </w:pPr>
-      <w:r>
-        <w:rPr>
-          <w:rFonts w:asciiTheme="majorHAnsi" w:eastAsia="Times New Roman" w:hAnsiTheme="majorHAnsi" w:cstheme="majorHAnsi"/>
-          <w:b/>
-          <w:sz w:val="26"/>
-          <w:szCs w:val="26"/>
-        </w:rPr>
-        <w:t>Khách hàng:</w:t>
-      </w:r>
-    </w:p>
-    <w:p>
-      <w:pPr>
-        <w:keepNext/>
-        <w:keepLines/>
-        <w:spacing w:before="40" w:after="0" w:line="276" w:lineRule="auto"/>
-        <w:ind w:left="1134" w:firstLine="576"/>
-        <w:outlineLvl w:val="2"/>
-        <w:rPr>
-          <w:rFonts w:asciiTheme="majorHAnsi" w:eastAsia="Times New Roman" w:hAnsiTheme="majorHAnsi" w:cstheme="majorHAnsi"/>
-          <w:sz w:val="26"/>
-          <w:szCs w:val="26"/>
-        </w:rPr>
-      </w:pPr>
-      <w:r>
-        <w:rPr>
-          <w:rFonts w:asciiTheme="majorHAnsi" w:eastAsia="Times New Roman" w:hAnsiTheme="majorHAnsi" w:cstheme="majorHAnsi"/>
-          <w:sz w:val="26"/>
-          <w:szCs w:val="26"/>
-        </w:rPr>
-        <w:t xml:space="preserve">Phần mềm cho phép nhân viên thêm mới KHÁCH HÀNG và thông tin của khách hàng như : mã khách hàng, loại khách hàng, nhóm khách hàng, tên khách hàng, số điện thoại , địa chỉ, khu vực, ngày sinh, email,  ghi chú. </w:t>
-      </w:r>
-    </w:p>
-    <w:p>
-      <w:pPr>
-        <w:keepNext/>
-        <w:keepLines/>
-        <w:spacing w:before="40" w:after="0" w:line="276" w:lineRule="auto"/>
-        <w:ind w:left="1134" w:firstLine="576"/>
-        <w:outlineLvl w:val="2"/>
-        <w:rPr>
-          <w:rFonts w:asciiTheme="majorHAnsi" w:eastAsia="Times New Roman" w:hAnsiTheme="majorHAnsi" w:cstheme="majorHAnsi"/>
-          <w:sz w:val="26"/>
-          <w:szCs w:val="26"/>
-        </w:rPr>
-      </w:pPr>
-      <w:r>
-        <w:rPr>
-          <w:rFonts w:asciiTheme="majorHAnsi" w:eastAsia="Times New Roman" w:hAnsiTheme="majorHAnsi" w:cstheme="majorHAnsi"/>
-          <w:sz w:val="26"/>
-          <w:szCs w:val="26"/>
-        </w:rPr>
-        <w:t>Tính năng quản lí khách hàng này cửa hàng chỉ áp dụng đối với khách hàng mua sỉ và khách hàng VIP.</w:t>
-      </w:r>
-    </w:p>
-    <w:p>
-      <w:pPr>
-        <w:keepNext/>
-        <w:keepLines/>
-        <w:spacing w:before="40" w:after="0" w:line="276" w:lineRule="auto"/>
-        <w:ind w:left="1134" w:firstLine="576"/>
-        <w:outlineLvl w:val="2"/>
-        <w:rPr>
-          <w:rFonts w:asciiTheme="majorHAnsi" w:eastAsia="Times New Roman" w:hAnsiTheme="majorHAnsi" w:cstheme="majorHAnsi"/>
-          <w:sz w:val="26"/>
-          <w:szCs w:val="26"/>
-        </w:rPr>
-      </w:pPr>
-      <w:r>
-        <w:rPr>
-          <w:rFonts w:asciiTheme="majorHAnsi" w:eastAsia="Times New Roman" w:hAnsiTheme="majorHAnsi" w:cstheme="majorHAnsi"/>
-          <w:sz w:val="26"/>
-          <w:szCs w:val="26"/>
-        </w:rPr>
-        <w:t>Nhóm khách hàng trên có thể mua hàng với hình thức thanh toán hết số tiền chi trả cho mặt hàng mua hoặc trả trước một số tiền và số tiền còn lại thanh toán sau . Những loại khách hàng này sẽ bị ghi vào công nợ và mỗi lần nhóm khách hàng này thanh toán  cửa hàng sẽ lập một PHIẾU THU.</w:t>
-      </w:r>
-    </w:p>
-    <w:p>
-      <w:pPr>
-        <w:keepNext/>
-        <w:keepLines/>
-        <w:spacing w:before="40" w:after="0" w:line="276" w:lineRule="auto"/>
-        <w:ind w:left="1134" w:firstLine="36"/>
-        <w:outlineLvl w:val="2"/>
-        <w:rPr>
-          <w:rFonts w:asciiTheme="majorHAnsi" w:eastAsia="Times New Roman" w:hAnsiTheme="majorHAnsi" w:cstheme="majorHAnsi"/>
-          <w:i/>
-          <w:sz w:val="26"/>
-          <w:szCs w:val="26"/>
-        </w:rPr>
-      </w:pPr>
-      <w:r>
-        <w:rPr>
-          <w:rFonts w:asciiTheme="majorHAnsi" w:eastAsia="Times New Roman" w:hAnsiTheme="majorHAnsi" w:cstheme="majorHAnsi"/>
-          <w:i/>
-          <w:sz w:val="26"/>
-          <w:szCs w:val="26"/>
-        </w:rPr>
-        <w:t>Cửa hàng  quản lí công nợ của khách hàng</w:t>
-      </w:r>
-    </w:p>
-    <w:p>
-      <w:pPr>
-        <w:keepNext/>
-        <w:keepLines/>
-        <w:spacing w:before="40" w:after="0" w:line="276" w:lineRule="auto"/>
-        <w:ind w:left="1134" w:firstLine="576"/>
-        <w:outlineLvl w:val="2"/>
-        <w:rPr>
-          <w:rFonts w:asciiTheme="majorHAnsi" w:eastAsia="Times New Roman" w:hAnsiTheme="majorHAnsi" w:cstheme="majorHAnsi"/>
-          <w:sz w:val="26"/>
-          <w:szCs w:val="26"/>
-        </w:rPr>
-      </w:pPr>
-      <w:r>
-        <w:rPr>
-          <w:rFonts w:asciiTheme="majorHAnsi" w:eastAsia="Times New Roman" w:hAnsiTheme="majorHAnsi" w:cstheme="majorHAnsi"/>
-          <w:sz w:val="26"/>
-          <w:szCs w:val="26"/>
-        </w:rPr>
-        <w:lastRenderedPageBreak/>
-        <w:t>Một trong những yêu cầu hết sức quan trọng của chương trình quản lý bán hàng là khâu theo dõi quản lý công nợ khách hàng. Đối với công việc quản lý công nợ người sử dụng thường có các yêu cầu sau: - Theo dõi nợ của một khách hàng trong một khoảng thời gian cho trước, thường đơn vị thời gian là tháng hoặc năm. - Tổng hợp công nợ của một số hay tất cả các khách hàng trong khoảng thời gian cho trước (tháng, năm).</w:t>
-      </w:r>
-    </w:p>
-    <w:p>
-      <w:pPr>
-        <w:keepNext/>
-        <w:keepLines/>
-        <w:spacing w:before="40" w:after="0" w:line="276" w:lineRule="auto"/>
-        <w:ind w:left="1134" w:firstLine="36"/>
-        <w:outlineLvl w:val="2"/>
-        <w:rPr>
-          <w:rFonts w:asciiTheme="majorHAnsi" w:eastAsia="Times New Roman" w:hAnsiTheme="majorHAnsi" w:cstheme="majorHAnsi"/>
-          <w:i/>
-          <w:sz w:val="26"/>
-          <w:szCs w:val="26"/>
-        </w:rPr>
-      </w:pPr>
-      <w:r>
-        <w:rPr>
-          <w:rFonts w:asciiTheme="majorHAnsi" w:eastAsia="Times New Roman" w:hAnsiTheme="majorHAnsi" w:cstheme="majorHAnsi"/>
-          <w:i/>
-          <w:sz w:val="26"/>
-          <w:szCs w:val="26"/>
-        </w:rPr>
-        <w:t>CHI TIẾT CÔNG NỢ gồm có các thông tin như sau :</w:t>
-      </w:r>
-    </w:p>
-    <w:p>
-      <w:pPr>
-        <w:keepNext/>
-        <w:keepLines/>
-        <w:spacing w:before="40" w:after="0" w:line="276" w:lineRule="auto"/>
-        <w:ind w:left="1134" w:firstLine="576"/>
-        <w:outlineLvl w:val="2"/>
-        <w:rPr>
-          <w:rFonts w:asciiTheme="majorHAnsi" w:eastAsia="Times New Roman" w:hAnsiTheme="majorHAnsi" w:cstheme="majorHAnsi"/>
-          <w:sz w:val="26"/>
-          <w:szCs w:val="26"/>
-        </w:rPr>
-      </w:pPr>
-      <w:r>
-        <w:rPr>
-          <w:rFonts w:asciiTheme="majorHAnsi" w:eastAsia="Times New Roman" w:hAnsiTheme="majorHAnsi" w:cstheme="majorHAnsi"/>
-          <w:sz w:val="26"/>
-          <w:szCs w:val="26"/>
-        </w:rPr>
-        <w:t>Thông tin của khách hàng đang nợ , số tiền nợ, phiếu thu tiền, ngày,  số tiền đã thu.</w:t>
-      </w:r>
-    </w:p>
-    <w:p>
-      <w:pPr>
-        <w:keepNext/>
-        <w:keepLines/>
-        <w:spacing w:before="40" w:after="0" w:line="276" w:lineRule="auto"/>
-        <w:ind w:left="1134" w:firstLine="36"/>
-        <w:outlineLvl w:val="2"/>
-        <w:rPr>
-          <w:rFonts w:asciiTheme="majorHAnsi" w:eastAsia="Times New Roman" w:hAnsiTheme="majorHAnsi" w:cstheme="majorHAnsi"/>
-          <w:i/>
-          <w:sz w:val="26"/>
-          <w:szCs w:val="26"/>
-        </w:rPr>
-      </w:pPr>
-      <w:r>
-        <w:rPr>
-          <w:rFonts w:asciiTheme="majorHAnsi" w:eastAsia="Times New Roman" w:hAnsiTheme="majorHAnsi" w:cstheme="majorHAnsi"/>
-          <w:i/>
-          <w:sz w:val="26"/>
-          <w:szCs w:val="26"/>
-        </w:rPr>
-        <w:t>Người dùng phần mềm( Nhân viên) :</w:t>
-      </w:r>
-    </w:p>
-    <w:p>
-      <w:pPr>
-        <w:keepNext/>
-        <w:keepLines/>
-        <w:spacing w:before="40" w:after="0" w:line="276" w:lineRule="auto"/>
-        <w:ind w:left="1134" w:firstLine="576"/>
-        <w:outlineLvl w:val="2"/>
-        <w:rPr>
-          <w:rFonts w:asciiTheme="majorHAnsi" w:eastAsia="Times New Roman" w:hAnsiTheme="majorHAnsi" w:cstheme="majorHAnsi"/>
-          <w:sz w:val="26"/>
-          <w:szCs w:val="26"/>
-        </w:rPr>
-      </w:pPr>
-      <w:r>
-        <w:rPr>
-          <w:rFonts w:asciiTheme="majorHAnsi" w:eastAsia="Times New Roman" w:hAnsiTheme="majorHAnsi" w:cstheme="majorHAnsi"/>
-          <w:sz w:val="26"/>
-          <w:szCs w:val="26"/>
-        </w:rPr>
-        <w:t>Phần mềm có chức năng thêm mới thông tin  NGƯỜI DÙNG  như : tên người dùng, tên đăng nhập, mật khẩu đăng nhập, địa chỉ, điện thoại, email, ngày sinh, vai trò. Tùy từng tính chất công việc nên mỗi người dùng phần mềm sẽ có vai trò khác nhau. Ví dụ : chủ cửa hàng sẽ có tài khoản người dùng với vai trò admin.</w:t>
-      </w:r>
-    </w:p>
-    <w:p>
-      <w:pPr>
-        <w:keepNext/>
-        <w:keepLines/>
-        <w:spacing w:before="40" w:after="0" w:line="276" w:lineRule="auto"/>
-        <w:ind w:left="1134"/>
-        <w:outlineLvl w:val="2"/>
-        <w:rPr>
-          <w:rFonts w:asciiTheme="majorHAnsi" w:eastAsia="Times New Roman" w:hAnsiTheme="majorHAnsi" w:cstheme="majorHAnsi"/>
-          <w:sz w:val="26"/>
-          <w:szCs w:val="26"/>
-        </w:rPr>
-      </w:pPr>
-    </w:p>
-    <w:p>
-      <w:pPr>
-        <w:keepNext/>
-        <w:keepLines/>
-        <w:numPr>
-          <w:ilvl w:val="2"/>
-          <w:numId w:val="2"/>
-        </w:numPr>
-        <w:spacing w:before="40" w:after="0" w:line="276" w:lineRule="auto"/>
-        <w:ind w:left="567" w:firstLine="567"/>
-        <w:outlineLvl w:val="2"/>
-        <w:rPr>
-          <w:rFonts w:asciiTheme="majorHAnsi" w:eastAsia="Times New Roman" w:hAnsiTheme="majorHAnsi" w:cstheme="majorHAnsi"/>
-          <w:b/>
-          <w:sz w:val="26"/>
-          <w:szCs w:val="26"/>
-        </w:rPr>
-      </w:pPr>
-      <w:r>
-        <w:rPr>
-          <w:rFonts w:asciiTheme="majorHAnsi" w:eastAsia="Times New Roman" w:hAnsiTheme="majorHAnsi" w:cstheme="majorHAnsi"/>
-          <w:b/>
-          <w:sz w:val="26"/>
-          <w:szCs w:val="26"/>
-        </w:rPr>
-        <w:t>Quản lý Báo cáo tài chính:</w:t>
-      </w:r>
-    </w:p>
-    <w:p>
-      <w:pPr>
-        <w:keepNext/>
-        <w:keepLines/>
-        <w:spacing w:before="40" w:after="0" w:line="276" w:lineRule="auto"/>
-        <w:ind w:left="1134"/>
-        <w:outlineLvl w:val="2"/>
-        <w:rPr>
-          <w:rFonts w:asciiTheme="majorHAnsi" w:eastAsia="Times New Roman" w:hAnsiTheme="majorHAnsi" w:cstheme="majorHAnsi"/>
-          <w:sz w:val="26"/>
-          <w:szCs w:val="26"/>
-        </w:rPr>
-      </w:pPr>
-      <w:r>
-        <w:rPr>
-          <w:rFonts w:asciiTheme="majorHAnsi" w:eastAsia="Times New Roman" w:hAnsiTheme="majorHAnsi" w:cstheme="majorHAnsi"/>
-          <w:sz w:val="26"/>
-          <w:szCs w:val="26"/>
-        </w:rPr>
-        <w:t>Nhân viên bán hàng có nhiệm vụ thống kê báo cáo thường xuyên( định kỳ ) doanh số cửa hàng.  Cụ thể là :</w:t>
-      </w:r>
-    </w:p>
-    <w:p>
-      <w:pPr>
-        <w:pStyle w:val="ListParagraph"/>
+        <w:pStyle w:val="oancuaDanhsach"/>
         <w:keepNext/>
         <w:keepLines/>
         <w:numPr>
@@ -5316,12 +6008,13 @@
           <w:sz w:val="26"/>
           <w:szCs w:val="26"/>
         </w:rPr>
+        <w:lastRenderedPageBreak/>
         <w:t>Báo cáo cuối ngày về bán hàng gồm các thông tin sau: mã chứng từ, nhóm khách hàng, tên nhân viên bán hàng, thời gian,  hình thức thanh toán, số lượng sản phẩm , tổng tiền hàng, giảm giá HĐ, doanh thu, thực thu, thu khác , ghi nợ.</w:t>
       </w:r>
     </w:p>
     <w:p>
       <w:pPr>
-        <w:pStyle w:val="ListParagraph"/>
+        <w:pStyle w:val="oancuaDanhsach"/>
         <w:keepNext/>
         <w:keepLines/>
         <w:numPr>
@@ -5347,7 +6040,7 @@
     </w:p>
     <w:p>
       <w:pPr>
-        <w:pStyle w:val="ListParagraph"/>
+        <w:pStyle w:val="oancuaDanhsach"/>
         <w:keepNext/>
         <w:keepLines/>
         <w:numPr>
@@ -5368,12 +6061,76 @@
           <w:sz w:val="26"/>
           <w:szCs w:val="26"/>
         </w:rPr>
-        <w:t>Báo cáo bán hàng theo hàng hóa (từ ngày dd/mm/yyyy đến ngày dd/mm/yyyy) có các thông tin sau: mã hàng, tên hàng, số lượng bán, giá trị bán, số lương trả, giá trị trả, doanh thu thuần ( thực thu). Nếu kiểu hiển thị báo cáo là biểu đồ thì phần mềm sẽ hiển thị các biểu đồ như : top 10 sản phẩm doanh số cao nhất( đã trừ trả hàng), top 10 sản phẩm bán chạy nhất theo số lượng(đã trừ trả hàng)</w:t>
+        <w:t>Báo cáo bán hàng theo hàng hóa (từ ngày dd/mm/yyyy đến ngày dd/mm/yyyy) có các thông tin sau: mã hàng, tên hàng, số lượng bán, giá trị bán, số lương trả,</w:t>
+      </w:r>
+      <w:r>
+        <w:rPr>
+          <w:rFonts w:asciiTheme="majorHAnsi" w:eastAsia="Times New Roman" w:hAnsiTheme="majorHAnsi" w:cstheme="majorHAnsi"/>
+          <w:sz w:val="26"/>
+          <w:szCs w:val="26"/>
+        </w:rPr>
+        <w:t xml:space="preserve"> giá trị trả, doanh thu thuần (</w:t>
+      </w:r>
+      <w:r>
+        <w:rPr>
+          <w:rFonts w:asciiTheme="majorHAnsi" w:eastAsia="Times New Roman" w:hAnsiTheme="majorHAnsi" w:cstheme="majorHAnsi"/>
+          <w:sz w:val="26"/>
+          <w:szCs w:val="26"/>
+        </w:rPr>
+        <w:t xml:space="preserve">thực thu). Nếu kiểu hiển thị báo cáo là biểu đồ thì phần </w:t>
+      </w:r>
+      <w:r>
+        <w:rPr>
+          <w:rFonts w:asciiTheme="majorHAnsi" w:eastAsia="Times New Roman" w:hAnsiTheme="majorHAnsi" w:cstheme="majorHAnsi"/>
+          <w:sz w:val="26"/>
+          <w:szCs w:val="26"/>
+        </w:rPr>
+        <w:t>mềm sẽ hiển thị các biểu đồ như: T</w:t>
+      </w:r>
+      <w:r>
+        <w:rPr>
+          <w:rFonts w:asciiTheme="majorHAnsi" w:eastAsia="Times New Roman" w:hAnsiTheme="majorHAnsi" w:cstheme="majorHAnsi"/>
+          <w:sz w:val="26"/>
+          <w:szCs w:val="26"/>
+        </w:rPr>
+        <w:t>op 10 sản phẩm doanh số cao nhất</w:t>
+      </w:r>
+      <w:r>
+        <w:rPr>
+          <w:rFonts w:asciiTheme="majorHAnsi" w:eastAsia="Times New Roman" w:hAnsiTheme="majorHAnsi" w:cstheme="majorHAnsi"/>
+          <w:sz w:val="26"/>
+          <w:szCs w:val="26"/>
+        </w:rPr>
+        <w:t xml:space="preserve"> </w:t>
+      </w:r>
+      <w:r>
+        <w:rPr>
+          <w:rFonts w:asciiTheme="majorHAnsi" w:eastAsia="Times New Roman" w:hAnsiTheme="majorHAnsi" w:cstheme="majorHAnsi"/>
+          <w:sz w:val="26"/>
+          <w:szCs w:val="26"/>
+        </w:rPr>
+        <w:t>(đã trừ trả hàng), top 10 sản phẩm bán chạy nhất theo số lượng</w:t>
+      </w:r>
+      <w:r>
+        <w:rPr>
+          <w:rFonts w:asciiTheme="majorHAnsi" w:eastAsia="Times New Roman" w:hAnsiTheme="majorHAnsi" w:cstheme="majorHAnsi"/>
+          <w:sz w:val="26"/>
+          <w:szCs w:val="26"/>
+        </w:rPr>
+        <w:t xml:space="preserve"> </w:t>
+      </w:r>
+      <w:r>
+        <w:rPr>
+          <w:rFonts w:asciiTheme="majorHAnsi" w:eastAsia="Times New Roman" w:hAnsiTheme="majorHAnsi" w:cstheme="majorHAnsi"/>
+          <w:sz w:val="26"/>
+          <w:szCs w:val="26"/>
+        </w:rPr>
+        <w:t>(đã trừ trả hàng)</w:t>
       </w:r>
     </w:p>
     <w:p>
       <w:pPr>
-        <w:pStyle w:val="ListParagraph"/>
+        <w:pStyle w:val="oancuaDanhsach"/>
         <w:keepNext/>
         <w:keepLines/>
         <w:numPr>
@@ -5394,12 +6151,44 @@
           <w:sz w:val="26"/>
           <w:szCs w:val="26"/>
         </w:rPr>
-        <w:t xml:space="preserve">Báo cáo bán hàng theo khách hàng (từ ngày dd/mm/yyyy đến ngày dd/mm/yyyy) có các thông tin sau : mã khách hàng, nhóm khách hàng ( khách lẻ, khách sỉ), doanh thu, giá trị trả, doanh thu thuần ( thực thu). Nếu kiểu hiển thị báo cáo là biểu đồ thì phần mềm sẽ hiển thị top 10 nhóm khách hàng mua nhiều nhất (đã trừ trả hàng). </w:t>
+        <w:t>Báo cáo bán hàng theo khách hàng (từ ngày dd/mm/yyyy đến ngày dd/mm/yyyy) có các thông tin sau : m</w:t>
+      </w:r>
+      <w:r>
+        <w:rPr>
+          <w:rFonts w:asciiTheme="majorHAnsi" w:eastAsia="Times New Roman" w:hAnsiTheme="majorHAnsi" w:cstheme="majorHAnsi"/>
+          <w:sz w:val="26"/>
+          <w:szCs w:val="26"/>
+        </w:rPr>
+        <w:t>ã khách hàng, nhóm khách hàng (</w:t>
+      </w:r>
+      <w:r>
+        <w:rPr>
+          <w:rFonts w:asciiTheme="majorHAnsi" w:eastAsia="Times New Roman" w:hAnsiTheme="majorHAnsi" w:cstheme="majorHAnsi"/>
+          <w:sz w:val="26"/>
+          <w:szCs w:val="26"/>
+        </w:rPr>
+        <w:t>khách lẻ, khách sỉ), doanh thu,</w:t>
+      </w:r>
+      <w:r>
+        <w:rPr>
+          <w:rFonts w:asciiTheme="majorHAnsi" w:eastAsia="Times New Roman" w:hAnsiTheme="majorHAnsi" w:cstheme="majorHAnsi"/>
+          <w:sz w:val="26"/>
+          <w:szCs w:val="26"/>
+        </w:rPr>
+        <w:t xml:space="preserve"> giá trị trả, doanh thu thuần (</w:t>
+      </w:r>
+      <w:r>
+        <w:rPr>
+          <w:rFonts w:asciiTheme="majorHAnsi" w:eastAsia="Times New Roman" w:hAnsiTheme="majorHAnsi" w:cstheme="majorHAnsi"/>
+          <w:sz w:val="26"/>
+          <w:szCs w:val="26"/>
+        </w:rPr>
+        <w:t xml:space="preserve">thực thu). Nếu kiểu hiển thị báo cáo là biểu đồ thì phần mềm sẽ hiển thị top 10 nhóm khách hàng mua nhiều nhất (đã trừ trả hàng). </w:t>
       </w:r>
     </w:p>
     <w:p>
       <w:pPr>
-        <w:pStyle w:val="ListParagraph"/>
+        <w:pStyle w:val="oancuaDanhsach"/>
         <w:keepNext/>
         <w:keepLines/>
         <w:numPr>
@@ -5420,13 +6209,12 @@
           <w:sz w:val="26"/>
           <w:szCs w:val="26"/>
         </w:rPr>
-        <w:lastRenderedPageBreak/>
         <w:t>Báo cáo nhập hàng theo nhà cung cấp (từ ngày dd/mm/yyyy đến ngày dd/mm/yyyy) có các thông tin sau: mã nhà cung cấp, tên nhà cung cấp, giá trị nhập, giá trị trả, giá trị thuần. Nếu kiểu hiển thị báo cáo là biểu đồ thì phần mềm sẽ hiển thị top 10 nhóm nhà cung cấp nhập hàng nhiều nhất ( đã trừ trả hàng)</w:t>
       </w:r>
     </w:p>
     <w:p>
       <w:pPr>
-        <w:pStyle w:val="ListParagraph"/>
+        <w:pStyle w:val="oancuaDanhsach"/>
         <w:keepNext/>
         <w:keepLines/>
         <w:numPr>
@@ -5452,7 +6240,7 @@
     </w:p>
     <w:p>
       <w:pPr>
-        <w:pStyle w:val="ListParagraph"/>
+        <w:pStyle w:val="oancuaDanhsach"/>
         <w:keepNext/>
         <w:keepLines/>
         <w:numPr>
@@ -5479,7 +6267,7 @@
     </w:p>
     <w:p>
       <w:pPr>
-        <w:pStyle w:val="ListParagraph"/>
+        <w:pStyle w:val="oancuaDanhsach"/>
         <w:keepNext/>
         <w:keepLines/>
         <w:spacing w:before="40" w:after="0"/>
@@ -5586,6 +6374,17 @@
               <w:t>Công việc/ Xử lý: Quản lý nhà cung cấp, Nhập hàng, Quản lý công nợ</w:t>
             </w:r>
           </w:p>
+          <w:p>
+            <w:pPr>
+              <w:spacing w:line="240" w:lineRule="auto"/>
+              <w:jc w:val="both"/>
+              <w:rPr>
+                <w:rFonts w:asciiTheme="majorHAnsi" w:eastAsia="Arial" w:hAnsiTheme="majorHAnsi" w:cstheme="majorHAnsi"/>
+                <w:sz w:val="26"/>
+                <w:szCs w:val="26"/>
+              </w:rPr>
+            </w:pPr>
+          </w:p>
         </w:tc>
         <w:tc>
           <w:tcPr>
@@ -5633,12 +6432,13 @@
         </w:tc>
       </w:tr>
       <w:tr>
+        <w:trPr>
+          <w:trHeight w:val="360"/>
+        </w:trPr>
         <w:tc>
           <w:tcPr>
             <w:tcW w:w="3192" w:type="dxa"/>
-            <w:tcBorders>
-              <w:bottom w:val="single" w:sz="4" w:space="0" w:color="auto"/>
-            </w:tcBorders>
+            <w:vMerge w:val="restart"/>
           </w:tcPr>
           <w:p>
             <w:pPr>
@@ -5678,6 +6478,75 @@
                 <w:szCs w:val="26"/>
               </w:rPr>
             </w:pPr>
+          </w:p>
+        </w:tc>
+        <w:tc>
+          <w:tcPr>
+            <w:tcW w:w="3192" w:type="dxa"/>
+            <w:vMerge/>
+          </w:tcPr>
+          <w:p>
+            <w:pPr>
+              <w:spacing w:line="240" w:lineRule="auto"/>
+              <w:jc w:val="both"/>
+              <w:rPr>
+                <w:rFonts w:asciiTheme="majorHAnsi" w:eastAsia="Arial" w:hAnsiTheme="majorHAnsi" w:cstheme="majorHAnsi"/>
+                <w:sz w:val="26"/>
+                <w:szCs w:val="26"/>
+              </w:rPr>
+            </w:pPr>
+          </w:p>
+        </w:tc>
+      </w:tr>
+      <w:tr>
+        <w:trPr>
+          <w:trHeight w:val="525"/>
+        </w:trPr>
+        <w:tc>
+          <w:tcPr>
+            <w:tcW w:w="3192" w:type="dxa"/>
+            <w:vMerge/>
+            <w:tcBorders>
+              <w:bottom w:val="single" w:sz="4" w:space="0" w:color="auto"/>
+            </w:tcBorders>
+          </w:tcPr>
+          <w:p>
+            <w:pPr>
+              <w:spacing w:line="240" w:lineRule="auto"/>
+              <w:jc w:val="both"/>
+              <w:rPr>
+                <w:rFonts w:asciiTheme="majorHAnsi" w:eastAsia="Arial" w:hAnsiTheme="majorHAnsi" w:cstheme="majorHAnsi"/>
+                <w:sz w:val="26"/>
+                <w:szCs w:val="26"/>
+              </w:rPr>
+            </w:pPr>
+          </w:p>
+        </w:tc>
+        <w:tc>
+          <w:tcPr>
+            <w:tcW w:w="3192" w:type="dxa"/>
+            <w:tcBorders>
+              <w:bottom w:val="single" w:sz="4" w:space="0" w:color="auto"/>
+            </w:tcBorders>
+          </w:tcPr>
+          <w:p>
+            <w:pPr>
+              <w:spacing w:line="240" w:lineRule="auto"/>
+              <w:jc w:val="both"/>
+              <w:rPr>
+                <w:rFonts w:asciiTheme="majorHAnsi" w:eastAsia="Arial" w:hAnsiTheme="majorHAnsi" w:cstheme="majorHAnsi"/>
+                <w:sz w:val="26"/>
+                <w:szCs w:val="26"/>
+              </w:rPr>
+            </w:pPr>
+            <w:r>
+              <w:rPr>
+                <w:rFonts w:asciiTheme="majorHAnsi" w:eastAsia="Arial" w:hAnsiTheme="majorHAnsi" w:cstheme="majorHAnsi"/>
+                <w:sz w:val="26"/>
+                <w:szCs w:val="26"/>
+              </w:rPr>
+              <w:t>Dữ liệu: NHÀ CUNG CẤP</w:t>
+            </w:r>
           </w:p>
         </w:tc>
         <w:tc>
@@ -5940,6 +6809,7 @@
                 <w:sz w:val="26"/>
                 <w:szCs w:val="26"/>
               </w:rPr>
+              <w:lastRenderedPageBreak/>
               <w:t>Mô tả:</w:t>
             </w:r>
           </w:p>
@@ -6049,7 +6919,6 @@
         <w:tc>
           <w:tcPr>
             <w:tcW w:w="3192" w:type="dxa"/>
-            <w:vMerge w:val="restart"/>
           </w:tcPr>
           <w:p>
             <w:pPr>
@@ -6147,11 +7016,29 @@
         <w:tc>
           <w:tcPr>
             <w:tcW w:w="3192" w:type="dxa"/>
-            <w:vMerge/>
             <w:tcBorders>
               <w:bottom w:val="single" w:sz="4" w:space="0" w:color="auto"/>
             </w:tcBorders>
           </w:tcPr>
+          <w:p>
+            <w:pPr>
+              <w:spacing w:line="240" w:lineRule="auto"/>
+              <w:jc w:val="both"/>
+              <w:rPr>
+                <w:rFonts w:asciiTheme="majorHAnsi" w:eastAsia="Arial" w:hAnsiTheme="majorHAnsi" w:cstheme="majorHAnsi"/>
+                <w:sz w:val="26"/>
+                <w:szCs w:val="26"/>
+              </w:rPr>
+            </w:pPr>
+            <w:r>
+              <w:rPr>
+                <w:rFonts w:asciiTheme="majorHAnsi" w:eastAsia="Arial" w:hAnsiTheme="majorHAnsi" w:cstheme="majorHAnsi"/>
+                <w:sz w:val="26"/>
+                <w:szCs w:val="26"/>
+              </w:rPr>
+              <w:t>Dữ liệu: KHÁCH HÀNG</w:t>
+            </w:r>
+          </w:p>
           <w:p>
             <w:pPr>
               <w:spacing w:line="240" w:lineRule="auto"/>
@@ -6556,6 +7443,17 @@
               <w:t>Công việc/ Xử lý: Lập chi tiết phiếu nhập hàng, Lâp hóa đơn bán lẻ, lập chi tiết hóa đơn bán hàng</w:t>
             </w:r>
           </w:p>
+          <w:p>
+            <w:pPr>
+              <w:spacing w:line="240" w:lineRule="auto"/>
+              <w:jc w:val="both"/>
+              <w:rPr>
+                <w:rFonts w:asciiTheme="majorHAnsi" w:eastAsia="Arial" w:hAnsiTheme="majorHAnsi" w:cstheme="majorHAnsi"/>
+                <w:sz w:val="26"/>
+                <w:szCs w:val="26"/>
+              </w:rPr>
+            </w:pPr>
+          </w:p>
         </w:tc>
         <w:tc>
           <w:tcPr>
@@ -6603,12 +7501,13 @@
         </w:tc>
       </w:tr>
       <w:tr>
+        <w:trPr>
+          <w:trHeight w:val="660"/>
+        </w:trPr>
         <w:tc>
           <w:tcPr>
             <w:tcW w:w="3192" w:type="dxa"/>
-            <w:tcBorders>
-              <w:bottom w:val="single" w:sz="4" w:space="0" w:color="auto"/>
-            </w:tcBorders>
+            <w:vMerge w:val="restart"/>
           </w:tcPr>
           <w:p>
             <w:pPr>
@@ -6648,6 +7547,75 @@
                 <w:szCs w:val="26"/>
               </w:rPr>
             </w:pPr>
+          </w:p>
+        </w:tc>
+        <w:tc>
+          <w:tcPr>
+            <w:tcW w:w="3192" w:type="dxa"/>
+            <w:vMerge/>
+          </w:tcPr>
+          <w:p>
+            <w:pPr>
+              <w:spacing w:line="240" w:lineRule="auto"/>
+              <w:jc w:val="both"/>
+              <w:rPr>
+                <w:rFonts w:asciiTheme="majorHAnsi" w:eastAsia="Arial" w:hAnsiTheme="majorHAnsi" w:cstheme="majorHAnsi"/>
+                <w:sz w:val="26"/>
+                <w:szCs w:val="26"/>
+              </w:rPr>
+            </w:pPr>
+          </w:p>
+        </w:tc>
+      </w:tr>
+      <w:tr>
+        <w:trPr>
+          <w:trHeight w:val="525"/>
+        </w:trPr>
+        <w:tc>
+          <w:tcPr>
+            <w:tcW w:w="3192" w:type="dxa"/>
+            <w:vMerge/>
+            <w:tcBorders>
+              <w:bottom w:val="single" w:sz="4" w:space="0" w:color="auto"/>
+            </w:tcBorders>
+          </w:tcPr>
+          <w:p>
+            <w:pPr>
+              <w:spacing w:line="240" w:lineRule="auto"/>
+              <w:jc w:val="both"/>
+              <w:rPr>
+                <w:rFonts w:asciiTheme="majorHAnsi" w:eastAsia="Arial" w:hAnsiTheme="majorHAnsi" w:cstheme="majorHAnsi"/>
+                <w:sz w:val="26"/>
+                <w:szCs w:val="26"/>
+              </w:rPr>
+            </w:pPr>
+          </w:p>
+        </w:tc>
+        <w:tc>
+          <w:tcPr>
+            <w:tcW w:w="3192" w:type="dxa"/>
+            <w:tcBorders>
+              <w:bottom w:val="single" w:sz="4" w:space="0" w:color="auto"/>
+            </w:tcBorders>
+          </w:tcPr>
+          <w:p>
+            <w:pPr>
+              <w:spacing w:line="240" w:lineRule="auto"/>
+              <w:jc w:val="both"/>
+              <w:rPr>
+                <w:rFonts w:asciiTheme="majorHAnsi" w:eastAsia="Arial" w:hAnsiTheme="majorHAnsi" w:cstheme="majorHAnsi"/>
+                <w:sz w:val="26"/>
+                <w:szCs w:val="26"/>
+              </w:rPr>
+            </w:pPr>
+            <w:r>
+              <w:rPr>
+                <w:rFonts w:asciiTheme="majorHAnsi" w:eastAsia="Arial" w:hAnsiTheme="majorHAnsi" w:cstheme="majorHAnsi"/>
+                <w:sz w:val="26"/>
+                <w:szCs w:val="26"/>
+              </w:rPr>
+              <w:t>Dữ liệu: HÀNG HÓA</w:t>
+            </w:r>
           </w:p>
         </w:tc>
         <w:tc>
@@ -6839,7 +7807,6 @@
                 <w:sz w:val="26"/>
                 <w:szCs w:val="26"/>
               </w:rPr>
-              <w:lastRenderedPageBreak/>
               <w:t>Số lượng:</w:t>
             </w:r>
           </w:p>
@@ -6984,7 +7951,7 @@
     </w:p>
     <w:p>
       <w:pPr>
-        <w:pStyle w:val="ListParagraph"/>
+        <w:pStyle w:val="oancuaDanhsach"/>
         <w:keepNext/>
         <w:keepLines/>
         <w:spacing w:before="40" w:after="0"/>
@@ -7068,7 +8035,23 @@
                 <w:sz w:val="26"/>
                 <w:szCs w:val="26"/>
               </w:rPr>
-              <w:t>Công việc / Xử lý: Nhập hàng</w:t>
+              <w:t>Công việ</w:t>
+            </w:r>
+            <w:r>
+              <w:rPr>
+                <w:rFonts w:asciiTheme="majorHAnsi" w:eastAsia="Arial" w:hAnsiTheme="majorHAnsi" w:cstheme="majorHAnsi"/>
+                <w:sz w:val="26"/>
+                <w:szCs w:val="26"/>
+              </w:rPr>
+              <w:t>c/</w:t>
+            </w:r>
+            <w:r>
+              <w:rPr>
+                <w:rFonts w:asciiTheme="majorHAnsi" w:eastAsia="Arial" w:hAnsiTheme="majorHAnsi" w:cstheme="majorHAnsi"/>
+                <w:sz w:val="26"/>
+                <w:szCs w:val="26"/>
+              </w:rPr>
+              <w:t>Xử lý: Nhập hàng</w:t>
             </w:r>
           </w:p>
         </w:tc>
@@ -7472,7 +8455,16 @@
                 <w:sz w:val="26"/>
                 <w:szCs w:val="26"/>
               </w:rPr>
-              <w:t>Danh sách các mặt hàng bao gồm các thông tin cần thiết và lưu vào hệ thống.</w:t>
+              <w:t xml:space="preserve">Danh sách các mặt hàng bao gồm các thông tin cần thiết và </w:t>
+            </w:r>
+            <w:r>
+              <w:rPr>
+                <w:rFonts w:asciiTheme="majorHAnsi" w:eastAsia="Arial" w:hAnsiTheme="majorHAnsi" w:cstheme="majorHAnsi"/>
+                <w:sz w:val="26"/>
+                <w:szCs w:val="26"/>
+              </w:rPr>
+              <w:lastRenderedPageBreak/>
+              <w:t>lưu vào hệ thống.</w:t>
             </w:r>
           </w:p>
         </w:tc>
@@ -7509,6 +8501,7 @@
                 <w:sz w:val="26"/>
                 <w:szCs w:val="26"/>
               </w:rPr>
+              <w:lastRenderedPageBreak/>
               <w:t>Nơi sử dụng:</w:t>
             </w:r>
           </w:p>
@@ -8334,7 +9327,6 @@
                 <w:sz w:val="26"/>
                 <w:szCs w:val="26"/>
               </w:rPr>
-              <w:lastRenderedPageBreak/>
               <w:t>Dự án: Quản lý Shop thời trang LUIS HOMME</w:t>
             </w:r>
           </w:p>
@@ -9105,6 +10097,7 @@
                 <w:sz w:val="26"/>
                 <w:szCs w:val="26"/>
               </w:rPr>
+              <w:lastRenderedPageBreak/>
               <w:t>Mô tả công việc:</w:t>
             </w:r>
           </w:p>
@@ -10248,7 +11241,6 @@
                 <w:sz w:val="26"/>
                 <w:szCs w:val="26"/>
               </w:rPr>
-              <w:lastRenderedPageBreak/>
               <w:t>Người lập</w:t>
             </w:r>
           </w:p>
@@ -10606,6 +11598,7 @@
                 <w:sz w:val="26"/>
                 <w:szCs w:val="26"/>
               </w:rPr>
+              <w:lastRenderedPageBreak/>
               <w:t>Thông tin đầu vào:</w:t>
             </w:r>
           </w:p>
@@ -10859,7 +11852,7 @@
           <w:lang w:val="en-US"/>
         </w:rPr>
       </w:pPr>
-      <w:bookmarkStart w:id="9" w:name="_Toc478397770"/>
+      <w:bookmarkStart w:id="10" w:name="_Toc478397770"/>
       <w:r>
         <w:rPr>
           <w:rFonts w:asciiTheme="majorHAnsi" w:eastAsia="Times New Roman" w:hAnsiTheme="majorHAnsi" w:cstheme="majorHAnsi"/>
@@ -10872,11 +11865,11 @@
         <w:lastRenderedPageBreak/>
         <w:t>Xác định phạm vi, khả năng, mục tiêu dự án của hệ thống mới</w:t>
       </w:r>
-      <w:bookmarkEnd w:id="9"/>
+      <w:bookmarkEnd w:id="10"/>
     </w:p>
     <w:p>
       <w:pPr>
-        <w:pStyle w:val="ListParagraph"/>
+        <w:pStyle w:val="oancuaDanhsach"/>
         <w:keepNext/>
         <w:keepLines/>
         <w:numPr>
@@ -10902,7 +11895,7 @@
     </w:p>
     <w:p>
       <w:pPr>
-        <w:pStyle w:val="ListParagraph"/>
+        <w:pStyle w:val="oancuaDanhsach"/>
         <w:keepNext/>
         <w:keepLines/>
         <w:numPr>
@@ -10928,7 +11921,7 @@
     </w:p>
     <w:p>
       <w:pPr>
-        <w:pStyle w:val="ListParagraph"/>
+        <w:pStyle w:val="oancuaDanhsach"/>
         <w:keepNext/>
         <w:keepLines/>
         <w:numPr>
@@ -10954,7 +11947,7 @@
     </w:p>
     <w:p>
       <w:pPr>
-        <w:pStyle w:val="ListParagraph"/>
+        <w:pStyle w:val="oancuaDanhsach"/>
         <w:keepNext/>
         <w:keepLines/>
         <w:numPr>
@@ -10997,7 +11990,7 @@
           <w:szCs w:val="26"/>
         </w:rPr>
       </w:pPr>
-      <w:bookmarkStart w:id="10" w:name="_Toc478397771"/>
+      <w:bookmarkStart w:id="11" w:name="_Toc478397771"/>
       <w:r>
         <w:rPr>
           <w:rFonts w:asciiTheme="majorHAnsi" w:eastAsia="Times New Roman" w:hAnsiTheme="majorHAnsi" w:cstheme="majorHAnsi"/>
@@ -11008,7 +12001,7 @@
         </w:rPr>
         <w:t>Phác họa giải pháp và cân nhắc tính khả thi</w:t>
       </w:r>
-      <w:bookmarkEnd w:id="10"/>
+      <w:bookmarkEnd w:id="11"/>
     </w:p>
     <w:p>
       <w:pPr>
@@ -11036,7 +12029,7 @@
     </w:p>
     <w:p>
       <w:pPr>
-        <w:pStyle w:val="ListParagraph"/>
+        <w:pStyle w:val="oancuaDanhsach"/>
         <w:keepNext/>
         <w:keepLines/>
         <w:numPr>
@@ -11062,7 +12055,7 @@
     </w:p>
     <w:p>
       <w:pPr>
-        <w:pStyle w:val="ListParagraph"/>
+        <w:pStyle w:val="oancuaDanhsach"/>
         <w:keepNext/>
         <w:keepLines/>
         <w:numPr>
@@ -11088,7 +12081,7 @@
     </w:p>
     <w:p>
       <w:pPr>
-        <w:pStyle w:val="ListParagraph"/>
+        <w:pStyle w:val="oancuaDanhsach"/>
         <w:keepNext/>
         <w:keepLines/>
         <w:numPr>
@@ -11114,7 +12107,7 @@
     </w:p>
     <w:p>
       <w:pPr>
-        <w:pStyle w:val="ListParagraph"/>
+        <w:pStyle w:val="oancuaDanhsach"/>
         <w:keepNext/>
         <w:keepLines/>
         <w:numPr>
@@ -11140,7 +12133,7 @@
     </w:p>
     <w:p>
       <w:pPr>
-        <w:pStyle w:val="ListParagraph"/>
+        <w:pStyle w:val="oancuaDanhsach"/>
         <w:keepNext/>
         <w:keepLines/>
         <w:numPr>
@@ -11183,7 +12176,7 @@
           <w:szCs w:val="26"/>
         </w:rPr>
       </w:pPr>
-      <w:bookmarkStart w:id="11" w:name="_Toc478397772"/>
+      <w:bookmarkStart w:id="12" w:name="_Toc478397772"/>
       <w:r>
         <w:rPr>
           <w:rFonts w:asciiTheme="majorHAnsi" w:eastAsia="Times New Roman" w:hAnsiTheme="majorHAnsi" w:cstheme="majorHAnsi"/>
@@ -11194,11 +12187,11 @@
         </w:rPr>
         <w:t>Lập dự trù và kế hoạch triển khai dự án:</w:t>
       </w:r>
-      <w:bookmarkEnd w:id="11"/>
+      <w:bookmarkEnd w:id="12"/>
     </w:p>
     <w:p>
       <w:pPr>
-        <w:pStyle w:val="ListParagraph"/>
+        <w:pStyle w:val="oancuaDanhsach"/>
         <w:keepNext/>
         <w:keepLines/>
         <w:numPr>
@@ -11215,7 +12208,7 @@
           <w:szCs w:val="26"/>
         </w:rPr>
       </w:pPr>
-      <w:bookmarkStart w:id="12" w:name="_Toc478397773"/>
+      <w:bookmarkStart w:id="13" w:name="_Toc478397773"/>
       <w:r>
         <w:rPr>
           <w:rFonts w:asciiTheme="majorHAnsi" w:eastAsia="Times New Roman" w:hAnsiTheme="majorHAnsi" w:cstheme="majorHAnsi"/>
@@ -11225,7 +12218,7 @@
         </w:rPr>
         <w:t>Lập dự trù về thiết bị.</w:t>
       </w:r>
-      <w:bookmarkEnd w:id="12"/>
+      <w:bookmarkEnd w:id="13"/>
     </w:p>
     <w:p>
       <w:pPr>
@@ -11241,7 +12234,7 @@
           <w:lang w:val="en-US"/>
         </w:rPr>
       </w:pPr>
-      <w:bookmarkStart w:id="13" w:name="_Toc478397774"/>
+      <w:bookmarkStart w:id="14" w:name="_Toc478397774"/>
       <w:r>
         <w:rPr>
           <w:rFonts w:asciiTheme="majorHAnsi" w:eastAsia="Times New Roman" w:hAnsiTheme="majorHAnsi" w:cstheme="majorHAnsi"/>
@@ -11251,7 +12244,7 @@
         </w:rPr>
         <w:t>- Dữ liệu lưu trữ tối đa 5Gb.</w:t>
       </w:r>
-      <w:bookmarkEnd w:id="13"/>
+      <w:bookmarkEnd w:id="14"/>
     </w:p>
     <w:p>
       <w:pPr>
@@ -11267,7 +12260,7 @@
           <w:lang w:val="en-US"/>
         </w:rPr>
       </w:pPr>
-      <w:bookmarkStart w:id="14" w:name="_Toc478397775"/>
+      <w:bookmarkStart w:id="15" w:name="_Toc478397775"/>
       <w:r>
         <w:rPr>
           <w:rFonts w:asciiTheme="majorHAnsi" w:eastAsia="Times New Roman" w:hAnsiTheme="majorHAnsi" w:cstheme="majorHAnsi"/>
@@ -11277,7 +12270,7 @@
         </w:rPr>
         <w:t>- Xử lý dữ liệu online.</w:t>
       </w:r>
-      <w:bookmarkEnd w:id="14"/>
+      <w:bookmarkEnd w:id="15"/>
     </w:p>
     <w:p>
       <w:pPr>
@@ -11293,7 +12286,7 @@
           <w:lang w:val="en-US"/>
         </w:rPr>
       </w:pPr>
-      <w:bookmarkStart w:id="15" w:name="_Toc478397776"/>
+      <w:bookmarkStart w:id="16" w:name="_Toc478397776"/>
       <w:r>
         <w:rPr>
           <w:rFonts w:asciiTheme="majorHAnsi" w:eastAsia="Times New Roman" w:hAnsiTheme="majorHAnsi" w:cstheme="majorHAnsi"/>
@@ -11303,7 +12296,7 @@
         </w:rPr>
         <w:t>- Hệ thống có thể sử dụng ở phạm vi các shop có quy mô nhỏ hoặc trung bình.</w:t>
       </w:r>
-      <w:bookmarkEnd w:id="15"/>
+      <w:bookmarkEnd w:id="16"/>
     </w:p>
     <w:p>
       <w:pPr>
@@ -11319,7 +12312,7 @@
           <w:lang w:val="en-US"/>
         </w:rPr>
       </w:pPr>
-      <w:bookmarkStart w:id="16" w:name="_Toc478397777"/>
+      <w:bookmarkStart w:id="17" w:name="_Toc478397777"/>
       <w:r>
         <w:rPr>
           <w:rFonts w:asciiTheme="majorHAnsi" w:eastAsia="Times New Roman" w:hAnsiTheme="majorHAnsi" w:cstheme="majorHAnsi"/>
@@ -11329,7 +12322,7 @@
         </w:rPr>
         <w:t>- Số lượng người dùng tùy phân quyền của người sử dụng.</w:t>
       </w:r>
-      <w:bookmarkEnd w:id="16"/>
+      <w:bookmarkEnd w:id="17"/>
     </w:p>
     <w:p>
       <w:pPr>
@@ -11345,7 +12338,7 @@
           <w:lang w:val="en-US"/>
         </w:rPr>
       </w:pPr>
-      <w:bookmarkStart w:id="17" w:name="_Toc478397778"/>
+      <w:bookmarkStart w:id="18" w:name="_Toc478397778"/>
       <w:r>
         <w:rPr>
           <w:rFonts w:asciiTheme="majorHAnsi" w:eastAsia="Times New Roman" w:hAnsiTheme="majorHAnsi" w:cstheme="majorHAnsi"/>
@@ -11355,11 +12348,11 @@
         </w:rPr>
         <w:t>- Thiết bị ngoại vi dùng máy scanner.</w:t>
       </w:r>
-      <w:bookmarkEnd w:id="17"/>
+      <w:bookmarkEnd w:id="18"/>
     </w:p>
     <w:p>
       <w:pPr>
-        <w:pStyle w:val="ListParagraph"/>
+        <w:pStyle w:val="oancuaDanhsach"/>
         <w:keepNext/>
         <w:keepLines/>
         <w:numPr>
@@ -11376,7 +12369,7 @@
           <w:szCs w:val="26"/>
         </w:rPr>
       </w:pPr>
-      <w:bookmarkStart w:id="18" w:name="_Toc478397779"/>
+      <w:bookmarkStart w:id="19" w:name="_Toc478397779"/>
       <w:r>
         <w:rPr>
           <w:rFonts w:asciiTheme="majorHAnsi" w:eastAsia="Times New Roman" w:hAnsiTheme="majorHAnsi" w:cstheme="majorHAnsi"/>
@@ -11386,7 +12379,7 @@
         </w:rPr>
         <w:t>Công tác huấn luyện chương trình.</w:t>
       </w:r>
-      <w:bookmarkEnd w:id="18"/>
+      <w:bookmarkEnd w:id="19"/>
     </w:p>
     <w:p>
       <w:pPr>
@@ -11402,7 +12395,7 @@
           <w:lang w:val="en-US"/>
         </w:rPr>
       </w:pPr>
-      <w:bookmarkStart w:id="19" w:name="_Toc478397780"/>
+      <w:bookmarkStart w:id="20" w:name="_Toc478397780"/>
       <w:r>
         <w:rPr>
           <w:rFonts w:asciiTheme="majorHAnsi" w:eastAsia="Times New Roman" w:hAnsiTheme="majorHAnsi" w:cstheme="majorHAnsi"/>
@@ -11412,11 +12405,11 @@
         </w:rPr>
         <w:t>- Thời gian huấn luyện tối đa 1 ngày.</w:t>
       </w:r>
-      <w:bookmarkEnd w:id="19"/>
+      <w:bookmarkEnd w:id="20"/>
     </w:p>
     <w:p>
       <w:pPr>
-        <w:pStyle w:val="ListParagraph"/>
+        <w:pStyle w:val="oancuaDanhsach"/>
         <w:keepNext/>
         <w:keepLines/>
         <w:numPr>
@@ -11433,7 +12426,7 @@
           <w:szCs w:val="26"/>
         </w:rPr>
       </w:pPr>
-      <w:bookmarkStart w:id="20" w:name="_Toc478397781"/>
+      <w:bookmarkStart w:id="21" w:name="_Toc478397781"/>
       <w:r>
         <w:rPr>
           <w:rFonts w:asciiTheme="majorHAnsi" w:eastAsia="Times New Roman" w:hAnsiTheme="majorHAnsi" w:cstheme="majorHAnsi"/>
@@ -11443,7 +12436,7 @@
         </w:rPr>
         <w:t>Công việc bảo trì.</w:t>
       </w:r>
-      <w:bookmarkEnd w:id="20"/>
+      <w:bookmarkEnd w:id="21"/>
     </w:p>
     <w:p>
       <w:pPr>
@@ -11465,7 +12458,7 @@
           <w:szCs w:val="26"/>
         </w:rPr>
       </w:pPr>
-      <w:bookmarkStart w:id="21" w:name="_Toc478397782"/>
+      <w:bookmarkStart w:id="22" w:name="_Toc478397782"/>
       <w:r>
         <w:rPr>
           <w:rFonts w:asciiTheme="majorHAnsi" w:eastAsia="Times New Roman" w:hAnsiTheme="majorHAnsi" w:cstheme="majorHAnsi"/>
@@ -11476,7 +12469,7 @@
         </w:rPr>
         <w:t>PHÂN TÍCH THIẾT KẾ THÀNH PHẦN XỬ LÝ.</w:t>
       </w:r>
-      <w:bookmarkEnd w:id="21"/>
+      <w:bookmarkEnd w:id="22"/>
     </w:p>
     <w:p>
       <w:pPr>
@@ -11497,7 +12490,7 @@
           <w:szCs w:val="26"/>
         </w:rPr>
       </w:pPr>
-      <w:bookmarkStart w:id="22" w:name="_Toc478397783"/>
+      <w:bookmarkStart w:id="23" w:name="_Toc478397783"/>
       <w:r>
         <w:rPr>
           <w:rFonts w:asciiTheme="majorHAnsi" w:eastAsia="Times New Roman" w:hAnsiTheme="majorHAnsi" w:cstheme="majorHAnsi"/>
@@ -11518,8 +12511,6 @@
         </w:rPr>
         <w:t>h luồng dữ liệu – dfd) ở các mức</w:t>
       </w:r>
-      <w:bookmarkStart w:id="23" w:name="_GoBack"/>
-      <w:bookmarkEnd w:id="23"/>
       <w:r>
         <w:rPr>
           <w:rFonts w:asciiTheme="majorHAnsi" w:eastAsia="Times New Roman" w:hAnsiTheme="majorHAnsi" w:cstheme="majorHAnsi"/>
@@ -11530,7 +12521,7 @@
         </w:rPr>
         <w:t>:</w:t>
       </w:r>
-      <w:bookmarkEnd w:id="22"/>
+      <w:bookmarkEnd w:id="23"/>
     </w:p>
     <w:p>
       <w:pPr>
@@ -11611,7 +12602,7 @@
                     </pic:cNvPicPr>
                   </pic:nvPicPr>
                   <pic:blipFill>
-                    <a:blip r:embed="rId13">
+                    <a:blip r:embed="rId12">
                       <a:extLst>
                         <a:ext uri="{28A0092B-C50C-407E-A947-70E740481C1C}">
                           <a14:useLocalDpi xmlns:a14="http://schemas.microsoft.com/office/drawing/2010/main" val="0"/>
@@ -11719,7 +12710,7 @@
                     </pic:cNvPicPr>
                   </pic:nvPicPr>
                   <pic:blipFill>
-                    <a:blip r:embed="rId14">
+                    <a:blip r:embed="rId13">
                       <a:extLst>
                         <a:ext uri="{28A0092B-C50C-407E-A947-70E740481C1C}">
                           <a14:useLocalDpi xmlns:a14="http://schemas.microsoft.com/office/drawing/2010/main" val="0"/>
@@ -11790,7 +12781,7 @@
     </w:p>
     <w:p>
       <w:pPr>
-        <w:pStyle w:val="ListParagraph"/>
+        <w:pStyle w:val="oancuaDanhsach"/>
         <w:keepNext/>
         <w:keepLines/>
         <w:numPr>
@@ -11875,7 +12866,7 @@
                     </pic:cNvPicPr>
                   </pic:nvPicPr>
                   <pic:blipFill>
-                    <a:blip r:embed="rId15">
+                    <a:blip r:embed="rId14">
                       <a:extLst>
                         <a:ext uri="{28A0092B-C50C-407E-A947-70E740481C1C}">
                           <a14:useLocalDpi xmlns:a14="http://schemas.microsoft.com/office/drawing/2010/main" val="0"/>
@@ -11925,7 +12916,7 @@
     </w:p>
     <w:p>
       <w:pPr>
-        <w:pStyle w:val="ListParagraph"/>
+        <w:pStyle w:val="oancuaDanhsach"/>
         <w:keepNext/>
         <w:keepLines/>
         <w:numPr>
@@ -11993,7 +12984,7 @@
                     </pic:cNvPicPr>
                   </pic:nvPicPr>
                   <pic:blipFill>
-                    <a:blip r:embed="rId16">
+                    <a:blip r:embed="rId15">
                       <a:extLst>
                         <a:ext uri="{28A0092B-C50C-407E-A947-70E740481C1C}">
                           <a14:useLocalDpi xmlns:a14="http://schemas.microsoft.com/office/drawing/2010/main" val="0"/>
@@ -12027,7 +13018,7 @@
     </w:p>
     <w:p>
       <w:pPr>
-        <w:pStyle w:val="ListParagraph"/>
+        <w:pStyle w:val="oancuaDanhsach"/>
         <w:keepNext/>
         <w:keepLines/>
         <w:numPr>
@@ -12058,7 +13049,7 @@
     </w:p>
     <w:p>
       <w:pPr>
-        <w:pStyle w:val="ListParagraph"/>
+        <w:pStyle w:val="oancuaDanhsach"/>
         <w:keepNext/>
         <w:keepLines/>
         <w:spacing w:before="40" w:after="0"/>
@@ -12087,6 +13078,106 @@
             <wp:extent cx="5906324" cy="4706007"/>
             <wp:effectExtent l="0" t="0" r="0" b="0"/>
             <wp:docPr id="3" name="Picture 3"/>
+            <wp:cNvGraphicFramePr>
+              <a:graphicFrameLocks xmlns:a="http://schemas.openxmlformats.org/drawingml/2006/main" noChangeAspect="1"/>
+            </wp:cNvGraphicFramePr>
+            <a:graphic xmlns:a="http://schemas.openxmlformats.org/drawingml/2006/main">
+              <a:graphicData uri="http://schemas.openxmlformats.org/drawingml/2006/picture">
+                <pic:pic xmlns:pic="http://schemas.openxmlformats.org/drawingml/2006/picture">
+                  <pic:nvPicPr>
+                    <pic:cNvPr id="0" name="Untitled.png"/>
+                    <pic:cNvPicPr/>
+                  </pic:nvPicPr>
+                  <pic:blipFill>
+                    <a:blip r:embed="rId16">
+                      <a:extLst>
+                        <a:ext uri="{28A0092B-C50C-407E-A947-70E740481C1C}">
+                          <a14:useLocalDpi xmlns:a14="http://schemas.microsoft.com/office/drawing/2010/main" val="0"/>
+                        </a:ext>
+                      </a:extLst>
+                    </a:blip>
+                    <a:stretch>
+                      <a:fillRect/>
+                    </a:stretch>
+                  </pic:blipFill>
+                  <pic:spPr>
+                    <a:xfrm>
+                      <a:off x="0" y="0"/>
+                      <a:ext cx="5906324" cy="4706007"/>
+                    </a:xfrm>
+                    <a:prstGeom prst="rect">
+                      <a:avLst/>
+                    </a:prstGeom>
+                  </pic:spPr>
+                </pic:pic>
+              </a:graphicData>
+            </a:graphic>
+          </wp:inline>
+        </w:drawing>
+      </w:r>
+    </w:p>
+    <w:p>
+      <w:pPr>
+        <w:pStyle w:val="oancuaDanhsach"/>
+        <w:keepNext/>
+        <w:keepLines/>
+        <w:numPr>
+          <w:ilvl w:val="0"/>
+          <w:numId w:val="21"/>
+        </w:numPr>
+        <w:spacing w:before="40" w:after="0"/>
+        <w:ind w:left="1260"/>
+        <w:outlineLvl w:val="2"/>
+        <w:rPr>
+          <w:rFonts w:asciiTheme="majorHAnsi" w:eastAsia="Times New Roman" w:hAnsiTheme="majorHAnsi" w:cstheme="majorHAnsi"/>
+          <w:b/>
+          <w:bCs/>
+          <w:sz w:val="26"/>
+          <w:szCs w:val="26"/>
+        </w:rPr>
+      </w:pPr>
+      <w:r>
+        <w:rPr>
+          <w:rFonts w:asciiTheme="majorHAnsi" w:eastAsia="Times New Roman" w:hAnsiTheme="majorHAnsi" w:cstheme="majorHAnsi"/>
+          <w:bCs/>
+          <w:sz w:val="26"/>
+          <w:szCs w:val="26"/>
+          <w:lang w:val="vi-VN"/>
+        </w:rPr>
+        <w:t>Xử lý quản lý nhân viên.</w:t>
+      </w:r>
+    </w:p>
+    <w:p>
+      <w:pPr>
+        <w:pStyle w:val="oancuaDanhsach"/>
+        <w:keepNext/>
+        <w:keepLines/>
+        <w:spacing w:before="40" w:after="0"/>
+        <w:ind w:left="1260"/>
+        <w:outlineLvl w:val="2"/>
+        <w:rPr>
+          <w:rFonts w:asciiTheme="majorHAnsi" w:eastAsia="Times New Roman" w:hAnsiTheme="majorHAnsi" w:cstheme="majorHAnsi"/>
+          <w:b/>
+          <w:bCs/>
+          <w:sz w:val="26"/>
+          <w:szCs w:val="26"/>
+        </w:rPr>
+      </w:pPr>
+      <w:r>
+        <w:rPr>
+          <w:rFonts w:asciiTheme="majorHAnsi" w:eastAsia="Times New Roman" w:hAnsiTheme="majorHAnsi" w:cstheme="majorHAnsi"/>
+          <w:b/>
+          <w:bCs/>
+          <w:noProof/>
+          <w:sz w:val="26"/>
+          <w:szCs w:val="26"/>
+        </w:rPr>
+        <w:lastRenderedPageBreak/>
+        <w:drawing>
+          <wp:inline distT="0" distB="0" distL="0" distR="0" wp14:anchorId="23B8C0E8" wp14:editId="01CD3DFB">
+            <wp:extent cx="5696087" cy="4593265"/>
+            <wp:effectExtent l="0" t="0" r="0" b="0"/>
+            <wp:docPr id="4" name="Picture 4"/>
             <wp:cNvGraphicFramePr>
               <a:graphicFrameLocks xmlns:a="http://schemas.openxmlformats.org/drawingml/2006/main" noChangeAspect="1"/>
             </wp:cNvGraphicFramePr>
@@ -12112,7 +13203,7 @@
                   <pic:spPr>
                     <a:xfrm>
                       <a:off x="0" y="0"/>
-                      <a:ext cx="5906324" cy="4706007"/>
+                      <a:ext cx="5694915" cy="4592320"/>
                     </a:xfrm>
                     <a:prstGeom prst="rect">
                       <a:avLst/>
@@ -12127,7 +13218,7 @@
     </w:p>
     <w:p>
       <w:pPr>
-        <w:pStyle w:val="ListParagraph"/>
+        <w:pStyle w:val="oancuaDanhsach"/>
         <w:keepNext/>
         <w:keepLines/>
         <w:numPr>
@@ -12153,12 +13244,12 @@
           <w:szCs w:val="26"/>
           <w:lang w:val="vi-VN"/>
         </w:rPr>
-        <w:t>Xử lý quản lý nhân viên.</w:t>
+        <w:t>Xử lý quản lý tài khoản.</w:t>
       </w:r>
     </w:p>
     <w:p>
       <w:pPr>
-        <w:pStyle w:val="ListParagraph"/>
+        <w:pStyle w:val="oancuaDanhsach"/>
         <w:keepNext/>
         <w:keepLines/>
         <w:spacing w:before="40" w:after="0"/>
@@ -12181,12 +13272,11 @@
           <w:sz w:val="26"/>
           <w:szCs w:val="26"/>
         </w:rPr>
-        <w:lastRenderedPageBreak/>
         <w:drawing>
-          <wp:inline distT="0" distB="0" distL="0" distR="0" wp14:anchorId="23B8C0E8" wp14:editId="01CD3DFB">
-            <wp:extent cx="5696087" cy="4593265"/>
-            <wp:effectExtent l="0" t="0" r="0" b="0"/>
-            <wp:docPr id="4" name="Picture 4"/>
+          <wp:inline distT="0" distB="0" distL="0" distR="0" wp14:anchorId="39CF746A" wp14:editId="66B1E31F">
+            <wp:extent cx="5565113" cy="3955312"/>
+            <wp:effectExtent l="0" t="0" r="0" b="7620"/>
+            <wp:docPr id="8" name="Picture 8"/>
             <wp:cNvGraphicFramePr>
               <a:graphicFrameLocks xmlns:a="http://schemas.openxmlformats.org/drawingml/2006/main" noChangeAspect="1"/>
             </wp:cNvGraphicFramePr>
@@ -12212,7 +13302,7 @@
                   <pic:spPr>
                     <a:xfrm>
                       <a:off x="0" y="0"/>
-                      <a:ext cx="5694915" cy="4592320"/>
+                      <a:ext cx="5567045" cy="3956685"/>
                     </a:xfrm>
                     <a:prstGeom prst="rect">
                       <a:avLst/>
@@ -12227,7 +13317,7 @@
     </w:p>
     <w:p>
       <w:pPr>
-        <w:pStyle w:val="ListParagraph"/>
+        <w:pStyle w:val="oancuaDanhsach"/>
         <w:keepNext/>
         <w:keepLines/>
         <w:numPr>
@@ -12253,12 +13343,12 @@
           <w:szCs w:val="26"/>
           <w:lang w:val="vi-VN"/>
         </w:rPr>
-        <w:t>Xử lý quản lý tài khoản.</w:t>
+        <w:t>Xử lý trả hàng bán.</w:t>
       </w:r>
     </w:p>
     <w:p>
       <w:pPr>
-        <w:pStyle w:val="ListParagraph"/>
+        <w:pStyle w:val="oancuaDanhsach"/>
         <w:keepNext/>
         <w:keepLines/>
         <w:spacing w:before="40" w:after="0"/>
@@ -12281,11 +13371,12 @@
           <w:sz w:val="26"/>
           <w:szCs w:val="26"/>
         </w:rPr>
+        <w:lastRenderedPageBreak/>
         <w:drawing>
-          <wp:inline distT="0" distB="0" distL="0" distR="0" wp14:anchorId="39CF746A" wp14:editId="66B1E31F">
-            <wp:extent cx="5565113" cy="3955312"/>
-            <wp:effectExtent l="0" t="0" r="0" b="7620"/>
-            <wp:docPr id="8" name="Picture 8"/>
+          <wp:inline distT="0" distB="0" distL="0" distR="0" wp14:anchorId="5162FA39" wp14:editId="5D262E01">
+            <wp:extent cx="5792008" cy="3581900"/>
+            <wp:effectExtent l="0" t="0" r="0" b="0"/>
+            <wp:docPr id="9" name="Picture 9"/>
             <wp:cNvGraphicFramePr>
               <a:graphicFrameLocks xmlns:a="http://schemas.openxmlformats.org/drawingml/2006/main" noChangeAspect="1"/>
             </wp:cNvGraphicFramePr>
@@ -12311,7 +13402,7 @@
                   <pic:spPr>
                     <a:xfrm>
                       <a:off x="0" y="0"/>
-                      <a:ext cx="5567045" cy="3956685"/>
+                      <a:ext cx="5792008" cy="3581900"/>
                     </a:xfrm>
                     <a:prstGeom prst="rect">
                       <a:avLst/>
@@ -12326,7 +13417,7 @@
     </w:p>
     <w:p>
       <w:pPr>
-        <w:pStyle w:val="ListParagraph"/>
+        <w:pStyle w:val="oancuaDanhsach"/>
         <w:keepNext/>
         <w:keepLines/>
         <w:numPr>
@@ -12352,12 +13443,12 @@
           <w:szCs w:val="26"/>
           <w:lang w:val="vi-VN"/>
         </w:rPr>
-        <w:t>Xử lý trả hàng bán.</w:t>
+        <w:t>Xử lý báo cáo thống kê.</w:t>
       </w:r>
     </w:p>
     <w:p>
       <w:pPr>
-        <w:pStyle w:val="ListParagraph"/>
+        <w:pStyle w:val="oancuaDanhsach"/>
         <w:keepNext/>
         <w:keepLines/>
         <w:spacing w:before="40" w:after="0"/>
@@ -12369,6 +13460,7 @@
           <w:bCs/>
           <w:sz w:val="26"/>
           <w:szCs w:val="26"/>
+          <w:lang w:val="vi-VN"/>
         </w:rPr>
       </w:pPr>
       <w:r>
@@ -12380,12 +13472,11 @@
           <w:sz w:val="26"/>
           <w:szCs w:val="26"/>
         </w:rPr>
-        <w:lastRenderedPageBreak/>
         <w:drawing>
-          <wp:inline distT="0" distB="0" distL="0" distR="0" wp14:anchorId="5162FA39" wp14:editId="5D262E01">
-            <wp:extent cx="5792008" cy="3581900"/>
+          <wp:inline distT="0" distB="0" distL="0" distR="0" wp14:anchorId="1CBFB947" wp14:editId="02339544">
+            <wp:extent cx="5792008" cy="3429479"/>
             <wp:effectExtent l="0" t="0" r="0" b="0"/>
-            <wp:docPr id="9" name="Picture 9"/>
+            <wp:docPr id="10" name="Picture 10"/>
             <wp:cNvGraphicFramePr>
               <a:graphicFrameLocks xmlns:a="http://schemas.openxmlformats.org/drawingml/2006/main" noChangeAspect="1"/>
             </wp:cNvGraphicFramePr>
@@ -12411,7 +13502,7 @@
                   <pic:spPr>
                     <a:xfrm>
                       <a:off x="0" y="0"/>
-                      <a:ext cx="5792008" cy="3581900"/>
+                      <a:ext cx="5792008" cy="3429479"/>
                     </a:xfrm>
                     <a:prstGeom prst="rect">
                       <a:avLst/>
@@ -12426,19 +13517,17 @@
     </w:p>
     <w:p>
       <w:pPr>
-        <w:pStyle w:val="ListParagraph"/>
         <w:keepNext/>
         <w:keepLines/>
         <w:numPr>
-          <w:ilvl w:val="0"/>
-          <w:numId w:val="21"/>
+          <w:ilvl w:val="2"/>
+          <w:numId w:val="2"/>
         </w:numPr>
-        <w:spacing w:before="40" w:after="0"/>
-        <w:ind w:left="1260"/>
+        <w:spacing w:before="40" w:after="0" w:line="276" w:lineRule="auto"/>
+        <w:ind w:left="720" w:firstLine="567"/>
         <w:outlineLvl w:val="2"/>
         <w:rPr>
           <w:rFonts w:asciiTheme="majorHAnsi" w:eastAsia="Times New Roman" w:hAnsiTheme="majorHAnsi" w:cstheme="majorHAnsi"/>
-          <w:b/>
           <w:bCs/>
           <w:sz w:val="26"/>
           <w:szCs w:val="26"/>
@@ -12450,42 +13539,48 @@
           <w:bCs/>
           <w:sz w:val="26"/>
           <w:szCs w:val="26"/>
-          <w:lang w:val="vi-VN"/>
-        </w:rPr>
-        <w:t>Xử lý báo cáo thống kê.</w:t>
+        </w:rPr>
+        <w:t>Mức</w:t>
+      </w:r>
+      <w:r>
+        <w:rPr>
+          <w:rFonts w:asciiTheme="majorHAnsi" w:eastAsia="Times New Roman" w:hAnsiTheme="majorHAnsi" w:cstheme="majorHAnsi"/>
+          <w:bCs/>
+          <w:sz w:val="26"/>
+          <w:szCs w:val="26"/>
+        </w:rPr>
+        <w:t xml:space="preserve"> 3</w:t>
       </w:r>
     </w:p>
     <w:p>
       <w:pPr>
-        <w:pStyle w:val="ListParagraph"/>
         <w:keepNext/>
         <w:keepLines/>
-        <w:spacing w:before="40" w:after="0"/>
-        <w:ind w:left="1260"/>
+        <w:spacing w:before="40" w:after="0" w:line="276" w:lineRule="auto"/>
+        <w:ind w:left="1287"/>
         <w:outlineLvl w:val="2"/>
         <w:rPr>
           <w:rFonts w:asciiTheme="majorHAnsi" w:eastAsia="Times New Roman" w:hAnsiTheme="majorHAnsi" w:cstheme="majorHAnsi"/>
-          <w:b/>
           <w:bCs/>
           <w:sz w:val="26"/>
           <w:szCs w:val="26"/>
-          <w:lang w:val="vi-VN"/>
-        </w:rPr>
-      </w:pPr>
-      <w:r>
-        <w:rPr>
-          <w:rFonts w:asciiTheme="majorHAnsi" w:eastAsia="Times New Roman" w:hAnsiTheme="majorHAnsi" w:cstheme="majorHAnsi"/>
-          <w:b/>
+        </w:rPr>
+      </w:pPr>
+      <w:r>
+        <w:rPr>
+          <w:rFonts w:asciiTheme="majorHAnsi" w:eastAsia="Times New Roman" w:hAnsiTheme="majorHAnsi" w:cstheme="majorHAnsi"/>
           <w:bCs/>
           <w:noProof/>
           <w:sz w:val="26"/>
           <w:szCs w:val="26"/>
-        </w:rPr>
+          <w:lang w:val="en-US"/>
+        </w:rPr>
+        <w:lastRenderedPageBreak/>
         <w:drawing>
-          <wp:inline distT="0" distB="0" distL="0" distR="0" wp14:anchorId="1CBFB947" wp14:editId="02339544">
-            <wp:extent cx="5792008" cy="3429479"/>
-            <wp:effectExtent l="0" t="0" r="0" b="0"/>
-            <wp:docPr id="10" name="Picture 10"/>
+          <wp:inline distT="0" distB="0" distL="0" distR="0" wp14:anchorId="0FF1F539" wp14:editId="505942EE">
+            <wp:extent cx="5015791" cy="4625163"/>
+            <wp:effectExtent l="0" t="0" r="0" b="4445"/>
+            <wp:docPr id="12" name="Picture 12"/>
             <wp:cNvGraphicFramePr>
               <a:graphicFrameLocks xmlns:a="http://schemas.openxmlformats.org/drawingml/2006/main" noChangeAspect="1"/>
             </wp:cNvGraphicFramePr>
@@ -12511,110 +13606,6 @@
                   <pic:spPr>
                     <a:xfrm>
                       <a:off x="0" y="0"/>
-                      <a:ext cx="5792008" cy="3429479"/>
-                    </a:xfrm>
-                    <a:prstGeom prst="rect">
-                      <a:avLst/>
-                    </a:prstGeom>
-                  </pic:spPr>
-                </pic:pic>
-              </a:graphicData>
-            </a:graphic>
-          </wp:inline>
-        </w:drawing>
-      </w:r>
-    </w:p>
-    <w:p>
-      <w:pPr>
-        <w:keepNext/>
-        <w:keepLines/>
-        <w:numPr>
-          <w:ilvl w:val="2"/>
-          <w:numId w:val="2"/>
-        </w:numPr>
-        <w:spacing w:before="40" w:after="0" w:line="276" w:lineRule="auto"/>
-        <w:ind w:left="720" w:firstLine="567"/>
-        <w:outlineLvl w:val="2"/>
-        <w:rPr>
-          <w:rFonts w:asciiTheme="majorHAnsi" w:eastAsia="Times New Roman" w:hAnsiTheme="majorHAnsi" w:cstheme="majorHAnsi"/>
-          <w:bCs/>
-          <w:sz w:val="26"/>
-          <w:szCs w:val="26"/>
-        </w:rPr>
-      </w:pPr>
-      <w:r>
-        <w:rPr>
-          <w:rFonts w:asciiTheme="majorHAnsi" w:eastAsia="Times New Roman" w:hAnsiTheme="majorHAnsi" w:cstheme="majorHAnsi"/>
-          <w:bCs/>
-          <w:sz w:val="26"/>
-          <w:szCs w:val="26"/>
-        </w:rPr>
-        <w:t>Mức</w:t>
-      </w:r>
-      <w:r>
-        <w:rPr>
-          <w:rFonts w:asciiTheme="majorHAnsi" w:eastAsia="Times New Roman" w:hAnsiTheme="majorHAnsi" w:cstheme="majorHAnsi"/>
-          <w:bCs/>
-          <w:sz w:val="26"/>
-          <w:szCs w:val="26"/>
-        </w:rPr>
-        <w:t xml:space="preserve"> 3</w:t>
-      </w:r>
-    </w:p>
-    <w:p>
-      <w:pPr>
-        <w:keepNext/>
-        <w:keepLines/>
-        <w:spacing w:before="40" w:after="0" w:line="276" w:lineRule="auto"/>
-        <w:ind w:left="1287"/>
-        <w:outlineLvl w:val="2"/>
-        <w:rPr>
-          <w:rFonts w:asciiTheme="majorHAnsi" w:eastAsia="Times New Roman" w:hAnsiTheme="majorHAnsi" w:cstheme="majorHAnsi"/>
-          <w:bCs/>
-          <w:sz w:val="26"/>
-          <w:szCs w:val="26"/>
-        </w:rPr>
-      </w:pPr>
-      <w:r>
-        <w:rPr>
-          <w:rFonts w:asciiTheme="majorHAnsi" w:eastAsia="Times New Roman" w:hAnsiTheme="majorHAnsi" w:cstheme="majorHAnsi"/>
-          <w:bCs/>
-          <w:noProof/>
-          <w:sz w:val="26"/>
-          <w:szCs w:val="26"/>
-          <w:lang w:val="en-US"/>
-        </w:rPr>
-        <w:lastRenderedPageBreak/>
-        <w:drawing>
-          <wp:inline distT="0" distB="0" distL="0" distR="0" wp14:anchorId="0FF1F539" wp14:editId="505942EE">
-            <wp:extent cx="5015791" cy="4625163"/>
-            <wp:effectExtent l="0" t="0" r="0" b="4445"/>
-            <wp:docPr id="12" name="Picture 12"/>
-            <wp:cNvGraphicFramePr>
-              <a:graphicFrameLocks xmlns:a="http://schemas.openxmlformats.org/drawingml/2006/main" noChangeAspect="1"/>
-            </wp:cNvGraphicFramePr>
-            <a:graphic xmlns:a="http://schemas.openxmlformats.org/drawingml/2006/main">
-              <a:graphicData uri="http://schemas.openxmlformats.org/drawingml/2006/picture">
-                <pic:pic xmlns:pic="http://schemas.openxmlformats.org/drawingml/2006/picture">
-                  <pic:nvPicPr>
-                    <pic:cNvPr id="0" name="Untitled.png"/>
-                    <pic:cNvPicPr/>
-                  </pic:nvPicPr>
-                  <pic:blipFill>
-                    <a:blip r:embed="rId22">
-                      <a:extLst>
-                        <a:ext uri="{28A0092B-C50C-407E-A947-70E740481C1C}">
-                          <a14:useLocalDpi xmlns:a14="http://schemas.microsoft.com/office/drawing/2010/main" val="0"/>
-                        </a:ext>
-                      </a:extLst>
-                    </a:blip>
-                    <a:stretch>
-                      <a:fillRect/>
-                    </a:stretch>
-                  </pic:blipFill>
-                  <pic:spPr>
-                    <a:xfrm>
-                      <a:off x="0" y="0"/>
                       <a:ext cx="5015791" cy="4625163"/>
                     </a:xfrm>
                     <a:prstGeom prst="rect">
@@ -20795,7 +21786,7 @@
       </w:pPr>
     </w:p>
     <w:sectPr>
-      <w:footerReference w:type="default" r:id="rId23"/>
+      <w:footerReference w:type="default" r:id="rId22"/>
       <w:pgSz w:w="11906" w:h="16838" w:code="9"/>
       <w:pgMar w:top="284" w:right="1134" w:bottom="284" w:left="1134" w:header="720" w:footer="720" w:gutter="0"/>
       <w:cols w:space="720"/>
@@ -20805,7 +21796,7 @@
 </file>
 
 <file path=word/endnotes.xml><?xml version="1.0" encoding="utf-8"?>
-<w:endnotes xmlns:wpc="http://schemas.microsoft.com/office/word/2010/wordprocessingCanvas" xmlns:mc="http://schemas.openxmlformats.org/markup-compatibility/2006" xmlns:o="urn:schemas-microsoft-com:office:office" xmlns:r="http://schemas.openxmlformats.org/officeDocument/2006/relationships" xmlns:m="http://schemas.openxmlformats.org/officeDocument/2006/math" xmlns:v="urn:schemas-microsoft-com:vml" xmlns:wp14="http://schemas.microsoft.com/office/word/2010/wordprocessingDrawing" xmlns:wp="http://schemas.openxmlformats.org/drawingml/2006/wordprocessingDrawing" xmlns:w10="urn:schemas-microsoft-com:office:word" xmlns:w="http://schemas.openxmlformats.org/wordprocessingml/2006/main" xmlns:w14="http://schemas.microsoft.com/office/word/2010/wordml" xmlns:wpg="http://schemas.microsoft.com/office/word/2010/wordprocessingGroup" xmlns:wpi="http://schemas.microsoft.com/office/word/2010/wordprocessingInk" xmlns:wne="http://schemas.microsoft.com/office/word/2006/wordml" xmlns:wps="http://schemas.microsoft.com/office/word/2010/wordprocessingShape" mc:Ignorable="w14 wp14">
+<w:endnotes xmlns:wpc="http://schemas.microsoft.com/office/word/2010/wordprocessingCanvas" xmlns:cx="http://schemas.microsoft.com/office/drawing/2014/chartex" xmlns:cx1="http://schemas.microsoft.com/office/drawing/2015/9/8/chartex" xmlns:cx2="http://schemas.microsoft.com/office/drawing/2015/10/21/chartex" xmlns:cx3="http://schemas.microsoft.com/office/drawing/2016/5/9/chartex" xmlns:cx4="http://schemas.microsoft.com/office/drawing/2016/5/10/chartex" xmlns:cx5="http://schemas.microsoft.com/office/drawing/2016/5/11/chartex" xmlns:cx6="http://schemas.microsoft.com/office/drawing/2016/5/12/chartex" xmlns:cx7="http://schemas.microsoft.com/office/drawing/2016/5/13/chartex" xmlns:cx8="http://schemas.microsoft.com/office/drawing/2016/5/14/chartex" xmlns:mc="http://schemas.openxmlformats.org/markup-compatibility/2006" xmlns:o="urn:schemas-microsoft-com:office:office" xmlns:r="http://schemas.openxmlformats.org/officeDocument/2006/relationships" xmlns:m="http://schemas.openxmlformats.org/officeDocument/2006/math" xmlns:v="urn:schemas-microsoft-com:vml" xmlns:wp14="http://schemas.microsoft.com/office/word/2010/wordprocessingDrawing" xmlns:wp="http://schemas.openxmlformats.org/drawingml/2006/wordprocessingDrawing" xmlns:w10="urn:schemas-microsoft-com:office:word" xmlns:w="http://schemas.openxmlformats.org/wordprocessingml/2006/main" xmlns:w14="http://schemas.microsoft.com/office/word/2010/wordml" xmlns:w15="http://schemas.microsoft.com/office/word/2012/wordml" xmlns:w16se="http://schemas.microsoft.com/office/word/2015/wordml/symex" xmlns:wpg="http://schemas.microsoft.com/office/word/2010/wordprocessingGroup" xmlns:wpi="http://schemas.microsoft.com/office/word/2010/wordprocessingInk" xmlns:wne="http://schemas.microsoft.com/office/word/2006/wordml" xmlns:wps="http://schemas.microsoft.com/office/word/2010/wordprocessingShape" mc:Ignorable="w14 w15 w16se wp14">
   <w:endnote w:type="separator" w:id="-1">
     <w:p>
       <w:pPr>
@@ -20830,7 +21821,7 @@
 </file>
 
 <file path=word/footer1.xml><?xml version="1.0" encoding="utf-8"?>
-<w:ftr xmlns:wpc="http://schemas.microsoft.com/office/word/2010/wordprocessingCanvas" xmlns:mc="http://schemas.openxmlformats.org/markup-compatibility/2006" xmlns:o="urn:schemas-microsoft-com:office:office" xmlns:r="http://schemas.openxmlformats.org/officeDocument/2006/relationships" xmlns:m="http://schemas.openxmlformats.org/officeDocument/2006/math" xmlns:v="urn:schemas-microsoft-com:vml" xmlns:wp14="http://schemas.microsoft.com/office/word/2010/wordprocessingDrawing" xmlns:wp="http://schemas.openxmlformats.org/drawingml/2006/wordprocessingDrawing" xmlns:w10="urn:schemas-microsoft-com:office:word" xmlns:w="http://schemas.openxmlformats.org/wordprocessingml/2006/main" xmlns:w14="http://schemas.microsoft.com/office/word/2010/wordml" xmlns:wpg="http://schemas.microsoft.com/office/word/2010/wordprocessingGroup" xmlns:wpi="http://schemas.microsoft.com/office/word/2010/wordprocessingInk" xmlns:wne="http://schemas.microsoft.com/office/word/2006/wordml" xmlns:wps="http://schemas.microsoft.com/office/word/2010/wordprocessingShape" mc:Ignorable="w14 wp14">
+<w:ftr xmlns:wpc="http://schemas.microsoft.com/office/word/2010/wordprocessingCanvas" xmlns:cx="http://schemas.microsoft.com/office/drawing/2014/chartex" xmlns:cx1="http://schemas.microsoft.com/office/drawing/2015/9/8/chartex" xmlns:cx2="http://schemas.microsoft.com/office/drawing/2015/10/21/chartex" xmlns:cx3="http://schemas.microsoft.com/office/drawing/2016/5/9/chartex" xmlns:cx4="http://schemas.microsoft.com/office/drawing/2016/5/10/chartex" xmlns:cx5="http://schemas.microsoft.com/office/drawing/2016/5/11/chartex" xmlns:cx6="http://schemas.microsoft.com/office/drawing/2016/5/12/chartex" xmlns:cx7="http://schemas.microsoft.com/office/drawing/2016/5/13/chartex" xmlns:cx8="http://schemas.microsoft.com/office/drawing/2016/5/14/chartex" xmlns:mc="http://schemas.openxmlformats.org/markup-compatibility/2006" xmlns:o="urn:schemas-microsoft-com:office:office" xmlns:r="http://schemas.openxmlformats.org/officeDocument/2006/relationships" xmlns:m="http://schemas.openxmlformats.org/officeDocument/2006/math" xmlns:v="urn:schemas-microsoft-com:vml" xmlns:wp14="http://schemas.microsoft.com/office/word/2010/wordprocessingDrawing" xmlns:wp="http://schemas.openxmlformats.org/drawingml/2006/wordprocessingDrawing" xmlns:w10="urn:schemas-microsoft-com:office:word" xmlns:w="http://schemas.openxmlformats.org/wordprocessingml/2006/main" xmlns:w14="http://schemas.microsoft.com/office/word/2010/wordml" xmlns:w15="http://schemas.microsoft.com/office/word/2012/wordml" xmlns:w16se="http://schemas.microsoft.com/office/word/2015/wordml/symex" xmlns:wpg="http://schemas.microsoft.com/office/word/2010/wordprocessingGroup" xmlns:wpi="http://schemas.microsoft.com/office/word/2010/wordprocessingInk" xmlns:wne="http://schemas.microsoft.com/office/word/2006/wordml" xmlns:wps="http://schemas.microsoft.com/office/word/2010/wordprocessingShape" mc:Ignorable="w14 w15 w16se wp14">
   <w:tbl>
     <w:tblPr>
       <w:tblW w:w="5000" w:type="pct"/>
@@ -20856,7 +21847,7 @@
         </w:tcPr>
         <w:p>
           <w:pPr>
-            <w:pStyle w:val="Footer"/>
+            <w:pStyle w:val="Chntrang"/>
             <w:rPr>
               <w:rFonts w:asciiTheme="minorHAnsi" w:hAnsiTheme="minorHAnsi" w:cstheme="minorHAnsi"/>
             </w:rPr>
@@ -20870,7 +21861,7 @@
         </w:tcPr>
         <w:p>
           <w:pPr>
-            <w:pStyle w:val="Header"/>
+            <w:pStyle w:val="utrang"/>
             <w:jc w:val="center"/>
             <w:rPr>
               <w:rFonts w:asciiTheme="minorHAnsi" w:hAnsiTheme="minorHAnsi" w:cstheme="minorHAnsi"/>
@@ -20923,7 +21914,7 @@
   </w:tbl>
   <w:p>
     <w:pPr>
-      <w:pStyle w:val="Footer"/>
+      <w:pStyle w:val="Chntrang"/>
       <w:rPr>
         <w:rFonts w:asciiTheme="minorHAnsi" w:hAnsiTheme="minorHAnsi" w:cstheme="minorHAnsi"/>
       </w:rPr>
@@ -20933,20 +21924,20 @@
 </file>
 
 <file path=word/footer2.xml><?xml version="1.0" encoding="utf-8"?>
-<w:ftr xmlns:wpc="http://schemas.microsoft.com/office/word/2010/wordprocessingCanvas" xmlns:mc="http://schemas.openxmlformats.org/markup-compatibility/2006" xmlns:o="urn:schemas-microsoft-com:office:office" xmlns:r="http://schemas.openxmlformats.org/officeDocument/2006/relationships" xmlns:m="http://schemas.openxmlformats.org/officeDocument/2006/math" xmlns:v="urn:schemas-microsoft-com:vml" xmlns:wp14="http://schemas.microsoft.com/office/word/2010/wordprocessingDrawing" xmlns:wp="http://schemas.openxmlformats.org/drawingml/2006/wordprocessingDrawing" xmlns:w10="urn:schemas-microsoft-com:office:word" xmlns:w="http://schemas.openxmlformats.org/wordprocessingml/2006/main" xmlns:w14="http://schemas.microsoft.com/office/word/2010/wordml" xmlns:wpg="http://schemas.microsoft.com/office/word/2010/wordprocessingGroup" xmlns:wpi="http://schemas.microsoft.com/office/word/2010/wordprocessingInk" xmlns:wne="http://schemas.microsoft.com/office/word/2006/wordml" xmlns:wps="http://schemas.microsoft.com/office/word/2010/wordprocessingShape" mc:Ignorable="w14 wp14">
+<w:ftr xmlns:wpc="http://schemas.microsoft.com/office/word/2010/wordprocessingCanvas" xmlns:cx="http://schemas.microsoft.com/office/drawing/2014/chartex" xmlns:cx1="http://schemas.microsoft.com/office/drawing/2015/9/8/chartex" xmlns:cx2="http://schemas.microsoft.com/office/drawing/2015/10/21/chartex" xmlns:cx3="http://schemas.microsoft.com/office/drawing/2016/5/9/chartex" xmlns:cx4="http://schemas.microsoft.com/office/drawing/2016/5/10/chartex" xmlns:cx5="http://schemas.microsoft.com/office/drawing/2016/5/11/chartex" xmlns:cx6="http://schemas.microsoft.com/office/drawing/2016/5/12/chartex" xmlns:cx7="http://schemas.microsoft.com/office/drawing/2016/5/13/chartex" xmlns:cx8="http://schemas.microsoft.com/office/drawing/2016/5/14/chartex" xmlns:mc="http://schemas.openxmlformats.org/markup-compatibility/2006" xmlns:o="urn:schemas-microsoft-com:office:office" xmlns:r="http://schemas.openxmlformats.org/officeDocument/2006/relationships" xmlns:m="http://schemas.openxmlformats.org/officeDocument/2006/math" xmlns:v="urn:schemas-microsoft-com:vml" xmlns:wp14="http://schemas.microsoft.com/office/word/2010/wordprocessingDrawing" xmlns:wp="http://schemas.openxmlformats.org/drawingml/2006/wordprocessingDrawing" xmlns:w10="urn:schemas-microsoft-com:office:word" xmlns:w="http://schemas.openxmlformats.org/wordprocessingml/2006/main" xmlns:w14="http://schemas.microsoft.com/office/word/2010/wordml" xmlns:w15="http://schemas.microsoft.com/office/word/2012/wordml" xmlns:w16se="http://schemas.microsoft.com/office/word/2015/wordml/symex" xmlns:wpg="http://schemas.microsoft.com/office/word/2010/wordprocessingGroup" xmlns:wpi="http://schemas.microsoft.com/office/word/2010/wordprocessingInk" xmlns:wne="http://schemas.microsoft.com/office/word/2006/wordml" xmlns:wps="http://schemas.microsoft.com/office/word/2010/wordprocessingShape" mc:Ignorable="w14 w15 w16se wp14">
   <w:p>
     <w:pPr>
-      <w:pStyle w:val="Footer"/>
+      <w:pStyle w:val="Chntrang"/>
     </w:pPr>
   </w:p>
 </w:ftr>
 </file>
 
 <file path=word/footer3.xml><?xml version="1.0" encoding="utf-8"?>
-<w:ftr xmlns:wpc="http://schemas.microsoft.com/office/word/2010/wordprocessingCanvas" xmlns:mc="http://schemas.openxmlformats.org/markup-compatibility/2006" xmlns:o="urn:schemas-microsoft-com:office:office" xmlns:r="http://schemas.openxmlformats.org/officeDocument/2006/relationships" xmlns:m="http://schemas.openxmlformats.org/officeDocument/2006/math" xmlns:v="urn:schemas-microsoft-com:vml" xmlns:wp14="http://schemas.microsoft.com/office/word/2010/wordprocessingDrawing" xmlns:wp="http://schemas.openxmlformats.org/drawingml/2006/wordprocessingDrawing" xmlns:w10="urn:schemas-microsoft-com:office:word" xmlns:w="http://schemas.openxmlformats.org/wordprocessingml/2006/main" xmlns:w14="http://schemas.microsoft.com/office/word/2010/wordml" xmlns:wpg="http://schemas.microsoft.com/office/word/2010/wordprocessingGroup" xmlns:wpi="http://schemas.microsoft.com/office/word/2010/wordprocessingInk" xmlns:wne="http://schemas.microsoft.com/office/word/2006/wordml" xmlns:wps="http://schemas.microsoft.com/office/word/2010/wordprocessingShape" mc:Ignorable="w14 wp14">
+<w:ftr xmlns:wpc="http://schemas.microsoft.com/office/word/2010/wordprocessingCanvas" xmlns:cx="http://schemas.microsoft.com/office/drawing/2014/chartex" xmlns:cx1="http://schemas.microsoft.com/office/drawing/2015/9/8/chartex" xmlns:cx2="http://schemas.microsoft.com/office/drawing/2015/10/21/chartex" xmlns:cx3="http://schemas.microsoft.com/office/drawing/2016/5/9/chartex" xmlns:cx4="http://schemas.microsoft.com/office/drawing/2016/5/10/chartex" xmlns:cx5="http://schemas.microsoft.com/office/drawing/2016/5/11/chartex" xmlns:cx6="http://schemas.microsoft.com/office/drawing/2016/5/12/chartex" xmlns:cx7="http://schemas.microsoft.com/office/drawing/2016/5/13/chartex" xmlns:cx8="http://schemas.microsoft.com/office/drawing/2016/5/14/chartex" xmlns:mc="http://schemas.openxmlformats.org/markup-compatibility/2006" xmlns:o="urn:schemas-microsoft-com:office:office" xmlns:r="http://schemas.openxmlformats.org/officeDocument/2006/relationships" xmlns:m="http://schemas.openxmlformats.org/officeDocument/2006/math" xmlns:v="urn:schemas-microsoft-com:vml" xmlns:wp14="http://schemas.microsoft.com/office/word/2010/wordprocessingDrawing" xmlns:wp="http://schemas.openxmlformats.org/drawingml/2006/wordprocessingDrawing" xmlns:w10="urn:schemas-microsoft-com:office:word" xmlns:w="http://schemas.openxmlformats.org/wordprocessingml/2006/main" xmlns:w14="http://schemas.microsoft.com/office/word/2010/wordml" xmlns:w15="http://schemas.microsoft.com/office/word/2012/wordml" xmlns:w16se="http://schemas.microsoft.com/office/word/2015/wordml/symex" xmlns:wpg="http://schemas.microsoft.com/office/word/2010/wordprocessingGroup" xmlns:wpi="http://schemas.microsoft.com/office/word/2010/wordprocessingInk" xmlns:wne="http://schemas.microsoft.com/office/word/2006/wordml" xmlns:wps="http://schemas.microsoft.com/office/word/2010/wordprocessingShape" mc:Ignorable="w14 w15 w16se wp14">
   <w:tbl>
     <w:tblPr>
-      <w:tblStyle w:val="MediumList1"/>
+      <w:tblStyle w:val="DanhsachVa1"/>
       <w:tblW w:w="5000" w:type="pct"/>
       <w:tblLook w:val="04A0" w:firstRow="1" w:lastRow="0" w:firstColumn="1" w:lastColumn="0" w:noHBand="0" w:noVBand="1"/>
     </w:tblPr>
@@ -20965,7 +21956,7 @@
         </w:tcPr>
         <w:p>
           <w:pPr>
-            <w:pStyle w:val="Footer"/>
+            <w:pStyle w:val="Chntrang"/>
             <w:spacing w:line="240" w:lineRule="auto"/>
             <w:rPr>
               <w:rFonts w:asciiTheme="majorHAnsi" w:hAnsiTheme="majorHAnsi" w:cstheme="majorHAnsi"/>
@@ -20991,7 +21982,7 @@
         </w:tcPr>
         <w:p>
           <w:pPr>
-            <w:pStyle w:val="Header"/>
+            <w:pStyle w:val="utrang"/>
             <w:jc w:val="center"/>
             <w:cnfStyle w:val="100000000000" w:firstRow="1" w:lastRow="0" w:firstColumn="0" w:lastColumn="0" w:oddVBand="0" w:evenVBand="0" w:oddHBand="0" w:evenHBand="0" w:firstRowFirstColumn="0" w:firstRowLastColumn="0" w:lastRowFirstColumn="0" w:lastRowLastColumn="0"/>
             <w:rPr>
@@ -21033,7 +22024,7 @@
               <w:noProof/>
               <w:szCs w:val="24"/>
             </w:rPr>
-            <w:t>13</w:t>
+            <w:t>7</w:t>
           </w:r>
           <w:r>
             <w:rPr>
@@ -21051,7 +22042,7 @@
   </w:tbl>
   <w:p>
     <w:pPr>
-      <w:pStyle w:val="Footer"/>
+      <w:pStyle w:val="Chntrang"/>
     </w:pPr>
     <w:r>
       <w:t>GVHD</w:t>
@@ -21064,7 +22055,7 @@
 </file>
 
 <file path=word/footnotes.xml><?xml version="1.0" encoding="utf-8"?>
-<w:footnotes xmlns:wpc="http://schemas.microsoft.com/office/word/2010/wordprocessingCanvas" xmlns:mc="http://schemas.openxmlformats.org/markup-compatibility/2006" xmlns:o="urn:schemas-microsoft-com:office:office" xmlns:r="http://schemas.openxmlformats.org/officeDocument/2006/relationships" xmlns:m="http://schemas.openxmlformats.org/officeDocument/2006/math" xmlns:v="urn:schemas-microsoft-com:vml" xmlns:wp14="http://schemas.microsoft.com/office/word/2010/wordprocessingDrawing" xmlns:wp="http://schemas.openxmlformats.org/drawingml/2006/wordprocessingDrawing" xmlns:w10="urn:schemas-microsoft-com:office:word" xmlns:w="http://schemas.openxmlformats.org/wordprocessingml/2006/main" xmlns:w14="http://schemas.microsoft.com/office/word/2010/wordml" xmlns:wpg="http://schemas.microsoft.com/office/word/2010/wordprocessingGroup" xmlns:wpi="http://schemas.microsoft.com/office/word/2010/wordprocessingInk" xmlns:wne="http://schemas.microsoft.com/office/word/2006/wordml" xmlns:wps="http://schemas.microsoft.com/office/word/2010/wordprocessingShape" mc:Ignorable="w14 wp14">
+<w:footnotes xmlns:wpc="http://schemas.microsoft.com/office/word/2010/wordprocessingCanvas" xmlns:cx="http://schemas.microsoft.com/office/drawing/2014/chartex" xmlns:cx1="http://schemas.microsoft.com/office/drawing/2015/9/8/chartex" xmlns:cx2="http://schemas.microsoft.com/office/drawing/2015/10/21/chartex" xmlns:cx3="http://schemas.microsoft.com/office/drawing/2016/5/9/chartex" xmlns:cx4="http://schemas.microsoft.com/office/drawing/2016/5/10/chartex" xmlns:cx5="http://schemas.microsoft.com/office/drawing/2016/5/11/chartex" xmlns:cx6="http://schemas.microsoft.com/office/drawing/2016/5/12/chartex" xmlns:cx7="http://schemas.microsoft.com/office/drawing/2016/5/13/chartex" xmlns:cx8="http://schemas.microsoft.com/office/drawing/2016/5/14/chartex" xmlns:mc="http://schemas.openxmlformats.org/markup-compatibility/2006" xmlns:o="urn:schemas-microsoft-com:office:office" xmlns:r="http://schemas.openxmlformats.org/officeDocument/2006/relationships" xmlns:m="http://schemas.openxmlformats.org/officeDocument/2006/math" xmlns:v="urn:schemas-microsoft-com:vml" xmlns:wp14="http://schemas.microsoft.com/office/word/2010/wordprocessingDrawing" xmlns:wp="http://schemas.openxmlformats.org/drawingml/2006/wordprocessingDrawing" xmlns:w10="urn:schemas-microsoft-com:office:word" xmlns:w="http://schemas.openxmlformats.org/wordprocessingml/2006/main" xmlns:w14="http://schemas.microsoft.com/office/word/2010/wordml" xmlns:w15="http://schemas.microsoft.com/office/word/2012/wordml" xmlns:w16se="http://schemas.microsoft.com/office/word/2015/wordml/symex" xmlns:wpg="http://schemas.microsoft.com/office/word/2010/wordprocessingGroup" xmlns:wpi="http://schemas.microsoft.com/office/word/2010/wordprocessingInk" xmlns:wne="http://schemas.microsoft.com/office/word/2006/wordml" xmlns:wps="http://schemas.microsoft.com/office/word/2010/wordprocessingShape" mc:Ignorable="w14 w15 w16se wp14">
   <w:footnote w:type="separator" w:id="-1">
     <w:p>
       <w:pPr>
@@ -21089,25 +22080,25 @@
 </file>
 
 <file path=word/header1.xml><?xml version="1.0" encoding="utf-8"?>
-<w:hdr xmlns:wpc="http://schemas.microsoft.com/office/word/2010/wordprocessingCanvas" xmlns:mc="http://schemas.openxmlformats.org/markup-compatibility/2006" xmlns:o="urn:schemas-microsoft-com:office:office" xmlns:r="http://schemas.openxmlformats.org/officeDocument/2006/relationships" xmlns:m="http://schemas.openxmlformats.org/officeDocument/2006/math" xmlns:v="urn:schemas-microsoft-com:vml" xmlns:wp14="http://schemas.microsoft.com/office/word/2010/wordprocessingDrawing" xmlns:wp="http://schemas.openxmlformats.org/drawingml/2006/wordprocessingDrawing" xmlns:w10="urn:schemas-microsoft-com:office:word" xmlns:w="http://schemas.openxmlformats.org/wordprocessingml/2006/main" xmlns:w14="http://schemas.microsoft.com/office/word/2010/wordml" xmlns:wpg="http://schemas.microsoft.com/office/word/2010/wordprocessingGroup" xmlns:wpi="http://schemas.microsoft.com/office/word/2010/wordprocessingInk" xmlns:wne="http://schemas.microsoft.com/office/word/2006/wordml" xmlns:wps="http://schemas.microsoft.com/office/word/2010/wordprocessingShape" mc:Ignorable="w14 wp14">
+<w:hdr xmlns:wpc="http://schemas.microsoft.com/office/word/2010/wordprocessingCanvas" xmlns:cx="http://schemas.microsoft.com/office/drawing/2014/chartex" xmlns:cx1="http://schemas.microsoft.com/office/drawing/2015/9/8/chartex" xmlns:cx2="http://schemas.microsoft.com/office/drawing/2015/10/21/chartex" xmlns:cx3="http://schemas.microsoft.com/office/drawing/2016/5/9/chartex" xmlns:cx4="http://schemas.microsoft.com/office/drawing/2016/5/10/chartex" xmlns:cx5="http://schemas.microsoft.com/office/drawing/2016/5/11/chartex" xmlns:cx6="http://schemas.microsoft.com/office/drawing/2016/5/12/chartex" xmlns:cx7="http://schemas.microsoft.com/office/drawing/2016/5/13/chartex" xmlns:cx8="http://schemas.microsoft.com/office/drawing/2016/5/14/chartex" xmlns:mc="http://schemas.openxmlformats.org/markup-compatibility/2006" xmlns:o="urn:schemas-microsoft-com:office:office" xmlns:r="http://schemas.openxmlformats.org/officeDocument/2006/relationships" xmlns:m="http://schemas.openxmlformats.org/officeDocument/2006/math" xmlns:v="urn:schemas-microsoft-com:vml" xmlns:wp14="http://schemas.microsoft.com/office/word/2010/wordprocessingDrawing" xmlns:wp="http://schemas.openxmlformats.org/drawingml/2006/wordprocessingDrawing" xmlns:w10="urn:schemas-microsoft-com:office:word" xmlns:w="http://schemas.openxmlformats.org/wordprocessingml/2006/main" xmlns:w14="http://schemas.microsoft.com/office/word/2010/wordml" xmlns:w15="http://schemas.microsoft.com/office/word/2012/wordml" xmlns:w16se="http://schemas.microsoft.com/office/word/2015/wordml/symex" xmlns:wpg="http://schemas.microsoft.com/office/word/2010/wordprocessingGroup" xmlns:wpi="http://schemas.microsoft.com/office/word/2010/wordprocessingInk" xmlns:wne="http://schemas.microsoft.com/office/word/2006/wordml" xmlns:wps="http://schemas.microsoft.com/office/word/2010/wordprocessingShape" mc:Ignorable="w14 w15 w16se wp14">
   <w:p>
     <w:pPr>
-      <w:pStyle w:val="Header"/>
+      <w:pStyle w:val="utrang"/>
     </w:pPr>
   </w:p>
 </w:hdr>
 </file>
 
 <file path=word/numbering.xml><?xml version="1.0" encoding="utf-8"?>
-<w:numbering xmlns:wpc="http://schemas.microsoft.com/office/word/2010/wordprocessingCanvas" xmlns:mc="http://schemas.openxmlformats.org/markup-compatibility/2006" xmlns:o="urn:schemas-microsoft-com:office:office" xmlns:r="http://schemas.openxmlformats.org/officeDocument/2006/relationships" xmlns:m="http://schemas.openxmlformats.org/officeDocument/2006/math" xmlns:v="urn:schemas-microsoft-com:vml" xmlns:wp14="http://schemas.microsoft.com/office/word/2010/wordprocessingDrawing" xmlns:wp="http://schemas.openxmlformats.org/drawingml/2006/wordprocessingDrawing" xmlns:w10="urn:schemas-microsoft-com:office:word" xmlns:w="http://schemas.openxmlformats.org/wordprocessingml/2006/main" xmlns:w14="http://schemas.microsoft.com/office/word/2010/wordml" xmlns:wpg="http://schemas.microsoft.com/office/word/2010/wordprocessingGroup" xmlns:wpi="http://schemas.microsoft.com/office/word/2010/wordprocessingInk" xmlns:wne="http://schemas.microsoft.com/office/word/2006/wordml" xmlns:wps="http://schemas.microsoft.com/office/word/2010/wordprocessingShape" mc:Ignorable="w14 wp14">
-  <w:abstractNum w:abstractNumId="0">
+<w:numbering xmlns:wpc="http://schemas.microsoft.com/office/word/2010/wordprocessingCanvas" xmlns:cx="http://schemas.microsoft.com/office/drawing/2014/chartex" xmlns:cx1="http://schemas.microsoft.com/office/drawing/2015/9/8/chartex" xmlns:cx2="http://schemas.microsoft.com/office/drawing/2015/10/21/chartex" xmlns:cx3="http://schemas.microsoft.com/office/drawing/2016/5/9/chartex" xmlns:cx4="http://schemas.microsoft.com/office/drawing/2016/5/10/chartex" xmlns:cx5="http://schemas.microsoft.com/office/drawing/2016/5/11/chartex" xmlns:cx6="http://schemas.microsoft.com/office/drawing/2016/5/12/chartex" xmlns:cx7="http://schemas.microsoft.com/office/drawing/2016/5/13/chartex" xmlns:cx8="http://schemas.microsoft.com/office/drawing/2016/5/14/chartex" xmlns:mc="http://schemas.openxmlformats.org/markup-compatibility/2006" xmlns:o="urn:schemas-microsoft-com:office:office" xmlns:r="http://schemas.openxmlformats.org/officeDocument/2006/relationships" xmlns:m="http://schemas.openxmlformats.org/officeDocument/2006/math" xmlns:v="urn:schemas-microsoft-com:vml" xmlns:wp14="http://schemas.microsoft.com/office/word/2010/wordprocessingDrawing" xmlns:wp="http://schemas.openxmlformats.org/drawingml/2006/wordprocessingDrawing" xmlns:w10="urn:schemas-microsoft-com:office:word" xmlns:w="http://schemas.openxmlformats.org/wordprocessingml/2006/main" xmlns:w14="http://schemas.microsoft.com/office/word/2010/wordml" xmlns:w15="http://schemas.microsoft.com/office/word/2012/wordml" xmlns:w16se="http://schemas.microsoft.com/office/word/2015/wordml/symex" xmlns:wpg="http://schemas.microsoft.com/office/word/2010/wordprocessingGroup" xmlns:wpi="http://schemas.microsoft.com/office/word/2010/wordprocessingInk" xmlns:wne="http://schemas.microsoft.com/office/word/2006/wordml" xmlns:wps="http://schemas.microsoft.com/office/word/2010/wordprocessingShape" mc:Ignorable="w14 w15 w16se wp14">
+  <w:abstractNum w:abstractNumId="0" w15:restartNumberingAfterBreak="0">
     <w:nsid w:val="FFFFFFFB"/>
     <w:multiLevelType w:val="multilevel"/>
     <w:tmpl w:val="FFFFFFFF"/>
     <w:lvl w:ilvl="0">
       <w:start w:val="1"/>
       <w:numFmt w:val="decimal"/>
-      <w:pStyle w:val="Heading1"/>
+      <w:pStyle w:val="u1"/>
       <w:lvlText w:val="%1."/>
       <w:legacy w:legacy="1" w:legacySpace="144" w:legacyIndent="0"/>
       <w:lvlJc w:val="left"/>
@@ -21115,7 +22106,7 @@
     <w:lvl w:ilvl="1">
       <w:start w:val="1"/>
       <w:numFmt w:val="decimal"/>
-      <w:pStyle w:val="Heading2"/>
+      <w:pStyle w:val="u2"/>
       <w:lvlText w:val="%1.%2"/>
       <w:legacy w:legacy="1" w:legacySpace="144" w:legacyIndent="0"/>
       <w:lvlJc w:val="left"/>
@@ -21123,7 +22114,7 @@
     <w:lvl w:ilvl="2">
       <w:start w:val="1"/>
       <w:numFmt w:val="decimal"/>
-      <w:pStyle w:val="Heading3"/>
+      <w:pStyle w:val="u3"/>
       <w:lvlText w:val="%1.%2.%3"/>
       <w:legacy w:legacy="1" w:legacySpace="144" w:legacyIndent="0"/>
       <w:lvlJc w:val="left"/>
@@ -21131,7 +22122,7 @@
     <w:lvl w:ilvl="3">
       <w:start w:val="1"/>
       <w:numFmt w:val="decimal"/>
-      <w:pStyle w:val="Heading4"/>
+      <w:pStyle w:val="u4"/>
       <w:lvlText w:val="%1.%2.%3.%4"/>
       <w:legacy w:legacy="1" w:legacySpace="144" w:legacyIndent="0"/>
       <w:lvlJc w:val="left"/>
@@ -21139,7 +22130,7 @@
     <w:lvl w:ilvl="4">
       <w:start w:val="1"/>
       <w:numFmt w:val="decimal"/>
-      <w:pStyle w:val="Heading5"/>
+      <w:pStyle w:val="u5"/>
       <w:lvlText w:val="%1.%2.%3.%4.%5"/>
       <w:legacy w:legacy="1" w:legacySpace="144" w:legacyIndent="0"/>
       <w:lvlJc w:val="left"/>
@@ -21147,7 +22138,7 @@
     <w:lvl w:ilvl="5">
       <w:start w:val="1"/>
       <w:numFmt w:val="decimal"/>
-      <w:pStyle w:val="Heading6"/>
+      <w:pStyle w:val="u6"/>
       <w:lvlText w:val="%1.%2.%3.%4.%5.%6"/>
       <w:legacy w:legacy="1" w:legacySpace="144" w:legacyIndent="0"/>
       <w:lvlJc w:val="left"/>
@@ -21155,7 +22146,7 @@
     <w:lvl w:ilvl="6">
       <w:start w:val="1"/>
       <w:numFmt w:val="decimal"/>
-      <w:pStyle w:val="Heading7"/>
+      <w:pStyle w:val="u7"/>
       <w:lvlText w:val="%1.%2.%3.%4.%5.%6.%7"/>
       <w:legacy w:legacy="1" w:legacySpace="144" w:legacyIndent="0"/>
       <w:lvlJc w:val="left"/>
@@ -21163,7 +22154,7 @@
     <w:lvl w:ilvl="7">
       <w:start w:val="1"/>
       <w:numFmt w:val="decimal"/>
-      <w:pStyle w:val="Heading8"/>
+      <w:pStyle w:val="u8"/>
       <w:lvlText w:val="%1.%2.%3.%4.%5.%6.%7.%8"/>
       <w:legacy w:legacy="1" w:legacySpace="144" w:legacyIndent="0"/>
       <w:lvlJc w:val="left"/>
@@ -21171,13 +22162,13 @@
     <w:lvl w:ilvl="8">
       <w:start w:val="1"/>
       <w:numFmt w:val="decimal"/>
-      <w:pStyle w:val="Heading9"/>
+      <w:pStyle w:val="u9"/>
       <w:lvlText w:val="%1.%2.%3.%4.%5.%6.%7.%8.%9"/>
       <w:legacy w:legacy="1" w:legacySpace="144" w:legacyIndent="0"/>
       <w:lvlJc w:val="left"/>
     </w:lvl>
   </w:abstractNum>
-  <w:abstractNum w:abstractNumId="1">
+  <w:abstractNum w:abstractNumId="1" w15:restartNumberingAfterBreak="0">
     <w:nsid w:val="020659C0"/>
     <w:multiLevelType w:val="hybridMultilevel"/>
     <w:tmpl w:val="A0A0BEB8"/>
@@ -21263,7 +22254,7 @@
       </w:pPr>
     </w:lvl>
   </w:abstractNum>
-  <w:abstractNum w:abstractNumId="2">
+  <w:abstractNum w:abstractNumId="2" w15:restartNumberingAfterBreak="0">
     <w:nsid w:val="04804A88"/>
     <w:multiLevelType w:val="hybridMultilevel"/>
     <w:tmpl w:val="E9F28ECE"/>
@@ -21376,7 +22367,7 @@
       </w:rPr>
     </w:lvl>
   </w:abstractNum>
-  <w:abstractNum w:abstractNumId="3">
+  <w:abstractNum w:abstractNumId="3" w15:restartNumberingAfterBreak="0">
     <w:nsid w:val="31A4214A"/>
     <w:multiLevelType w:val="hybridMultilevel"/>
     <w:tmpl w:val="A0A0BEB8"/>
@@ -21462,7 +22453,7 @@
       </w:pPr>
     </w:lvl>
   </w:abstractNum>
-  <w:abstractNum w:abstractNumId="4">
+  <w:abstractNum w:abstractNumId="4" w15:restartNumberingAfterBreak="0">
     <w:nsid w:val="34277934"/>
     <w:multiLevelType w:val="hybridMultilevel"/>
     <w:tmpl w:val="A0A0BEB8"/>
@@ -21548,7 +22539,7 @@
       </w:pPr>
     </w:lvl>
   </w:abstractNum>
-  <w:abstractNum w:abstractNumId="5">
+  <w:abstractNum w:abstractNumId="5" w15:restartNumberingAfterBreak="0">
     <w:nsid w:val="36EB0D42"/>
     <w:multiLevelType w:val="hybridMultilevel"/>
     <w:tmpl w:val="A0A0BEB8"/>
@@ -21634,7 +22625,119 @@
       </w:pPr>
     </w:lvl>
   </w:abstractNum>
-  <w:abstractNum w:abstractNumId="6">
+  <w:abstractNum w:abstractNumId="6" w15:restartNumberingAfterBreak="0">
+    <w:nsid w:val="3CEF4A42"/>
+    <w:multiLevelType w:val="hybridMultilevel"/>
+    <w:tmpl w:val="BA500790"/>
+    <w:lvl w:ilvl="0" w:tplc="96DC1BDA">
+      <w:numFmt w:val="bullet"/>
+      <w:lvlText w:val="-"/>
+      <w:lvlJc w:val="left"/>
+      <w:pPr>
+        <w:ind w:left="2070" w:hanging="360"/>
+      </w:pPr>
+      <w:rPr>
+        <w:rFonts w:ascii="Times New Roman" w:eastAsia="Times New Roman" w:hAnsi="Times New Roman" w:cs="Times New Roman" w:hint="default"/>
+      </w:rPr>
+    </w:lvl>
+    <w:lvl w:ilvl="1" w:tplc="04090003" w:tentative="1">
+      <w:start w:val="1"/>
+      <w:numFmt w:val="bullet"/>
+      <w:lvlText w:val="o"/>
+      <w:lvlJc w:val="left"/>
+      <w:pPr>
+        <w:ind w:left="2790" w:hanging="360"/>
+      </w:pPr>
+      <w:rPr>
+        <w:rFonts w:ascii="Courier New" w:hAnsi="Courier New" w:cs="Courier New" w:hint="default"/>
+      </w:rPr>
+    </w:lvl>
+    <w:lvl w:ilvl="2" w:tplc="04090005" w:tentative="1">
+      <w:start w:val="1"/>
+      <w:numFmt w:val="bullet"/>
+      <w:lvlText w:val=""/>
+      <w:lvlJc w:val="left"/>
+      <w:pPr>
+        <w:ind w:left="3510" w:hanging="360"/>
+      </w:pPr>
+      <w:rPr>
+        <w:rFonts w:ascii="Wingdings" w:hAnsi="Wingdings" w:hint="default"/>
+      </w:rPr>
+    </w:lvl>
+    <w:lvl w:ilvl="3" w:tplc="04090001" w:tentative="1">
+      <w:start w:val="1"/>
+      <w:numFmt w:val="bullet"/>
+      <w:lvlText w:val=""/>
+      <w:lvlJc w:val="left"/>
+      <w:pPr>
+        <w:ind w:left="4230" w:hanging="360"/>
+      </w:pPr>
+      <w:rPr>
+        <w:rFonts w:ascii="Symbol" w:hAnsi="Symbol" w:hint="default"/>
+      </w:rPr>
+    </w:lvl>
+    <w:lvl w:ilvl="4" w:tplc="04090003" w:tentative="1">
+      <w:start w:val="1"/>
+      <w:numFmt w:val="bullet"/>
+      <w:lvlText w:val="o"/>
+      <w:lvlJc w:val="left"/>
+      <w:pPr>
+        <w:ind w:left="4950" w:hanging="360"/>
+      </w:pPr>
+      <w:rPr>
+        <w:rFonts w:ascii="Courier New" w:hAnsi="Courier New" w:cs="Courier New" w:hint="default"/>
+      </w:rPr>
+    </w:lvl>
+    <w:lvl w:ilvl="5" w:tplc="04090005" w:tentative="1">
+      <w:start w:val="1"/>
+      <w:numFmt w:val="bullet"/>
+      <w:lvlText w:val=""/>
+      <w:lvlJc w:val="left"/>
+      <w:pPr>
+        <w:ind w:left="5670" w:hanging="360"/>
+      </w:pPr>
+      <w:rPr>
+        <w:rFonts w:ascii="Wingdings" w:hAnsi="Wingdings" w:hint="default"/>
+      </w:rPr>
+    </w:lvl>
+    <w:lvl w:ilvl="6" w:tplc="04090001" w:tentative="1">
+      <w:start w:val="1"/>
+      <w:numFmt w:val="bullet"/>
+      <w:lvlText w:val=""/>
+      <w:lvlJc w:val="left"/>
+      <w:pPr>
+        <w:ind w:left="6390" w:hanging="360"/>
+      </w:pPr>
+      <w:rPr>
+        <w:rFonts w:ascii="Symbol" w:hAnsi="Symbol" w:hint="default"/>
+      </w:rPr>
+    </w:lvl>
+    <w:lvl w:ilvl="7" w:tplc="04090003" w:tentative="1">
+      <w:start w:val="1"/>
+      <w:numFmt w:val="bullet"/>
+      <w:lvlText w:val="o"/>
+      <w:lvlJc w:val="left"/>
+      <w:pPr>
+        <w:ind w:left="7110" w:hanging="360"/>
+      </w:pPr>
+      <w:rPr>
+        <w:rFonts w:ascii="Courier New" w:hAnsi="Courier New" w:cs="Courier New" w:hint="default"/>
+      </w:rPr>
+    </w:lvl>
+    <w:lvl w:ilvl="8" w:tplc="04090005" w:tentative="1">
+      <w:start w:val="1"/>
+      <w:numFmt w:val="bullet"/>
+      <w:lvlText w:val=""/>
+      <w:lvlJc w:val="left"/>
+      <w:pPr>
+        <w:ind w:left="7830" w:hanging="360"/>
+      </w:pPr>
+      <w:rPr>
+        <w:rFonts w:ascii="Wingdings" w:hAnsi="Wingdings" w:hint="default"/>
+      </w:rPr>
+    </w:lvl>
+  </w:abstractNum>
+  <w:abstractNum w:abstractNumId="7" w15:restartNumberingAfterBreak="0">
     <w:nsid w:val="3D337D76"/>
     <w:multiLevelType w:val="multilevel"/>
     <w:tmpl w:val="0409001F"/>
@@ -21755,7 +22858,7 @@
       </w:rPr>
     </w:lvl>
   </w:abstractNum>
-  <w:abstractNum w:abstractNumId="7">
+  <w:abstractNum w:abstractNumId="8" w15:restartNumberingAfterBreak="0">
     <w:nsid w:val="3DA75EDE"/>
     <w:multiLevelType w:val="hybridMultilevel"/>
     <w:tmpl w:val="A7B41B40"/>
@@ -21841,7 +22944,7 @@
       </w:pPr>
     </w:lvl>
   </w:abstractNum>
-  <w:abstractNum w:abstractNumId="8">
+  <w:abstractNum w:abstractNumId="9" w15:restartNumberingAfterBreak="0">
     <w:nsid w:val="3DB878FD"/>
     <w:multiLevelType w:val="hybridMultilevel"/>
     <w:tmpl w:val="A0A0BEB8"/>
@@ -21927,7 +23030,7 @@
       </w:pPr>
     </w:lvl>
   </w:abstractNum>
-  <w:abstractNum w:abstractNumId="9">
+  <w:abstractNum w:abstractNumId="10" w15:restartNumberingAfterBreak="0">
     <w:nsid w:val="42351E64"/>
     <w:multiLevelType w:val="hybridMultilevel"/>
     <w:tmpl w:val="7F72E146"/>
@@ -22016,7 +23119,7 @@
       </w:pPr>
     </w:lvl>
   </w:abstractNum>
-  <w:abstractNum w:abstractNumId="10">
+  <w:abstractNum w:abstractNumId="11" w15:restartNumberingAfterBreak="0">
     <w:nsid w:val="43903608"/>
     <w:multiLevelType w:val="multilevel"/>
     <w:tmpl w:val="BF908D4E"/>
@@ -22137,7 +23240,7 @@
       </w:rPr>
     </w:lvl>
   </w:abstractNum>
-  <w:abstractNum w:abstractNumId="11">
+  <w:abstractNum w:abstractNumId="12" w15:restartNumberingAfterBreak="0">
     <w:nsid w:val="499F1C41"/>
     <w:multiLevelType w:val="hybridMultilevel"/>
     <w:tmpl w:val="2E12BFC2"/>
@@ -22250,7 +23353,7 @@
       </w:rPr>
     </w:lvl>
   </w:abstractNum>
-  <w:abstractNum w:abstractNumId="12">
+  <w:abstractNum w:abstractNumId="13" w15:restartNumberingAfterBreak="0">
     <w:nsid w:val="49EA4D68"/>
     <w:multiLevelType w:val="hybridMultilevel"/>
     <w:tmpl w:val="B95CA016"/>
@@ -22363,7 +23466,7 @@
       </w:rPr>
     </w:lvl>
   </w:abstractNum>
-  <w:abstractNum w:abstractNumId="13">
+  <w:abstractNum w:abstractNumId="14" w15:restartNumberingAfterBreak="0">
     <w:nsid w:val="4CD43805"/>
     <w:multiLevelType w:val="hybridMultilevel"/>
     <w:tmpl w:val="881E877E"/>
@@ -22476,7 +23579,7 @@
       </w:rPr>
     </w:lvl>
   </w:abstractNum>
-  <w:abstractNum w:abstractNumId="14">
+  <w:abstractNum w:abstractNumId="15" w15:restartNumberingAfterBreak="0">
     <w:nsid w:val="4E7E0F4F"/>
     <w:multiLevelType w:val="hybridMultilevel"/>
     <w:tmpl w:val="3450436C"/>
@@ -22589,7 +23692,7 @@
       </w:rPr>
     </w:lvl>
   </w:abstractNum>
-  <w:abstractNum w:abstractNumId="15">
+  <w:abstractNum w:abstractNumId="16" w15:restartNumberingAfterBreak="0">
     <w:nsid w:val="52A370FF"/>
     <w:multiLevelType w:val="hybridMultilevel"/>
     <w:tmpl w:val="A7B41B40"/>
@@ -22675,7 +23778,7 @@
       </w:pPr>
     </w:lvl>
   </w:abstractNum>
-  <w:abstractNum w:abstractNumId="16">
+  <w:abstractNum w:abstractNumId="17" w15:restartNumberingAfterBreak="0">
     <w:nsid w:val="5DEC779A"/>
     <w:multiLevelType w:val="hybridMultilevel"/>
     <w:tmpl w:val="1F64A5B2"/>
@@ -22761,7 +23864,7 @@
       </w:pPr>
     </w:lvl>
   </w:abstractNum>
-  <w:abstractNum w:abstractNumId="17">
+  <w:abstractNum w:abstractNumId="18" w15:restartNumberingAfterBreak="0">
     <w:nsid w:val="5EA4105B"/>
     <w:multiLevelType w:val="hybridMultilevel"/>
     <w:tmpl w:val="402C615E"/>
@@ -22874,7 +23977,7 @@
       </w:rPr>
     </w:lvl>
   </w:abstractNum>
-  <w:abstractNum w:abstractNumId="18">
+  <w:abstractNum w:abstractNumId="19" w15:restartNumberingAfterBreak="0">
     <w:nsid w:val="61444C39"/>
     <w:multiLevelType w:val="multilevel"/>
     <w:tmpl w:val="B8727FC4"/>
@@ -22996,7 +24099,119 @@
       </w:rPr>
     </w:lvl>
   </w:abstractNum>
-  <w:abstractNum w:abstractNumId="19">
+  <w:abstractNum w:abstractNumId="20" w15:restartNumberingAfterBreak="0">
+    <w:nsid w:val="69831CC7"/>
+    <w:multiLevelType w:val="hybridMultilevel"/>
+    <w:tmpl w:val="AD0C45AA"/>
+    <w:lvl w:ilvl="0" w:tplc="6980F3BA">
+      <w:numFmt w:val="bullet"/>
+      <w:lvlText w:val="-"/>
+      <w:lvlJc w:val="left"/>
+      <w:pPr>
+        <w:ind w:left="1800" w:hanging="360"/>
+      </w:pPr>
+      <w:rPr>
+        <w:rFonts w:ascii="Times New Roman" w:eastAsia="Times New Roman" w:hAnsi="Times New Roman" w:cs="Times New Roman" w:hint="default"/>
+      </w:rPr>
+    </w:lvl>
+    <w:lvl w:ilvl="1" w:tplc="04090003" w:tentative="1">
+      <w:start w:val="1"/>
+      <w:numFmt w:val="bullet"/>
+      <w:lvlText w:val="o"/>
+      <w:lvlJc w:val="left"/>
+      <w:pPr>
+        <w:ind w:left="2520" w:hanging="360"/>
+      </w:pPr>
+      <w:rPr>
+        <w:rFonts w:ascii="Courier New" w:hAnsi="Courier New" w:cs="Courier New" w:hint="default"/>
+      </w:rPr>
+    </w:lvl>
+    <w:lvl w:ilvl="2" w:tplc="04090005" w:tentative="1">
+      <w:start w:val="1"/>
+      <w:numFmt w:val="bullet"/>
+      <w:lvlText w:val=""/>
+      <w:lvlJc w:val="left"/>
+      <w:pPr>
+        <w:ind w:left="3240" w:hanging="360"/>
+      </w:pPr>
+      <w:rPr>
+        <w:rFonts w:ascii="Wingdings" w:hAnsi="Wingdings" w:hint="default"/>
+      </w:rPr>
+    </w:lvl>
+    <w:lvl w:ilvl="3" w:tplc="04090001" w:tentative="1">
+      <w:start w:val="1"/>
+      <w:numFmt w:val="bullet"/>
+      <w:lvlText w:val=""/>
+      <w:lvlJc w:val="left"/>
+      <w:pPr>
+        <w:ind w:left="3960" w:hanging="360"/>
+      </w:pPr>
+      <w:rPr>
+        <w:rFonts w:ascii="Symbol" w:hAnsi="Symbol" w:hint="default"/>
+      </w:rPr>
+    </w:lvl>
+    <w:lvl w:ilvl="4" w:tplc="04090003" w:tentative="1">
+      <w:start w:val="1"/>
+      <w:numFmt w:val="bullet"/>
+      <w:lvlText w:val="o"/>
+      <w:lvlJc w:val="left"/>
+      <w:pPr>
+        <w:ind w:left="4680" w:hanging="360"/>
+      </w:pPr>
+      <w:rPr>
+        <w:rFonts w:ascii="Courier New" w:hAnsi="Courier New" w:cs="Courier New" w:hint="default"/>
+      </w:rPr>
+    </w:lvl>
+    <w:lvl w:ilvl="5" w:tplc="04090005" w:tentative="1">
+      <w:start w:val="1"/>
+      <w:numFmt w:val="bullet"/>
+      <w:lvlText w:val=""/>
+      <w:lvlJc w:val="left"/>
+      <w:pPr>
+        <w:ind w:left="5400" w:hanging="360"/>
+      </w:pPr>
+      <w:rPr>
+        <w:rFonts w:ascii="Wingdings" w:hAnsi="Wingdings" w:hint="default"/>
+      </w:rPr>
+    </w:lvl>
+    <w:lvl w:ilvl="6" w:tplc="04090001" w:tentative="1">
+      <w:start w:val="1"/>
+      <w:numFmt w:val="bullet"/>
+      <w:lvlText w:val=""/>
+      <w:lvlJc w:val="left"/>
+      <w:pPr>
+        <w:ind w:left="6120" w:hanging="360"/>
+      </w:pPr>
+      <w:rPr>
+        <w:rFonts w:ascii="Symbol" w:hAnsi="Symbol" w:hint="default"/>
+      </w:rPr>
+    </w:lvl>
+    <w:lvl w:ilvl="7" w:tplc="04090003" w:tentative="1">
+      <w:start w:val="1"/>
+      <w:numFmt w:val="bullet"/>
+      <w:lvlText w:val="o"/>
+      <w:lvlJc w:val="left"/>
+      <w:pPr>
+        <w:ind w:left="6840" w:hanging="360"/>
+      </w:pPr>
+      <w:rPr>
+        <w:rFonts w:ascii="Courier New" w:hAnsi="Courier New" w:cs="Courier New" w:hint="default"/>
+      </w:rPr>
+    </w:lvl>
+    <w:lvl w:ilvl="8" w:tplc="04090005" w:tentative="1">
+      <w:start w:val="1"/>
+      <w:numFmt w:val="bullet"/>
+      <w:lvlText w:val=""/>
+      <w:lvlJc w:val="left"/>
+      <w:pPr>
+        <w:ind w:left="7560" w:hanging="360"/>
+      </w:pPr>
+      <w:rPr>
+        <w:rFonts w:ascii="Wingdings" w:hAnsi="Wingdings" w:hint="default"/>
+      </w:rPr>
+    </w:lvl>
+  </w:abstractNum>
+  <w:abstractNum w:abstractNumId="21" w15:restartNumberingAfterBreak="0">
     <w:nsid w:val="6B2249C1"/>
     <w:multiLevelType w:val="hybridMultilevel"/>
     <w:tmpl w:val="ED18695E"/>
@@ -23082,7 +24297,7 @@
       </w:pPr>
     </w:lvl>
   </w:abstractNum>
-  <w:abstractNum w:abstractNumId="20">
+  <w:abstractNum w:abstractNumId="22" w15:restartNumberingAfterBreak="0">
     <w:nsid w:val="6DE37C5B"/>
     <w:multiLevelType w:val="hybridMultilevel"/>
     <w:tmpl w:val="EF9E2576"/>
@@ -23195,32 +24410,256 @@
       </w:rPr>
     </w:lvl>
   </w:abstractNum>
+  <w:abstractNum w:abstractNumId="23" w15:restartNumberingAfterBreak="0">
+    <w:nsid w:val="7A1B2B4B"/>
+    <w:multiLevelType w:val="hybridMultilevel"/>
+    <w:tmpl w:val="FBA6AE6A"/>
+    <w:lvl w:ilvl="0" w:tplc="3D58C56A">
+      <w:numFmt w:val="bullet"/>
+      <w:lvlText w:val="-"/>
+      <w:lvlJc w:val="left"/>
+      <w:pPr>
+        <w:ind w:left="1494" w:hanging="360"/>
+      </w:pPr>
+      <w:rPr>
+        <w:rFonts w:ascii="Times New Roman" w:eastAsia="Times New Roman" w:hAnsi="Times New Roman" w:cs="Times New Roman" w:hint="default"/>
+      </w:rPr>
+    </w:lvl>
+    <w:lvl w:ilvl="1" w:tplc="04090003" w:tentative="1">
+      <w:start w:val="1"/>
+      <w:numFmt w:val="bullet"/>
+      <w:lvlText w:val="o"/>
+      <w:lvlJc w:val="left"/>
+      <w:pPr>
+        <w:ind w:left="2214" w:hanging="360"/>
+      </w:pPr>
+      <w:rPr>
+        <w:rFonts w:ascii="Courier New" w:hAnsi="Courier New" w:cs="Courier New" w:hint="default"/>
+      </w:rPr>
+    </w:lvl>
+    <w:lvl w:ilvl="2" w:tplc="04090005" w:tentative="1">
+      <w:start w:val="1"/>
+      <w:numFmt w:val="bullet"/>
+      <w:lvlText w:val=""/>
+      <w:lvlJc w:val="left"/>
+      <w:pPr>
+        <w:ind w:left="2934" w:hanging="360"/>
+      </w:pPr>
+      <w:rPr>
+        <w:rFonts w:ascii="Wingdings" w:hAnsi="Wingdings" w:hint="default"/>
+      </w:rPr>
+    </w:lvl>
+    <w:lvl w:ilvl="3" w:tplc="04090001" w:tentative="1">
+      <w:start w:val="1"/>
+      <w:numFmt w:val="bullet"/>
+      <w:lvlText w:val=""/>
+      <w:lvlJc w:val="left"/>
+      <w:pPr>
+        <w:ind w:left="3654" w:hanging="360"/>
+      </w:pPr>
+      <w:rPr>
+        <w:rFonts w:ascii="Symbol" w:hAnsi="Symbol" w:hint="default"/>
+      </w:rPr>
+    </w:lvl>
+    <w:lvl w:ilvl="4" w:tplc="04090003" w:tentative="1">
+      <w:start w:val="1"/>
+      <w:numFmt w:val="bullet"/>
+      <w:lvlText w:val="o"/>
+      <w:lvlJc w:val="left"/>
+      <w:pPr>
+        <w:ind w:left="4374" w:hanging="360"/>
+      </w:pPr>
+      <w:rPr>
+        <w:rFonts w:ascii="Courier New" w:hAnsi="Courier New" w:cs="Courier New" w:hint="default"/>
+      </w:rPr>
+    </w:lvl>
+    <w:lvl w:ilvl="5" w:tplc="04090005" w:tentative="1">
+      <w:start w:val="1"/>
+      <w:numFmt w:val="bullet"/>
+      <w:lvlText w:val=""/>
+      <w:lvlJc w:val="left"/>
+      <w:pPr>
+        <w:ind w:left="5094" w:hanging="360"/>
+      </w:pPr>
+      <w:rPr>
+        <w:rFonts w:ascii="Wingdings" w:hAnsi="Wingdings" w:hint="default"/>
+      </w:rPr>
+    </w:lvl>
+    <w:lvl w:ilvl="6" w:tplc="04090001" w:tentative="1">
+      <w:start w:val="1"/>
+      <w:numFmt w:val="bullet"/>
+      <w:lvlText w:val=""/>
+      <w:lvlJc w:val="left"/>
+      <w:pPr>
+        <w:ind w:left="5814" w:hanging="360"/>
+      </w:pPr>
+      <w:rPr>
+        <w:rFonts w:ascii="Symbol" w:hAnsi="Symbol" w:hint="default"/>
+      </w:rPr>
+    </w:lvl>
+    <w:lvl w:ilvl="7" w:tplc="04090003" w:tentative="1">
+      <w:start w:val="1"/>
+      <w:numFmt w:val="bullet"/>
+      <w:lvlText w:val="o"/>
+      <w:lvlJc w:val="left"/>
+      <w:pPr>
+        <w:ind w:left="6534" w:hanging="360"/>
+      </w:pPr>
+      <w:rPr>
+        <w:rFonts w:ascii="Courier New" w:hAnsi="Courier New" w:cs="Courier New" w:hint="default"/>
+      </w:rPr>
+    </w:lvl>
+    <w:lvl w:ilvl="8" w:tplc="04090005" w:tentative="1">
+      <w:start w:val="1"/>
+      <w:numFmt w:val="bullet"/>
+      <w:lvlText w:val=""/>
+      <w:lvlJc w:val="left"/>
+      <w:pPr>
+        <w:ind w:left="7254" w:hanging="360"/>
+      </w:pPr>
+      <w:rPr>
+        <w:rFonts w:ascii="Wingdings" w:hAnsi="Wingdings" w:hint="default"/>
+      </w:rPr>
+    </w:lvl>
+  </w:abstractNum>
+  <w:abstractNum w:abstractNumId="24" w15:restartNumberingAfterBreak="0">
+    <w:nsid w:val="7DFA442C"/>
+    <w:multiLevelType w:val="hybridMultilevel"/>
+    <w:tmpl w:val="10C236D4"/>
+    <w:lvl w:ilvl="0" w:tplc="0C7433DC">
+      <w:numFmt w:val="bullet"/>
+      <w:lvlText w:val="-"/>
+      <w:lvlJc w:val="left"/>
+      <w:pPr>
+        <w:ind w:left="1800" w:hanging="360"/>
+      </w:pPr>
+      <w:rPr>
+        <w:rFonts w:ascii="Times New Roman" w:eastAsia="Times New Roman" w:hAnsi="Times New Roman" w:cs="Times New Roman" w:hint="default"/>
+      </w:rPr>
+    </w:lvl>
+    <w:lvl w:ilvl="1" w:tplc="04090003" w:tentative="1">
+      <w:start w:val="1"/>
+      <w:numFmt w:val="bullet"/>
+      <w:lvlText w:val="o"/>
+      <w:lvlJc w:val="left"/>
+      <w:pPr>
+        <w:ind w:left="2520" w:hanging="360"/>
+      </w:pPr>
+      <w:rPr>
+        <w:rFonts w:ascii="Courier New" w:hAnsi="Courier New" w:cs="Courier New" w:hint="default"/>
+      </w:rPr>
+    </w:lvl>
+    <w:lvl w:ilvl="2" w:tplc="04090005" w:tentative="1">
+      <w:start w:val="1"/>
+      <w:numFmt w:val="bullet"/>
+      <w:lvlText w:val=""/>
+      <w:lvlJc w:val="left"/>
+      <w:pPr>
+        <w:ind w:left="3240" w:hanging="360"/>
+      </w:pPr>
+      <w:rPr>
+        <w:rFonts w:ascii="Wingdings" w:hAnsi="Wingdings" w:hint="default"/>
+      </w:rPr>
+    </w:lvl>
+    <w:lvl w:ilvl="3" w:tplc="04090001" w:tentative="1">
+      <w:start w:val="1"/>
+      <w:numFmt w:val="bullet"/>
+      <w:lvlText w:val=""/>
+      <w:lvlJc w:val="left"/>
+      <w:pPr>
+        <w:ind w:left="3960" w:hanging="360"/>
+      </w:pPr>
+      <w:rPr>
+        <w:rFonts w:ascii="Symbol" w:hAnsi="Symbol" w:hint="default"/>
+      </w:rPr>
+    </w:lvl>
+    <w:lvl w:ilvl="4" w:tplc="04090003" w:tentative="1">
+      <w:start w:val="1"/>
+      <w:numFmt w:val="bullet"/>
+      <w:lvlText w:val="o"/>
+      <w:lvlJc w:val="left"/>
+      <w:pPr>
+        <w:ind w:left="4680" w:hanging="360"/>
+      </w:pPr>
+      <w:rPr>
+        <w:rFonts w:ascii="Courier New" w:hAnsi="Courier New" w:cs="Courier New" w:hint="default"/>
+      </w:rPr>
+    </w:lvl>
+    <w:lvl w:ilvl="5" w:tplc="04090005" w:tentative="1">
+      <w:start w:val="1"/>
+      <w:numFmt w:val="bullet"/>
+      <w:lvlText w:val=""/>
+      <w:lvlJc w:val="left"/>
+      <w:pPr>
+        <w:ind w:left="5400" w:hanging="360"/>
+      </w:pPr>
+      <w:rPr>
+        <w:rFonts w:ascii="Wingdings" w:hAnsi="Wingdings" w:hint="default"/>
+      </w:rPr>
+    </w:lvl>
+    <w:lvl w:ilvl="6" w:tplc="04090001" w:tentative="1">
+      <w:start w:val="1"/>
+      <w:numFmt w:val="bullet"/>
+      <w:lvlText w:val=""/>
+      <w:lvlJc w:val="left"/>
+      <w:pPr>
+        <w:ind w:left="6120" w:hanging="360"/>
+      </w:pPr>
+      <w:rPr>
+        <w:rFonts w:ascii="Symbol" w:hAnsi="Symbol" w:hint="default"/>
+      </w:rPr>
+    </w:lvl>
+    <w:lvl w:ilvl="7" w:tplc="04090003" w:tentative="1">
+      <w:start w:val="1"/>
+      <w:numFmt w:val="bullet"/>
+      <w:lvlText w:val="o"/>
+      <w:lvlJc w:val="left"/>
+      <w:pPr>
+        <w:ind w:left="6840" w:hanging="360"/>
+      </w:pPr>
+      <w:rPr>
+        <w:rFonts w:ascii="Courier New" w:hAnsi="Courier New" w:cs="Courier New" w:hint="default"/>
+      </w:rPr>
+    </w:lvl>
+    <w:lvl w:ilvl="8" w:tplc="04090005" w:tentative="1">
+      <w:start w:val="1"/>
+      <w:numFmt w:val="bullet"/>
+      <w:lvlText w:val=""/>
+      <w:lvlJc w:val="left"/>
+      <w:pPr>
+        <w:ind w:left="7560" w:hanging="360"/>
+      </w:pPr>
+      <w:rPr>
+        <w:rFonts w:ascii="Wingdings" w:hAnsi="Wingdings" w:hint="default"/>
+      </w:rPr>
+    </w:lvl>
+  </w:abstractNum>
   <w:num w:numId="1">
     <w:abstractNumId w:val="0"/>
   </w:num>
   <w:num w:numId="2">
-    <w:abstractNumId w:val="18"/>
+    <w:abstractNumId w:val="19"/>
   </w:num>
   <w:num w:numId="3">
-    <w:abstractNumId w:val="11"/>
+    <w:abstractNumId w:val="12"/>
   </w:num>
   <w:num w:numId="4">
-    <w:abstractNumId w:val="12"/>
+    <w:abstractNumId w:val="13"/>
   </w:num>
   <w:num w:numId="5">
-    <w:abstractNumId w:val="20"/>
+    <w:abstractNumId w:val="22"/>
   </w:num>
   <w:num w:numId="6">
     <w:abstractNumId w:val="2"/>
   </w:num>
   <w:num w:numId="7">
+    <w:abstractNumId w:val="18"/>
+  </w:num>
+  <w:num w:numId="8">
     <w:abstractNumId w:val="17"/>
   </w:num>
-  <w:num w:numId="8">
-    <w:abstractNumId w:val="16"/>
-  </w:num>
   <w:num w:numId="9">
-    <w:abstractNumId w:val="8"/>
+    <w:abstractNumId w:val="9"/>
   </w:num>
   <w:num w:numId="10">
     <w:abstractNumId w:val="1"/>
@@ -23229,16 +24668,16 @@
     <w:abstractNumId w:val="5"/>
   </w:num>
   <w:num w:numId="12">
-    <w:abstractNumId w:val="15"/>
+    <w:abstractNumId w:val="16"/>
   </w:num>
   <w:num w:numId="13">
-    <w:abstractNumId w:val="7"/>
+    <w:abstractNumId w:val="8"/>
   </w:num>
   <w:num w:numId="14">
-    <w:abstractNumId w:val="19"/>
+    <w:abstractNumId w:val="21"/>
   </w:num>
   <w:num w:numId="15">
-    <w:abstractNumId w:val="13"/>
+    <w:abstractNumId w:val="14"/>
   </w:num>
   <w:num w:numId="16">
     <w:abstractNumId w:val="4"/>
@@ -23247,23 +24686,35 @@
     <w:abstractNumId w:val="3"/>
   </w:num>
   <w:num w:numId="18">
+    <w:abstractNumId w:val="11"/>
+  </w:num>
+  <w:num w:numId="19">
+    <w:abstractNumId w:val="7"/>
+  </w:num>
+  <w:num w:numId="20">
+    <w:abstractNumId w:val="15"/>
+  </w:num>
+  <w:num w:numId="21">
     <w:abstractNumId w:val="10"/>
   </w:num>
-  <w:num w:numId="19">
+  <w:num w:numId="22">
     <w:abstractNumId w:val="6"/>
   </w:num>
-  <w:num w:numId="20">
-    <w:abstractNumId w:val="14"/>
+  <w:num w:numId="23">
+    <w:abstractNumId w:val="23"/>
   </w:num>
-  <w:num w:numId="21">
-    <w:abstractNumId w:val="9"/>
+  <w:num w:numId="24">
+    <w:abstractNumId w:val="20"/>
+  </w:num>
+  <w:num w:numId="25">
+    <w:abstractNumId w:val="24"/>
   </w:num>
   <w:numIdMacAtCleanup w:val="17"/>
 </w:numbering>
 </file>
 
 <file path=word/styles.xml><?xml version="1.0" encoding="utf-8"?>
-<w:styles xmlns:mc="http://schemas.openxmlformats.org/markup-compatibility/2006" xmlns:r="http://schemas.openxmlformats.org/officeDocument/2006/relationships" xmlns:w="http://schemas.openxmlformats.org/wordprocessingml/2006/main" xmlns:w14="http://schemas.microsoft.com/office/word/2010/wordml" mc:Ignorable="w14">
+<w:styles xmlns:mc="http://schemas.openxmlformats.org/markup-compatibility/2006" xmlns:r="http://schemas.openxmlformats.org/officeDocument/2006/relationships" xmlns:w="http://schemas.openxmlformats.org/wordprocessingml/2006/main" xmlns:w14="http://schemas.microsoft.com/office/word/2010/wordml" xmlns:w15="http://schemas.microsoft.com/office/word/2012/wordml" xmlns:w16se="http://schemas.microsoft.com/office/word/2015/wordml/symex" mc:Ignorable="w14 w15 w16se">
   <w:docDefaults>
     <w:rPrDefault>
       <w:rPr>
@@ -23279,147 +24730,383 @@
       </w:pPr>
     </w:pPrDefault>
   </w:docDefaults>
-  <w:latentStyles w:defLockedState="0" w:defUIPriority="99" w:defSemiHidden="1" w:defUnhideWhenUsed="1" w:defQFormat="0" w:count="267">
-    <w:lsdException w:name="Normal" w:semiHidden="0" w:uiPriority="0" w:unhideWhenUsed="0" w:qFormat="1"/>
-    <w:lsdException w:name="heading 1" w:semiHidden="0" w:uiPriority="0" w:unhideWhenUsed="0" w:qFormat="1"/>
-    <w:lsdException w:name="heading 2" w:uiPriority="0" w:qFormat="1"/>
-    <w:lsdException w:name="heading 3" w:uiPriority="0" w:qFormat="1"/>
-    <w:lsdException w:name="heading 4" w:uiPriority="0" w:qFormat="1"/>
-    <w:lsdException w:name="heading 5" w:uiPriority="0" w:qFormat="1"/>
-    <w:lsdException w:name="heading 6" w:uiPriority="0" w:qFormat="1"/>
-    <w:lsdException w:name="heading 7" w:uiPriority="0" w:qFormat="1"/>
-    <w:lsdException w:name="heading 8" w:uiPriority="0" w:qFormat="1"/>
-    <w:lsdException w:name="heading 9" w:uiPriority="0" w:qFormat="1"/>
-    <w:lsdException w:name="toc 1" w:uiPriority="39"/>
-    <w:lsdException w:name="toc 2" w:uiPriority="39"/>
-    <w:lsdException w:name="toc 3" w:uiPriority="39"/>
-    <w:lsdException w:name="toc 4" w:uiPriority="39"/>
-    <w:lsdException w:name="toc 5" w:uiPriority="39"/>
-    <w:lsdException w:name="toc 6" w:uiPriority="39"/>
-    <w:lsdException w:name="toc 7" w:uiPriority="39"/>
-    <w:lsdException w:name="toc 8" w:uiPriority="39"/>
-    <w:lsdException w:name="toc 9" w:uiPriority="39"/>
-    <w:lsdException w:name="caption" w:uiPriority="35" w:qFormat="1"/>
-    <w:lsdException w:name="page number" w:uiPriority="0"/>
-    <w:lsdException w:name="Title" w:semiHidden="0" w:uiPriority="0" w:unhideWhenUsed="0" w:qFormat="1"/>
-    <w:lsdException w:name="Default Paragraph Font" w:uiPriority="1"/>
-    <w:lsdException w:name="Subtitle" w:semiHidden="0" w:uiPriority="11" w:unhideWhenUsed="0" w:qFormat="1"/>
-    <w:lsdException w:name="Strong" w:semiHidden="0" w:uiPriority="22" w:unhideWhenUsed="0" w:qFormat="1"/>
-    <w:lsdException w:name="Emphasis" w:semiHidden="0" w:uiPriority="20" w:unhideWhenUsed="0" w:qFormat="1"/>
-    <w:lsdException w:name="Table Grid" w:semiHidden="0" w:uiPriority="39" w:unhideWhenUsed="0"/>
-    <w:lsdException w:name="Placeholder Text" w:unhideWhenUsed="0"/>
-    <w:lsdException w:name="No Spacing" w:semiHidden="0" w:uiPriority="1" w:unhideWhenUsed="0" w:qFormat="1"/>
-    <w:lsdException w:name="Light Shading" w:semiHidden="0" w:uiPriority="60" w:unhideWhenUsed="0"/>
-    <w:lsdException w:name="Light List" w:semiHidden="0" w:uiPriority="61" w:unhideWhenUsed="0"/>
-    <w:lsdException w:name="Light Grid" w:semiHidden="0" w:uiPriority="62" w:unhideWhenUsed="0"/>
-    <w:lsdException w:name="Medium Shading 1" w:semiHidden="0" w:uiPriority="63" w:unhideWhenUsed="0"/>
-    <w:lsdException w:name="Medium Shading 2" w:semiHidden="0" w:uiPriority="64" w:unhideWhenUsed="0"/>
-    <w:lsdException w:name="Medium List 1" w:semiHidden="0" w:uiPriority="65" w:unhideWhenUsed="0"/>
-    <w:lsdException w:name="Medium List 2" w:semiHidden="0" w:uiPriority="66" w:unhideWhenUsed="0"/>
-    <w:lsdException w:name="Medium Grid 1" w:semiHidden="0" w:uiPriority="67" w:unhideWhenUsed="0"/>
-    <w:lsdException w:name="Medium Grid 2" w:semiHidden="0" w:uiPriority="68" w:unhideWhenUsed="0"/>
-    <w:lsdException w:name="Medium Grid 3" w:semiHidden="0" w:uiPriority="69" w:unhideWhenUsed="0"/>
-    <w:lsdException w:name="Dark List" w:semiHidden="0" w:uiPriority="70" w:unhideWhenUsed="0"/>
-    <w:lsdException w:name="Colorful Shading" w:semiHidden="0" w:uiPriority="71" w:unhideWhenUsed="0"/>
-    <w:lsdException w:name="Colorful List" w:semiHidden="0" w:uiPriority="72" w:unhideWhenUsed="0"/>
-    <w:lsdException w:name="Colorful Grid" w:semiHidden="0" w:uiPriority="73" w:unhideWhenUsed="0"/>
-    <w:lsdException w:name="Light Shading Accent 1" w:semiHidden="0" w:uiPriority="60" w:unhideWhenUsed="0"/>
-    <w:lsdException w:name="Light List Accent 1" w:semiHidden="0" w:uiPriority="61" w:unhideWhenUsed="0"/>
-    <w:lsdException w:name="Light Grid Accent 1" w:semiHidden="0" w:uiPriority="62" w:unhideWhenUsed="0"/>
-    <w:lsdException w:name="Medium Shading 1 Accent 1" w:semiHidden="0" w:uiPriority="63" w:unhideWhenUsed="0"/>
-    <w:lsdException w:name="Medium Shading 2 Accent 1" w:semiHidden="0" w:uiPriority="64" w:unhideWhenUsed="0"/>
-    <w:lsdException w:name="Medium List 1 Accent 1" w:semiHidden="0" w:uiPriority="65" w:unhideWhenUsed="0"/>
-    <w:lsdException w:name="Revision" w:unhideWhenUsed="0"/>
-    <w:lsdException w:name="List Paragraph" w:semiHidden="0" w:uiPriority="34" w:unhideWhenUsed="0" w:qFormat="1"/>
-    <w:lsdException w:name="Quote" w:semiHidden="0" w:uiPriority="29" w:unhideWhenUsed="0" w:qFormat="1"/>
-    <w:lsdException w:name="Intense Quote" w:semiHidden="0" w:uiPriority="30" w:unhideWhenUsed="0" w:qFormat="1"/>
-    <w:lsdException w:name="Medium List 2 Accent 1" w:semiHidden="0" w:uiPriority="66" w:unhideWhenUsed="0"/>
-    <w:lsdException w:name="Medium Grid 1 Accent 1" w:semiHidden="0" w:uiPriority="67" w:unhideWhenUsed="0"/>
-    <w:lsdException w:name="Medium Grid 2 Accent 1" w:semiHidden="0" w:uiPriority="68" w:unhideWhenUsed="0"/>
-    <w:lsdException w:name="Medium Grid 3 Accent 1" w:semiHidden="0" w:uiPriority="69" w:unhideWhenUsed="0"/>
-    <w:lsdException w:name="Dark List Accent 1" w:semiHidden="0" w:uiPriority="70" w:unhideWhenUsed="0"/>
-    <w:lsdException w:name="Colorful Shading Accent 1" w:semiHidden="0" w:uiPriority="71" w:unhideWhenUsed="0"/>
-    <w:lsdException w:name="Colorful List Accent 1" w:semiHidden="0" w:uiPriority="72" w:unhideWhenUsed="0"/>
-    <w:lsdException w:name="Colorful Grid Accent 1" w:semiHidden="0" w:uiPriority="73" w:unhideWhenUsed="0"/>
-    <w:lsdException w:name="Light Shading Accent 2" w:semiHidden="0" w:uiPriority="60" w:unhideWhenUsed="0"/>
-    <w:lsdException w:name="Light List Accent 2" w:semiHidden="0" w:uiPriority="61" w:unhideWhenUsed="0"/>
-    <w:lsdException w:name="Light Grid Accent 2" w:semiHidden="0" w:uiPriority="62" w:unhideWhenUsed="0"/>
-    <w:lsdException w:name="Medium Shading 1 Accent 2" w:semiHidden="0" w:uiPriority="63" w:unhideWhenUsed="0"/>
-    <w:lsdException w:name="Medium Shading 2 Accent 2" w:semiHidden="0" w:uiPriority="64" w:unhideWhenUsed="0"/>
-    <w:lsdException w:name="Medium List 1 Accent 2" w:semiHidden="0" w:uiPriority="65" w:unhideWhenUsed="0"/>
-    <w:lsdException w:name="Medium List 2 Accent 2" w:semiHidden="0" w:uiPriority="66" w:unhideWhenUsed="0"/>
-    <w:lsdException w:name="Medium Grid 1 Accent 2" w:semiHidden="0" w:uiPriority="67" w:unhideWhenUsed="0"/>
-    <w:lsdException w:name="Medium Grid 2 Accent 2" w:semiHidden="0" w:uiPriority="68" w:unhideWhenUsed="0"/>
-    <w:lsdException w:name="Medium Grid 3 Accent 2" w:semiHidden="0" w:uiPriority="69" w:unhideWhenUsed="0"/>
-    <w:lsdException w:name="Dark List Accent 2" w:semiHidden="0" w:uiPriority="70" w:unhideWhenUsed="0"/>
-    <w:lsdException w:name="Colorful Shading Accent 2" w:semiHidden="0" w:uiPriority="71" w:unhideWhenUsed="0"/>
-    <w:lsdException w:name="Colorful List Accent 2" w:semiHidden="0" w:uiPriority="72" w:unhideWhenUsed="0"/>
-    <w:lsdException w:name="Colorful Grid Accent 2" w:semiHidden="0" w:uiPriority="73" w:unhideWhenUsed="0"/>
-    <w:lsdException w:name="Light Shading Accent 3" w:semiHidden="0" w:uiPriority="60" w:unhideWhenUsed="0"/>
-    <w:lsdException w:name="Light List Accent 3" w:semiHidden="0" w:uiPriority="61" w:unhideWhenUsed="0"/>
-    <w:lsdException w:name="Light Grid Accent 3" w:semiHidden="0" w:uiPriority="62" w:unhideWhenUsed="0"/>
-    <w:lsdException w:name="Medium Shading 1 Accent 3" w:semiHidden="0" w:uiPriority="63" w:unhideWhenUsed="0"/>
-    <w:lsdException w:name="Medium Shading 2 Accent 3" w:semiHidden="0" w:uiPriority="64" w:unhideWhenUsed="0"/>
-    <w:lsdException w:name="Medium List 1 Accent 3" w:semiHidden="0" w:uiPriority="65" w:unhideWhenUsed="0"/>
-    <w:lsdException w:name="Medium List 2 Accent 3" w:semiHidden="0" w:uiPriority="66" w:unhideWhenUsed="0"/>
-    <w:lsdException w:name="Medium Grid 1 Accent 3" w:semiHidden="0" w:uiPriority="67" w:unhideWhenUsed="0"/>
-    <w:lsdException w:name="Medium Grid 2 Accent 3" w:semiHidden="0" w:uiPriority="68" w:unhideWhenUsed="0"/>
-    <w:lsdException w:name="Medium Grid 3 Accent 3" w:semiHidden="0" w:uiPriority="69" w:unhideWhenUsed="0"/>
-    <w:lsdException w:name="Dark List Accent 3" w:semiHidden="0" w:uiPriority="70" w:unhideWhenUsed="0"/>
-    <w:lsdException w:name="Colorful Shading Accent 3" w:semiHidden="0" w:uiPriority="71" w:unhideWhenUsed="0"/>
-    <w:lsdException w:name="Colorful List Accent 3" w:semiHidden="0" w:uiPriority="72" w:unhideWhenUsed="0"/>
-    <w:lsdException w:name="Colorful Grid Accent 3" w:semiHidden="0" w:uiPriority="73" w:unhideWhenUsed="0"/>
-    <w:lsdException w:name="Light Shading Accent 4" w:semiHidden="0" w:uiPriority="60" w:unhideWhenUsed="0"/>
-    <w:lsdException w:name="Light List Accent 4" w:semiHidden="0" w:uiPriority="61" w:unhideWhenUsed="0"/>
-    <w:lsdException w:name="Light Grid Accent 4" w:semiHidden="0" w:uiPriority="62" w:unhideWhenUsed="0"/>
-    <w:lsdException w:name="Medium Shading 1 Accent 4" w:semiHidden="0" w:uiPriority="63" w:unhideWhenUsed="0"/>
-    <w:lsdException w:name="Medium Shading 2 Accent 4" w:semiHidden="0" w:uiPriority="64" w:unhideWhenUsed="0"/>
-    <w:lsdException w:name="Medium List 1 Accent 4" w:semiHidden="0" w:uiPriority="65" w:unhideWhenUsed="0"/>
-    <w:lsdException w:name="Medium List 2 Accent 4" w:semiHidden="0" w:uiPriority="66" w:unhideWhenUsed="0"/>
-    <w:lsdException w:name="Medium Grid 1 Accent 4" w:semiHidden="0" w:uiPriority="67" w:unhideWhenUsed="0"/>
-    <w:lsdException w:name="Medium Grid 2 Accent 4" w:semiHidden="0" w:uiPriority="68" w:unhideWhenUsed="0"/>
-    <w:lsdException w:name="Medium Grid 3 Accent 4" w:semiHidden="0" w:uiPriority="69" w:unhideWhenUsed="0"/>
-    <w:lsdException w:name="Dark List Accent 4" w:semiHidden="0" w:uiPriority="70" w:unhideWhenUsed="0"/>
-    <w:lsdException w:name="Colorful Shading Accent 4" w:semiHidden="0" w:uiPriority="71" w:unhideWhenUsed="0"/>
-    <w:lsdException w:name="Colorful List Accent 4" w:semiHidden="0" w:uiPriority="72" w:unhideWhenUsed="0"/>
-    <w:lsdException w:name="Colorful Grid Accent 4" w:semiHidden="0" w:uiPriority="73" w:unhideWhenUsed="0"/>
-    <w:lsdException w:name="Light Shading Accent 5" w:semiHidden="0" w:uiPriority="60" w:unhideWhenUsed="0"/>
-    <w:lsdException w:name="Light List Accent 5" w:semiHidden="0" w:uiPriority="61" w:unhideWhenUsed="0"/>
-    <w:lsdException w:name="Light Grid Accent 5" w:semiHidden="0" w:uiPriority="62" w:unhideWhenUsed="0"/>
-    <w:lsdException w:name="Medium Shading 1 Accent 5" w:semiHidden="0" w:uiPriority="63" w:unhideWhenUsed="0"/>
-    <w:lsdException w:name="Medium Shading 2 Accent 5" w:semiHidden="0" w:uiPriority="64" w:unhideWhenUsed="0"/>
-    <w:lsdException w:name="Medium List 1 Accent 5" w:semiHidden="0" w:uiPriority="65" w:unhideWhenUsed="0"/>
-    <w:lsdException w:name="Medium List 2 Accent 5" w:semiHidden="0" w:uiPriority="66" w:unhideWhenUsed="0"/>
-    <w:lsdException w:name="Medium Grid 1 Accent 5" w:semiHidden="0" w:uiPriority="67" w:unhideWhenUsed="0"/>
-    <w:lsdException w:name="Medium Grid 2 Accent 5" w:semiHidden="0" w:uiPriority="68" w:unhideWhenUsed="0"/>
-    <w:lsdException w:name="Medium Grid 3 Accent 5" w:semiHidden="0" w:uiPriority="69" w:unhideWhenUsed="0"/>
-    <w:lsdException w:name="Dark List Accent 5" w:semiHidden="0" w:uiPriority="70" w:unhideWhenUsed="0"/>
-    <w:lsdException w:name="Colorful Shading Accent 5" w:semiHidden="0" w:uiPriority="71" w:unhideWhenUsed="0"/>
-    <w:lsdException w:name="Colorful List Accent 5" w:semiHidden="0" w:uiPriority="72" w:unhideWhenUsed="0"/>
-    <w:lsdException w:name="Colorful Grid Accent 5" w:semiHidden="0" w:uiPriority="73" w:unhideWhenUsed="0"/>
-    <w:lsdException w:name="Light Shading Accent 6" w:semiHidden="0" w:uiPriority="60" w:unhideWhenUsed="0"/>
-    <w:lsdException w:name="Light List Accent 6" w:semiHidden="0" w:uiPriority="61" w:unhideWhenUsed="0"/>
-    <w:lsdException w:name="Light Grid Accent 6" w:semiHidden="0" w:uiPriority="62" w:unhideWhenUsed="0"/>
-    <w:lsdException w:name="Medium Shading 1 Accent 6" w:semiHidden="0" w:uiPriority="63" w:unhideWhenUsed="0"/>
-    <w:lsdException w:name="Medium Shading 2 Accent 6" w:semiHidden="0" w:uiPriority="64" w:unhideWhenUsed="0"/>
-    <w:lsdException w:name="Medium List 1 Accent 6" w:semiHidden="0" w:uiPriority="65" w:unhideWhenUsed="0"/>
-    <w:lsdException w:name="Medium List 2 Accent 6" w:semiHidden="0" w:uiPriority="66" w:unhideWhenUsed="0"/>
-    <w:lsdException w:name="Medium Grid 1 Accent 6" w:semiHidden="0" w:uiPriority="67" w:unhideWhenUsed="0"/>
-    <w:lsdException w:name="Medium Grid 2 Accent 6" w:semiHidden="0" w:uiPriority="68" w:unhideWhenUsed="0"/>
-    <w:lsdException w:name="Medium Grid 3 Accent 6" w:semiHidden="0" w:uiPriority="69" w:unhideWhenUsed="0"/>
-    <w:lsdException w:name="Dark List Accent 6" w:semiHidden="0" w:uiPriority="70" w:unhideWhenUsed="0"/>
-    <w:lsdException w:name="Colorful Shading Accent 6" w:semiHidden="0" w:uiPriority="71" w:unhideWhenUsed="0"/>
-    <w:lsdException w:name="Colorful List Accent 6" w:semiHidden="0" w:uiPriority="72" w:unhideWhenUsed="0"/>
-    <w:lsdException w:name="Colorful Grid Accent 6" w:semiHidden="0" w:uiPriority="73" w:unhideWhenUsed="0"/>
-    <w:lsdException w:name="Subtle Emphasis" w:semiHidden="0" w:uiPriority="19" w:unhideWhenUsed="0" w:qFormat="1"/>
-    <w:lsdException w:name="Intense Emphasis" w:semiHidden="0" w:uiPriority="21" w:unhideWhenUsed="0" w:qFormat="1"/>
-    <w:lsdException w:name="Subtle Reference" w:semiHidden="0" w:uiPriority="31" w:unhideWhenUsed="0" w:qFormat="1"/>
-    <w:lsdException w:name="Intense Reference" w:semiHidden="0" w:uiPriority="32" w:unhideWhenUsed="0" w:qFormat="1"/>
-    <w:lsdException w:name="Book Title" w:semiHidden="0" w:uiPriority="33" w:unhideWhenUsed="0" w:qFormat="1"/>
-    <w:lsdException w:name="Bibliography" w:uiPriority="37"/>
-    <w:lsdException w:name="TOC Heading" w:uiPriority="39" w:qFormat="1"/>
+  <w:latentStyles w:defLockedState="0" w:defUIPriority="99" w:defSemiHidden="0" w:defUnhideWhenUsed="0" w:defQFormat="0" w:count="374">
+    <w:lsdException w:name="Normal" w:uiPriority="0" w:qFormat="1"/>
+    <w:lsdException w:name="heading 1" w:uiPriority="0" w:qFormat="1"/>
+    <w:lsdException w:name="heading 2" w:semiHidden="1" w:uiPriority="0" w:unhideWhenUsed="1" w:qFormat="1"/>
+    <w:lsdException w:name="heading 3" w:semiHidden="1" w:uiPriority="0" w:unhideWhenUsed="1" w:qFormat="1"/>
+    <w:lsdException w:name="heading 4" w:semiHidden="1" w:uiPriority="0" w:unhideWhenUsed="1" w:qFormat="1"/>
+    <w:lsdException w:name="heading 5" w:semiHidden="1" w:uiPriority="0" w:unhideWhenUsed="1" w:qFormat="1"/>
+    <w:lsdException w:name="heading 6" w:semiHidden="1" w:uiPriority="0" w:unhideWhenUsed="1" w:qFormat="1"/>
+    <w:lsdException w:name="heading 7" w:semiHidden="1" w:uiPriority="0" w:unhideWhenUsed="1" w:qFormat="1"/>
+    <w:lsdException w:name="heading 8" w:semiHidden="1" w:uiPriority="0" w:unhideWhenUsed="1" w:qFormat="1"/>
+    <w:lsdException w:name="heading 9" w:semiHidden="1" w:uiPriority="0" w:unhideWhenUsed="1" w:qFormat="1"/>
+    <w:lsdException w:name="index 1" w:semiHidden="1" w:unhideWhenUsed="1"/>
+    <w:lsdException w:name="index 2" w:semiHidden="1" w:unhideWhenUsed="1"/>
+    <w:lsdException w:name="index 3" w:semiHidden="1" w:unhideWhenUsed="1"/>
+    <w:lsdException w:name="index 4" w:semiHidden="1" w:unhideWhenUsed="1"/>
+    <w:lsdException w:name="index 5" w:semiHidden="1" w:unhideWhenUsed="1"/>
+    <w:lsdException w:name="index 6" w:semiHidden="1" w:unhideWhenUsed="1"/>
+    <w:lsdException w:name="index 7" w:semiHidden="1" w:unhideWhenUsed="1"/>
+    <w:lsdException w:name="index 8" w:semiHidden="1" w:unhideWhenUsed="1"/>
+    <w:lsdException w:name="index 9" w:semiHidden="1" w:unhideWhenUsed="1"/>
+    <w:lsdException w:name="toc 1" w:semiHidden="1" w:uiPriority="39" w:unhideWhenUsed="1"/>
+    <w:lsdException w:name="toc 2" w:semiHidden="1" w:uiPriority="39" w:unhideWhenUsed="1"/>
+    <w:lsdException w:name="toc 3" w:semiHidden="1" w:uiPriority="39" w:unhideWhenUsed="1"/>
+    <w:lsdException w:name="toc 4" w:semiHidden="1" w:uiPriority="39" w:unhideWhenUsed="1"/>
+    <w:lsdException w:name="toc 5" w:semiHidden="1" w:uiPriority="39" w:unhideWhenUsed="1"/>
+    <w:lsdException w:name="toc 6" w:semiHidden="1" w:uiPriority="39" w:unhideWhenUsed="1"/>
+    <w:lsdException w:name="toc 7" w:semiHidden="1" w:uiPriority="39" w:unhideWhenUsed="1"/>
+    <w:lsdException w:name="toc 8" w:semiHidden="1" w:uiPriority="39" w:unhideWhenUsed="1"/>
+    <w:lsdException w:name="toc 9" w:semiHidden="1" w:uiPriority="39" w:unhideWhenUsed="1"/>
+    <w:lsdException w:name="Normal Indent" w:semiHidden="1" w:unhideWhenUsed="1"/>
+    <w:lsdException w:name="footnote text" w:semiHidden="1" w:unhideWhenUsed="1"/>
+    <w:lsdException w:name="annotation text" w:semiHidden="1" w:unhideWhenUsed="1"/>
+    <w:lsdException w:name="header" w:semiHidden="1" w:unhideWhenUsed="1"/>
+    <w:lsdException w:name="footer" w:semiHidden="1" w:unhideWhenUsed="1"/>
+    <w:lsdException w:name="index heading" w:semiHidden="1" w:unhideWhenUsed="1"/>
+    <w:lsdException w:name="caption" w:semiHidden="1" w:uiPriority="35" w:unhideWhenUsed="1" w:qFormat="1"/>
+    <w:lsdException w:name="table of figures" w:semiHidden="1" w:unhideWhenUsed="1"/>
+    <w:lsdException w:name="envelope address" w:semiHidden="1" w:unhideWhenUsed="1"/>
+    <w:lsdException w:name="envelope return" w:semiHidden="1" w:unhideWhenUsed="1"/>
+    <w:lsdException w:name="footnote reference" w:semiHidden="1" w:unhideWhenUsed="1"/>
+    <w:lsdException w:name="annotation reference" w:semiHidden="1" w:unhideWhenUsed="1"/>
+    <w:lsdException w:name="line number" w:semiHidden="1" w:unhideWhenUsed="1"/>
+    <w:lsdException w:name="page number" w:semiHidden="1" w:uiPriority="0" w:unhideWhenUsed="1"/>
+    <w:lsdException w:name="endnote reference" w:semiHidden="1" w:unhideWhenUsed="1"/>
+    <w:lsdException w:name="endnote text" w:semiHidden="1" w:unhideWhenUsed="1"/>
+    <w:lsdException w:name="table of authorities" w:semiHidden="1" w:unhideWhenUsed="1"/>
+    <w:lsdException w:name="macro" w:semiHidden="1" w:unhideWhenUsed="1"/>
+    <w:lsdException w:name="toa heading" w:semiHidden="1" w:unhideWhenUsed="1"/>
+    <w:lsdException w:name="List" w:semiHidden="1" w:unhideWhenUsed="1"/>
+    <w:lsdException w:name="List Bullet" w:semiHidden="1" w:unhideWhenUsed="1"/>
+    <w:lsdException w:name="List Number" w:semiHidden="1" w:unhideWhenUsed="1"/>
+    <w:lsdException w:name="List 2" w:semiHidden="1" w:unhideWhenUsed="1"/>
+    <w:lsdException w:name="List 3" w:semiHidden="1" w:unhideWhenUsed="1"/>
+    <w:lsdException w:name="List 4" w:semiHidden="1" w:unhideWhenUsed="1"/>
+    <w:lsdException w:name="List 5" w:semiHidden="1" w:unhideWhenUsed="1"/>
+    <w:lsdException w:name="List Bullet 2" w:semiHidden="1" w:unhideWhenUsed="1"/>
+    <w:lsdException w:name="List Bullet 3" w:semiHidden="1" w:unhideWhenUsed="1"/>
+    <w:lsdException w:name="List Bullet 4" w:semiHidden="1" w:unhideWhenUsed="1"/>
+    <w:lsdException w:name="List Bullet 5" w:semiHidden="1" w:unhideWhenUsed="1"/>
+    <w:lsdException w:name="List Number 2" w:semiHidden="1" w:unhideWhenUsed="1"/>
+    <w:lsdException w:name="List Number 3" w:semiHidden="1" w:unhideWhenUsed="1"/>
+    <w:lsdException w:name="List Number 4" w:semiHidden="1" w:unhideWhenUsed="1"/>
+    <w:lsdException w:name="List Number 5" w:semiHidden="1" w:unhideWhenUsed="1"/>
+    <w:lsdException w:name="Title" w:uiPriority="0" w:qFormat="1"/>
+    <w:lsdException w:name="Closing" w:semiHidden="1" w:unhideWhenUsed="1"/>
+    <w:lsdException w:name="Signature" w:semiHidden="1" w:unhideWhenUsed="1"/>
+    <w:lsdException w:name="Default Paragraph Font" w:semiHidden="1" w:uiPriority="1" w:unhideWhenUsed="1"/>
+    <w:lsdException w:name="Body Text" w:semiHidden="1" w:unhideWhenUsed="1"/>
+    <w:lsdException w:name="Body Text Indent" w:semiHidden="1" w:unhideWhenUsed="1"/>
+    <w:lsdException w:name="List Continue" w:semiHidden="1" w:unhideWhenUsed="1"/>
+    <w:lsdException w:name="List Continue 2" w:semiHidden="1" w:unhideWhenUsed="1"/>
+    <w:lsdException w:name="List Continue 3" w:semiHidden="1" w:unhideWhenUsed="1"/>
+    <w:lsdException w:name="List Continue 4" w:semiHidden="1" w:unhideWhenUsed="1"/>
+    <w:lsdException w:name="List Continue 5" w:semiHidden="1" w:unhideWhenUsed="1"/>
+    <w:lsdException w:name="Message Header" w:semiHidden="1" w:unhideWhenUsed="1"/>
+    <w:lsdException w:name="Subtitle" w:uiPriority="11" w:qFormat="1"/>
+    <w:lsdException w:name="Salutation" w:semiHidden="1" w:unhideWhenUsed="1"/>
+    <w:lsdException w:name="Date" w:semiHidden="1" w:unhideWhenUsed="1"/>
+    <w:lsdException w:name="Body Text First Indent" w:semiHidden="1" w:unhideWhenUsed="1"/>
+    <w:lsdException w:name="Body Text First Indent 2" w:semiHidden="1" w:unhideWhenUsed="1"/>
+    <w:lsdException w:name="Note Heading" w:semiHidden="1" w:unhideWhenUsed="1"/>
+    <w:lsdException w:name="Body Text 2" w:semiHidden="1" w:unhideWhenUsed="1"/>
+    <w:lsdException w:name="Body Text 3" w:semiHidden="1" w:unhideWhenUsed="1"/>
+    <w:lsdException w:name="Body Text Indent 2" w:semiHidden="1" w:unhideWhenUsed="1"/>
+    <w:lsdException w:name="Body Text Indent 3" w:semiHidden="1" w:unhideWhenUsed="1"/>
+    <w:lsdException w:name="Block Text" w:semiHidden="1" w:unhideWhenUsed="1"/>
+    <w:lsdException w:name="Hyperlink" w:semiHidden="1" w:unhideWhenUsed="1"/>
+    <w:lsdException w:name="FollowedHyperlink" w:semiHidden="1" w:unhideWhenUsed="1"/>
+    <w:lsdException w:name="Strong" w:uiPriority="22" w:qFormat="1"/>
+    <w:lsdException w:name="Emphasis" w:uiPriority="20" w:qFormat="1"/>
+    <w:lsdException w:name="Document Map" w:semiHidden="1" w:unhideWhenUsed="1"/>
+    <w:lsdException w:name="Plain Text" w:semiHidden="1" w:unhideWhenUsed="1"/>
+    <w:lsdException w:name="E-mail Signature" w:semiHidden="1" w:unhideWhenUsed="1"/>
+    <w:lsdException w:name="HTML Top of Form" w:semiHidden="1" w:unhideWhenUsed="1"/>
+    <w:lsdException w:name="HTML Bottom of Form" w:semiHidden="1" w:unhideWhenUsed="1"/>
+    <w:lsdException w:name="Normal (Web)" w:semiHidden="1" w:unhideWhenUsed="1"/>
+    <w:lsdException w:name="HTML Acronym" w:semiHidden="1" w:unhideWhenUsed="1"/>
+    <w:lsdException w:name="HTML Address" w:semiHidden="1" w:unhideWhenUsed="1"/>
+    <w:lsdException w:name="HTML Cite" w:semiHidden="1" w:unhideWhenUsed="1"/>
+    <w:lsdException w:name="HTML Code" w:semiHidden="1" w:unhideWhenUsed="1"/>
+    <w:lsdException w:name="HTML Definition" w:semiHidden="1" w:unhideWhenUsed="1"/>
+    <w:lsdException w:name="HTML Keyboard" w:semiHidden="1" w:unhideWhenUsed="1"/>
+    <w:lsdException w:name="HTML Preformatted" w:semiHidden="1" w:unhideWhenUsed="1"/>
+    <w:lsdException w:name="HTML Sample" w:semiHidden="1" w:unhideWhenUsed="1"/>
+    <w:lsdException w:name="HTML Typewriter" w:semiHidden="1" w:unhideWhenUsed="1"/>
+    <w:lsdException w:name="HTML Variable" w:semiHidden="1" w:unhideWhenUsed="1"/>
+    <w:lsdException w:name="Normal Table" w:semiHidden="1" w:unhideWhenUsed="1"/>
+    <w:lsdException w:name="annotation subject" w:semiHidden="1" w:unhideWhenUsed="1"/>
+    <w:lsdException w:name="No List" w:semiHidden="1" w:unhideWhenUsed="1"/>
+    <w:lsdException w:name="Outline List 1" w:semiHidden="1" w:unhideWhenUsed="1"/>
+    <w:lsdException w:name="Outline List 2" w:semiHidden="1" w:unhideWhenUsed="1"/>
+    <w:lsdException w:name="Outline List 3" w:semiHidden="1" w:unhideWhenUsed="1"/>
+    <w:lsdException w:name="Table Simple 1" w:semiHidden="1" w:unhideWhenUsed="1"/>
+    <w:lsdException w:name="Table Simple 2" w:semiHidden="1" w:unhideWhenUsed="1"/>
+    <w:lsdException w:name="Table Simple 3" w:semiHidden="1" w:unhideWhenUsed="1"/>
+    <w:lsdException w:name="Table Classic 1" w:semiHidden="1" w:unhideWhenUsed="1"/>
+    <w:lsdException w:name="Table Classic 2" w:semiHidden="1" w:unhideWhenUsed="1"/>
+    <w:lsdException w:name="Table Classic 3" w:semiHidden="1" w:unhideWhenUsed="1"/>
+    <w:lsdException w:name="Table Classic 4" w:semiHidden="1" w:unhideWhenUsed="1"/>
+    <w:lsdException w:name="Table Colorful 1" w:semiHidden="1" w:unhideWhenUsed="1"/>
+    <w:lsdException w:name="Table Colorful 2" w:semiHidden="1" w:unhideWhenUsed="1"/>
+    <w:lsdException w:name="Table Colorful 3" w:semiHidden="1" w:unhideWhenUsed="1"/>
+    <w:lsdException w:name="Table Columns 1" w:semiHidden="1" w:unhideWhenUsed="1"/>
+    <w:lsdException w:name="Table Columns 2" w:semiHidden="1" w:unhideWhenUsed="1"/>
+    <w:lsdException w:name="Table Columns 3" w:semiHidden="1" w:unhideWhenUsed="1"/>
+    <w:lsdException w:name="Table Columns 4" w:semiHidden="1" w:unhideWhenUsed="1"/>
+    <w:lsdException w:name="Table Columns 5" w:semiHidden="1" w:unhideWhenUsed="1"/>
+    <w:lsdException w:name="Table Grid 1" w:semiHidden="1" w:unhideWhenUsed="1"/>
+    <w:lsdException w:name="Table Grid 2" w:semiHidden="1" w:unhideWhenUsed="1"/>
+    <w:lsdException w:name="Table Grid 3" w:semiHidden="1" w:unhideWhenUsed="1"/>
+    <w:lsdException w:name="Table Grid 4" w:semiHidden="1" w:unhideWhenUsed="1"/>
+    <w:lsdException w:name="Table Grid 5" w:semiHidden="1" w:unhideWhenUsed="1"/>
+    <w:lsdException w:name="Table Grid 6" w:semiHidden="1" w:unhideWhenUsed="1"/>
+    <w:lsdException w:name="Table Grid 7" w:semiHidden="1" w:unhideWhenUsed="1"/>
+    <w:lsdException w:name="Table Grid 8" w:semiHidden="1" w:unhideWhenUsed="1"/>
+    <w:lsdException w:name="Table List 1" w:semiHidden="1" w:unhideWhenUsed="1"/>
+    <w:lsdException w:name="Table List 2" w:semiHidden="1" w:unhideWhenUsed="1"/>
+    <w:lsdException w:name="Table List 3" w:semiHidden="1" w:unhideWhenUsed="1"/>
+    <w:lsdException w:name="Table List 4" w:semiHidden="1" w:unhideWhenUsed="1"/>
+    <w:lsdException w:name="Table List 5" w:semiHidden="1" w:unhideWhenUsed="1"/>
+    <w:lsdException w:name="Table List 6" w:semiHidden="1" w:unhideWhenUsed="1"/>
+    <w:lsdException w:name="Table List 7" w:semiHidden="1" w:unhideWhenUsed="1"/>
+    <w:lsdException w:name="Table List 8" w:semiHidden="1" w:unhideWhenUsed="1"/>
+    <w:lsdException w:name="Table 3D effects 1" w:semiHidden="1" w:unhideWhenUsed="1"/>
+    <w:lsdException w:name="Table 3D effects 2" w:semiHidden="1" w:unhideWhenUsed="1"/>
+    <w:lsdException w:name="Table 3D effects 3" w:semiHidden="1" w:unhideWhenUsed="1"/>
+    <w:lsdException w:name="Table Contemporary" w:semiHidden="1" w:unhideWhenUsed="1"/>
+    <w:lsdException w:name="Table Elegant" w:semiHidden="1" w:unhideWhenUsed="1"/>
+    <w:lsdException w:name="Table Professional" w:semiHidden="1" w:unhideWhenUsed="1"/>
+    <w:lsdException w:name="Table Subtle 1" w:semiHidden="1" w:unhideWhenUsed="1"/>
+    <w:lsdException w:name="Table Subtle 2" w:semiHidden="1" w:unhideWhenUsed="1"/>
+    <w:lsdException w:name="Table Web 1" w:semiHidden="1" w:unhideWhenUsed="1"/>
+    <w:lsdException w:name="Table Web 2" w:semiHidden="1" w:unhideWhenUsed="1"/>
+    <w:lsdException w:name="Table Web 3" w:semiHidden="1" w:unhideWhenUsed="1"/>
+    <w:lsdException w:name="Balloon Text" w:semiHidden="1" w:unhideWhenUsed="1"/>
+    <w:lsdException w:name="Table Grid" w:semiHidden="1" w:uiPriority="39" w:unhideWhenUsed="1"/>
+    <w:lsdException w:name="Table Theme" w:semiHidden="1" w:unhideWhenUsed="1"/>
+    <w:lsdException w:name="Placeholder Text" w:semiHidden="1"/>
+    <w:lsdException w:name="No Spacing" w:uiPriority="1" w:qFormat="1"/>
+    <w:lsdException w:name="Light Shading" w:uiPriority="60"/>
+    <w:lsdException w:name="Light List" w:uiPriority="61"/>
+    <w:lsdException w:name="Light Grid" w:uiPriority="62"/>
+    <w:lsdException w:name="Medium Shading 1" w:uiPriority="63"/>
+    <w:lsdException w:name="Medium Shading 2" w:uiPriority="64"/>
+    <w:lsdException w:name="Medium List 1" w:uiPriority="65"/>
+    <w:lsdException w:name="Medium List 2" w:uiPriority="66"/>
+    <w:lsdException w:name="Medium Grid 1" w:uiPriority="67"/>
+    <w:lsdException w:name="Medium Grid 2" w:uiPriority="68"/>
+    <w:lsdException w:name="Medium Grid 3" w:uiPriority="69"/>
+    <w:lsdException w:name="Dark List" w:uiPriority="70"/>
+    <w:lsdException w:name="Colorful Shading" w:uiPriority="71"/>
+    <w:lsdException w:name="Colorful List" w:uiPriority="72"/>
+    <w:lsdException w:name="Colorful Grid" w:uiPriority="73"/>
+    <w:lsdException w:name="Light Shading Accent 1" w:uiPriority="60"/>
+    <w:lsdException w:name="Light List Accent 1" w:uiPriority="61"/>
+    <w:lsdException w:name="Light Grid Accent 1" w:uiPriority="62"/>
+    <w:lsdException w:name="Medium Shading 1 Accent 1" w:uiPriority="63"/>
+    <w:lsdException w:name="Medium Shading 2 Accent 1" w:uiPriority="64"/>
+    <w:lsdException w:name="Medium List 1 Accent 1" w:uiPriority="65"/>
+    <w:lsdException w:name="Revision" w:semiHidden="1"/>
+    <w:lsdException w:name="List Paragraph" w:uiPriority="34" w:qFormat="1"/>
+    <w:lsdException w:name="Quote" w:uiPriority="29" w:qFormat="1"/>
+    <w:lsdException w:name="Intense Quote" w:uiPriority="30" w:qFormat="1"/>
+    <w:lsdException w:name="Medium List 2 Accent 1" w:uiPriority="66"/>
+    <w:lsdException w:name="Medium Grid 1 Accent 1" w:uiPriority="67"/>
+    <w:lsdException w:name="Medium Grid 2 Accent 1" w:uiPriority="68"/>
+    <w:lsdException w:name="Medium Grid 3 Accent 1" w:uiPriority="69"/>
+    <w:lsdException w:name="Dark List Accent 1" w:uiPriority="70"/>
+    <w:lsdException w:name="Colorful Shading Accent 1" w:uiPriority="71"/>
+    <w:lsdException w:name="Colorful List Accent 1" w:uiPriority="72"/>
+    <w:lsdException w:name="Colorful Grid Accent 1" w:uiPriority="73"/>
+    <w:lsdException w:name="Light Shading Accent 2" w:uiPriority="60"/>
+    <w:lsdException w:name="Light List Accent 2" w:uiPriority="61"/>
+    <w:lsdException w:name="Light Grid Accent 2" w:uiPriority="62"/>
+    <w:lsdException w:name="Medium Shading 1 Accent 2" w:uiPriority="63"/>
+    <w:lsdException w:name="Medium Shading 2 Accent 2" w:uiPriority="64"/>
+    <w:lsdException w:name="Medium List 1 Accent 2" w:uiPriority="65"/>
+    <w:lsdException w:name="Medium List 2 Accent 2" w:uiPriority="66"/>
+    <w:lsdException w:name="Medium Grid 1 Accent 2" w:uiPriority="67"/>
+    <w:lsdException w:name="Medium Grid 2 Accent 2" w:uiPriority="68"/>
+    <w:lsdException w:name="Medium Grid 3 Accent 2" w:uiPriority="69"/>
+    <w:lsdException w:name="Dark List Accent 2" w:uiPriority="70"/>
+    <w:lsdException w:name="Colorful Shading Accent 2" w:uiPriority="71"/>
+    <w:lsdException w:name="Colorful List Accent 2" w:uiPriority="72"/>
+    <w:lsdException w:name="Colorful Grid Accent 2" w:uiPriority="73"/>
+    <w:lsdException w:name="Light Shading Accent 3" w:uiPriority="60"/>
+    <w:lsdException w:name="Light List Accent 3" w:uiPriority="61"/>
+    <w:lsdException w:name="Light Grid Accent 3" w:uiPriority="62"/>
+    <w:lsdException w:name="Medium Shading 1 Accent 3" w:uiPriority="63"/>
+    <w:lsdException w:name="Medium Shading 2 Accent 3" w:uiPriority="64"/>
+    <w:lsdException w:name="Medium List 1 Accent 3" w:uiPriority="65"/>
+    <w:lsdException w:name="Medium List 2 Accent 3" w:uiPriority="66"/>
+    <w:lsdException w:name="Medium Grid 1 Accent 3" w:uiPriority="67"/>
+    <w:lsdException w:name="Medium Grid 2 Accent 3" w:uiPriority="68"/>
+    <w:lsdException w:name="Medium Grid 3 Accent 3" w:uiPriority="69"/>
+    <w:lsdException w:name="Dark List Accent 3" w:uiPriority="70"/>
+    <w:lsdException w:name="Colorful Shading Accent 3" w:uiPriority="71"/>
+    <w:lsdException w:name="Colorful List Accent 3" w:uiPriority="72"/>
+    <w:lsdException w:name="Colorful Grid Accent 3" w:uiPriority="73"/>
+    <w:lsdException w:name="Light Shading Accent 4" w:uiPriority="60"/>
+    <w:lsdException w:name="Light List Accent 4" w:uiPriority="61"/>
+    <w:lsdException w:name="Light Grid Accent 4" w:uiPriority="62"/>
+    <w:lsdException w:name="Medium Shading 1 Accent 4" w:uiPriority="63"/>
+    <w:lsdException w:name="Medium Shading 2 Accent 4" w:uiPriority="64"/>
+    <w:lsdException w:name="Medium List 1 Accent 4" w:uiPriority="65"/>
+    <w:lsdException w:name="Medium List 2 Accent 4" w:uiPriority="66"/>
+    <w:lsdException w:name="Medium Grid 1 Accent 4" w:uiPriority="67"/>
+    <w:lsdException w:name="Medium Grid 2 Accent 4" w:uiPriority="68"/>
+    <w:lsdException w:name="Medium Grid 3 Accent 4" w:uiPriority="69"/>
+    <w:lsdException w:name="Dark List Accent 4" w:uiPriority="70"/>
+    <w:lsdException w:name="Colorful Shading Accent 4" w:uiPriority="71"/>
+    <w:lsdException w:name="Colorful List Accent 4" w:uiPriority="72"/>
+    <w:lsdException w:name="Colorful Grid Accent 4" w:uiPriority="73"/>
+    <w:lsdException w:name="Light Shading Accent 5" w:uiPriority="60"/>
+    <w:lsdException w:name="Light List Accent 5" w:uiPriority="61"/>
+    <w:lsdException w:name="Light Grid Accent 5" w:uiPriority="62"/>
+    <w:lsdException w:name="Medium Shading 1 Accent 5" w:uiPriority="63"/>
+    <w:lsdException w:name="Medium Shading 2 Accent 5" w:uiPriority="64"/>
+    <w:lsdException w:name="Medium List 1 Accent 5" w:uiPriority="65"/>
+    <w:lsdException w:name="Medium List 2 Accent 5" w:uiPriority="66"/>
+    <w:lsdException w:name="Medium Grid 1 Accent 5" w:uiPriority="67"/>
+    <w:lsdException w:name="Medium Grid 2 Accent 5" w:uiPriority="68"/>
+    <w:lsdException w:name="Medium Grid 3 Accent 5" w:uiPriority="69"/>
+    <w:lsdException w:name="Dark List Accent 5" w:uiPriority="70"/>
+    <w:lsdException w:name="Colorful Shading Accent 5" w:uiPriority="71"/>
+    <w:lsdException w:name="Colorful List Accent 5" w:uiPriority="72"/>
+    <w:lsdException w:name="Colorful Grid Accent 5" w:uiPriority="73"/>
+    <w:lsdException w:name="Light Shading Accent 6" w:uiPriority="60"/>
+    <w:lsdException w:name="Light List Accent 6" w:uiPriority="61"/>
+    <w:lsdException w:name="Light Grid Accent 6" w:uiPriority="62"/>
+    <w:lsdException w:name="Medium Shading 1 Accent 6" w:uiPriority="63"/>
+    <w:lsdException w:name="Medium Shading 2 Accent 6" w:uiPriority="64"/>
+    <w:lsdException w:name="Medium List 1 Accent 6" w:uiPriority="65"/>
+    <w:lsdException w:name="Medium List 2 Accent 6" w:uiPriority="66"/>
+    <w:lsdException w:name="Medium Grid 1 Accent 6" w:uiPriority="67"/>
+    <w:lsdException w:name="Medium Grid 2 Accent 6" w:uiPriority="68"/>
+    <w:lsdException w:name="Medium Grid 3 Accent 6" w:uiPriority="69"/>
+    <w:lsdException w:name="Dark List Accent 6" w:uiPriority="70"/>
+    <w:lsdException w:name="Colorful Shading Accent 6" w:uiPriority="71"/>
+    <w:lsdException w:name="Colorful List Accent 6" w:uiPriority="72"/>
+    <w:lsdException w:name="Colorful Grid Accent 6" w:uiPriority="73"/>
+    <w:lsdException w:name="Subtle Emphasis" w:uiPriority="19" w:qFormat="1"/>
+    <w:lsdException w:name="Intense Emphasis" w:uiPriority="21" w:qFormat="1"/>
+    <w:lsdException w:name="Subtle Reference" w:uiPriority="31" w:qFormat="1"/>
+    <w:lsdException w:name="Intense Reference" w:uiPriority="32" w:qFormat="1"/>
+    <w:lsdException w:name="Book Title" w:uiPriority="33" w:qFormat="1"/>
+    <w:lsdException w:name="Bibliography" w:semiHidden="1" w:uiPriority="37" w:unhideWhenUsed="1"/>
+    <w:lsdException w:name="TOC Heading" w:semiHidden="1" w:uiPriority="39" w:unhideWhenUsed="1" w:qFormat="1"/>
+    <w:lsdException w:name="Plain Table 1" w:uiPriority="41"/>
+    <w:lsdException w:name="Plain Table 2" w:uiPriority="42"/>
+    <w:lsdException w:name="Plain Table 3" w:uiPriority="43"/>
+    <w:lsdException w:name="Plain Table 4" w:uiPriority="44"/>
+    <w:lsdException w:name="Plain Table 5" w:uiPriority="45"/>
+    <w:lsdException w:name="Grid Table Light" w:uiPriority="40"/>
+    <w:lsdException w:name="Grid Table 1 Light" w:uiPriority="46"/>
+    <w:lsdException w:name="Grid Table 2" w:uiPriority="47"/>
+    <w:lsdException w:name="Grid Table 3" w:uiPriority="48"/>
+    <w:lsdException w:name="Grid Table 4" w:uiPriority="49"/>
+    <w:lsdException w:name="Grid Table 5 Dark" w:uiPriority="50"/>
+    <w:lsdException w:name="Grid Table 6 Colorful" w:uiPriority="51"/>
+    <w:lsdException w:name="Grid Table 7 Colorful" w:uiPriority="52"/>
+    <w:lsdException w:name="Grid Table 1 Light Accent 1" w:uiPriority="46"/>
+    <w:lsdException w:name="Grid Table 2 Accent 1" w:uiPriority="47"/>
+    <w:lsdException w:name="Grid Table 3 Accent 1" w:uiPriority="48"/>
+    <w:lsdException w:name="Grid Table 4 Accent 1" w:uiPriority="49"/>
+    <w:lsdException w:name="Grid Table 5 Dark Accent 1" w:uiPriority="50"/>
+    <w:lsdException w:name="Grid Table 6 Colorful Accent 1" w:uiPriority="51"/>
+    <w:lsdException w:name="Grid Table 7 Colorful Accent 1" w:uiPriority="52"/>
+    <w:lsdException w:name="Grid Table 1 Light Accent 2" w:uiPriority="46"/>
+    <w:lsdException w:name="Grid Table 2 Accent 2" w:uiPriority="47"/>
+    <w:lsdException w:name="Grid Table 3 Accent 2" w:uiPriority="48"/>
+    <w:lsdException w:name="Grid Table 4 Accent 2" w:uiPriority="49"/>
+    <w:lsdException w:name="Grid Table 5 Dark Accent 2" w:uiPriority="50"/>
+    <w:lsdException w:name="Grid Table 6 Colorful Accent 2" w:uiPriority="51"/>
+    <w:lsdException w:name="Grid Table 7 Colorful Accent 2" w:uiPriority="52"/>
+    <w:lsdException w:name="Grid Table 1 Light Accent 3" w:uiPriority="46"/>
+    <w:lsdException w:name="Grid Table 2 Accent 3" w:uiPriority="47"/>
+    <w:lsdException w:name="Grid Table 3 Accent 3" w:uiPriority="48"/>
+    <w:lsdException w:name="Grid Table 4 Accent 3" w:uiPriority="49"/>
+    <w:lsdException w:name="Grid Table 5 Dark Accent 3" w:uiPriority="50"/>
+    <w:lsdException w:name="Grid Table 6 Colorful Accent 3" w:uiPriority="51"/>
+    <w:lsdException w:name="Grid Table 7 Colorful Accent 3" w:uiPriority="52"/>
+    <w:lsdException w:name="Grid Table 1 Light Accent 4" w:uiPriority="46"/>
+    <w:lsdException w:name="Grid Table 2 Accent 4" w:uiPriority="47"/>
+    <w:lsdException w:name="Grid Table 3 Accent 4" w:uiPriority="48"/>
+    <w:lsdException w:name="Grid Table 4 Accent 4" w:uiPriority="49"/>
+    <w:lsdException w:name="Grid Table 5 Dark Accent 4" w:uiPriority="50"/>
+    <w:lsdException w:name="Grid Table 6 Colorful Accent 4" w:uiPriority="51"/>
+    <w:lsdException w:name="Grid Table 7 Colorful Accent 4" w:uiPriority="52"/>
+    <w:lsdException w:name="Grid Table 1 Light Accent 5" w:uiPriority="46"/>
+    <w:lsdException w:name="Grid Table 2 Accent 5" w:uiPriority="47"/>
+    <w:lsdException w:name="Grid Table 3 Accent 5" w:uiPriority="48"/>
+    <w:lsdException w:name="Grid Table 4 Accent 5" w:uiPriority="49"/>
+    <w:lsdException w:name="Grid Table 5 Dark Accent 5" w:uiPriority="50"/>
+    <w:lsdException w:name="Grid Table 6 Colorful Accent 5" w:uiPriority="51"/>
+    <w:lsdException w:name="Grid Table 7 Colorful Accent 5" w:uiPriority="52"/>
+    <w:lsdException w:name="Grid Table 1 Light Accent 6" w:uiPriority="46"/>
+    <w:lsdException w:name="Grid Table 2 Accent 6" w:uiPriority="47"/>
+    <w:lsdException w:name="Grid Table 3 Accent 6" w:uiPriority="48"/>
+    <w:lsdException w:name="Grid Table 4 Accent 6" w:uiPriority="49"/>
+    <w:lsdException w:name="Grid Table 5 Dark Accent 6" w:uiPriority="50"/>
+    <w:lsdException w:name="Grid Table 6 Colorful Accent 6" w:uiPriority="51"/>
+    <w:lsdException w:name="Grid Table 7 Colorful Accent 6" w:uiPriority="52"/>
+    <w:lsdException w:name="List Table 1 Light" w:uiPriority="46"/>
+    <w:lsdException w:name="List Table 2" w:uiPriority="47"/>
+    <w:lsdException w:name="List Table 3" w:uiPriority="48"/>
+    <w:lsdException w:name="List Table 4" w:uiPriority="49"/>
+    <w:lsdException w:name="List Table 5 Dark" w:uiPriority="50"/>
+    <w:lsdException w:name="List Table 6 Colorful" w:uiPriority="51"/>
+    <w:lsdException w:name="List Table 7 Colorful" w:uiPriority="52"/>
+    <w:lsdException w:name="List Table 1 Light Accent 1" w:uiPriority="46"/>
+    <w:lsdException w:name="List Table 2 Accent 1" w:uiPriority="47"/>
+    <w:lsdException w:name="List Table 3 Accent 1" w:uiPriority="48"/>
+    <w:lsdException w:name="List Table 4 Accent 1" w:uiPriority="49"/>
+    <w:lsdException w:name="List Table 5 Dark Accent 1" w:uiPriority="50"/>
+    <w:lsdException w:name="List Table 6 Colorful Accent 1" w:uiPriority="51"/>
+    <w:lsdException w:name="List Table 7 Colorful Accent 1" w:uiPriority="52"/>
+    <w:lsdException w:name="List Table 1 Light Accent 2" w:uiPriority="46"/>
+    <w:lsdException w:name="List Table 2 Accent 2" w:uiPriority="47"/>
+    <w:lsdException w:name="List Table 3 Accent 2" w:uiPriority="48"/>
+    <w:lsdException w:name="List Table 4 Accent 2" w:uiPriority="49"/>
+    <w:lsdException w:name="List Table 5 Dark Accent 2" w:uiPriority="50"/>
+    <w:lsdException w:name="List Table 6 Colorful Accent 2" w:uiPriority="51"/>
+    <w:lsdException w:name="List Table 7 Colorful Accent 2" w:uiPriority="52"/>
+    <w:lsdException w:name="List Table 1 Light Accent 3" w:uiPriority="46"/>
+    <w:lsdException w:name="List Table 2 Accent 3" w:uiPriority="47"/>
+    <w:lsdException w:name="List Table 3 Accent 3" w:uiPriority="48"/>
+    <w:lsdException w:name="List Table 4 Accent 3" w:uiPriority="49"/>
+    <w:lsdException w:name="List Table 5 Dark Accent 3" w:uiPriority="50"/>
+    <w:lsdException w:name="List Table 6 Colorful Accent 3" w:uiPriority="51"/>
+    <w:lsdException w:name="List Table 7 Colorful Accent 3" w:uiPriority="52"/>
+    <w:lsdException w:name="List Table 1 Light Accent 4" w:uiPriority="46"/>
+    <w:lsdException w:name="List Table 2 Accent 4" w:uiPriority="47"/>
+    <w:lsdException w:name="List Table 3 Accent 4" w:uiPriority="48"/>
+    <w:lsdException w:name="List Table 4 Accent 4" w:uiPriority="49"/>
+    <w:lsdException w:name="List Table 5 Dark Accent 4" w:uiPriority="50"/>
+    <w:lsdException w:name="List Table 6 Colorful Accent 4" w:uiPriority="51"/>
+    <w:lsdException w:name="List Table 7 Colorful Accent 4" w:uiPriority="52"/>
+    <w:lsdException w:name="List Table 1 Light Accent 5" w:uiPriority="46"/>
+    <w:lsdException w:name="List Table 2 Accent 5" w:uiPriority="47"/>
+    <w:lsdException w:name="List Table 3 Accent 5" w:uiPriority="48"/>
+    <w:lsdException w:name="List Table 4 Accent 5" w:uiPriority="49"/>
+    <w:lsdException w:name="List Table 5 Dark Accent 5" w:uiPriority="50"/>
+    <w:lsdException w:name="List Table 6 Colorful Accent 5" w:uiPriority="51"/>
+    <w:lsdException w:name="List Table 7 Colorful Accent 5" w:uiPriority="52"/>
+    <w:lsdException w:name="List Table 1 Light Accent 6" w:uiPriority="46"/>
+    <w:lsdException w:name="List Table 2 Accent 6" w:uiPriority="47"/>
+    <w:lsdException w:name="List Table 3 Accent 6" w:uiPriority="48"/>
+    <w:lsdException w:name="List Table 4 Accent 6" w:uiPriority="49"/>
+    <w:lsdException w:name="List Table 5 Dark Accent 6" w:uiPriority="50"/>
+    <w:lsdException w:name="List Table 6 Colorful Accent 6" w:uiPriority="51"/>
+    <w:lsdException w:name="List Table 7 Colorful Accent 6" w:uiPriority="52"/>
+    <w:lsdException w:name="Mention" w:semiHidden="1" w:unhideWhenUsed="1"/>
+    <w:lsdException w:name="Smart Hyperlink" w:semiHidden="1" w:unhideWhenUsed="1"/>
+    <w:lsdException w:name="Hashtag" w:semiHidden="1" w:unhideWhenUsed="1"/>
   </w:latentStyles>
-  <w:style w:type="paragraph" w:default="1" w:styleId="Normal">
+  <w:style w:type="paragraph" w:default="1" w:styleId="Binhthng">
     <w:name w:val="Normal"/>
     <w:qFormat/>
     <w:rsid w:val="0041270D"/>
@@ -23432,11 +25119,11 @@
       <w:szCs w:val="21"/>
     </w:rPr>
   </w:style>
-  <w:style w:type="paragraph" w:styleId="Heading1">
+  <w:style w:type="paragraph" w:styleId="u1">
     <w:name w:val="heading 1"/>
-    <w:basedOn w:val="Normal"/>
-    <w:next w:val="Normal"/>
-    <w:link w:val="Heading1Char"/>
+    <w:basedOn w:val="Binhthng"/>
+    <w:next w:val="Binhthng"/>
+    <w:link w:val="u1Char"/>
     <w:qFormat/>
     <w:rsid w:val="00123591"/>
     <w:pPr>
@@ -23455,11 +25142,11 @@
       <w:szCs w:val="20"/>
     </w:rPr>
   </w:style>
-  <w:style w:type="paragraph" w:styleId="Heading2">
+  <w:style w:type="paragraph" w:styleId="u2">
     <w:name w:val="heading 2"/>
-    <w:basedOn w:val="Heading1"/>
-    <w:next w:val="Normal"/>
-    <w:link w:val="Heading2Char"/>
+    <w:basedOn w:val="u1"/>
+    <w:next w:val="Binhthng"/>
+    <w:link w:val="u2Char"/>
     <w:qFormat/>
     <w:rsid w:val="00123591"/>
     <w:pPr>
@@ -23472,11 +25159,11 @@
       <w:sz w:val="20"/>
     </w:rPr>
   </w:style>
-  <w:style w:type="paragraph" w:styleId="Heading3">
+  <w:style w:type="paragraph" w:styleId="u3">
     <w:name w:val="heading 3"/>
-    <w:basedOn w:val="Heading1"/>
-    <w:next w:val="Normal"/>
-    <w:link w:val="Heading3Char"/>
+    <w:basedOn w:val="u1"/>
+    <w:next w:val="Binhthng"/>
+    <w:link w:val="u3Char"/>
     <w:qFormat/>
     <w:rsid w:val="00123591"/>
     <w:pPr>
@@ -23491,11 +25178,11 @@
       <w:sz w:val="20"/>
     </w:rPr>
   </w:style>
-  <w:style w:type="paragraph" w:styleId="Heading4">
+  <w:style w:type="paragraph" w:styleId="u4">
     <w:name w:val="heading 4"/>
-    <w:basedOn w:val="Heading1"/>
-    <w:next w:val="Normal"/>
-    <w:link w:val="Heading4Char"/>
+    <w:basedOn w:val="u1"/>
+    <w:next w:val="Binhthng"/>
+    <w:link w:val="u4Char"/>
     <w:qFormat/>
     <w:rsid w:val="00123591"/>
     <w:pPr>
@@ -23509,11 +25196,11 @@
       <w:sz w:val="20"/>
     </w:rPr>
   </w:style>
-  <w:style w:type="paragraph" w:styleId="Heading5">
+  <w:style w:type="paragraph" w:styleId="u5">
     <w:name w:val="heading 5"/>
-    <w:basedOn w:val="Normal"/>
-    <w:next w:val="Normal"/>
-    <w:link w:val="Heading5Char"/>
+    <w:basedOn w:val="Binhthng"/>
+    <w:next w:val="Binhthng"/>
+    <w:link w:val="u5Char"/>
     <w:qFormat/>
     <w:rsid w:val="00123591"/>
     <w:pPr>
@@ -23531,11 +25218,11 @@
       <w:szCs w:val="20"/>
     </w:rPr>
   </w:style>
-  <w:style w:type="paragraph" w:styleId="Heading6">
+  <w:style w:type="paragraph" w:styleId="u6">
     <w:name w:val="heading 6"/>
-    <w:basedOn w:val="Normal"/>
-    <w:next w:val="Normal"/>
-    <w:link w:val="Heading6Char"/>
+    <w:basedOn w:val="Binhthng"/>
+    <w:next w:val="Binhthng"/>
+    <w:link w:val="u6Char"/>
     <w:qFormat/>
     <w:rsid w:val="00123591"/>
     <w:pPr>
@@ -23554,11 +25241,11 @@
       <w:szCs w:val="20"/>
     </w:rPr>
   </w:style>
-  <w:style w:type="paragraph" w:styleId="Heading7">
+  <w:style w:type="paragraph" w:styleId="u7">
     <w:name w:val="heading 7"/>
-    <w:basedOn w:val="Normal"/>
-    <w:next w:val="Normal"/>
-    <w:link w:val="Heading7Char"/>
+    <w:basedOn w:val="Binhthng"/>
+    <w:next w:val="Binhthng"/>
+    <w:link w:val="u7Char"/>
     <w:qFormat/>
     <w:rsid w:val="00123591"/>
     <w:pPr>
@@ -23576,11 +25263,11 @@
       <w:szCs w:val="20"/>
     </w:rPr>
   </w:style>
-  <w:style w:type="paragraph" w:styleId="Heading8">
+  <w:style w:type="paragraph" w:styleId="u8">
     <w:name w:val="heading 8"/>
-    <w:basedOn w:val="Normal"/>
-    <w:next w:val="Normal"/>
-    <w:link w:val="Heading8Char"/>
+    <w:basedOn w:val="Binhthng"/>
+    <w:next w:val="Binhthng"/>
+    <w:link w:val="u8Char"/>
     <w:qFormat/>
     <w:rsid w:val="00123591"/>
     <w:pPr>
@@ -23599,11 +25286,11 @@
       <w:szCs w:val="20"/>
     </w:rPr>
   </w:style>
-  <w:style w:type="paragraph" w:styleId="Heading9">
+  <w:style w:type="paragraph" w:styleId="u9">
     <w:name w:val="heading 9"/>
-    <w:basedOn w:val="Normal"/>
-    <w:next w:val="Normal"/>
-    <w:link w:val="Heading9Char"/>
+    <w:basedOn w:val="Binhthng"/>
+    <w:next w:val="Binhthng"/>
+    <w:link w:val="u9Char"/>
     <w:qFormat/>
     <w:rsid w:val="00123591"/>
     <w:pPr>
@@ -23623,13 +25310,13 @@
       <w:szCs w:val="20"/>
     </w:rPr>
   </w:style>
-  <w:style w:type="character" w:default="1" w:styleId="DefaultParagraphFont">
+  <w:style w:type="character" w:default="1" w:styleId="Phngmcinhcuaoanvn">
     <w:name w:val="Default Paragraph Font"/>
     <w:uiPriority w:val="1"/>
     <w:semiHidden/>
     <w:unhideWhenUsed/>
   </w:style>
-  <w:style w:type="table" w:default="1" w:styleId="TableNormal">
+  <w:style w:type="table" w:default="1" w:styleId="BangThngthng">
     <w:name w:val="Normal Table"/>
     <w:uiPriority w:val="99"/>
     <w:semiHidden/>
@@ -23644,15 +25331,15 @@
       </w:tblCellMar>
     </w:tblPr>
   </w:style>
-  <w:style w:type="numbering" w:default="1" w:styleId="NoList">
+  <w:style w:type="numbering" w:default="1" w:styleId="Khngco">
     <w:name w:val="No List"/>
     <w:uiPriority w:val="99"/>
     <w:semiHidden/>
     <w:unhideWhenUsed/>
   </w:style>
-  <w:style w:type="table" w:customStyle="1" w:styleId="GridTable4Accent3">
-    <w:name w:val="Grid Table 4 Accent 3"/>
-    <w:basedOn w:val="TableNormal"/>
+  <w:style w:type="table" w:customStyle="1" w:styleId="BangLi4-Nhnmanh31">
+    <w:name w:val="Bảng Lưới 4 - Nhấn mạnh 31"/>
+    <w:basedOn w:val="BangThngthng"/>
     <w:uiPriority w:val="49"/>
     <w:rsid w:val="00123591"/>
     <w:pPr>
@@ -23666,7 +25353,6 @@
     <w:tblPr>
       <w:tblStyleRowBandSize w:val="1"/>
       <w:tblStyleColBandSize w:val="1"/>
-      <w:tblInd w:w="0" w:type="dxa"/>
       <w:tblBorders>
         <w:top w:val="single" w:sz="4" w:space="0" w:color="C9C9C9" w:themeColor="accent3" w:themeTint="99"/>
         <w:left w:val="single" w:sz="4" w:space="0" w:color="C9C9C9" w:themeColor="accent3" w:themeTint="99"/>
@@ -23675,12 +25361,6 @@
         <w:insideH w:val="single" w:sz="4" w:space="0" w:color="C9C9C9" w:themeColor="accent3" w:themeTint="99"/>
         <w:insideV w:val="single" w:sz="4" w:space="0" w:color="C9C9C9" w:themeColor="accent3" w:themeTint="99"/>
       </w:tblBorders>
-      <w:tblCellMar>
-        <w:top w:w="0" w:type="dxa"/>
-        <w:left w:w="108" w:type="dxa"/>
-        <w:bottom w:w="0" w:type="dxa"/>
-        <w:right w:w="108" w:type="dxa"/>
-      </w:tblCellMar>
     </w:tblPr>
     <w:tblStylePr w:type="firstRow">
       <w:rPr>
@@ -23738,10 +25418,10 @@
       </w:tcPr>
     </w:tblStylePr>
   </w:style>
-  <w:style w:type="character" w:customStyle="1" w:styleId="Heading1Char">
-    <w:name w:val="Heading 1 Char"/>
-    <w:basedOn w:val="DefaultParagraphFont"/>
-    <w:link w:val="Heading1"/>
+  <w:style w:type="character" w:customStyle="1" w:styleId="u1Char">
+    <w:name w:val="Đầu đề 1 Char"/>
+    <w:basedOn w:val="Phngmcinhcuaoanvn"/>
+    <w:link w:val="u1"/>
     <w:rsid w:val="00123591"/>
     <w:rPr>
       <w:rFonts w:ascii="Arial" w:eastAsia="Times New Roman" w:hAnsi="Arial" w:cs="Times New Roman"/>
@@ -23750,10 +25430,10 @@
       <w:szCs w:val="20"/>
     </w:rPr>
   </w:style>
-  <w:style w:type="character" w:customStyle="1" w:styleId="Heading2Char">
-    <w:name w:val="Heading 2 Char"/>
-    <w:basedOn w:val="DefaultParagraphFont"/>
-    <w:link w:val="Heading2"/>
+  <w:style w:type="character" w:customStyle="1" w:styleId="u2Char">
+    <w:name w:val="Đầu đề 2 Char"/>
+    <w:basedOn w:val="Phngmcinhcuaoanvn"/>
+    <w:link w:val="u2"/>
     <w:rsid w:val="00123591"/>
     <w:rPr>
       <w:rFonts w:ascii="Arial" w:eastAsia="Times New Roman" w:hAnsi="Arial" w:cs="Times New Roman"/>
@@ -23762,10 +25442,10 @@
       <w:szCs w:val="20"/>
     </w:rPr>
   </w:style>
-  <w:style w:type="character" w:customStyle="1" w:styleId="Heading3Char">
-    <w:name w:val="Heading 3 Char"/>
-    <w:basedOn w:val="DefaultParagraphFont"/>
-    <w:link w:val="Heading3"/>
+  <w:style w:type="character" w:customStyle="1" w:styleId="u3Char">
+    <w:name w:val="Đầu đề 3 Char"/>
+    <w:basedOn w:val="Phngmcinhcuaoanvn"/>
+    <w:link w:val="u3"/>
     <w:rsid w:val="00123591"/>
     <w:rPr>
       <w:rFonts w:ascii="Arial" w:eastAsia="Times New Roman" w:hAnsi="Arial" w:cs="Times New Roman"/>
@@ -23774,10 +25454,10 @@
       <w:szCs w:val="20"/>
     </w:rPr>
   </w:style>
-  <w:style w:type="character" w:customStyle="1" w:styleId="Heading4Char">
-    <w:name w:val="Heading 4 Char"/>
-    <w:basedOn w:val="DefaultParagraphFont"/>
-    <w:link w:val="Heading4"/>
+  <w:style w:type="character" w:customStyle="1" w:styleId="u4Char">
+    <w:name w:val="Đầu đề 4 Char"/>
+    <w:basedOn w:val="Phngmcinhcuaoanvn"/>
+    <w:link w:val="u4"/>
     <w:rsid w:val="00123591"/>
     <w:rPr>
       <w:rFonts w:ascii="Arial" w:eastAsia="Times New Roman" w:hAnsi="Arial" w:cs="Times New Roman"/>
@@ -23785,20 +25465,20 @@
       <w:szCs w:val="20"/>
     </w:rPr>
   </w:style>
-  <w:style w:type="character" w:customStyle="1" w:styleId="Heading5Char">
-    <w:name w:val="Heading 5 Char"/>
-    <w:basedOn w:val="DefaultParagraphFont"/>
-    <w:link w:val="Heading5"/>
+  <w:style w:type="character" w:customStyle="1" w:styleId="u5Char">
+    <w:name w:val="Đầu đề 5 Char"/>
+    <w:basedOn w:val="Phngmcinhcuaoanvn"/>
+    <w:link w:val="u5"/>
     <w:rsid w:val="00123591"/>
     <w:rPr>
       <w:rFonts w:ascii="Times New Roman" w:eastAsia="Times New Roman" w:hAnsi="Times New Roman" w:cs="Times New Roman"/>
       <w:szCs w:val="20"/>
     </w:rPr>
   </w:style>
-  <w:style w:type="character" w:customStyle="1" w:styleId="Heading6Char">
-    <w:name w:val="Heading 6 Char"/>
-    <w:basedOn w:val="DefaultParagraphFont"/>
-    <w:link w:val="Heading6"/>
+  <w:style w:type="character" w:customStyle="1" w:styleId="u6Char">
+    <w:name w:val="Đầu đề 6 Char"/>
+    <w:basedOn w:val="Phngmcinhcuaoanvn"/>
+    <w:link w:val="u6"/>
     <w:rsid w:val="00123591"/>
     <w:rPr>
       <w:rFonts w:ascii="Times New Roman" w:eastAsia="Times New Roman" w:hAnsi="Times New Roman" w:cs="Times New Roman"/>
@@ -23806,10 +25486,10 @@
       <w:szCs w:val="20"/>
     </w:rPr>
   </w:style>
-  <w:style w:type="character" w:customStyle="1" w:styleId="Heading7Char">
-    <w:name w:val="Heading 7 Char"/>
-    <w:basedOn w:val="DefaultParagraphFont"/>
-    <w:link w:val="Heading7"/>
+  <w:style w:type="character" w:customStyle="1" w:styleId="u7Char">
+    <w:name w:val="Đầu đề 7 Char"/>
+    <w:basedOn w:val="Phngmcinhcuaoanvn"/>
+    <w:link w:val="u7"/>
     <w:rsid w:val="00123591"/>
     <w:rPr>
       <w:rFonts w:ascii="Times New Roman" w:eastAsia="Times New Roman" w:hAnsi="Times New Roman" w:cs="Times New Roman"/>
@@ -23817,10 +25497,10 @@
       <w:szCs w:val="20"/>
     </w:rPr>
   </w:style>
-  <w:style w:type="character" w:customStyle="1" w:styleId="Heading8Char">
-    <w:name w:val="Heading 8 Char"/>
-    <w:basedOn w:val="DefaultParagraphFont"/>
-    <w:link w:val="Heading8"/>
+  <w:style w:type="character" w:customStyle="1" w:styleId="u8Char">
+    <w:name w:val="Đầu đề 8 Char"/>
+    <w:basedOn w:val="Phngmcinhcuaoanvn"/>
+    <w:link w:val="u8"/>
     <w:rsid w:val="00123591"/>
     <w:rPr>
       <w:rFonts w:ascii="Times New Roman" w:eastAsia="Times New Roman" w:hAnsi="Times New Roman" w:cs="Times New Roman"/>
@@ -23829,10 +25509,10 @@
       <w:szCs w:val="20"/>
     </w:rPr>
   </w:style>
-  <w:style w:type="character" w:customStyle="1" w:styleId="Heading9Char">
-    <w:name w:val="Heading 9 Char"/>
-    <w:basedOn w:val="DefaultParagraphFont"/>
-    <w:link w:val="Heading9"/>
+  <w:style w:type="character" w:customStyle="1" w:styleId="u9Char">
+    <w:name w:val="Đầu đề 9 Char"/>
+    <w:basedOn w:val="Phngmcinhcuaoanvn"/>
+    <w:link w:val="u9"/>
     <w:rsid w:val="00123591"/>
     <w:rPr>
       <w:rFonts w:ascii="Times New Roman" w:eastAsia="Times New Roman" w:hAnsi="Times New Roman" w:cs="Times New Roman"/>
@@ -23842,11 +25522,11 @@
       <w:szCs w:val="20"/>
     </w:rPr>
   </w:style>
-  <w:style w:type="paragraph" w:styleId="Title">
+  <w:style w:type="paragraph" w:styleId="Tiu">
     <w:name w:val="Title"/>
-    <w:basedOn w:val="Normal"/>
-    <w:next w:val="Normal"/>
-    <w:link w:val="TitleChar"/>
+    <w:basedOn w:val="Binhthng"/>
+    <w:next w:val="Binhthng"/>
+    <w:link w:val="TiuChar"/>
     <w:qFormat/>
     <w:rsid w:val="00123591"/>
     <w:pPr>
@@ -23861,10 +25541,10 @@
       <w:szCs w:val="20"/>
     </w:rPr>
   </w:style>
-  <w:style w:type="character" w:customStyle="1" w:styleId="TitleChar">
-    <w:name w:val="Title Char"/>
-    <w:basedOn w:val="DefaultParagraphFont"/>
-    <w:link w:val="Title"/>
+  <w:style w:type="character" w:customStyle="1" w:styleId="TiuChar">
+    <w:name w:val="Tiêu đề Char"/>
+    <w:basedOn w:val="Phngmcinhcuaoanvn"/>
+    <w:link w:val="Tiu"/>
     <w:rsid w:val="00123591"/>
     <w:rPr>
       <w:rFonts w:ascii="Arial" w:eastAsia="Times New Roman" w:hAnsi="Arial" w:cs="Times New Roman"/>
@@ -23873,10 +25553,10 @@
       <w:szCs w:val="20"/>
     </w:rPr>
   </w:style>
-  <w:style w:type="paragraph" w:styleId="Header">
+  <w:style w:type="paragraph" w:styleId="utrang">
     <w:name w:val="header"/>
-    <w:basedOn w:val="Normal"/>
-    <w:link w:val="HeaderChar"/>
+    <w:basedOn w:val="Binhthng"/>
+    <w:link w:val="utrangChar"/>
     <w:uiPriority w:val="99"/>
     <w:rsid w:val="00123591"/>
     <w:pPr>
@@ -23893,10 +25573,10 @@
       <w:szCs w:val="20"/>
     </w:rPr>
   </w:style>
-  <w:style w:type="character" w:customStyle="1" w:styleId="HeaderChar">
-    <w:name w:val="Header Char"/>
-    <w:basedOn w:val="DefaultParagraphFont"/>
-    <w:link w:val="Header"/>
+  <w:style w:type="character" w:customStyle="1" w:styleId="utrangChar">
+    <w:name w:val="Đầu trang Char"/>
+    <w:basedOn w:val="Phngmcinhcuaoanvn"/>
+    <w:link w:val="utrang"/>
     <w:uiPriority w:val="99"/>
     <w:rsid w:val="00123591"/>
     <w:rPr>
@@ -23905,10 +25585,10 @@
       <w:szCs w:val="20"/>
     </w:rPr>
   </w:style>
-  <w:style w:type="paragraph" w:styleId="Footer">
+  <w:style w:type="paragraph" w:styleId="Chntrang">
     <w:name w:val="footer"/>
-    <w:basedOn w:val="Normal"/>
-    <w:link w:val="FooterChar"/>
+    <w:basedOn w:val="Binhthng"/>
+    <w:link w:val="ChntrangChar"/>
     <w:uiPriority w:val="99"/>
     <w:rsid w:val="00123591"/>
     <w:pPr>
@@ -23925,10 +25605,10 @@
       <w:szCs w:val="20"/>
     </w:rPr>
   </w:style>
-  <w:style w:type="character" w:customStyle="1" w:styleId="FooterChar">
-    <w:name w:val="Footer Char"/>
-    <w:basedOn w:val="DefaultParagraphFont"/>
-    <w:link w:val="Footer"/>
+  <w:style w:type="character" w:customStyle="1" w:styleId="ChntrangChar">
+    <w:name w:val="Chân trang Char"/>
+    <w:basedOn w:val="Phngmcinhcuaoanvn"/>
+    <w:link w:val="Chntrang"/>
     <w:uiPriority w:val="99"/>
     <w:rsid w:val="00123591"/>
     <w:rPr>
@@ -23937,14 +25617,14 @@
       <w:szCs w:val="20"/>
     </w:rPr>
   </w:style>
-  <w:style w:type="character" w:styleId="PageNumber">
+  <w:style w:type="character" w:styleId="Strang">
     <w:name w:val="page number"/>
-    <w:basedOn w:val="DefaultParagraphFont"/>
+    <w:basedOn w:val="Phngmcinhcuaoanvn"/>
     <w:rsid w:val="00123591"/>
   </w:style>
-  <w:style w:type="paragraph" w:styleId="ListParagraph">
+  <w:style w:type="paragraph" w:styleId="oancuaDanhsach">
     <w:name w:val="List Paragraph"/>
-    <w:basedOn w:val="Normal"/>
+    <w:basedOn w:val="Binhthng"/>
     <w:uiPriority w:val="34"/>
     <w:qFormat/>
     <w:rsid w:val="00123591"/>
@@ -23960,10 +25640,10 @@
       <w:lang w:val="en-US"/>
     </w:rPr>
   </w:style>
-  <w:style w:type="paragraph" w:styleId="BalloonText">
+  <w:style w:type="paragraph" w:styleId="Bongchuthich">
     <w:name w:val="Balloon Text"/>
-    <w:basedOn w:val="Normal"/>
-    <w:link w:val="BalloonTextChar"/>
+    <w:basedOn w:val="Binhthng"/>
+    <w:link w:val="BongchuthichChar"/>
     <w:uiPriority w:val="99"/>
     <w:semiHidden/>
     <w:unhideWhenUsed/>
@@ -23977,10 +25657,10 @@
       <w:szCs w:val="18"/>
     </w:rPr>
   </w:style>
-  <w:style w:type="character" w:customStyle="1" w:styleId="BalloonTextChar">
-    <w:name w:val="Balloon Text Char"/>
-    <w:basedOn w:val="DefaultParagraphFont"/>
-    <w:link w:val="BalloonText"/>
+  <w:style w:type="character" w:customStyle="1" w:styleId="BongchuthichChar">
+    <w:name w:val="Bóng chú thích Char"/>
+    <w:basedOn w:val="Phngmcinhcuaoanvn"/>
+    <w:link w:val="Bongchuthich"/>
     <w:uiPriority w:val="99"/>
     <w:semiHidden/>
     <w:rsid w:val="0075144E"/>
@@ -23990,16 +25670,15 @@
       <w:szCs w:val="18"/>
     </w:rPr>
   </w:style>
-  <w:style w:type="table" w:styleId="TableGrid">
+  <w:style w:type="table" w:styleId="LiBang">
     <w:name w:val="Table Grid"/>
-    <w:basedOn w:val="TableNormal"/>
+    <w:basedOn w:val="BangThngthng"/>
     <w:uiPriority w:val="39"/>
     <w:rsid w:val="005B67E7"/>
     <w:pPr>
       <w:spacing w:after="0" w:line="240" w:lineRule="auto"/>
     </w:pPr>
     <w:tblPr>
-      <w:tblInd w:w="0" w:type="dxa"/>
       <w:tblBorders>
         <w:top w:val="single" w:sz="4" w:space="0" w:color="auto"/>
         <w:left w:val="single" w:sz="4" w:space="0" w:color="auto"/>
@@ -24008,18 +25687,12 @@
         <w:insideH w:val="single" w:sz="4" w:space="0" w:color="auto"/>
         <w:insideV w:val="single" w:sz="4" w:space="0" w:color="auto"/>
       </w:tblBorders>
-      <w:tblCellMar>
-        <w:top w:w="0" w:type="dxa"/>
-        <w:left w:w="108" w:type="dxa"/>
-        <w:bottom w:w="0" w:type="dxa"/>
-        <w:right w:w="108" w:type="dxa"/>
-      </w:tblCellMar>
     </w:tblPr>
   </w:style>
   <w:style w:type="table" w:customStyle="1" w:styleId="GridTable1Light-Accent11">
     <w:name w:val="Grid Table 1 Light - Accent 11"/>
-    <w:basedOn w:val="TableNormal"/>
-    <w:next w:val="GridTable1LightAccent1"/>
+    <w:basedOn w:val="BangThngthng"/>
+    <w:next w:val="BangLi1Nhat-Nhnmanh11"/>
     <w:uiPriority w:val="46"/>
     <w:rsid w:val="009A186F"/>
     <w:pPr>
@@ -24033,7 +25706,6 @@
     <w:tblPr>
       <w:tblStyleRowBandSize w:val="1"/>
       <w:tblStyleColBandSize w:val="1"/>
-      <w:tblInd w:w="0" w:type="dxa"/>
       <w:tblBorders>
         <w:top w:val="single" w:sz="4" w:space="0" w:color="BDD6EE"/>
         <w:left w:val="single" w:sz="4" w:space="0" w:color="BDD6EE"/>
@@ -24042,12 +25714,6 @@
         <w:insideH w:val="single" w:sz="4" w:space="0" w:color="BDD6EE"/>
         <w:insideV w:val="single" w:sz="4" w:space="0" w:color="BDD6EE"/>
       </w:tblBorders>
-      <w:tblCellMar>
-        <w:top w:w="0" w:type="dxa"/>
-        <w:left w:w="108" w:type="dxa"/>
-        <w:bottom w:w="0" w:type="dxa"/>
-        <w:right w:w="108" w:type="dxa"/>
-      </w:tblCellMar>
     </w:tblPr>
     <w:tblStylePr w:type="firstRow">
       <w:rPr>
@@ -24088,8 +25754,8 @@
   </w:style>
   <w:style w:type="table" w:customStyle="1" w:styleId="GridTable5Dark-Accent51">
     <w:name w:val="Grid Table 5 Dark - Accent 51"/>
-    <w:basedOn w:val="TableNormal"/>
-    <w:next w:val="GridTable5DarkAccent5"/>
+    <w:basedOn w:val="BangThngthng"/>
+    <w:next w:val="BangLi5m-Nhnmanh51"/>
     <w:uiPriority w:val="50"/>
     <w:rsid w:val="009A186F"/>
     <w:pPr>
@@ -24103,7 +25769,6 @@
     <w:tblPr>
       <w:tblStyleRowBandSize w:val="1"/>
       <w:tblStyleColBandSize w:val="1"/>
-      <w:tblInd w:w="0" w:type="dxa"/>
       <w:tblBorders>
         <w:top w:val="single" w:sz="4" w:space="0" w:color="FFFFFF"/>
         <w:left w:val="single" w:sz="4" w:space="0" w:color="FFFFFF"/>
@@ -24112,12 +25777,6 @@
         <w:insideH w:val="single" w:sz="4" w:space="0" w:color="FFFFFF"/>
         <w:insideV w:val="single" w:sz="4" w:space="0" w:color="FFFFFF"/>
       </w:tblBorders>
-      <w:tblCellMar>
-        <w:top w:w="0" w:type="dxa"/>
-        <w:left w:w="108" w:type="dxa"/>
-        <w:bottom w:w="0" w:type="dxa"/>
-        <w:right w:w="108" w:type="dxa"/>
-      </w:tblCellMar>
     </w:tblPr>
     <w:tcPr>
       <w:shd w:val="clear" w:color="auto" w:fill="D9E2F3"/>
@@ -24205,9 +25864,9 @@
       </w:tcPr>
     </w:tblStylePr>
   </w:style>
-  <w:style w:type="table" w:customStyle="1" w:styleId="GridTable1LightAccent1">
-    <w:name w:val="Grid Table 1 Light Accent 1"/>
-    <w:basedOn w:val="TableNormal"/>
+  <w:style w:type="table" w:customStyle="1" w:styleId="BangLi1Nhat-Nhnmanh11">
+    <w:name w:val="Bảng Lưới 1 Nhạt - Nhấn mạnh 11"/>
+    <w:basedOn w:val="BangThngthng"/>
     <w:uiPriority w:val="46"/>
     <w:rsid w:val="009A186F"/>
     <w:pPr>
@@ -24216,7 +25875,6 @@
     <w:tblPr>
       <w:tblStyleRowBandSize w:val="1"/>
       <w:tblStyleColBandSize w:val="1"/>
-      <w:tblInd w:w="0" w:type="dxa"/>
       <w:tblBorders>
         <w:top w:val="single" w:sz="4" w:space="0" w:color="BDD6EE" w:themeColor="accent1" w:themeTint="66"/>
         <w:left w:val="single" w:sz="4" w:space="0" w:color="BDD6EE" w:themeColor="accent1" w:themeTint="66"/>
@@ -24225,12 +25883,6 @@
         <w:insideH w:val="single" w:sz="4" w:space="0" w:color="BDD6EE" w:themeColor="accent1" w:themeTint="66"/>
         <w:insideV w:val="single" w:sz="4" w:space="0" w:color="BDD6EE" w:themeColor="accent1" w:themeTint="66"/>
       </w:tblBorders>
-      <w:tblCellMar>
-        <w:top w:w="0" w:type="dxa"/>
-        <w:left w:w="108" w:type="dxa"/>
-        <w:bottom w:w="0" w:type="dxa"/>
-        <w:right w:w="108" w:type="dxa"/>
-      </w:tblCellMar>
     </w:tblPr>
     <w:tblStylePr w:type="firstRow">
       <w:rPr>
@@ -24269,9 +25921,9 @@
       </w:rPr>
     </w:tblStylePr>
   </w:style>
-  <w:style w:type="table" w:customStyle="1" w:styleId="GridTable5DarkAccent5">
-    <w:name w:val="Grid Table 5 Dark Accent 5"/>
-    <w:basedOn w:val="TableNormal"/>
+  <w:style w:type="table" w:customStyle="1" w:styleId="BangLi5m-Nhnmanh51">
+    <w:name w:val="Bảng Lưới 5 Đậm - Nhấn mạnh 51"/>
+    <w:basedOn w:val="BangThngthng"/>
     <w:uiPriority w:val="50"/>
     <w:rsid w:val="009A186F"/>
     <w:pPr>
@@ -24280,7 +25932,6 @@
     <w:tblPr>
       <w:tblStyleRowBandSize w:val="1"/>
       <w:tblStyleColBandSize w:val="1"/>
-      <w:tblInd w:w="0" w:type="dxa"/>
       <w:tblBorders>
         <w:top w:val="single" w:sz="4" w:space="0" w:color="FFFFFF" w:themeColor="background1"/>
         <w:left w:val="single" w:sz="4" w:space="0" w:color="FFFFFF" w:themeColor="background1"/>
@@ -24289,12 +25940,6 @@
         <w:insideH w:val="single" w:sz="4" w:space="0" w:color="FFFFFF" w:themeColor="background1"/>
         <w:insideV w:val="single" w:sz="4" w:space="0" w:color="FFFFFF" w:themeColor="background1"/>
       </w:tblBorders>
-      <w:tblCellMar>
-        <w:top w:w="0" w:type="dxa"/>
-        <w:left w:w="108" w:type="dxa"/>
-        <w:bottom w:w="0" w:type="dxa"/>
-        <w:right w:w="108" w:type="dxa"/>
-      </w:tblCellMar>
     </w:tblPr>
     <w:tcPr>
       <w:shd w:val="clear" w:color="auto" w:fill="D9E2F3" w:themeFill="accent5" w:themeFillTint="33"/>
@@ -24384,8 +26029,8 @@
   </w:style>
   <w:style w:type="table" w:customStyle="1" w:styleId="TableGrid1">
     <w:name w:val="Table Grid1"/>
-    <w:basedOn w:val="TableNormal"/>
-    <w:next w:val="TableGrid"/>
+    <w:basedOn w:val="BangThngthng"/>
+    <w:next w:val="LiBang"/>
     <w:uiPriority w:val="39"/>
     <w:rsid w:val="00A37ED5"/>
     <w:pPr>
@@ -24399,7 +26044,6 @@
       <w:lang w:val="en-US" w:eastAsia="ja-JP"/>
     </w:rPr>
     <w:tblPr>
-      <w:tblInd w:w="0" w:type="dxa"/>
       <w:tblBorders>
         <w:top w:val="single" w:sz="4" w:space="0" w:color="auto"/>
         <w:left w:val="single" w:sz="4" w:space="0" w:color="auto"/>
@@ -24408,18 +26052,12 @@
         <w:insideH w:val="single" w:sz="4" w:space="0" w:color="auto"/>
         <w:insideV w:val="single" w:sz="4" w:space="0" w:color="auto"/>
       </w:tblBorders>
-      <w:tblCellMar>
-        <w:top w:w="0" w:type="dxa"/>
-        <w:left w:w="108" w:type="dxa"/>
-        <w:bottom w:w="0" w:type="dxa"/>
-        <w:right w:w="108" w:type="dxa"/>
-      </w:tblCellMar>
     </w:tblPr>
   </w:style>
-  <w:style w:type="paragraph" w:styleId="TOCHeading">
+  <w:style w:type="paragraph" w:styleId="uMucluc">
     <w:name w:val="TOC Heading"/>
-    <w:basedOn w:val="Heading1"/>
-    <w:next w:val="Normal"/>
+    <w:basedOn w:val="u1"/>
+    <w:next w:val="Binhthng"/>
     <w:uiPriority w:val="39"/>
     <w:unhideWhenUsed/>
     <w:qFormat/>
@@ -24442,10 +26080,10 @@
       <w:lang w:val="en-US"/>
     </w:rPr>
   </w:style>
-  <w:style w:type="paragraph" w:styleId="TOC1">
+  <w:style w:type="paragraph" w:styleId="Mucluc1">
     <w:name w:val="toc 1"/>
-    <w:basedOn w:val="Normal"/>
-    <w:next w:val="Normal"/>
+    <w:basedOn w:val="Binhthng"/>
+    <w:next w:val="Binhthng"/>
     <w:autoRedefine/>
     <w:uiPriority w:val="39"/>
     <w:unhideWhenUsed/>
@@ -24454,10 +26092,10 @@
       <w:spacing w:after="100"/>
     </w:pPr>
   </w:style>
-  <w:style w:type="paragraph" w:styleId="TOC2">
+  <w:style w:type="paragraph" w:styleId="Mucluc2">
     <w:name w:val="toc 2"/>
-    <w:basedOn w:val="Normal"/>
-    <w:next w:val="Normal"/>
+    <w:basedOn w:val="Binhthng"/>
+    <w:next w:val="Binhthng"/>
     <w:autoRedefine/>
     <w:uiPriority w:val="39"/>
     <w:unhideWhenUsed/>
@@ -24467,10 +26105,10 @@
       <w:ind w:left="210"/>
     </w:pPr>
   </w:style>
-  <w:style w:type="paragraph" w:styleId="TOC3">
+  <w:style w:type="paragraph" w:styleId="Mucluc3">
     <w:name w:val="toc 3"/>
-    <w:basedOn w:val="Normal"/>
-    <w:next w:val="Normal"/>
+    <w:basedOn w:val="Binhthng"/>
+    <w:next w:val="Binhthng"/>
     <w:autoRedefine/>
     <w:uiPriority w:val="39"/>
     <w:unhideWhenUsed/>
@@ -24480,9 +26118,9 @@
       <w:ind w:left="420"/>
     </w:pPr>
   </w:style>
-  <w:style w:type="character" w:styleId="Hyperlink">
+  <w:style w:type="character" w:styleId="Siuktni">
     <w:name w:val="Hyperlink"/>
-    <w:basedOn w:val="DefaultParagraphFont"/>
+    <w:basedOn w:val="Phngmcinhcuaoanvn"/>
     <w:uiPriority w:val="99"/>
     <w:unhideWhenUsed/>
     <w:rsid w:val="00D93D71"/>
@@ -24491,9 +26129,9 @@
       <w:u w:val="single"/>
     </w:rPr>
   </w:style>
-  <w:style w:type="table" w:customStyle="1" w:styleId="GridTable4Accent1">
-    <w:name w:val="Grid Table 4 Accent 1"/>
-    <w:basedOn w:val="TableNormal"/>
+  <w:style w:type="table" w:customStyle="1" w:styleId="BangLi4-Nhnmanh11">
+    <w:name w:val="Bảng Lưới 4 - Nhấn mạnh 11"/>
+    <w:basedOn w:val="BangThngthng"/>
     <w:uiPriority w:val="49"/>
     <w:rsid w:val="00296137"/>
     <w:pPr>
@@ -24502,7 +26140,6 @@
     <w:tblPr>
       <w:tblStyleRowBandSize w:val="1"/>
       <w:tblStyleColBandSize w:val="1"/>
-      <w:tblInd w:w="0" w:type="dxa"/>
       <w:tblBorders>
         <w:top w:val="single" w:sz="4" w:space="0" w:color="9CC2E5" w:themeColor="accent1" w:themeTint="99"/>
         <w:left w:val="single" w:sz="4" w:space="0" w:color="9CC2E5" w:themeColor="accent1" w:themeTint="99"/>
@@ -24511,12 +26148,6 @@
         <w:insideH w:val="single" w:sz="4" w:space="0" w:color="9CC2E5" w:themeColor="accent1" w:themeTint="99"/>
         <w:insideV w:val="single" w:sz="4" w:space="0" w:color="9CC2E5" w:themeColor="accent1" w:themeTint="99"/>
       </w:tblBorders>
-      <w:tblCellMar>
-        <w:top w:w="0" w:type="dxa"/>
-        <w:left w:w="108" w:type="dxa"/>
-        <w:bottom w:w="0" w:type="dxa"/>
-        <w:right w:w="108" w:type="dxa"/>
-      </w:tblCellMar>
     </w:tblPr>
     <w:tblStylePr w:type="firstRow">
       <w:rPr>
@@ -24576,8 +26207,8 @@
   </w:style>
   <w:style w:type="table" w:customStyle="1" w:styleId="TableGrid2">
     <w:name w:val="Table Grid2"/>
-    <w:basedOn w:val="TableNormal"/>
-    <w:next w:val="TableGrid"/>
+    <w:basedOn w:val="BangThngthng"/>
+    <w:next w:val="LiBang"/>
     <w:uiPriority w:val="39"/>
     <w:rsid w:val="00DB58E8"/>
     <w:pPr>
@@ -24587,7 +26218,6 @@
       <w:lang w:val="en-US"/>
     </w:rPr>
     <w:tblPr>
-      <w:tblInd w:w="0" w:type="dxa"/>
       <w:tblBorders>
         <w:top w:val="single" w:sz="4" w:space="0" w:color="auto"/>
         <w:left w:val="single" w:sz="4" w:space="0" w:color="auto"/>
@@ -24596,17 +26226,11 @@
         <w:insideH w:val="single" w:sz="4" w:space="0" w:color="auto"/>
         <w:insideV w:val="single" w:sz="4" w:space="0" w:color="auto"/>
       </w:tblBorders>
-      <w:tblCellMar>
-        <w:top w:w="0" w:type="dxa"/>
-        <w:left w:w="108" w:type="dxa"/>
-        <w:bottom w:w="0" w:type="dxa"/>
-        <w:right w:w="108" w:type="dxa"/>
-      </w:tblCellMar>
     </w:tblPr>
   </w:style>
-  <w:style w:type="table" w:styleId="MediumList2">
+  <w:style w:type="table" w:styleId="DanhsachVa2">
     <w:name w:val="Medium List 2"/>
-    <w:basedOn w:val="TableNormal"/>
+    <w:basedOn w:val="BangThngthng"/>
     <w:uiPriority w:val="66"/>
     <w:rsid w:val="00FD25EC"/>
     <w:pPr>
@@ -24619,19 +26243,12 @@
     <w:tblPr>
       <w:tblStyleRowBandSize w:val="1"/>
       <w:tblStyleColBandSize w:val="1"/>
-      <w:tblInd w:w="0" w:type="dxa"/>
       <w:tblBorders>
         <w:top w:val="single" w:sz="8" w:space="0" w:color="000000" w:themeColor="text1"/>
         <w:left w:val="single" w:sz="8" w:space="0" w:color="000000" w:themeColor="text1"/>
         <w:bottom w:val="single" w:sz="8" w:space="0" w:color="000000" w:themeColor="text1"/>
         <w:right w:val="single" w:sz="8" w:space="0" w:color="000000" w:themeColor="text1"/>
       </w:tblBorders>
-      <w:tblCellMar>
-        <w:top w:w="0" w:type="dxa"/>
-        <w:left w:w="108" w:type="dxa"/>
-        <w:bottom w:w="0" w:type="dxa"/>
-        <w:right w:w="108" w:type="dxa"/>
-      </w:tblCellMar>
     </w:tblPr>
     <w:tblStylePr w:type="firstRow">
       <w:rPr>
@@ -24732,9 +26349,9 @@
       </w:tcPr>
     </w:tblStylePr>
   </w:style>
-  <w:style w:type="table" w:styleId="MediumList2-Accent1">
+  <w:style w:type="table" w:styleId="DanhsachVa2-Nhnmanh1">
     <w:name w:val="Medium List 2 Accent 1"/>
-    <w:basedOn w:val="TableNormal"/>
+    <w:basedOn w:val="BangThngthng"/>
     <w:uiPriority w:val="66"/>
     <w:rsid w:val="00FD25EC"/>
     <w:pPr>
@@ -24747,19 +26364,12 @@
     <w:tblPr>
       <w:tblStyleRowBandSize w:val="1"/>
       <w:tblStyleColBandSize w:val="1"/>
-      <w:tblInd w:w="0" w:type="dxa"/>
       <w:tblBorders>
         <w:top w:val="single" w:sz="8" w:space="0" w:color="5B9BD5" w:themeColor="accent1"/>
         <w:left w:val="single" w:sz="8" w:space="0" w:color="5B9BD5" w:themeColor="accent1"/>
         <w:bottom w:val="single" w:sz="8" w:space="0" w:color="5B9BD5" w:themeColor="accent1"/>
         <w:right w:val="single" w:sz="8" w:space="0" w:color="5B9BD5" w:themeColor="accent1"/>
       </w:tblBorders>
-      <w:tblCellMar>
-        <w:top w:w="0" w:type="dxa"/>
-        <w:left w:w="108" w:type="dxa"/>
-        <w:bottom w:w="0" w:type="dxa"/>
-        <w:right w:w="108" w:type="dxa"/>
-      </w:tblCellMar>
     </w:tblPr>
     <w:tblStylePr w:type="firstRow">
       <w:rPr>
@@ -24860,9 +26470,9 @@
       </w:tcPr>
     </w:tblStylePr>
   </w:style>
-  <w:style w:type="table" w:styleId="MediumList2-Accent2">
+  <w:style w:type="table" w:styleId="DanhsachVa2-Nhnmanh2">
     <w:name w:val="Medium List 2 Accent 2"/>
-    <w:basedOn w:val="TableNormal"/>
+    <w:basedOn w:val="BangThngthng"/>
     <w:uiPriority w:val="66"/>
     <w:rsid w:val="00FD25EC"/>
     <w:pPr>
@@ -24875,19 +26485,12 @@
     <w:tblPr>
       <w:tblStyleRowBandSize w:val="1"/>
       <w:tblStyleColBandSize w:val="1"/>
-      <w:tblInd w:w="0" w:type="dxa"/>
       <w:tblBorders>
         <w:top w:val="single" w:sz="8" w:space="0" w:color="ED7D31" w:themeColor="accent2"/>
         <w:left w:val="single" w:sz="8" w:space="0" w:color="ED7D31" w:themeColor="accent2"/>
         <w:bottom w:val="single" w:sz="8" w:space="0" w:color="ED7D31" w:themeColor="accent2"/>
         <w:right w:val="single" w:sz="8" w:space="0" w:color="ED7D31" w:themeColor="accent2"/>
       </w:tblBorders>
-      <w:tblCellMar>
-        <w:top w:w="0" w:type="dxa"/>
-        <w:left w:w="108" w:type="dxa"/>
-        <w:bottom w:w="0" w:type="dxa"/>
-        <w:right w:w="108" w:type="dxa"/>
-      </w:tblCellMar>
     </w:tblPr>
     <w:tblStylePr w:type="firstRow">
       <w:rPr>
@@ -24988,9 +26591,9 @@
       </w:tcPr>
     </w:tblStylePr>
   </w:style>
-  <w:style w:type="table" w:styleId="MediumList2-Accent3">
+  <w:style w:type="table" w:styleId="DanhsachVa2-Nhnmanh3">
     <w:name w:val="Medium List 2 Accent 3"/>
-    <w:basedOn w:val="TableNormal"/>
+    <w:basedOn w:val="BangThngthng"/>
     <w:uiPriority w:val="66"/>
     <w:rsid w:val="00FD25EC"/>
     <w:pPr>
@@ -25003,19 +26606,12 @@
     <w:tblPr>
       <w:tblStyleRowBandSize w:val="1"/>
       <w:tblStyleColBandSize w:val="1"/>
-      <w:tblInd w:w="0" w:type="dxa"/>
       <w:tblBorders>
         <w:top w:val="single" w:sz="8" w:space="0" w:color="A5A5A5" w:themeColor="accent3"/>
         <w:left w:val="single" w:sz="8" w:space="0" w:color="A5A5A5" w:themeColor="accent3"/>
         <w:bottom w:val="single" w:sz="8" w:space="0" w:color="A5A5A5" w:themeColor="accent3"/>
         <w:right w:val="single" w:sz="8" w:space="0" w:color="A5A5A5" w:themeColor="accent3"/>
       </w:tblBorders>
-      <w:tblCellMar>
-        <w:top w:w="0" w:type="dxa"/>
-        <w:left w:w="108" w:type="dxa"/>
-        <w:bottom w:w="0" w:type="dxa"/>
-        <w:right w:w="108" w:type="dxa"/>
-      </w:tblCellMar>
     </w:tblPr>
     <w:tblStylePr w:type="firstRow">
       <w:rPr>
@@ -25116,9 +26712,9 @@
       </w:tcPr>
     </w:tblStylePr>
   </w:style>
-  <w:style w:type="table" w:styleId="MediumList2-Accent4">
+  <w:style w:type="table" w:styleId="DanhsachVa2-Nhnmanh4">
     <w:name w:val="Medium List 2 Accent 4"/>
-    <w:basedOn w:val="TableNormal"/>
+    <w:basedOn w:val="BangThngthng"/>
     <w:uiPriority w:val="66"/>
     <w:rsid w:val="00FD25EC"/>
     <w:pPr>
@@ -25131,19 +26727,12 @@
     <w:tblPr>
       <w:tblStyleRowBandSize w:val="1"/>
       <w:tblStyleColBandSize w:val="1"/>
-      <w:tblInd w:w="0" w:type="dxa"/>
       <w:tblBorders>
         <w:top w:val="single" w:sz="8" w:space="0" w:color="FFC000" w:themeColor="accent4"/>
         <w:left w:val="single" w:sz="8" w:space="0" w:color="FFC000" w:themeColor="accent4"/>
         <w:bottom w:val="single" w:sz="8" w:space="0" w:color="FFC000" w:themeColor="accent4"/>
         <w:right w:val="single" w:sz="8" w:space="0" w:color="FFC000" w:themeColor="accent4"/>
       </w:tblBorders>
-      <w:tblCellMar>
-        <w:top w:w="0" w:type="dxa"/>
-        <w:left w:w="108" w:type="dxa"/>
-        <w:bottom w:w="0" w:type="dxa"/>
-        <w:right w:w="108" w:type="dxa"/>
-      </w:tblCellMar>
     </w:tblPr>
     <w:tblStylePr w:type="firstRow">
       <w:rPr>
@@ -25244,9 +26833,9 @@
       </w:tcPr>
     </w:tblStylePr>
   </w:style>
-  <w:style w:type="table" w:styleId="MediumList1-Accent5">
+  <w:style w:type="table" w:styleId="DanhsachVa1-Nhnmanh5">
     <w:name w:val="Medium List 1 Accent 5"/>
-    <w:basedOn w:val="TableNormal"/>
+    <w:basedOn w:val="BangThngthng"/>
     <w:uiPriority w:val="65"/>
     <w:rsid w:val="00FD25EC"/>
     <w:pPr>
@@ -25258,17 +26847,10 @@
     <w:tblPr>
       <w:tblStyleRowBandSize w:val="1"/>
       <w:tblStyleColBandSize w:val="1"/>
-      <w:tblInd w:w="0" w:type="dxa"/>
       <w:tblBorders>
         <w:top w:val="single" w:sz="8" w:space="0" w:color="4472C4" w:themeColor="accent5"/>
         <w:bottom w:val="single" w:sz="8" w:space="0" w:color="4472C4" w:themeColor="accent5"/>
       </w:tblBorders>
-      <w:tblCellMar>
-        <w:top w:w="0" w:type="dxa"/>
-        <w:left w:w="108" w:type="dxa"/>
-        <w:bottom w:w="0" w:type="dxa"/>
-        <w:right w:w="108" w:type="dxa"/>
-      </w:tblCellMar>
     </w:tblPr>
     <w:tblStylePr w:type="firstRow">
       <w:rPr>
@@ -25328,9 +26910,9 @@
       </w:tcPr>
     </w:tblStylePr>
   </w:style>
-  <w:style w:type="table" w:styleId="MediumList1-Accent6">
+  <w:style w:type="table" w:styleId="DanhsachVa1-Nhnmanh6">
     <w:name w:val="Medium List 1 Accent 6"/>
-    <w:basedOn w:val="TableNormal"/>
+    <w:basedOn w:val="BangThngthng"/>
     <w:uiPriority w:val="65"/>
     <w:rsid w:val="00FD25EC"/>
     <w:pPr>
@@ -25342,17 +26924,10 @@
     <w:tblPr>
       <w:tblStyleRowBandSize w:val="1"/>
       <w:tblStyleColBandSize w:val="1"/>
-      <w:tblInd w:w="0" w:type="dxa"/>
       <w:tblBorders>
         <w:top w:val="single" w:sz="8" w:space="0" w:color="70AD47" w:themeColor="accent6"/>
         <w:bottom w:val="single" w:sz="8" w:space="0" w:color="70AD47" w:themeColor="accent6"/>
       </w:tblBorders>
-      <w:tblCellMar>
-        <w:top w:w="0" w:type="dxa"/>
-        <w:left w:w="108" w:type="dxa"/>
-        <w:bottom w:w="0" w:type="dxa"/>
-        <w:right w:w="108" w:type="dxa"/>
-      </w:tblCellMar>
     </w:tblPr>
     <w:tblStylePr w:type="firstRow">
       <w:rPr>
@@ -25412,9 +26987,9 @@
       </w:tcPr>
     </w:tblStylePr>
   </w:style>
-  <w:style w:type="table" w:styleId="MediumGrid1">
+  <w:style w:type="table" w:styleId="LiVa1">
     <w:name w:val="Medium Grid 1"/>
-    <w:basedOn w:val="TableNormal"/>
+    <w:basedOn w:val="BangThngthng"/>
     <w:uiPriority w:val="67"/>
     <w:rsid w:val="00FD25EC"/>
     <w:pPr>
@@ -25423,7 +26998,6 @@
     <w:tblPr>
       <w:tblStyleRowBandSize w:val="1"/>
       <w:tblStyleColBandSize w:val="1"/>
-      <w:tblInd w:w="0" w:type="dxa"/>
       <w:tblBorders>
         <w:top w:val="single" w:sz="8" w:space="0" w:color="404040" w:themeColor="text1" w:themeTint="BF"/>
         <w:left w:val="single" w:sz="8" w:space="0" w:color="404040" w:themeColor="text1" w:themeTint="BF"/>
@@ -25432,12 +27006,6 @@
         <w:insideH w:val="single" w:sz="8" w:space="0" w:color="404040" w:themeColor="text1" w:themeTint="BF"/>
         <w:insideV w:val="single" w:sz="8" w:space="0" w:color="404040" w:themeColor="text1" w:themeTint="BF"/>
       </w:tblBorders>
-      <w:tblCellMar>
-        <w:top w:w="0" w:type="dxa"/>
-        <w:left w:w="108" w:type="dxa"/>
-        <w:bottom w:w="0" w:type="dxa"/>
-        <w:right w:w="108" w:type="dxa"/>
-      </w:tblCellMar>
     </w:tblPr>
     <w:tcPr>
       <w:shd w:val="clear" w:color="auto" w:fill="C0C0C0" w:themeFill="text1" w:themeFillTint="3F"/>
@@ -25485,9 +27053,9 @@
       </w:tcPr>
     </w:tblStylePr>
   </w:style>
-  <w:style w:type="table" w:styleId="MediumGrid1-Accent3">
+  <w:style w:type="table" w:styleId="LiVa1-Nhnmanh3">
     <w:name w:val="Medium Grid 1 Accent 3"/>
-    <w:basedOn w:val="TableNormal"/>
+    <w:basedOn w:val="BangThngthng"/>
     <w:uiPriority w:val="67"/>
     <w:rsid w:val="00FD25EC"/>
     <w:pPr>
@@ -25496,7 +27064,6 @@
     <w:tblPr>
       <w:tblStyleRowBandSize w:val="1"/>
       <w:tblStyleColBandSize w:val="1"/>
-      <w:tblInd w:w="0" w:type="dxa"/>
       <w:tblBorders>
         <w:top w:val="single" w:sz="8" w:space="0" w:color="BBBBBB" w:themeColor="accent3" w:themeTint="BF"/>
         <w:left w:val="single" w:sz="8" w:space="0" w:color="BBBBBB" w:themeColor="accent3" w:themeTint="BF"/>
@@ -25505,12 +27072,6 @@
         <w:insideH w:val="single" w:sz="8" w:space="0" w:color="BBBBBB" w:themeColor="accent3" w:themeTint="BF"/>
         <w:insideV w:val="single" w:sz="8" w:space="0" w:color="BBBBBB" w:themeColor="accent3" w:themeTint="BF"/>
       </w:tblBorders>
-      <w:tblCellMar>
-        <w:top w:w="0" w:type="dxa"/>
-        <w:left w:w="108" w:type="dxa"/>
-        <w:bottom w:w="0" w:type="dxa"/>
-        <w:right w:w="108" w:type="dxa"/>
-      </w:tblCellMar>
     </w:tblPr>
     <w:tcPr>
       <w:shd w:val="clear" w:color="auto" w:fill="E8E8E8" w:themeFill="accent3" w:themeFillTint="3F"/>
@@ -25558,9 +27119,9 @@
       </w:tcPr>
     </w:tblStylePr>
   </w:style>
-  <w:style w:type="table" w:styleId="MediumList1">
+  <w:style w:type="table" w:styleId="DanhsachVa1">
     <w:name w:val="Medium List 1"/>
-    <w:basedOn w:val="TableNormal"/>
+    <w:basedOn w:val="BangThngthng"/>
     <w:uiPriority w:val="65"/>
     <w:rsid w:val="00FD25EC"/>
     <w:pPr>
@@ -25572,17 +27133,10 @@
     <w:tblPr>
       <w:tblStyleRowBandSize w:val="1"/>
       <w:tblStyleColBandSize w:val="1"/>
-      <w:tblInd w:w="0" w:type="dxa"/>
       <w:tblBorders>
         <w:top w:val="single" w:sz="8" w:space="0" w:color="000000" w:themeColor="text1"/>
         <w:bottom w:val="single" w:sz="8" w:space="0" w:color="000000" w:themeColor="text1"/>
       </w:tblBorders>
-      <w:tblCellMar>
-        <w:top w:w="0" w:type="dxa"/>
-        <w:left w:w="108" w:type="dxa"/>
-        <w:bottom w:w="0" w:type="dxa"/>
-        <w:right w:w="108" w:type="dxa"/>
-      </w:tblCellMar>
     </w:tblPr>
     <w:tblStylePr w:type="firstRow">
       <w:rPr>
@@ -25644,8 +27198,8 @@
   </w:style>
   <w:style w:type="table" w:customStyle="1" w:styleId="TableGrid3">
     <w:name w:val="Table Grid3"/>
-    <w:basedOn w:val="TableNormal"/>
-    <w:next w:val="TableGrid"/>
+    <w:basedOn w:val="BangThngthng"/>
+    <w:next w:val="LiBang"/>
     <w:uiPriority w:val="59"/>
     <w:rsid w:val="00FD25EC"/>
     <w:pPr>
@@ -25655,7 +27209,6 @@
       <w:lang w:val="en-US"/>
     </w:rPr>
     <w:tblPr>
-      <w:tblInd w:w="0" w:type="dxa"/>
       <w:tblBorders>
         <w:top w:val="single" w:sz="4" w:space="0" w:color="auto"/>
         <w:left w:val="single" w:sz="4" w:space="0" w:color="auto"/>
@@ -25664,18 +27217,12 @@
         <w:insideH w:val="single" w:sz="4" w:space="0" w:color="auto"/>
         <w:insideV w:val="single" w:sz="4" w:space="0" w:color="auto"/>
       </w:tblBorders>
-      <w:tblCellMar>
-        <w:top w:w="0" w:type="dxa"/>
-        <w:left w:w="108" w:type="dxa"/>
-        <w:bottom w:w="0" w:type="dxa"/>
-        <w:right w:w="108" w:type="dxa"/>
-      </w:tblCellMar>
     </w:tblPr>
   </w:style>
-  <w:style w:type="paragraph" w:styleId="TOC4">
+  <w:style w:type="paragraph" w:styleId="Mucluc4">
     <w:name w:val="toc 4"/>
-    <w:basedOn w:val="Normal"/>
-    <w:next w:val="Normal"/>
+    <w:basedOn w:val="Binhthng"/>
+    <w:next w:val="Binhthng"/>
     <w:autoRedefine/>
     <w:uiPriority w:val="39"/>
     <w:unhideWhenUsed/>
@@ -25690,10 +27237,10 @@
       <w:lang w:val="en-US"/>
     </w:rPr>
   </w:style>
-  <w:style w:type="paragraph" w:styleId="TOC5">
+  <w:style w:type="paragraph" w:styleId="Mucluc5">
     <w:name w:val="toc 5"/>
-    <w:basedOn w:val="Normal"/>
-    <w:next w:val="Normal"/>
+    <w:basedOn w:val="Binhthng"/>
+    <w:next w:val="Binhthng"/>
     <w:autoRedefine/>
     <w:uiPriority w:val="39"/>
     <w:unhideWhenUsed/>
@@ -25708,10 +27255,10 @@
       <w:lang w:val="en-US"/>
     </w:rPr>
   </w:style>
-  <w:style w:type="paragraph" w:styleId="TOC6">
+  <w:style w:type="paragraph" w:styleId="Mucluc6">
     <w:name w:val="toc 6"/>
-    <w:basedOn w:val="Normal"/>
-    <w:next w:val="Normal"/>
+    <w:basedOn w:val="Binhthng"/>
+    <w:next w:val="Binhthng"/>
     <w:autoRedefine/>
     <w:uiPriority w:val="39"/>
     <w:unhideWhenUsed/>
@@ -25726,10 +27273,10 @@
       <w:lang w:val="en-US"/>
     </w:rPr>
   </w:style>
-  <w:style w:type="paragraph" w:styleId="TOC7">
+  <w:style w:type="paragraph" w:styleId="Mucluc7">
     <w:name w:val="toc 7"/>
-    <w:basedOn w:val="Normal"/>
-    <w:next w:val="Normal"/>
+    <w:basedOn w:val="Binhthng"/>
+    <w:next w:val="Binhthng"/>
     <w:autoRedefine/>
     <w:uiPriority w:val="39"/>
     <w:unhideWhenUsed/>
@@ -25744,10 +27291,10 @@
       <w:lang w:val="en-US"/>
     </w:rPr>
   </w:style>
-  <w:style w:type="paragraph" w:styleId="TOC8">
+  <w:style w:type="paragraph" w:styleId="Mucluc8">
     <w:name w:val="toc 8"/>
-    <w:basedOn w:val="Normal"/>
-    <w:next w:val="Normal"/>
+    <w:basedOn w:val="Binhthng"/>
+    <w:next w:val="Binhthng"/>
     <w:autoRedefine/>
     <w:uiPriority w:val="39"/>
     <w:unhideWhenUsed/>
@@ -25762,2531 +27309,10 @@
       <w:lang w:val="en-US"/>
     </w:rPr>
   </w:style>
-  <w:style w:type="paragraph" w:styleId="TOC9">
+  <w:style w:type="paragraph" w:styleId="Mucluc9">
     <w:name w:val="toc 9"/>
-    <w:basedOn w:val="Normal"/>
-    <w:next w:val="Normal"/>
-    <w:autoRedefine/>
-    <w:uiPriority w:val="39"/>
-    <w:unhideWhenUsed/>
-    <w:rsid w:val="00535CB7"/>
-    <w:pPr>
-      <w:spacing w:after="100" w:line="276" w:lineRule="auto"/>
-      <w:ind w:left="1760"/>
-    </w:pPr>
-    <w:rPr>
-      <w:sz w:val="22"/>
-      <w:szCs w:val="22"/>
-      <w:lang w:val="en-US"/>
-    </w:rPr>
-  </w:style>
-</w:styles>
-</file>
-
-<file path=word/stylesWithEffects.xml><?xml version="1.0" encoding="utf-8"?>
-<w:styles xmlns:wpc="http://schemas.microsoft.com/office/word/2010/wordprocessingCanvas" xmlns:mc="http://schemas.openxmlformats.org/markup-compatibility/2006" xmlns:o="urn:schemas-microsoft-com:office:office" xmlns:r="http://schemas.openxmlformats.org/officeDocument/2006/relationships" xmlns:m="http://schemas.openxmlformats.org/officeDocument/2006/math" xmlns:v="urn:schemas-microsoft-com:vml" xmlns:wp14="http://schemas.microsoft.com/office/word/2010/wordprocessingDrawing" xmlns:wp="http://schemas.openxmlformats.org/drawingml/2006/wordprocessingDrawing" xmlns:w10="urn:schemas-microsoft-com:office:word" xmlns:w="http://schemas.openxmlformats.org/wordprocessingml/2006/main" xmlns:w14="http://schemas.microsoft.com/office/word/2010/wordml" xmlns:wpg="http://schemas.microsoft.com/office/word/2010/wordprocessingGroup" xmlns:wpi="http://schemas.microsoft.com/office/word/2010/wordprocessingInk" xmlns:wne="http://schemas.microsoft.com/office/word/2006/wordml" xmlns:wps="http://schemas.microsoft.com/office/word/2010/wordprocessingShape" mc:Ignorable="w14 wp14">
-  <w:docDefaults>
-    <w:rPrDefault>
-      <w:rPr>
-        <w:rFonts w:asciiTheme="minorHAnsi" w:eastAsiaTheme="minorHAnsi" w:hAnsiTheme="minorHAnsi" w:cstheme="minorBidi"/>
-        <w:sz w:val="22"/>
-        <w:szCs w:val="22"/>
-        <w:lang w:val="vi-VN" w:eastAsia="en-US" w:bidi="ar-SA"/>
-      </w:rPr>
-    </w:rPrDefault>
-    <w:pPrDefault>
-      <w:pPr>
-        <w:spacing w:after="160" w:line="259" w:lineRule="auto"/>
-      </w:pPr>
-    </w:pPrDefault>
-  </w:docDefaults>
-  <w:latentStyles w:defLockedState="0" w:defUIPriority="99" w:defSemiHidden="1" w:defUnhideWhenUsed="1" w:defQFormat="0" w:count="267">
-    <w:lsdException w:name="Normal" w:semiHidden="0" w:uiPriority="0" w:unhideWhenUsed="0" w:qFormat="1"/>
-    <w:lsdException w:name="heading 1" w:semiHidden="0" w:uiPriority="0" w:unhideWhenUsed="0" w:qFormat="1"/>
-    <w:lsdException w:name="heading 2" w:uiPriority="0" w:qFormat="1"/>
-    <w:lsdException w:name="heading 3" w:uiPriority="0" w:qFormat="1"/>
-    <w:lsdException w:name="heading 4" w:uiPriority="0" w:qFormat="1"/>
-    <w:lsdException w:name="heading 5" w:uiPriority="0" w:qFormat="1"/>
-    <w:lsdException w:name="heading 6" w:uiPriority="0" w:qFormat="1"/>
-    <w:lsdException w:name="heading 7" w:uiPriority="0" w:qFormat="1"/>
-    <w:lsdException w:name="heading 8" w:uiPriority="0" w:qFormat="1"/>
-    <w:lsdException w:name="heading 9" w:uiPriority="0" w:qFormat="1"/>
-    <w:lsdException w:name="toc 1" w:uiPriority="39"/>
-    <w:lsdException w:name="toc 2" w:uiPriority="39"/>
-    <w:lsdException w:name="toc 3" w:uiPriority="39"/>
-    <w:lsdException w:name="toc 4" w:uiPriority="39"/>
-    <w:lsdException w:name="toc 5" w:uiPriority="39"/>
-    <w:lsdException w:name="toc 6" w:uiPriority="39"/>
-    <w:lsdException w:name="toc 7" w:uiPriority="39"/>
-    <w:lsdException w:name="toc 8" w:uiPriority="39"/>
-    <w:lsdException w:name="toc 9" w:uiPriority="39"/>
-    <w:lsdException w:name="caption" w:uiPriority="35" w:qFormat="1"/>
-    <w:lsdException w:name="page number" w:uiPriority="0"/>
-    <w:lsdException w:name="Title" w:semiHidden="0" w:uiPriority="0" w:unhideWhenUsed="0" w:qFormat="1"/>
-    <w:lsdException w:name="Default Paragraph Font" w:uiPriority="1"/>
-    <w:lsdException w:name="Subtitle" w:semiHidden="0" w:uiPriority="11" w:unhideWhenUsed="0" w:qFormat="1"/>
-    <w:lsdException w:name="Strong" w:semiHidden="0" w:uiPriority="22" w:unhideWhenUsed="0" w:qFormat="1"/>
-    <w:lsdException w:name="Emphasis" w:semiHidden="0" w:uiPriority="20" w:unhideWhenUsed="0" w:qFormat="1"/>
-    <w:lsdException w:name="Table Grid" w:semiHidden="0" w:uiPriority="39" w:unhideWhenUsed="0"/>
-    <w:lsdException w:name="Placeholder Text" w:unhideWhenUsed="0"/>
-    <w:lsdException w:name="No Spacing" w:semiHidden="0" w:uiPriority="1" w:unhideWhenUsed="0" w:qFormat="1"/>
-    <w:lsdException w:name="Light Shading" w:semiHidden="0" w:uiPriority="60" w:unhideWhenUsed="0"/>
-    <w:lsdException w:name="Light List" w:semiHidden="0" w:uiPriority="61" w:unhideWhenUsed="0"/>
-    <w:lsdException w:name="Light Grid" w:semiHidden="0" w:uiPriority="62" w:unhideWhenUsed="0"/>
-    <w:lsdException w:name="Medium Shading 1" w:semiHidden="0" w:uiPriority="63" w:unhideWhenUsed="0"/>
-    <w:lsdException w:name="Medium Shading 2" w:semiHidden="0" w:uiPriority="64" w:unhideWhenUsed="0"/>
-    <w:lsdException w:name="Medium List 1" w:semiHidden="0" w:uiPriority="65" w:unhideWhenUsed="0"/>
-    <w:lsdException w:name="Medium List 2" w:semiHidden="0" w:uiPriority="66" w:unhideWhenUsed="0"/>
-    <w:lsdException w:name="Medium Grid 1" w:semiHidden="0" w:uiPriority="67" w:unhideWhenUsed="0"/>
-    <w:lsdException w:name="Medium Grid 2" w:semiHidden="0" w:uiPriority="68" w:unhideWhenUsed="0"/>
-    <w:lsdException w:name="Medium Grid 3" w:semiHidden="0" w:uiPriority="69" w:unhideWhenUsed="0"/>
-    <w:lsdException w:name="Dark List" w:semiHidden="0" w:uiPriority="70" w:unhideWhenUsed="0"/>
-    <w:lsdException w:name="Colorful Shading" w:semiHidden="0" w:uiPriority="71" w:unhideWhenUsed="0"/>
-    <w:lsdException w:name="Colorful List" w:semiHidden="0" w:uiPriority="72" w:unhideWhenUsed="0"/>
-    <w:lsdException w:name="Colorful Grid" w:semiHidden="0" w:uiPriority="73" w:unhideWhenUsed="0"/>
-    <w:lsdException w:name="Light Shading Accent 1" w:semiHidden="0" w:uiPriority="60" w:unhideWhenUsed="0"/>
-    <w:lsdException w:name="Light List Accent 1" w:semiHidden="0" w:uiPriority="61" w:unhideWhenUsed="0"/>
-    <w:lsdException w:name="Light Grid Accent 1" w:semiHidden="0" w:uiPriority="62" w:unhideWhenUsed="0"/>
-    <w:lsdException w:name="Medium Shading 1 Accent 1" w:semiHidden="0" w:uiPriority="63" w:unhideWhenUsed="0"/>
-    <w:lsdException w:name="Medium Shading 2 Accent 1" w:semiHidden="0" w:uiPriority="64" w:unhideWhenUsed="0"/>
-    <w:lsdException w:name="Medium List 1 Accent 1" w:semiHidden="0" w:uiPriority="65" w:unhideWhenUsed="0"/>
-    <w:lsdException w:name="Revision" w:unhideWhenUsed="0"/>
-    <w:lsdException w:name="List Paragraph" w:semiHidden="0" w:uiPriority="34" w:unhideWhenUsed="0" w:qFormat="1"/>
-    <w:lsdException w:name="Quote" w:semiHidden="0" w:uiPriority="29" w:unhideWhenUsed="0" w:qFormat="1"/>
-    <w:lsdException w:name="Intense Quote" w:semiHidden="0" w:uiPriority="30" w:unhideWhenUsed="0" w:qFormat="1"/>
-    <w:lsdException w:name="Medium List 2 Accent 1" w:semiHidden="0" w:uiPriority="66" w:unhideWhenUsed="0"/>
-    <w:lsdException w:name="Medium Grid 1 Accent 1" w:semiHidden="0" w:uiPriority="67" w:unhideWhenUsed="0"/>
-    <w:lsdException w:name="Medium Grid 2 Accent 1" w:semiHidden="0" w:uiPriority="68" w:unhideWhenUsed="0"/>
-    <w:lsdException w:name="Medium Grid 3 Accent 1" w:semiHidden="0" w:uiPriority="69" w:unhideWhenUsed="0"/>
-    <w:lsdException w:name="Dark List Accent 1" w:semiHidden="0" w:uiPriority="70" w:unhideWhenUsed="0"/>
-    <w:lsdException w:name="Colorful Shading Accent 1" w:semiHidden="0" w:uiPriority="71" w:unhideWhenUsed="0"/>
-    <w:lsdException w:name="Colorful List Accent 1" w:semiHidden="0" w:uiPriority="72" w:unhideWhenUsed="0"/>
-    <w:lsdException w:name="Colorful Grid Accent 1" w:semiHidden="0" w:uiPriority="73" w:unhideWhenUsed="0"/>
-    <w:lsdException w:name="Light Shading Accent 2" w:semiHidden="0" w:uiPriority="60" w:unhideWhenUsed="0"/>
-    <w:lsdException w:name="Light List Accent 2" w:semiHidden="0" w:uiPriority="61" w:unhideWhenUsed="0"/>
-    <w:lsdException w:name="Light Grid Accent 2" w:semiHidden="0" w:uiPriority="62" w:unhideWhenUsed="0"/>
-    <w:lsdException w:name="Medium Shading 1 Accent 2" w:semiHidden="0" w:uiPriority="63" w:unhideWhenUsed="0"/>
-    <w:lsdException w:name="Medium Shading 2 Accent 2" w:semiHidden="0" w:uiPriority="64" w:unhideWhenUsed="0"/>
-    <w:lsdException w:name="Medium List 1 Accent 2" w:semiHidden="0" w:uiPriority="65" w:unhideWhenUsed="0"/>
-    <w:lsdException w:name="Medium List 2 Accent 2" w:semiHidden="0" w:uiPriority="66" w:unhideWhenUsed="0"/>
-    <w:lsdException w:name="Medium Grid 1 Accent 2" w:semiHidden="0" w:uiPriority="67" w:unhideWhenUsed="0"/>
-    <w:lsdException w:name="Medium Grid 2 Accent 2" w:semiHidden="0" w:uiPriority="68" w:unhideWhenUsed="0"/>
-    <w:lsdException w:name="Medium Grid 3 Accent 2" w:semiHidden="0" w:uiPriority="69" w:unhideWhenUsed="0"/>
-    <w:lsdException w:name="Dark List Accent 2" w:semiHidden="0" w:uiPriority="70" w:unhideWhenUsed="0"/>
-    <w:lsdException w:name="Colorful Shading Accent 2" w:semiHidden="0" w:uiPriority="71" w:unhideWhenUsed="0"/>
-    <w:lsdException w:name="Colorful List Accent 2" w:semiHidden="0" w:uiPriority="72" w:unhideWhenUsed="0"/>
-    <w:lsdException w:name="Colorful Grid Accent 2" w:semiHidden="0" w:uiPriority="73" w:unhideWhenUsed="0"/>
-    <w:lsdException w:name="Light Shading Accent 3" w:semiHidden="0" w:uiPriority="60" w:unhideWhenUsed="0"/>
-    <w:lsdException w:name="Light List Accent 3" w:semiHidden="0" w:uiPriority="61" w:unhideWhenUsed="0"/>
-    <w:lsdException w:name="Light Grid Accent 3" w:semiHidden="0" w:uiPriority="62" w:unhideWhenUsed="0"/>
-    <w:lsdException w:name="Medium Shading 1 Accent 3" w:semiHidden="0" w:uiPriority="63" w:unhideWhenUsed="0"/>
-    <w:lsdException w:name="Medium Shading 2 Accent 3" w:semiHidden="0" w:uiPriority="64" w:unhideWhenUsed="0"/>
-    <w:lsdException w:name="Medium List 1 Accent 3" w:semiHidden="0" w:uiPriority="65" w:unhideWhenUsed="0"/>
-    <w:lsdException w:name="Medium List 2 Accent 3" w:semiHidden="0" w:uiPriority="66" w:unhideWhenUsed="0"/>
-    <w:lsdException w:name="Medium Grid 1 Accent 3" w:semiHidden="0" w:uiPriority="67" w:unhideWhenUsed="0"/>
-    <w:lsdException w:name="Medium Grid 2 Accent 3" w:semiHidden="0" w:uiPriority="68" w:unhideWhenUsed="0"/>
-    <w:lsdException w:name="Medium Grid 3 Accent 3" w:semiHidden="0" w:uiPriority="69" w:unhideWhenUsed="0"/>
-    <w:lsdException w:name="Dark List Accent 3" w:semiHidden="0" w:uiPriority="70" w:unhideWhenUsed="0"/>
-    <w:lsdException w:name="Colorful Shading Accent 3" w:semiHidden="0" w:uiPriority="71" w:unhideWhenUsed="0"/>
-    <w:lsdException w:name="Colorful List Accent 3" w:semiHidden="0" w:uiPriority="72" w:unhideWhenUsed="0"/>
-    <w:lsdException w:name="Colorful Grid Accent 3" w:semiHidden="0" w:uiPriority="73" w:unhideWhenUsed="0"/>
-    <w:lsdException w:name="Light Shading Accent 4" w:semiHidden="0" w:uiPriority="60" w:unhideWhenUsed="0"/>
-    <w:lsdException w:name="Light List Accent 4" w:semiHidden="0" w:uiPriority="61" w:unhideWhenUsed="0"/>
-    <w:lsdException w:name="Light Grid Accent 4" w:semiHidden="0" w:uiPriority="62" w:unhideWhenUsed="0"/>
-    <w:lsdException w:name="Medium Shading 1 Accent 4" w:semiHidden="0" w:uiPriority="63" w:unhideWhenUsed="0"/>
-    <w:lsdException w:name="Medium Shading 2 Accent 4" w:semiHidden="0" w:uiPriority="64" w:unhideWhenUsed="0"/>
-    <w:lsdException w:name="Medium List 1 Accent 4" w:semiHidden="0" w:uiPriority="65" w:unhideWhenUsed="0"/>
-    <w:lsdException w:name="Medium List 2 Accent 4" w:semiHidden="0" w:uiPriority="66" w:unhideWhenUsed="0"/>
-    <w:lsdException w:name="Medium Grid 1 Accent 4" w:semiHidden="0" w:uiPriority="67" w:unhideWhenUsed="0"/>
-    <w:lsdException w:name="Medium Grid 2 Accent 4" w:semiHidden="0" w:uiPriority="68" w:unhideWhenUsed="0"/>
-    <w:lsdException w:name="Medium Grid 3 Accent 4" w:semiHidden="0" w:uiPriority="69" w:unhideWhenUsed="0"/>
-    <w:lsdException w:name="Dark List Accent 4" w:semiHidden="0" w:uiPriority="70" w:unhideWhenUsed="0"/>
-    <w:lsdException w:name="Colorful Shading Accent 4" w:semiHidden="0" w:uiPriority="71" w:unhideWhenUsed="0"/>
-    <w:lsdException w:name="Colorful List Accent 4" w:semiHidden="0" w:uiPriority="72" w:unhideWhenUsed="0"/>
-    <w:lsdException w:name="Colorful Grid Accent 4" w:semiHidden="0" w:uiPriority="73" w:unhideWhenUsed="0"/>
-    <w:lsdException w:name="Light Shading Accent 5" w:semiHidden="0" w:uiPriority="60" w:unhideWhenUsed="0"/>
-    <w:lsdException w:name="Light List Accent 5" w:semiHidden="0" w:uiPriority="61" w:unhideWhenUsed="0"/>
-    <w:lsdException w:name="Light Grid Accent 5" w:semiHidden="0" w:uiPriority="62" w:unhideWhenUsed="0"/>
-    <w:lsdException w:name="Medium Shading 1 Accent 5" w:semiHidden="0" w:uiPriority="63" w:unhideWhenUsed="0"/>
-    <w:lsdException w:name="Medium Shading 2 Accent 5" w:semiHidden="0" w:uiPriority="64" w:unhideWhenUsed="0"/>
-    <w:lsdException w:name="Medium List 1 Accent 5" w:semiHidden="0" w:uiPriority="65" w:unhideWhenUsed="0"/>
-    <w:lsdException w:name="Medium List 2 Accent 5" w:semiHidden="0" w:uiPriority="66" w:unhideWhenUsed="0"/>
-    <w:lsdException w:name="Medium Grid 1 Accent 5" w:semiHidden="0" w:uiPriority="67" w:unhideWhenUsed="0"/>
-    <w:lsdException w:name="Medium Grid 2 Accent 5" w:semiHidden="0" w:uiPriority="68" w:unhideWhenUsed="0"/>
-    <w:lsdException w:name="Medium Grid 3 Accent 5" w:semiHidden="0" w:uiPriority="69" w:unhideWhenUsed="0"/>
-    <w:lsdException w:name="Dark List Accent 5" w:semiHidden="0" w:uiPriority="70" w:unhideWhenUsed="0"/>
-    <w:lsdException w:name="Colorful Shading Accent 5" w:semiHidden="0" w:uiPriority="71" w:unhideWhenUsed="0"/>
-    <w:lsdException w:name="Colorful List Accent 5" w:semiHidden="0" w:uiPriority="72" w:unhideWhenUsed="0"/>
-    <w:lsdException w:name="Colorful Grid Accent 5" w:semiHidden="0" w:uiPriority="73" w:unhideWhenUsed="0"/>
-    <w:lsdException w:name="Light Shading Accent 6" w:semiHidden="0" w:uiPriority="60" w:unhideWhenUsed="0"/>
-    <w:lsdException w:name="Light List Accent 6" w:semiHidden="0" w:uiPriority="61" w:unhideWhenUsed="0"/>
-    <w:lsdException w:name="Light Grid Accent 6" w:semiHidden="0" w:uiPriority="62" w:unhideWhenUsed="0"/>
-    <w:lsdException w:name="Medium Shading 1 Accent 6" w:semiHidden="0" w:uiPriority="63" w:unhideWhenUsed="0"/>
-    <w:lsdException w:name="Medium Shading 2 Accent 6" w:semiHidden="0" w:uiPriority="64" w:unhideWhenUsed="0"/>
-    <w:lsdException w:name="Medium List 1 Accent 6" w:semiHidden="0" w:uiPriority="65" w:unhideWhenUsed="0"/>
-    <w:lsdException w:name="Medium List 2 Accent 6" w:semiHidden="0" w:uiPriority="66" w:unhideWhenUsed="0"/>
-    <w:lsdException w:name="Medium Grid 1 Accent 6" w:semiHidden="0" w:uiPriority="67" w:unhideWhenUsed="0"/>
-    <w:lsdException w:name="Medium Grid 2 Accent 6" w:semiHidden="0" w:uiPriority="68" w:unhideWhenUsed="0"/>
-    <w:lsdException w:name="Medium Grid 3 Accent 6" w:semiHidden="0" w:uiPriority="69" w:unhideWhenUsed="0"/>
-    <w:lsdException w:name="Dark List Accent 6" w:semiHidden="0" w:uiPriority="70" w:unhideWhenUsed="0"/>
-    <w:lsdException w:name="Colorful Shading Accent 6" w:semiHidden="0" w:uiPriority="71" w:unhideWhenUsed="0"/>
-    <w:lsdException w:name="Colorful List Accent 6" w:semiHidden="0" w:uiPriority="72" w:unhideWhenUsed="0"/>
-    <w:lsdException w:name="Colorful Grid Accent 6" w:semiHidden="0" w:uiPriority="73" w:unhideWhenUsed="0"/>
-    <w:lsdException w:name="Subtle Emphasis" w:semiHidden="0" w:uiPriority="19" w:unhideWhenUsed="0" w:qFormat="1"/>
-    <w:lsdException w:name="Intense Emphasis" w:semiHidden="0" w:uiPriority="21" w:unhideWhenUsed="0" w:qFormat="1"/>
-    <w:lsdException w:name="Subtle Reference" w:semiHidden="0" w:uiPriority="31" w:unhideWhenUsed="0" w:qFormat="1"/>
-    <w:lsdException w:name="Intense Reference" w:semiHidden="0" w:uiPriority="32" w:unhideWhenUsed="0" w:qFormat="1"/>
-    <w:lsdException w:name="Book Title" w:semiHidden="0" w:uiPriority="33" w:unhideWhenUsed="0" w:qFormat="1"/>
-    <w:lsdException w:name="Bibliography" w:uiPriority="37"/>
-    <w:lsdException w:name="TOC Heading" w:uiPriority="39" w:qFormat="1"/>
-  </w:latentStyles>
-  <w:style w:type="paragraph" w:default="1" w:styleId="Normal">
-    <w:name w:val="Normal"/>
-    <w:qFormat/>
-    <w:rsid w:val="0041270D"/>
-    <w:pPr>
-      <w:spacing w:line="300" w:lineRule="auto"/>
-    </w:pPr>
-    <w:rPr>
-      <w:rFonts w:eastAsiaTheme="minorEastAsia"/>
-      <w:sz w:val="21"/>
-      <w:szCs w:val="21"/>
-    </w:rPr>
-  </w:style>
-  <w:style w:type="paragraph" w:styleId="Heading1">
-    <w:name w:val="heading 1"/>
-    <w:basedOn w:val="Normal"/>
-    <w:next w:val="Normal"/>
-    <w:link w:val="Heading1Char"/>
-    <w:qFormat/>
-    <w:rsid w:val="00123591"/>
-    <w:pPr>
-      <w:keepNext/>
-      <w:widowControl w:val="0"/>
-      <w:numPr>
-        <w:numId w:val="1"/>
-      </w:numPr>
-      <w:spacing w:before="120" w:after="60" w:line="240" w:lineRule="atLeast"/>
-      <w:outlineLvl w:val="0"/>
-    </w:pPr>
-    <w:rPr>
-      <w:rFonts w:ascii="Arial" w:eastAsia="Times New Roman" w:hAnsi="Arial" w:cs="Times New Roman"/>
-      <w:b/>
-      <w:sz w:val="24"/>
-      <w:szCs w:val="20"/>
-    </w:rPr>
-  </w:style>
-  <w:style w:type="paragraph" w:styleId="Heading2">
-    <w:name w:val="heading 2"/>
-    <w:basedOn w:val="Heading1"/>
-    <w:next w:val="Normal"/>
-    <w:link w:val="Heading2Char"/>
-    <w:qFormat/>
-    <w:rsid w:val="00123591"/>
-    <w:pPr>
-      <w:numPr>
-        <w:ilvl w:val="1"/>
-      </w:numPr>
-      <w:outlineLvl w:val="1"/>
-    </w:pPr>
-    <w:rPr>
-      <w:sz w:val="20"/>
-    </w:rPr>
-  </w:style>
-  <w:style w:type="paragraph" w:styleId="Heading3">
-    <w:name w:val="heading 3"/>
-    <w:basedOn w:val="Heading1"/>
-    <w:next w:val="Normal"/>
-    <w:link w:val="Heading3Char"/>
-    <w:qFormat/>
-    <w:rsid w:val="00123591"/>
-    <w:pPr>
-      <w:numPr>
-        <w:ilvl w:val="2"/>
-      </w:numPr>
-      <w:outlineLvl w:val="2"/>
-    </w:pPr>
-    <w:rPr>
-      <w:b w:val="0"/>
-      <w:i/>
-      <w:sz w:val="20"/>
-    </w:rPr>
-  </w:style>
-  <w:style w:type="paragraph" w:styleId="Heading4">
-    <w:name w:val="heading 4"/>
-    <w:basedOn w:val="Heading1"/>
-    <w:next w:val="Normal"/>
-    <w:link w:val="Heading4Char"/>
-    <w:qFormat/>
-    <w:rsid w:val="00123591"/>
-    <w:pPr>
-      <w:numPr>
-        <w:ilvl w:val="3"/>
-      </w:numPr>
-      <w:outlineLvl w:val="3"/>
-    </w:pPr>
-    <w:rPr>
-      <w:b w:val="0"/>
-      <w:sz w:val="20"/>
-    </w:rPr>
-  </w:style>
-  <w:style w:type="paragraph" w:styleId="Heading5">
-    <w:name w:val="heading 5"/>
-    <w:basedOn w:val="Normal"/>
-    <w:next w:val="Normal"/>
-    <w:link w:val="Heading5Char"/>
-    <w:qFormat/>
-    <w:rsid w:val="00123591"/>
-    <w:pPr>
-      <w:widowControl w:val="0"/>
-      <w:numPr>
-        <w:ilvl w:val="4"/>
-        <w:numId w:val="1"/>
-      </w:numPr>
-      <w:spacing w:before="240" w:after="60" w:line="240" w:lineRule="atLeast"/>
-      <w:outlineLvl w:val="4"/>
-    </w:pPr>
-    <w:rPr>
-      <w:rFonts w:ascii="Times New Roman" w:eastAsia="Times New Roman" w:hAnsi="Times New Roman" w:cs="Times New Roman"/>
-      <w:sz w:val="22"/>
-      <w:szCs w:val="20"/>
-    </w:rPr>
-  </w:style>
-  <w:style w:type="paragraph" w:styleId="Heading6">
-    <w:name w:val="heading 6"/>
-    <w:basedOn w:val="Normal"/>
-    <w:next w:val="Normal"/>
-    <w:link w:val="Heading6Char"/>
-    <w:qFormat/>
-    <w:rsid w:val="00123591"/>
-    <w:pPr>
-      <w:widowControl w:val="0"/>
-      <w:numPr>
-        <w:ilvl w:val="5"/>
-        <w:numId w:val="1"/>
-      </w:numPr>
-      <w:spacing w:before="240" w:after="60" w:line="240" w:lineRule="atLeast"/>
-      <w:outlineLvl w:val="5"/>
-    </w:pPr>
-    <w:rPr>
-      <w:rFonts w:ascii="Times New Roman" w:eastAsia="Times New Roman" w:hAnsi="Times New Roman" w:cs="Times New Roman"/>
-      <w:i/>
-      <w:sz w:val="22"/>
-      <w:szCs w:val="20"/>
-    </w:rPr>
-  </w:style>
-  <w:style w:type="paragraph" w:styleId="Heading7">
-    <w:name w:val="heading 7"/>
-    <w:basedOn w:val="Normal"/>
-    <w:next w:val="Normal"/>
-    <w:link w:val="Heading7Char"/>
-    <w:qFormat/>
-    <w:rsid w:val="00123591"/>
-    <w:pPr>
-      <w:widowControl w:val="0"/>
-      <w:numPr>
-        <w:ilvl w:val="6"/>
-        <w:numId w:val="1"/>
-      </w:numPr>
-      <w:spacing w:before="240" w:after="60" w:line="240" w:lineRule="atLeast"/>
-      <w:outlineLvl w:val="6"/>
-    </w:pPr>
-    <w:rPr>
-      <w:rFonts w:ascii="Times New Roman" w:eastAsia="Times New Roman" w:hAnsi="Times New Roman" w:cs="Times New Roman"/>
-      <w:sz w:val="24"/>
-      <w:szCs w:val="20"/>
-    </w:rPr>
-  </w:style>
-  <w:style w:type="paragraph" w:styleId="Heading8">
-    <w:name w:val="heading 8"/>
-    <w:basedOn w:val="Normal"/>
-    <w:next w:val="Normal"/>
-    <w:link w:val="Heading8Char"/>
-    <w:qFormat/>
-    <w:rsid w:val="00123591"/>
-    <w:pPr>
-      <w:widowControl w:val="0"/>
-      <w:numPr>
-        <w:ilvl w:val="7"/>
-        <w:numId w:val="1"/>
-      </w:numPr>
-      <w:spacing w:before="240" w:after="60" w:line="240" w:lineRule="atLeast"/>
-      <w:outlineLvl w:val="7"/>
-    </w:pPr>
-    <w:rPr>
-      <w:rFonts w:ascii="Times New Roman" w:eastAsia="Times New Roman" w:hAnsi="Times New Roman" w:cs="Times New Roman"/>
-      <w:i/>
-      <w:sz w:val="24"/>
-      <w:szCs w:val="20"/>
-    </w:rPr>
-  </w:style>
-  <w:style w:type="paragraph" w:styleId="Heading9">
-    <w:name w:val="heading 9"/>
-    <w:basedOn w:val="Normal"/>
-    <w:next w:val="Normal"/>
-    <w:link w:val="Heading9Char"/>
-    <w:qFormat/>
-    <w:rsid w:val="00123591"/>
-    <w:pPr>
-      <w:widowControl w:val="0"/>
-      <w:numPr>
-        <w:ilvl w:val="8"/>
-        <w:numId w:val="1"/>
-      </w:numPr>
-      <w:spacing w:before="240" w:after="60" w:line="240" w:lineRule="atLeast"/>
-      <w:outlineLvl w:val="8"/>
-    </w:pPr>
-    <w:rPr>
-      <w:rFonts w:ascii="Times New Roman" w:eastAsia="Times New Roman" w:hAnsi="Times New Roman" w:cs="Times New Roman"/>
-      <w:b/>
-      <w:i/>
-      <w:sz w:val="18"/>
-      <w:szCs w:val="20"/>
-    </w:rPr>
-  </w:style>
-  <w:style w:type="character" w:default="1" w:styleId="DefaultParagraphFont">
-    <w:name w:val="Default Paragraph Font"/>
-    <w:uiPriority w:val="1"/>
-    <w:semiHidden/>
-    <w:unhideWhenUsed/>
-  </w:style>
-  <w:style w:type="table" w:default="1" w:styleId="TableNormal">
-    <w:name w:val="Normal Table"/>
-    <w:uiPriority w:val="99"/>
-    <w:semiHidden/>
-    <w:unhideWhenUsed/>
-    <w:tblPr>
-      <w:tblInd w:w="0" w:type="dxa"/>
-      <w:tblCellMar>
-        <w:top w:w="0" w:type="dxa"/>
-        <w:left w:w="108" w:type="dxa"/>
-        <w:bottom w:w="0" w:type="dxa"/>
-        <w:right w:w="108" w:type="dxa"/>
-      </w:tblCellMar>
-    </w:tblPr>
-  </w:style>
-  <w:style w:type="numbering" w:default="1" w:styleId="NoList">
-    <w:name w:val="No List"/>
-    <w:uiPriority w:val="99"/>
-    <w:semiHidden/>
-    <w:unhideWhenUsed/>
-  </w:style>
-  <w:style w:type="table" w:customStyle="1" w:styleId="GridTable4Accent3">
-    <w:name w:val="Grid Table 4 Accent 3"/>
-    <w:basedOn w:val="TableNormal"/>
-    <w:uiPriority w:val="49"/>
-    <w:rsid w:val="00123591"/>
-    <w:pPr>
-      <w:spacing w:after="0" w:line="240" w:lineRule="auto"/>
-    </w:pPr>
-    <w:rPr>
-      <w:rFonts w:eastAsiaTheme="minorEastAsia"/>
-      <w:sz w:val="21"/>
-      <w:szCs w:val="21"/>
-    </w:rPr>
-    <w:tblPr>
-      <w:tblStyleRowBandSize w:val="1"/>
-      <w:tblStyleColBandSize w:val="1"/>
-      <w:tblInd w:w="0" w:type="dxa"/>
-      <w:tblBorders>
-        <w:top w:val="single" w:sz="4" w:space="0" w:color="C9C9C9" w:themeColor="accent3" w:themeTint="99"/>
-        <w:left w:val="single" w:sz="4" w:space="0" w:color="C9C9C9" w:themeColor="accent3" w:themeTint="99"/>
-        <w:bottom w:val="single" w:sz="4" w:space="0" w:color="C9C9C9" w:themeColor="accent3" w:themeTint="99"/>
-        <w:right w:val="single" w:sz="4" w:space="0" w:color="C9C9C9" w:themeColor="accent3" w:themeTint="99"/>
-        <w:insideH w:val="single" w:sz="4" w:space="0" w:color="C9C9C9" w:themeColor="accent3" w:themeTint="99"/>
-        <w:insideV w:val="single" w:sz="4" w:space="0" w:color="C9C9C9" w:themeColor="accent3" w:themeTint="99"/>
-      </w:tblBorders>
-      <w:tblCellMar>
-        <w:top w:w="0" w:type="dxa"/>
-        <w:left w:w="108" w:type="dxa"/>
-        <w:bottom w:w="0" w:type="dxa"/>
-        <w:right w:w="108" w:type="dxa"/>
-      </w:tblCellMar>
-    </w:tblPr>
-    <w:tblStylePr w:type="firstRow">
-      <w:rPr>
-        <w:b/>
-        <w:bCs/>
-        <w:color w:val="FFFFFF" w:themeColor="background1"/>
-      </w:rPr>
-      <w:tblPr/>
-      <w:tcPr>
-        <w:tcBorders>
-          <w:top w:val="single" w:sz="4" w:space="0" w:color="A5A5A5" w:themeColor="accent3"/>
-          <w:left w:val="single" w:sz="4" w:space="0" w:color="A5A5A5" w:themeColor="accent3"/>
-          <w:bottom w:val="single" w:sz="4" w:space="0" w:color="A5A5A5" w:themeColor="accent3"/>
-          <w:right w:val="single" w:sz="4" w:space="0" w:color="A5A5A5" w:themeColor="accent3"/>
-          <w:insideH w:val="nil"/>
-          <w:insideV w:val="nil"/>
-        </w:tcBorders>
-        <w:shd w:val="clear" w:color="auto" w:fill="A5A5A5" w:themeFill="accent3"/>
-      </w:tcPr>
-    </w:tblStylePr>
-    <w:tblStylePr w:type="lastRow">
-      <w:rPr>
-        <w:b/>
-        <w:bCs/>
-      </w:rPr>
-      <w:tblPr/>
-      <w:tcPr>
-        <w:tcBorders>
-          <w:top w:val="double" w:sz="4" w:space="0" w:color="A5A5A5" w:themeColor="accent3"/>
-        </w:tcBorders>
-      </w:tcPr>
-    </w:tblStylePr>
-    <w:tblStylePr w:type="firstCol">
-      <w:rPr>
-        <w:b/>
-        <w:bCs/>
-      </w:rPr>
-    </w:tblStylePr>
-    <w:tblStylePr w:type="lastCol">
-      <w:rPr>
-        <w:b/>
-        <w:bCs/>
-      </w:rPr>
-    </w:tblStylePr>
-    <w:tblStylePr w:type="band1Vert">
-      <w:tblPr/>
-      <w:tcPr>
-        <w:shd w:val="clear" w:color="auto" w:fill="EDEDED" w:themeFill="accent3" w:themeFillTint="33"/>
-      </w:tcPr>
-    </w:tblStylePr>
-    <w:tblStylePr w:type="band1Horz">
-      <w:tblPr/>
-      <w:tcPr>
-        <w:shd w:val="clear" w:color="auto" w:fill="EDEDED" w:themeFill="accent3" w:themeFillTint="33"/>
-      </w:tcPr>
-    </w:tblStylePr>
-  </w:style>
-  <w:style w:type="character" w:customStyle="1" w:styleId="Heading1Char">
-    <w:name w:val="Heading 1 Char"/>
-    <w:basedOn w:val="DefaultParagraphFont"/>
-    <w:link w:val="Heading1"/>
-    <w:rsid w:val="00123591"/>
-    <w:rPr>
-      <w:rFonts w:ascii="Arial" w:eastAsia="Times New Roman" w:hAnsi="Arial" w:cs="Times New Roman"/>
-      <w:b/>
-      <w:sz w:val="24"/>
-      <w:szCs w:val="20"/>
-    </w:rPr>
-  </w:style>
-  <w:style w:type="character" w:customStyle="1" w:styleId="Heading2Char">
-    <w:name w:val="Heading 2 Char"/>
-    <w:basedOn w:val="DefaultParagraphFont"/>
-    <w:link w:val="Heading2"/>
-    <w:rsid w:val="00123591"/>
-    <w:rPr>
-      <w:rFonts w:ascii="Arial" w:eastAsia="Times New Roman" w:hAnsi="Arial" w:cs="Times New Roman"/>
-      <w:b/>
-      <w:sz w:val="20"/>
-      <w:szCs w:val="20"/>
-    </w:rPr>
-  </w:style>
-  <w:style w:type="character" w:customStyle="1" w:styleId="Heading3Char">
-    <w:name w:val="Heading 3 Char"/>
-    <w:basedOn w:val="DefaultParagraphFont"/>
-    <w:link w:val="Heading3"/>
-    <w:rsid w:val="00123591"/>
-    <w:rPr>
-      <w:rFonts w:ascii="Arial" w:eastAsia="Times New Roman" w:hAnsi="Arial" w:cs="Times New Roman"/>
-      <w:i/>
-      <w:sz w:val="20"/>
-      <w:szCs w:val="20"/>
-    </w:rPr>
-  </w:style>
-  <w:style w:type="character" w:customStyle="1" w:styleId="Heading4Char">
-    <w:name w:val="Heading 4 Char"/>
-    <w:basedOn w:val="DefaultParagraphFont"/>
-    <w:link w:val="Heading4"/>
-    <w:rsid w:val="00123591"/>
-    <w:rPr>
-      <w:rFonts w:ascii="Arial" w:eastAsia="Times New Roman" w:hAnsi="Arial" w:cs="Times New Roman"/>
-      <w:sz w:val="20"/>
-      <w:szCs w:val="20"/>
-    </w:rPr>
-  </w:style>
-  <w:style w:type="character" w:customStyle="1" w:styleId="Heading5Char">
-    <w:name w:val="Heading 5 Char"/>
-    <w:basedOn w:val="DefaultParagraphFont"/>
-    <w:link w:val="Heading5"/>
-    <w:rsid w:val="00123591"/>
-    <w:rPr>
-      <w:rFonts w:ascii="Times New Roman" w:eastAsia="Times New Roman" w:hAnsi="Times New Roman" w:cs="Times New Roman"/>
-      <w:szCs w:val="20"/>
-    </w:rPr>
-  </w:style>
-  <w:style w:type="character" w:customStyle="1" w:styleId="Heading6Char">
-    <w:name w:val="Heading 6 Char"/>
-    <w:basedOn w:val="DefaultParagraphFont"/>
-    <w:link w:val="Heading6"/>
-    <w:rsid w:val="00123591"/>
-    <w:rPr>
-      <w:rFonts w:ascii="Times New Roman" w:eastAsia="Times New Roman" w:hAnsi="Times New Roman" w:cs="Times New Roman"/>
-      <w:i/>
-      <w:szCs w:val="20"/>
-    </w:rPr>
-  </w:style>
-  <w:style w:type="character" w:customStyle="1" w:styleId="Heading7Char">
-    <w:name w:val="Heading 7 Char"/>
-    <w:basedOn w:val="DefaultParagraphFont"/>
-    <w:link w:val="Heading7"/>
-    <w:rsid w:val="00123591"/>
-    <w:rPr>
-      <w:rFonts w:ascii="Times New Roman" w:eastAsia="Times New Roman" w:hAnsi="Times New Roman" w:cs="Times New Roman"/>
-      <w:sz w:val="24"/>
-      <w:szCs w:val="20"/>
-    </w:rPr>
-  </w:style>
-  <w:style w:type="character" w:customStyle="1" w:styleId="Heading8Char">
-    <w:name w:val="Heading 8 Char"/>
-    <w:basedOn w:val="DefaultParagraphFont"/>
-    <w:link w:val="Heading8"/>
-    <w:rsid w:val="00123591"/>
-    <w:rPr>
-      <w:rFonts w:ascii="Times New Roman" w:eastAsia="Times New Roman" w:hAnsi="Times New Roman" w:cs="Times New Roman"/>
-      <w:i/>
-      <w:sz w:val="24"/>
-      <w:szCs w:val="20"/>
-    </w:rPr>
-  </w:style>
-  <w:style w:type="character" w:customStyle="1" w:styleId="Heading9Char">
-    <w:name w:val="Heading 9 Char"/>
-    <w:basedOn w:val="DefaultParagraphFont"/>
-    <w:link w:val="Heading9"/>
-    <w:rsid w:val="00123591"/>
-    <w:rPr>
-      <w:rFonts w:ascii="Times New Roman" w:eastAsia="Times New Roman" w:hAnsi="Times New Roman" w:cs="Times New Roman"/>
-      <w:b/>
-      <w:i/>
-      <w:sz w:val="18"/>
-      <w:szCs w:val="20"/>
-    </w:rPr>
-  </w:style>
-  <w:style w:type="paragraph" w:styleId="Title">
-    <w:name w:val="Title"/>
-    <w:basedOn w:val="Normal"/>
-    <w:next w:val="Normal"/>
-    <w:link w:val="TitleChar"/>
-    <w:qFormat/>
-    <w:rsid w:val="00123591"/>
-    <w:pPr>
-      <w:widowControl w:val="0"/>
-      <w:spacing w:after="0" w:line="240" w:lineRule="auto"/>
-      <w:jc w:val="center"/>
-    </w:pPr>
-    <w:rPr>
-      <w:rFonts w:ascii="Arial" w:eastAsia="Times New Roman" w:hAnsi="Arial" w:cs="Times New Roman"/>
-      <w:b/>
-      <w:sz w:val="36"/>
-      <w:szCs w:val="20"/>
-    </w:rPr>
-  </w:style>
-  <w:style w:type="character" w:customStyle="1" w:styleId="TitleChar">
-    <w:name w:val="Title Char"/>
-    <w:basedOn w:val="DefaultParagraphFont"/>
-    <w:link w:val="Title"/>
-    <w:rsid w:val="00123591"/>
-    <w:rPr>
-      <w:rFonts w:ascii="Arial" w:eastAsia="Times New Roman" w:hAnsi="Arial" w:cs="Times New Roman"/>
-      <w:b/>
-      <w:sz w:val="36"/>
-      <w:szCs w:val="20"/>
-    </w:rPr>
-  </w:style>
-  <w:style w:type="paragraph" w:styleId="Header">
-    <w:name w:val="header"/>
-    <w:basedOn w:val="Normal"/>
-    <w:link w:val="HeaderChar"/>
-    <w:uiPriority w:val="99"/>
-    <w:rsid w:val="00123591"/>
-    <w:pPr>
-      <w:widowControl w:val="0"/>
-      <w:tabs>
-        <w:tab w:val="center" w:pos="4320"/>
-        <w:tab w:val="right" w:pos="8640"/>
-      </w:tabs>
-      <w:spacing w:after="0" w:line="240" w:lineRule="atLeast"/>
-    </w:pPr>
-    <w:rPr>
-      <w:rFonts w:ascii="Times New Roman" w:eastAsia="Times New Roman" w:hAnsi="Times New Roman" w:cs="Times New Roman"/>
-      <w:sz w:val="24"/>
-      <w:szCs w:val="20"/>
-    </w:rPr>
-  </w:style>
-  <w:style w:type="character" w:customStyle="1" w:styleId="HeaderChar">
-    <w:name w:val="Header Char"/>
-    <w:basedOn w:val="DefaultParagraphFont"/>
-    <w:link w:val="Header"/>
-    <w:uiPriority w:val="99"/>
-    <w:rsid w:val="00123591"/>
-    <w:rPr>
-      <w:rFonts w:ascii="Times New Roman" w:eastAsia="Times New Roman" w:hAnsi="Times New Roman" w:cs="Times New Roman"/>
-      <w:sz w:val="24"/>
-      <w:szCs w:val="20"/>
-    </w:rPr>
-  </w:style>
-  <w:style w:type="paragraph" w:styleId="Footer">
-    <w:name w:val="footer"/>
-    <w:basedOn w:val="Normal"/>
-    <w:link w:val="FooterChar"/>
-    <w:uiPriority w:val="99"/>
-    <w:rsid w:val="00123591"/>
-    <w:pPr>
-      <w:widowControl w:val="0"/>
-      <w:tabs>
-        <w:tab w:val="center" w:pos="4320"/>
-        <w:tab w:val="right" w:pos="8640"/>
-      </w:tabs>
-      <w:spacing w:after="0" w:line="240" w:lineRule="atLeast"/>
-    </w:pPr>
-    <w:rPr>
-      <w:rFonts w:ascii="Times New Roman" w:eastAsia="Times New Roman" w:hAnsi="Times New Roman" w:cs="Times New Roman"/>
-      <w:sz w:val="24"/>
-      <w:szCs w:val="20"/>
-    </w:rPr>
-  </w:style>
-  <w:style w:type="character" w:customStyle="1" w:styleId="FooterChar">
-    <w:name w:val="Footer Char"/>
-    <w:basedOn w:val="DefaultParagraphFont"/>
-    <w:link w:val="Footer"/>
-    <w:uiPriority w:val="99"/>
-    <w:rsid w:val="00123591"/>
-    <w:rPr>
-      <w:rFonts w:ascii="Times New Roman" w:eastAsia="Times New Roman" w:hAnsi="Times New Roman" w:cs="Times New Roman"/>
-      <w:sz w:val="24"/>
-      <w:szCs w:val="20"/>
-    </w:rPr>
-  </w:style>
-  <w:style w:type="character" w:styleId="PageNumber">
-    <w:name w:val="page number"/>
-    <w:basedOn w:val="DefaultParagraphFont"/>
-    <w:rsid w:val="00123591"/>
-  </w:style>
-  <w:style w:type="paragraph" w:styleId="ListParagraph">
-    <w:name w:val="List Paragraph"/>
-    <w:basedOn w:val="Normal"/>
-    <w:uiPriority w:val="34"/>
-    <w:qFormat/>
-    <w:rsid w:val="00123591"/>
-    <w:pPr>
-      <w:spacing w:after="200" w:line="276" w:lineRule="auto"/>
-      <w:ind w:left="720"/>
-      <w:contextualSpacing/>
-    </w:pPr>
-    <w:rPr>
-      <w:rFonts w:ascii="Arial" w:eastAsia="Arial" w:hAnsi="Arial" w:cs="Times New Roman"/>
-      <w:sz w:val="22"/>
-      <w:szCs w:val="22"/>
-      <w:lang w:val="en-US"/>
-    </w:rPr>
-  </w:style>
-  <w:style w:type="paragraph" w:styleId="BalloonText">
-    <w:name w:val="Balloon Text"/>
-    <w:basedOn w:val="Normal"/>
-    <w:link w:val="BalloonTextChar"/>
-    <w:uiPriority w:val="99"/>
-    <w:semiHidden/>
-    <w:unhideWhenUsed/>
-    <w:rsid w:val="0075144E"/>
-    <w:pPr>
-      <w:spacing w:after="0" w:line="240" w:lineRule="auto"/>
-    </w:pPr>
-    <w:rPr>
-      <w:rFonts w:ascii="Segoe UI" w:hAnsi="Segoe UI" w:cs="Segoe UI"/>
-      <w:sz w:val="18"/>
-      <w:szCs w:val="18"/>
-    </w:rPr>
-  </w:style>
-  <w:style w:type="character" w:customStyle="1" w:styleId="BalloonTextChar">
-    <w:name w:val="Balloon Text Char"/>
-    <w:basedOn w:val="DefaultParagraphFont"/>
-    <w:link w:val="BalloonText"/>
-    <w:uiPriority w:val="99"/>
-    <w:semiHidden/>
-    <w:rsid w:val="0075144E"/>
-    <w:rPr>
-      <w:rFonts w:ascii="Segoe UI" w:eastAsiaTheme="minorEastAsia" w:hAnsi="Segoe UI" w:cs="Segoe UI"/>
-      <w:sz w:val="18"/>
-      <w:szCs w:val="18"/>
-    </w:rPr>
-  </w:style>
-  <w:style w:type="table" w:styleId="TableGrid">
-    <w:name w:val="Table Grid"/>
-    <w:basedOn w:val="TableNormal"/>
-    <w:uiPriority w:val="39"/>
-    <w:rsid w:val="005B67E7"/>
-    <w:pPr>
-      <w:spacing w:after="0" w:line="240" w:lineRule="auto"/>
-    </w:pPr>
-    <w:tblPr>
-      <w:tblInd w:w="0" w:type="dxa"/>
-      <w:tblBorders>
-        <w:top w:val="single" w:sz="4" w:space="0" w:color="auto"/>
-        <w:left w:val="single" w:sz="4" w:space="0" w:color="auto"/>
-        <w:bottom w:val="single" w:sz="4" w:space="0" w:color="auto"/>
-        <w:right w:val="single" w:sz="4" w:space="0" w:color="auto"/>
-        <w:insideH w:val="single" w:sz="4" w:space="0" w:color="auto"/>
-        <w:insideV w:val="single" w:sz="4" w:space="0" w:color="auto"/>
-      </w:tblBorders>
-      <w:tblCellMar>
-        <w:top w:w="0" w:type="dxa"/>
-        <w:left w:w="108" w:type="dxa"/>
-        <w:bottom w:w="0" w:type="dxa"/>
-        <w:right w:w="108" w:type="dxa"/>
-      </w:tblCellMar>
-    </w:tblPr>
-  </w:style>
-  <w:style w:type="table" w:customStyle="1" w:styleId="GridTable1Light-Accent11">
-    <w:name w:val="Grid Table 1 Light - Accent 11"/>
-    <w:basedOn w:val="TableNormal"/>
-    <w:next w:val="GridTable1LightAccent1"/>
-    <w:uiPriority w:val="46"/>
-    <w:rsid w:val="009A186F"/>
-    <w:pPr>
-      <w:spacing w:after="0" w:line="240" w:lineRule="auto"/>
-    </w:pPr>
-    <w:rPr>
-      <w:rFonts w:ascii="Times New Roman" w:hAnsi="Times New Roman" w:cs="Times New Roman"/>
-      <w:sz w:val="24"/>
-      <w:szCs w:val="24"/>
-    </w:rPr>
-    <w:tblPr>
-      <w:tblStyleRowBandSize w:val="1"/>
-      <w:tblStyleColBandSize w:val="1"/>
-      <w:tblInd w:w="0" w:type="dxa"/>
-      <w:tblBorders>
-        <w:top w:val="single" w:sz="4" w:space="0" w:color="BDD6EE"/>
-        <w:left w:val="single" w:sz="4" w:space="0" w:color="BDD6EE"/>
-        <w:bottom w:val="single" w:sz="4" w:space="0" w:color="BDD6EE"/>
-        <w:right w:val="single" w:sz="4" w:space="0" w:color="BDD6EE"/>
-        <w:insideH w:val="single" w:sz="4" w:space="0" w:color="BDD6EE"/>
-        <w:insideV w:val="single" w:sz="4" w:space="0" w:color="BDD6EE"/>
-      </w:tblBorders>
-      <w:tblCellMar>
-        <w:top w:w="0" w:type="dxa"/>
-        <w:left w:w="108" w:type="dxa"/>
-        <w:bottom w:w="0" w:type="dxa"/>
-        <w:right w:w="108" w:type="dxa"/>
-      </w:tblCellMar>
-    </w:tblPr>
-    <w:tblStylePr w:type="firstRow">
-      <w:rPr>
-        <w:b/>
-        <w:bCs/>
-      </w:rPr>
-      <w:tblPr/>
-      <w:tcPr>
-        <w:tcBorders>
-          <w:bottom w:val="single" w:sz="12" w:space="0" w:color="9CC2E5"/>
-        </w:tcBorders>
-      </w:tcPr>
-    </w:tblStylePr>
-    <w:tblStylePr w:type="lastRow">
-      <w:rPr>
-        <w:b/>
-        <w:bCs/>
-      </w:rPr>
-      <w:tblPr/>
-      <w:tcPr>
-        <w:tcBorders>
-          <w:top w:val="double" w:sz="2" w:space="0" w:color="9CC2E5"/>
-        </w:tcBorders>
-      </w:tcPr>
-    </w:tblStylePr>
-    <w:tblStylePr w:type="firstCol">
-      <w:rPr>
-        <w:b/>
-        <w:bCs/>
-      </w:rPr>
-    </w:tblStylePr>
-    <w:tblStylePr w:type="lastCol">
-      <w:rPr>
-        <w:b/>
-        <w:bCs/>
-      </w:rPr>
-    </w:tblStylePr>
-  </w:style>
-  <w:style w:type="table" w:customStyle="1" w:styleId="GridTable5Dark-Accent51">
-    <w:name w:val="Grid Table 5 Dark - Accent 51"/>
-    <w:basedOn w:val="TableNormal"/>
-    <w:next w:val="GridTable5DarkAccent5"/>
-    <w:uiPriority w:val="50"/>
-    <w:rsid w:val="009A186F"/>
-    <w:pPr>
-      <w:spacing w:after="0" w:line="240" w:lineRule="auto"/>
-    </w:pPr>
-    <w:rPr>
-      <w:rFonts w:ascii="Times New Roman" w:hAnsi="Times New Roman" w:cs="Times New Roman"/>
-      <w:sz w:val="24"/>
-      <w:szCs w:val="24"/>
-    </w:rPr>
-    <w:tblPr>
-      <w:tblStyleRowBandSize w:val="1"/>
-      <w:tblStyleColBandSize w:val="1"/>
-      <w:tblInd w:w="0" w:type="dxa"/>
-      <w:tblBorders>
-        <w:top w:val="single" w:sz="4" w:space="0" w:color="FFFFFF"/>
-        <w:left w:val="single" w:sz="4" w:space="0" w:color="FFFFFF"/>
-        <w:bottom w:val="single" w:sz="4" w:space="0" w:color="FFFFFF"/>
-        <w:right w:val="single" w:sz="4" w:space="0" w:color="FFFFFF"/>
-        <w:insideH w:val="single" w:sz="4" w:space="0" w:color="FFFFFF"/>
-        <w:insideV w:val="single" w:sz="4" w:space="0" w:color="FFFFFF"/>
-      </w:tblBorders>
-      <w:tblCellMar>
-        <w:top w:w="0" w:type="dxa"/>
-        <w:left w:w="108" w:type="dxa"/>
-        <w:bottom w:w="0" w:type="dxa"/>
-        <w:right w:w="108" w:type="dxa"/>
-      </w:tblCellMar>
-    </w:tblPr>
-    <w:tcPr>
-      <w:shd w:val="clear" w:color="auto" w:fill="D9E2F3"/>
-    </w:tcPr>
-    <w:tblStylePr w:type="firstRow">
-      <w:rPr>
-        <w:b/>
-        <w:bCs/>
-        <w:color w:val="FFFFFF"/>
-      </w:rPr>
-      <w:tblPr/>
-      <w:tcPr>
-        <w:tcBorders>
-          <w:top w:val="single" w:sz="4" w:space="0" w:color="FFFFFF"/>
-          <w:left w:val="single" w:sz="4" w:space="0" w:color="FFFFFF"/>
-          <w:right w:val="single" w:sz="4" w:space="0" w:color="FFFFFF"/>
-          <w:insideH w:val="nil"/>
-          <w:insideV w:val="nil"/>
-        </w:tcBorders>
-        <w:shd w:val="clear" w:color="auto" w:fill="4472C4"/>
-      </w:tcPr>
-    </w:tblStylePr>
-    <w:tblStylePr w:type="lastRow">
-      <w:rPr>
-        <w:b/>
-        <w:bCs/>
-        <w:color w:val="FFFFFF"/>
-      </w:rPr>
-      <w:tblPr/>
-      <w:tcPr>
-        <w:tcBorders>
-          <w:left w:val="single" w:sz="4" w:space="0" w:color="FFFFFF"/>
-          <w:bottom w:val="single" w:sz="4" w:space="0" w:color="FFFFFF"/>
-          <w:right w:val="single" w:sz="4" w:space="0" w:color="FFFFFF"/>
-          <w:insideH w:val="nil"/>
-          <w:insideV w:val="nil"/>
-        </w:tcBorders>
-        <w:shd w:val="clear" w:color="auto" w:fill="4472C4"/>
-      </w:tcPr>
-    </w:tblStylePr>
-    <w:tblStylePr w:type="firstCol">
-      <w:rPr>
-        <w:b/>
-        <w:bCs/>
-        <w:color w:val="FFFFFF"/>
-      </w:rPr>
-      <w:tblPr/>
-      <w:tcPr>
-        <w:tcBorders>
-          <w:top w:val="single" w:sz="4" w:space="0" w:color="FFFFFF"/>
-          <w:left w:val="single" w:sz="4" w:space="0" w:color="FFFFFF"/>
-          <w:bottom w:val="single" w:sz="4" w:space="0" w:color="FFFFFF"/>
-          <w:insideV w:val="nil"/>
-        </w:tcBorders>
-        <w:shd w:val="clear" w:color="auto" w:fill="4472C4"/>
-      </w:tcPr>
-    </w:tblStylePr>
-    <w:tblStylePr w:type="lastCol">
-      <w:rPr>
-        <w:b/>
-        <w:bCs/>
-        <w:color w:val="FFFFFF"/>
-      </w:rPr>
-      <w:tblPr/>
-      <w:tcPr>
-        <w:tcBorders>
-          <w:top w:val="single" w:sz="4" w:space="0" w:color="FFFFFF"/>
-          <w:bottom w:val="single" w:sz="4" w:space="0" w:color="FFFFFF"/>
-          <w:right w:val="single" w:sz="4" w:space="0" w:color="FFFFFF"/>
-          <w:insideV w:val="nil"/>
-        </w:tcBorders>
-        <w:shd w:val="clear" w:color="auto" w:fill="4472C4"/>
-      </w:tcPr>
-    </w:tblStylePr>
-    <w:tblStylePr w:type="band1Vert">
-      <w:tblPr/>
-      <w:tcPr>
-        <w:shd w:val="clear" w:color="auto" w:fill="B4C6E7"/>
-      </w:tcPr>
-    </w:tblStylePr>
-    <w:tblStylePr w:type="band1Horz">
-      <w:tblPr/>
-      <w:tcPr>
-        <w:shd w:val="clear" w:color="auto" w:fill="B4C6E7"/>
-      </w:tcPr>
-    </w:tblStylePr>
-  </w:style>
-  <w:style w:type="table" w:customStyle="1" w:styleId="GridTable1LightAccent1">
-    <w:name w:val="Grid Table 1 Light Accent 1"/>
-    <w:basedOn w:val="TableNormal"/>
-    <w:uiPriority w:val="46"/>
-    <w:rsid w:val="009A186F"/>
-    <w:pPr>
-      <w:spacing w:after="0" w:line="240" w:lineRule="auto"/>
-    </w:pPr>
-    <w:tblPr>
-      <w:tblStyleRowBandSize w:val="1"/>
-      <w:tblStyleColBandSize w:val="1"/>
-      <w:tblInd w:w="0" w:type="dxa"/>
-      <w:tblBorders>
-        <w:top w:val="single" w:sz="4" w:space="0" w:color="BDD6EE" w:themeColor="accent1" w:themeTint="66"/>
-        <w:left w:val="single" w:sz="4" w:space="0" w:color="BDD6EE" w:themeColor="accent1" w:themeTint="66"/>
-        <w:bottom w:val="single" w:sz="4" w:space="0" w:color="BDD6EE" w:themeColor="accent1" w:themeTint="66"/>
-        <w:right w:val="single" w:sz="4" w:space="0" w:color="BDD6EE" w:themeColor="accent1" w:themeTint="66"/>
-        <w:insideH w:val="single" w:sz="4" w:space="0" w:color="BDD6EE" w:themeColor="accent1" w:themeTint="66"/>
-        <w:insideV w:val="single" w:sz="4" w:space="0" w:color="BDD6EE" w:themeColor="accent1" w:themeTint="66"/>
-      </w:tblBorders>
-      <w:tblCellMar>
-        <w:top w:w="0" w:type="dxa"/>
-        <w:left w:w="108" w:type="dxa"/>
-        <w:bottom w:w="0" w:type="dxa"/>
-        <w:right w:w="108" w:type="dxa"/>
-      </w:tblCellMar>
-    </w:tblPr>
-    <w:tblStylePr w:type="firstRow">
-      <w:rPr>
-        <w:b/>
-        <w:bCs/>
-      </w:rPr>
-      <w:tblPr/>
-      <w:tcPr>
-        <w:tcBorders>
-          <w:bottom w:val="single" w:sz="12" w:space="0" w:color="9CC2E5" w:themeColor="accent1" w:themeTint="99"/>
-        </w:tcBorders>
-      </w:tcPr>
-    </w:tblStylePr>
-    <w:tblStylePr w:type="lastRow">
-      <w:rPr>
-        <w:b/>
-        <w:bCs/>
-      </w:rPr>
-      <w:tblPr/>
-      <w:tcPr>
-        <w:tcBorders>
-          <w:top w:val="double" w:sz="2" w:space="0" w:color="9CC2E5" w:themeColor="accent1" w:themeTint="99"/>
-        </w:tcBorders>
-      </w:tcPr>
-    </w:tblStylePr>
-    <w:tblStylePr w:type="firstCol">
-      <w:rPr>
-        <w:b/>
-        <w:bCs/>
-      </w:rPr>
-    </w:tblStylePr>
-    <w:tblStylePr w:type="lastCol">
-      <w:rPr>
-        <w:b/>
-        <w:bCs/>
-      </w:rPr>
-    </w:tblStylePr>
-  </w:style>
-  <w:style w:type="table" w:customStyle="1" w:styleId="GridTable5DarkAccent5">
-    <w:name w:val="Grid Table 5 Dark Accent 5"/>
-    <w:basedOn w:val="TableNormal"/>
-    <w:uiPriority w:val="50"/>
-    <w:rsid w:val="009A186F"/>
-    <w:pPr>
-      <w:spacing w:after="0" w:line="240" w:lineRule="auto"/>
-    </w:pPr>
-    <w:tblPr>
-      <w:tblStyleRowBandSize w:val="1"/>
-      <w:tblStyleColBandSize w:val="1"/>
-      <w:tblInd w:w="0" w:type="dxa"/>
-      <w:tblBorders>
-        <w:top w:val="single" w:sz="4" w:space="0" w:color="FFFFFF" w:themeColor="background1"/>
-        <w:left w:val="single" w:sz="4" w:space="0" w:color="FFFFFF" w:themeColor="background1"/>
-        <w:bottom w:val="single" w:sz="4" w:space="0" w:color="FFFFFF" w:themeColor="background1"/>
-        <w:right w:val="single" w:sz="4" w:space="0" w:color="FFFFFF" w:themeColor="background1"/>
-        <w:insideH w:val="single" w:sz="4" w:space="0" w:color="FFFFFF" w:themeColor="background1"/>
-        <w:insideV w:val="single" w:sz="4" w:space="0" w:color="FFFFFF" w:themeColor="background1"/>
-      </w:tblBorders>
-      <w:tblCellMar>
-        <w:top w:w="0" w:type="dxa"/>
-        <w:left w:w="108" w:type="dxa"/>
-        <w:bottom w:w="0" w:type="dxa"/>
-        <w:right w:w="108" w:type="dxa"/>
-      </w:tblCellMar>
-    </w:tblPr>
-    <w:tcPr>
-      <w:shd w:val="clear" w:color="auto" w:fill="D9E2F3" w:themeFill="accent5" w:themeFillTint="33"/>
-    </w:tcPr>
-    <w:tblStylePr w:type="firstRow">
-      <w:rPr>
-        <w:b/>
-        <w:bCs/>
-        <w:color w:val="FFFFFF" w:themeColor="background1"/>
-      </w:rPr>
-      <w:tblPr/>
-      <w:tcPr>
-        <w:tcBorders>
-          <w:top w:val="single" w:sz="4" w:space="0" w:color="FFFFFF" w:themeColor="background1"/>
-          <w:left w:val="single" w:sz="4" w:space="0" w:color="FFFFFF" w:themeColor="background1"/>
-          <w:right w:val="single" w:sz="4" w:space="0" w:color="FFFFFF" w:themeColor="background1"/>
-          <w:insideH w:val="nil"/>
-          <w:insideV w:val="nil"/>
-        </w:tcBorders>
-        <w:shd w:val="clear" w:color="auto" w:fill="4472C4" w:themeFill="accent5"/>
-      </w:tcPr>
-    </w:tblStylePr>
-    <w:tblStylePr w:type="lastRow">
-      <w:rPr>
-        <w:b/>
-        <w:bCs/>
-        <w:color w:val="FFFFFF" w:themeColor="background1"/>
-      </w:rPr>
-      <w:tblPr/>
-      <w:tcPr>
-        <w:tcBorders>
-          <w:left w:val="single" w:sz="4" w:space="0" w:color="FFFFFF" w:themeColor="background1"/>
-          <w:bottom w:val="single" w:sz="4" w:space="0" w:color="FFFFFF" w:themeColor="background1"/>
-          <w:right w:val="single" w:sz="4" w:space="0" w:color="FFFFFF" w:themeColor="background1"/>
-          <w:insideH w:val="nil"/>
-          <w:insideV w:val="nil"/>
-        </w:tcBorders>
-        <w:shd w:val="clear" w:color="auto" w:fill="4472C4" w:themeFill="accent5"/>
-      </w:tcPr>
-    </w:tblStylePr>
-    <w:tblStylePr w:type="firstCol">
-      <w:rPr>
-        <w:b/>
-        <w:bCs/>
-        <w:color w:val="FFFFFF" w:themeColor="background1"/>
-      </w:rPr>
-      <w:tblPr/>
-      <w:tcPr>
-        <w:tcBorders>
-          <w:top w:val="single" w:sz="4" w:space="0" w:color="FFFFFF" w:themeColor="background1"/>
-          <w:left w:val="single" w:sz="4" w:space="0" w:color="FFFFFF" w:themeColor="background1"/>
-          <w:bottom w:val="single" w:sz="4" w:space="0" w:color="FFFFFF" w:themeColor="background1"/>
-          <w:insideV w:val="nil"/>
-        </w:tcBorders>
-        <w:shd w:val="clear" w:color="auto" w:fill="4472C4" w:themeFill="accent5"/>
-      </w:tcPr>
-    </w:tblStylePr>
-    <w:tblStylePr w:type="lastCol">
-      <w:rPr>
-        <w:b/>
-        <w:bCs/>
-        <w:color w:val="FFFFFF" w:themeColor="background1"/>
-      </w:rPr>
-      <w:tblPr/>
-      <w:tcPr>
-        <w:tcBorders>
-          <w:top w:val="single" w:sz="4" w:space="0" w:color="FFFFFF" w:themeColor="background1"/>
-          <w:bottom w:val="single" w:sz="4" w:space="0" w:color="FFFFFF" w:themeColor="background1"/>
-          <w:right w:val="single" w:sz="4" w:space="0" w:color="FFFFFF" w:themeColor="background1"/>
-          <w:insideV w:val="nil"/>
-        </w:tcBorders>
-        <w:shd w:val="clear" w:color="auto" w:fill="4472C4" w:themeFill="accent5"/>
-      </w:tcPr>
-    </w:tblStylePr>
-    <w:tblStylePr w:type="band1Vert">
-      <w:tblPr/>
-      <w:tcPr>
-        <w:shd w:val="clear" w:color="auto" w:fill="B4C6E7" w:themeFill="accent5" w:themeFillTint="66"/>
-      </w:tcPr>
-    </w:tblStylePr>
-    <w:tblStylePr w:type="band1Horz">
-      <w:tblPr/>
-      <w:tcPr>
-        <w:shd w:val="clear" w:color="auto" w:fill="B4C6E7" w:themeFill="accent5" w:themeFillTint="66"/>
-      </w:tcPr>
-    </w:tblStylePr>
-  </w:style>
-  <w:style w:type="table" w:customStyle="1" w:styleId="TableGrid1">
-    <w:name w:val="Table Grid1"/>
-    <w:basedOn w:val="TableNormal"/>
-    <w:next w:val="TableGrid"/>
-    <w:uiPriority w:val="39"/>
-    <w:rsid w:val="00A37ED5"/>
-    <w:pPr>
-      <w:spacing w:after="0" w:line="240" w:lineRule="auto"/>
-    </w:pPr>
-    <w:rPr>
-      <w:rFonts w:ascii="Times New Roman" w:eastAsia="MS Mincho" w:hAnsi="Times New Roman" w:cs="Times New Roman"/>
-      <w:b/>
-      <w:sz w:val="26"/>
-      <w:szCs w:val="20"/>
-      <w:lang w:val="en-US" w:eastAsia="ja-JP"/>
-    </w:rPr>
-    <w:tblPr>
-      <w:tblInd w:w="0" w:type="dxa"/>
-      <w:tblBorders>
-        <w:top w:val="single" w:sz="4" w:space="0" w:color="auto"/>
-        <w:left w:val="single" w:sz="4" w:space="0" w:color="auto"/>
-        <w:bottom w:val="single" w:sz="4" w:space="0" w:color="auto"/>
-        <w:right w:val="single" w:sz="4" w:space="0" w:color="auto"/>
-        <w:insideH w:val="single" w:sz="4" w:space="0" w:color="auto"/>
-        <w:insideV w:val="single" w:sz="4" w:space="0" w:color="auto"/>
-      </w:tblBorders>
-      <w:tblCellMar>
-        <w:top w:w="0" w:type="dxa"/>
-        <w:left w:w="108" w:type="dxa"/>
-        <w:bottom w:w="0" w:type="dxa"/>
-        <w:right w:w="108" w:type="dxa"/>
-      </w:tblCellMar>
-    </w:tblPr>
-  </w:style>
-  <w:style w:type="paragraph" w:styleId="TOCHeading">
-    <w:name w:val="TOC Heading"/>
-    <w:basedOn w:val="Heading1"/>
-    <w:next w:val="Normal"/>
-    <w:uiPriority w:val="39"/>
-    <w:unhideWhenUsed/>
-    <w:qFormat/>
-    <w:rsid w:val="00D93D71"/>
-    <w:pPr>
-      <w:keepLines/>
-      <w:widowControl/>
-      <w:numPr>
-        <w:numId w:val="0"/>
-      </w:numPr>
-      <w:spacing w:before="240" w:after="0" w:line="259" w:lineRule="auto"/>
-      <w:outlineLvl w:val="9"/>
-    </w:pPr>
-    <w:rPr>
-      <w:rFonts w:asciiTheme="majorHAnsi" w:eastAsiaTheme="majorEastAsia" w:hAnsiTheme="majorHAnsi" w:cstheme="majorBidi"/>
-      <w:b w:val="0"/>
-      <w:color w:val="2E74B5" w:themeColor="accent1" w:themeShade="BF"/>
-      <w:sz w:val="32"/>
-      <w:szCs w:val="32"/>
-      <w:lang w:val="en-US"/>
-    </w:rPr>
-  </w:style>
-  <w:style w:type="paragraph" w:styleId="TOC1">
-    <w:name w:val="toc 1"/>
-    <w:basedOn w:val="Normal"/>
-    <w:next w:val="Normal"/>
-    <w:autoRedefine/>
-    <w:uiPriority w:val="39"/>
-    <w:unhideWhenUsed/>
-    <w:rsid w:val="00D93D71"/>
-    <w:pPr>
-      <w:spacing w:after="100"/>
-    </w:pPr>
-  </w:style>
-  <w:style w:type="paragraph" w:styleId="TOC2">
-    <w:name w:val="toc 2"/>
-    <w:basedOn w:val="Normal"/>
-    <w:next w:val="Normal"/>
-    <w:autoRedefine/>
-    <w:uiPriority w:val="39"/>
-    <w:unhideWhenUsed/>
-    <w:rsid w:val="00D93D71"/>
-    <w:pPr>
-      <w:spacing w:after="100"/>
-      <w:ind w:left="210"/>
-    </w:pPr>
-  </w:style>
-  <w:style w:type="paragraph" w:styleId="TOC3">
-    <w:name w:val="toc 3"/>
-    <w:basedOn w:val="Normal"/>
-    <w:next w:val="Normal"/>
-    <w:autoRedefine/>
-    <w:uiPriority w:val="39"/>
-    <w:unhideWhenUsed/>
-    <w:rsid w:val="00D93D71"/>
-    <w:pPr>
-      <w:spacing w:after="100"/>
-      <w:ind w:left="420"/>
-    </w:pPr>
-  </w:style>
-  <w:style w:type="character" w:styleId="Hyperlink">
-    <w:name w:val="Hyperlink"/>
-    <w:basedOn w:val="DefaultParagraphFont"/>
-    <w:uiPriority w:val="99"/>
-    <w:unhideWhenUsed/>
-    <w:rsid w:val="00D93D71"/>
-    <w:rPr>
-      <w:color w:val="0563C1" w:themeColor="hyperlink"/>
-      <w:u w:val="single"/>
-    </w:rPr>
-  </w:style>
-  <w:style w:type="table" w:customStyle="1" w:styleId="GridTable4Accent1">
-    <w:name w:val="Grid Table 4 Accent 1"/>
-    <w:basedOn w:val="TableNormal"/>
-    <w:uiPriority w:val="49"/>
-    <w:rsid w:val="00296137"/>
-    <w:pPr>
-      <w:spacing w:after="0" w:line="240" w:lineRule="auto"/>
-    </w:pPr>
-    <w:tblPr>
-      <w:tblStyleRowBandSize w:val="1"/>
-      <w:tblStyleColBandSize w:val="1"/>
-      <w:tblInd w:w="0" w:type="dxa"/>
-      <w:tblBorders>
-        <w:top w:val="single" w:sz="4" w:space="0" w:color="9CC2E5" w:themeColor="accent1" w:themeTint="99"/>
-        <w:left w:val="single" w:sz="4" w:space="0" w:color="9CC2E5" w:themeColor="accent1" w:themeTint="99"/>
-        <w:bottom w:val="single" w:sz="4" w:space="0" w:color="9CC2E5" w:themeColor="accent1" w:themeTint="99"/>
-        <w:right w:val="single" w:sz="4" w:space="0" w:color="9CC2E5" w:themeColor="accent1" w:themeTint="99"/>
-        <w:insideH w:val="single" w:sz="4" w:space="0" w:color="9CC2E5" w:themeColor="accent1" w:themeTint="99"/>
-        <w:insideV w:val="single" w:sz="4" w:space="0" w:color="9CC2E5" w:themeColor="accent1" w:themeTint="99"/>
-      </w:tblBorders>
-      <w:tblCellMar>
-        <w:top w:w="0" w:type="dxa"/>
-        <w:left w:w="108" w:type="dxa"/>
-        <w:bottom w:w="0" w:type="dxa"/>
-        <w:right w:w="108" w:type="dxa"/>
-      </w:tblCellMar>
-    </w:tblPr>
-    <w:tblStylePr w:type="firstRow">
-      <w:rPr>
-        <w:b/>
-        <w:bCs/>
-        <w:color w:val="FFFFFF" w:themeColor="background1"/>
-      </w:rPr>
-      <w:tblPr/>
-      <w:tcPr>
-        <w:tcBorders>
-          <w:top w:val="single" w:sz="4" w:space="0" w:color="5B9BD5" w:themeColor="accent1"/>
-          <w:left w:val="single" w:sz="4" w:space="0" w:color="5B9BD5" w:themeColor="accent1"/>
-          <w:bottom w:val="single" w:sz="4" w:space="0" w:color="5B9BD5" w:themeColor="accent1"/>
-          <w:right w:val="single" w:sz="4" w:space="0" w:color="5B9BD5" w:themeColor="accent1"/>
-          <w:insideH w:val="nil"/>
-          <w:insideV w:val="nil"/>
-        </w:tcBorders>
-        <w:shd w:val="clear" w:color="auto" w:fill="5B9BD5" w:themeFill="accent1"/>
-      </w:tcPr>
-    </w:tblStylePr>
-    <w:tblStylePr w:type="lastRow">
-      <w:rPr>
-        <w:b/>
-        <w:bCs/>
-      </w:rPr>
-      <w:tblPr/>
-      <w:tcPr>
-        <w:tcBorders>
-          <w:top w:val="double" w:sz="4" w:space="0" w:color="5B9BD5" w:themeColor="accent1"/>
-        </w:tcBorders>
-      </w:tcPr>
-    </w:tblStylePr>
-    <w:tblStylePr w:type="firstCol">
-      <w:rPr>
-        <w:b/>
-        <w:bCs/>
-      </w:rPr>
-    </w:tblStylePr>
-    <w:tblStylePr w:type="lastCol">
-      <w:rPr>
-        <w:b/>
-        <w:bCs/>
-      </w:rPr>
-    </w:tblStylePr>
-    <w:tblStylePr w:type="band1Vert">
-      <w:tblPr/>
-      <w:tcPr>
-        <w:shd w:val="clear" w:color="auto" w:fill="DEEAF6" w:themeFill="accent1" w:themeFillTint="33"/>
-      </w:tcPr>
-    </w:tblStylePr>
-    <w:tblStylePr w:type="band1Horz">
-      <w:tblPr/>
-      <w:tcPr>
-        <w:shd w:val="clear" w:color="auto" w:fill="DEEAF6" w:themeFill="accent1" w:themeFillTint="33"/>
-      </w:tcPr>
-    </w:tblStylePr>
-  </w:style>
-  <w:style w:type="table" w:customStyle="1" w:styleId="TableGrid2">
-    <w:name w:val="Table Grid2"/>
-    <w:basedOn w:val="TableNormal"/>
-    <w:next w:val="TableGrid"/>
-    <w:uiPriority w:val="39"/>
-    <w:rsid w:val="00DB58E8"/>
-    <w:pPr>
-      <w:spacing w:after="0" w:line="240" w:lineRule="auto"/>
-    </w:pPr>
-    <w:rPr>
-      <w:lang w:val="en-US"/>
-    </w:rPr>
-    <w:tblPr>
-      <w:tblInd w:w="0" w:type="dxa"/>
-      <w:tblBorders>
-        <w:top w:val="single" w:sz="4" w:space="0" w:color="auto"/>
-        <w:left w:val="single" w:sz="4" w:space="0" w:color="auto"/>
-        <w:bottom w:val="single" w:sz="4" w:space="0" w:color="auto"/>
-        <w:right w:val="single" w:sz="4" w:space="0" w:color="auto"/>
-        <w:insideH w:val="single" w:sz="4" w:space="0" w:color="auto"/>
-        <w:insideV w:val="single" w:sz="4" w:space="0" w:color="auto"/>
-      </w:tblBorders>
-      <w:tblCellMar>
-        <w:top w:w="0" w:type="dxa"/>
-        <w:left w:w="108" w:type="dxa"/>
-        <w:bottom w:w="0" w:type="dxa"/>
-        <w:right w:w="108" w:type="dxa"/>
-      </w:tblCellMar>
-    </w:tblPr>
-  </w:style>
-  <w:style w:type="table" w:styleId="MediumList2">
-    <w:name w:val="Medium List 2"/>
-    <w:basedOn w:val="TableNormal"/>
-    <w:uiPriority w:val="66"/>
-    <w:rsid w:val="00FD25EC"/>
-    <w:pPr>
-      <w:spacing w:after="0" w:line="240" w:lineRule="auto"/>
-    </w:pPr>
-    <w:rPr>
-      <w:rFonts w:asciiTheme="majorHAnsi" w:eastAsiaTheme="majorEastAsia" w:hAnsiTheme="majorHAnsi" w:cstheme="majorBidi"/>
-      <w:color w:val="000000" w:themeColor="text1"/>
-    </w:rPr>
-    <w:tblPr>
-      <w:tblStyleRowBandSize w:val="1"/>
-      <w:tblStyleColBandSize w:val="1"/>
-      <w:tblInd w:w="0" w:type="dxa"/>
-      <w:tblBorders>
-        <w:top w:val="single" w:sz="8" w:space="0" w:color="000000" w:themeColor="text1"/>
-        <w:left w:val="single" w:sz="8" w:space="0" w:color="000000" w:themeColor="text1"/>
-        <w:bottom w:val="single" w:sz="8" w:space="0" w:color="000000" w:themeColor="text1"/>
-        <w:right w:val="single" w:sz="8" w:space="0" w:color="000000" w:themeColor="text1"/>
-      </w:tblBorders>
-      <w:tblCellMar>
-        <w:top w:w="0" w:type="dxa"/>
-        <w:left w:w="108" w:type="dxa"/>
-        <w:bottom w:w="0" w:type="dxa"/>
-        <w:right w:w="108" w:type="dxa"/>
-      </w:tblCellMar>
-    </w:tblPr>
-    <w:tblStylePr w:type="firstRow">
-      <w:rPr>
-        <w:sz w:val="24"/>
-        <w:szCs w:val="24"/>
-      </w:rPr>
-      <w:tblPr/>
-      <w:tcPr>
-        <w:tcBorders>
-          <w:top w:val="nil"/>
-          <w:left w:val="nil"/>
-          <w:bottom w:val="single" w:sz="24" w:space="0" w:color="000000" w:themeColor="text1"/>
-          <w:right w:val="nil"/>
-          <w:insideH w:val="nil"/>
-          <w:insideV w:val="nil"/>
-        </w:tcBorders>
-        <w:shd w:val="clear" w:color="auto" w:fill="FFFFFF" w:themeFill="background1"/>
-      </w:tcPr>
-    </w:tblStylePr>
-    <w:tblStylePr w:type="lastRow">
-      <w:tblPr/>
-      <w:tcPr>
-        <w:tcBorders>
-          <w:top w:val="single" w:sz="8" w:space="0" w:color="000000" w:themeColor="text1"/>
-          <w:left w:val="nil"/>
-          <w:bottom w:val="nil"/>
-          <w:right w:val="nil"/>
-          <w:insideH w:val="nil"/>
-          <w:insideV w:val="nil"/>
-        </w:tcBorders>
-        <w:shd w:val="clear" w:color="auto" w:fill="FFFFFF" w:themeFill="background1"/>
-      </w:tcPr>
-    </w:tblStylePr>
-    <w:tblStylePr w:type="firstCol">
-      <w:tblPr/>
-      <w:tcPr>
-        <w:tcBorders>
-          <w:top w:val="nil"/>
-          <w:left w:val="nil"/>
-          <w:bottom w:val="nil"/>
-          <w:right w:val="single" w:sz="8" w:space="0" w:color="000000" w:themeColor="text1"/>
-          <w:insideH w:val="nil"/>
-          <w:insideV w:val="nil"/>
-        </w:tcBorders>
-        <w:shd w:val="clear" w:color="auto" w:fill="FFFFFF" w:themeFill="background1"/>
-      </w:tcPr>
-    </w:tblStylePr>
-    <w:tblStylePr w:type="lastCol">
-      <w:tblPr/>
-      <w:tcPr>
-        <w:tcBorders>
-          <w:top w:val="nil"/>
-          <w:left w:val="single" w:sz="8" w:space="0" w:color="000000" w:themeColor="text1"/>
-          <w:bottom w:val="nil"/>
-          <w:right w:val="nil"/>
-          <w:insideH w:val="nil"/>
-          <w:insideV w:val="nil"/>
-        </w:tcBorders>
-        <w:shd w:val="clear" w:color="auto" w:fill="FFFFFF" w:themeFill="background1"/>
-      </w:tcPr>
-    </w:tblStylePr>
-    <w:tblStylePr w:type="band1Vert">
-      <w:tblPr/>
-      <w:tcPr>
-        <w:tcBorders>
-          <w:left w:val="nil"/>
-          <w:right w:val="nil"/>
-          <w:insideH w:val="nil"/>
-          <w:insideV w:val="nil"/>
-        </w:tcBorders>
-        <w:shd w:val="clear" w:color="auto" w:fill="C0C0C0" w:themeFill="text1" w:themeFillTint="3F"/>
-      </w:tcPr>
-    </w:tblStylePr>
-    <w:tblStylePr w:type="band1Horz">
-      <w:tblPr/>
-      <w:tcPr>
-        <w:tcBorders>
-          <w:top w:val="nil"/>
-          <w:bottom w:val="nil"/>
-          <w:insideH w:val="nil"/>
-          <w:insideV w:val="nil"/>
-        </w:tcBorders>
-        <w:shd w:val="clear" w:color="auto" w:fill="C0C0C0" w:themeFill="text1" w:themeFillTint="3F"/>
-      </w:tcPr>
-    </w:tblStylePr>
-    <w:tblStylePr w:type="nwCell">
-      <w:tblPr/>
-      <w:tcPr>
-        <w:shd w:val="clear" w:color="auto" w:fill="FFFFFF" w:themeFill="background1"/>
-      </w:tcPr>
-    </w:tblStylePr>
-    <w:tblStylePr w:type="swCell">
-      <w:tblPr/>
-      <w:tcPr>
-        <w:tcBorders>
-          <w:top w:val="nil"/>
-        </w:tcBorders>
-      </w:tcPr>
-    </w:tblStylePr>
-  </w:style>
-  <w:style w:type="table" w:styleId="MediumList2-Accent1">
-    <w:name w:val="Medium List 2 Accent 1"/>
-    <w:basedOn w:val="TableNormal"/>
-    <w:uiPriority w:val="66"/>
-    <w:rsid w:val="00FD25EC"/>
-    <w:pPr>
-      <w:spacing w:after="0" w:line="240" w:lineRule="auto"/>
-    </w:pPr>
-    <w:rPr>
-      <w:rFonts w:asciiTheme="majorHAnsi" w:eastAsiaTheme="majorEastAsia" w:hAnsiTheme="majorHAnsi" w:cstheme="majorBidi"/>
-      <w:color w:val="000000" w:themeColor="text1"/>
-    </w:rPr>
-    <w:tblPr>
-      <w:tblStyleRowBandSize w:val="1"/>
-      <w:tblStyleColBandSize w:val="1"/>
-      <w:tblInd w:w="0" w:type="dxa"/>
-      <w:tblBorders>
-        <w:top w:val="single" w:sz="8" w:space="0" w:color="5B9BD5" w:themeColor="accent1"/>
-        <w:left w:val="single" w:sz="8" w:space="0" w:color="5B9BD5" w:themeColor="accent1"/>
-        <w:bottom w:val="single" w:sz="8" w:space="0" w:color="5B9BD5" w:themeColor="accent1"/>
-        <w:right w:val="single" w:sz="8" w:space="0" w:color="5B9BD5" w:themeColor="accent1"/>
-      </w:tblBorders>
-      <w:tblCellMar>
-        <w:top w:w="0" w:type="dxa"/>
-        <w:left w:w="108" w:type="dxa"/>
-        <w:bottom w:w="0" w:type="dxa"/>
-        <w:right w:w="108" w:type="dxa"/>
-      </w:tblCellMar>
-    </w:tblPr>
-    <w:tblStylePr w:type="firstRow">
-      <w:rPr>
-        <w:sz w:val="24"/>
-        <w:szCs w:val="24"/>
-      </w:rPr>
-      <w:tblPr/>
-      <w:tcPr>
-        <w:tcBorders>
-          <w:top w:val="nil"/>
-          <w:left w:val="nil"/>
-          <w:bottom w:val="single" w:sz="24" w:space="0" w:color="5B9BD5" w:themeColor="accent1"/>
-          <w:right w:val="nil"/>
-          <w:insideH w:val="nil"/>
-          <w:insideV w:val="nil"/>
-        </w:tcBorders>
-        <w:shd w:val="clear" w:color="auto" w:fill="FFFFFF" w:themeFill="background1"/>
-      </w:tcPr>
-    </w:tblStylePr>
-    <w:tblStylePr w:type="lastRow">
-      <w:tblPr/>
-      <w:tcPr>
-        <w:tcBorders>
-          <w:top w:val="single" w:sz="8" w:space="0" w:color="5B9BD5" w:themeColor="accent1"/>
-          <w:left w:val="nil"/>
-          <w:bottom w:val="nil"/>
-          <w:right w:val="nil"/>
-          <w:insideH w:val="nil"/>
-          <w:insideV w:val="nil"/>
-        </w:tcBorders>
-        <w:shd w:val="clear" w:color="auto" w:fill="FFFFFF" w:themeFill="background1"/>
-      </w:tcPr>
-    </w:tblStylePr>
-    <w:tblStylePr w:type="firstCol">
-      <w:tblPr/>
-      <w:tcPr>
-        <w:tcBorders>
-          <w:top w:val="nil"/>
-          <w:left w:val="nil"/>
-          <w:bottom w:val="nil"/>
-          <w:right w:val="single" w:sz="8" w:space="0" w:color="5B9BD5" w:themeColor="accent1"/>
-          <w:insideH w:val="nil"/>
-          <w:insideV w:val="nil"/>
-        </w:tcBorders>
-        <w:shd w:val="clear" w:color="auto" w:fill="FFFFFF" w:themeFill="background1"/>
-      </w:tcPr>
-    </w:tblStylePr>
-    <w:tblStylePr w:type="lastCol">
-      <w:tblPr/>
-      <w:tcPr>
-        <w:tcBorders>
-          <w:top w:val="nil"/>
-          <w:left w:val="single" w:sz="8" w:space="0" w:color="5B9BD5" w:themeColor="accent1"/>
-          <w:bottom w:val="nil"/>
-          <w:right w:val="nil"/>
-          <w:insideH w:val="nil"/>
-          <w:insideV w:val="nil"/>
-        </w:tcBorders>
-        <w:shd w:val="clear" w:color="auto" w:fill="FFFFFF" w:themeFill="background1"/>
-      </w:tcPr>
-    </w:tblStylePr>
-    <w:tblStylePr w:type="band1Vert">
-      <w:tblPr/>
-      <w:tcPr>
-        <w:tcBorders>
-          <w:left w:val="nil"/>
-          <w:right w:val="nil"/>
-          <w:insideH w:val="nil"/>
-          <w:insideV w:val="nil"/>
-        </w:tcBorders>
-        <w:shd w:val="clear" w:color="auto" w:fill="D6E6F4" w:themeFill="accent1" w:themeFillTint="3F"/>
-      </w:tcPr>
-    </w:tblStylePr>
-    <w:tblStylePr w:type="band1Horz">
-      <w:tblPr/>
-      <w:tcPr>
-        <w:tcBorders>
-          <w:top w:val="nil"/>
-          <w:bottom w:val="nil"/>
-          <w:insideH w:val="nil"/>
-          <w:insideV w:val="nil"/>
-        </w:tcBorders>
-        <w:shd w:val="clear" w:color="auto" w:fill="D6E6F4" w:themeFill="accent1" w:themeFillTint="3F"/>
-      </w:tcPr>
-    </w:tblStylePr>
-    <w:tblStylePr w:type="nwCell">
-      <w:tblPr/>
-      <w:tcPr>
-        <w:shd w:val="clear" w:color="auto" w:fill="FFFFFF" w:themeFill="background1"/>
-      </w:tcPr>
-    </w:tblStylePr>
-    <w:tblStylePr w:type="swCell">
-      <w:tblPr/>
-      <w:tcPr>
-        <w:tcBorders>
-          <w:top w:val="nil"/>
-        </w:tcBorders>
-      </w:tcPr>
-    </w:tblStylePr>
-  </w:style>
-  <w:style w:type="table" w:styleId="MediumList2-Accent2">
-    <w:name w:val="Medium List 2 Accent 2"/>
-    <w:basedOn w:val="TableNormal"/>
-    <w:uiPriority w:val="66"/>
-    <w:rsid w:val="00FD25EC"/>
-    <w:pPr>
-      <w:spacing w:after="0" w:line="240" w:lineRule="auto"/>
-    </w:pPr>
-    <w:rPr>
-      <w:rFonts w:asciiTheme="majorHAnsi" w:eastAsiaTheme="majorEastAsia" w:hAnsiTheme="majorHAnsi" w:cstheme="majorBidi"/>
-      <w:color w:val="000000" w:themeColor="text1"/>
-    </w:rPr>
-    <w:tblPr>
-      <w:tblStyleRowBandSize w:val="1"/>
-      <w:tblStyleColBandSize w:val="1"/>
-      <w:tblInd w:w="0" w:type="dxa"/>
-      <w:tblBorders>
-        <w:top w:val="single" w:sz="8" w:space="0" w:color="ED7D31" w:themeColor="accent2"/>
-        <w:left w:val="single" w:sz="8" w:space="0" w:color="ED7D31" w:themeColor="accent2"/>
-        <w:bottom w:val="single" w:sz="8" w:space="0" w:color="ED7D31" w:themeColor="accent2"/>
-        <w:right w:val="single" w:sz="8" w:space="0" w:color="ED7D31" w:themeColor="accent2"/>
-      </w:tblBorders>
-      <w:tblCellMar>
-        <w:top w:w="0" w:type="dxa"/>
-        <w:left w:w="108" w:type="dxa"/>
-        <w:bottom w:w="0" w:type="dxa"/>
-        <w:right w:w="108" w:type="dxa"/>
-      </w:tblCellMar>
-    </w:tblPr>
-    <w:tblStylePr w:type="firstRow">
-      <w:rPr>
-        <w:sz w:val="24"/>
-        <w:szCs w:val="24"/>
-      </w:rPr>
-      <w:tblPr/>
-      <w:tcPr>
-        <w:tcBorders>
-          <w:top w:val="nil"/>
-          <w:left w:val="nil"/>
-          <w:bottom w:val="single" w:sz="24" w:space="0" w:color="ED7D31" w:themeColor="accent2"/>
-          <w:right w:val="nil"/>
-          <w:insideH w:val="nil"/>
-          <w:insideV w:val="nil"/>
-        </w:tcBorders>
-        <w:shd w:val="clear" w:color="auto" w:fill="FFFFFF" w:themeFill="background1"/>
-      </w:tcPr>
-    </w:tblStylePr>
-    <w:tblStylePr w:type="lastRow">
-      <w:tblPr/>
-      <w:tcPr>
-        <w:tcBorders>
-          <w:top w:val="single" w:sz="8" w:space="0" w:color="ED7D31" w:themeColor="accent2"/>
-          <w:left w:val="nil"/>
-          <w:bottom w:val="nil"/>
-          <w:right w:val="nil"/>
-          <w:insideH w:val="nil"/>
-          <w:insideV w:val="nil"/>
-        </w:tcBorders>
-        <w:shd w:val="clear" w:color="auto" w:fill="FFFFFF" w:themeFill="background1"/>
-      </w:tcPr>
-    </w:tblStylePr>
-    <w:tblStylePr w:type="firstCol">
-      <w:tblPr/>
-      <w:tcPr>
-        <w:tcBorders>
-          <w:top w:val="nil"/>
-          <w:left w:val="nil"/>
-          <w:bottom w:val="nil"/>
-          <w:right w:val="single" w:sz="8" w:space="0" w:color="ED7D31" w:themeColor="accent2"/>
-          <w:insideH w:val="nil"/>
-          <w:insideV w:val="nil"/>
-        </w:tcBorders>
-        <w:shd w:val="clear" w:color="auto" w:fill="FFFFFF" w:themeFill="background1"/>
-      </w:tcPr>
-    </w:tblStylePr>
-    <w:tblStylePr w:type="lastCol">
-      <w:tblPr/>
-      <w:tcPr>
-        <w:tcBorders>
-          <w:top w:val="nil"/>
-          <w:left w:val="single" w:sz="8" w:space="0" w:color="ED7D31" w:themeColor="accent2"/>
-          <w:bottom w:val="nil"/>
-          <w:right w:val="nil"/>
-          <w:insideH w:val="nil"/>
-          <w:insideV w:val="nil"/>
-        </w:tcBorders>
-        <w:shd w:val="clear" w:color="auto" w:fill="FFFFFF" w:themeFill="background1"/>
-      </w:tcPr>
-    </w:tblStylePr>
-    <w:tblStylePr w:type="band1Vert">
-      <w:tblPr/>
-      <w:tcPr>
-        <w:tcBorders>
-          <w:left w:val="nil"/>
-          <w:right w:val="nil"/>
-          <w:insideH w:val="nil"/>
-          <w:insideV w:val="nil"/>
-        </w:tcBorders>
-        <w:shd w:val="clear" w:color="auto" w:fill="FADECB" w:themeFill="accent2" w:themeFillTint="3F"/>
-      </w:tcPr>
-    </w:tblStylePr>
-    <w:tblStylePr w:type="band1Horz">
-      <w:tblPr/>
-      <w:tcPr>
-        <w:tcBorders>
-          <w:top w:val="nil"/>
-          <w:bottom w:val="nil"/>
-          <w:insideH w:val="nil"/>
-          <w:insideV w:val="nil"/>
-        </w:tcBorders>
-        <w:shd w:val="clear" w:color="auto" w:fill="FADECB" w:themeFill="accent2" w:themeFillTint="3F"/>
-      </w:tcPr>
-    </w:tblStylePr>
-    <w:tblStylePr w:type="nwCell">
-      <w:tblPr/>
-      <w:tcPr>
-        <w:shd w:val="clear" w:color="auto" w:fill="FFFFFF" w:themeFill="background1"/>
-      </w:tcPr>
-    </w:tblStylePr>
-    <w:tblStylePr w:type="swCell">
-      <w:tblPr/>
-      <w:tcPr>
-        <w:tcBorders>
-          <w:top w:val="nil"/>
-        </w:tcBorders>
-      </w:tcPr>
-    </w:tblStylePr>
-  </w:style>
-  <w:style w:type="table" w:styleId="MediumList2-Accent3">
-    <w:name w:val="Medium List 2 Accent 3"/>
-    <w:basedOn w:val="TableNormal"/>
-    <w:uiPriority w:val="66"/>
-    <w:rsid w:val="00FD25EC"/>
-    <w:pPr>
-      <w:spacing w:after="0" w:line="240" w:lineRule="auto"/>
-    </w:pPr>
-    <w:rPr>
-      <w:rFonts w:asciiTheme="majorHAnsi" w:eastAsiaTheme="majorEastAsia" w:hAnsiTheme="majorHAnsi" w:cstheme="majorBidi"/>
-      <w:color w:val="000000" w:themeColor="text1"/>
-    </w:rPr>
-    <w:tblPr>
-      <w:tblStyleRowBandSize w:val="1"/>
-      <w:tblStyleColBandSize w:val="1"/>
-      <w:tblInd w:w="0" w:type="dxa"/>
-      <w:tblBorders>
-        <w:top w:val="single" w:sz="8" w:space="0" w:color="A5A5A5" w:themeColor="accent3"/>
-        <w:left w:val="single" w:sz="8" w:space="0" w:color="A5A5A5" w:themeColor="accent3"/>
-        <w:bottom w:val="single" w:sz="8" w:space="0" w:color="A5A5A5" w:themeColor="accent3"/>
-        <w:right w:val="single" w:sz="8" w:space="0" w:color="A5A5A5" w:themeColor="accent3"/>
-      </w:tblBorders>
-      <w:tblCellMar>
-        <w:top w:w="0" w:type="dxa"/>
-        <w:left w:w="108" w:type="dxa"/>
-        <w:bottom w:w="0" w:type="dxa"/>
-        <w:right w:w="108" w:type="dxa"/>
-      </w:tblCellMar>
-    </w:tblPr>
-    <w:tblStylePr w:type="firstRow">
-      <w:rPr>
-        <w:sz w:val="24"/>
-        <w:szCs w:val="24"/>
-      </w:rPr>
-      <w:tblPr/>
-      <w:tcPr>
-        <w:tcBorders>
-          <w:top w:val="nil"/>
-          <w:left w:val="nil"/>
-          <w:bottom w:val="single" w:sz="24" w:space="0" w:color="A5A5A5" w:themeColor="accent3"/>
-          <w:right w:val="nil"/>
-          <w:insideH w:val="nil"/>
-          <w:insideV w:val="nil"/>
-        </w:tcBorders>
-        <w:shd w:val="clear" w:color="auto" w:fill="FFFFFF" w:themeFill="background1"/>
-      </w:tcPr>
-    </w:tblStylePr>
-    <w:tblStylePr w:type="lastRow">
-      <w:tblPr/>
-      <w:tcPr>
-        <w:tcBorders>
-          <w:top w:val="single" w:sz="8" w:space="0" w:color="A5A5A5" w:themeColor="accent3"/>
-          <w:left w:val="nil"/>
-          <w:bottom w:val="nil"/>
-          <w:right w:val="nil"/>
-          <w:insideH w:val="nil"/>
-          <w:insideV w:val="nil"/>
-        </w:tcBorders>
-        <w:shd w:val="clear" w:color="auto" w:fill="FFFFFF" w:themeFill="background1"/>
-      </w:tcPr>
-    </w:tblStylePr>
-    <w:tblStylePr w:type="firstCol">
-      <w:tblPr/>
-      <w:tcPr>
-        <w:tcBorders>
-          <w:top w:val="nil"/>
-          <w:left w:val="nil"/>
-          <w:bottom w:val="nil"/>
-          <w:right w:val="single" w:sz="8" w:space="0" w:color="A5A5A5" w:themeColor="accent3"/>
-          <w:insideH w:val="nil"/>
-          <w:insideV w:val="nil"/>
-        </w:tcBorders>
-        <w:shd w:val="clear" w:color="auto" w:fill="FFFFFF" w:themeFill="background1"/>
-      </w:tcPr>
-    </w:tblStylePr>
-    <w:tblStylePr w:type="lastCol">
-      <w:tblPr/>
-      <w:tcPr>
-        <w:tcBorders>
-          <w:top w:val="nil"/>
-          <w:left w:val="single" w:sz="8" w:space="0" w:color="A5A5A5" w:themeColor="accent3"/>
-          <w:bottom w:val="nil"/>
-          <w:right w:val="nil"/>
-          <w:insideH w:val="nil"/>
-          <w:insideV w:val="nil"/>
-        </w:tcBorders>
-        <w:shd w:val="clear" w:color="auto" w:fill="FFFFFF" w:themeFill="background1"/>
-      </w:tcPr>
-    </w:tblStylePr>
-    <w:tblStylePr w:type="band1Vert">
-      <w:tblPr/>
-      <w:tcPr>
-        <w:tcBorders>
-          <w:left w:val="nil"/>
-          <w:right w:val="nil"/>
-          <w:insideH w:val="nil"/>
-          <w:insideV w:val="nil"/>
-        </w:tcBorders>
-        <w:shd w:val="clear" w:color="auto" w:fill="E8E8E8" w:themeFill="accent3" w:themeFillTint="3F"/>
-      </w:tcPr>
-    </w:tblStylePr>
-    <w:tblStylePr w:type="band1Horz">
-      <w:tblPr/>
-      <w:tcPr>
-        <w:tcBorders>
-          <w:top w:val="nil"/>
-          <w:bottom w:val="nil"/>
-          <w:insideH w:val="nil"/>
-          <w:insideV w:val="nil"/>
-        </w:tcBorders>
-        <w:shd w:val="clear" w:color="auto" w:fill="E8E8E8" w:themeFill="accent3" w:themeFillTint="3F"/>
-      </w:tcPr>
-    </w:tblStylePr>
-    <w:tblStylePr w:type="nwCell">
-      <w:tblPr/>
-      <w:tcPr>
-        <w:shd w:val="clear" w:color="auto" w:fill="FFFFFF" w:themeFill="background1"/>
-      </w:tcPr>
-    </w:tblStylePr>
-    <w:tblStylePr w:type="swCell">
-      <w:tblPr/>
-      <w:tcPr>
-        <w:tcBorders>
-          <w:top w:val="nil"/>
-        </w:tcBorders>
-      </w:tcPr>
-    </w:tblStylePr>
-  </w:style>
-  <w:style w:type="table" w:styleId="MediumList2-Accent4">
-    <w:name w:val="Medium List 2 Accent 4"/>
-    <w:basedOn w:val="TableNormal"/>
-    <w:uiPriority w:val="66"/>
-    <w:rsid w:val="00FD25EC"/>
-    <w:pPr>
-      <w:spacing w:after="0" w:line="240" w:lineRule="auto"/>
-    </w:pPr>
-    <w:rPr>
-      <w:rFonts w:asciiTheme="majorHAnsi" w:eastAsiaTheme="majorEastAsia" w:hAnsiTheme="majorHAnsi" w:cstheme="majorBidi"/>
-      <w:color w:val="000000" w:themeColor="text1"/>
-    </w:rPr>
-    <w:tblPr>
-      <w:tblStyleRowBandSize w:val="1"/>
-      <w:tblStyleColBandSize w:val="1"/>
-      <w:tblInd w:w="0" w:type="dxa"/>
-      <w:tblBorders>
-        <w:top w:val="single" w:sz="8" w:space="0" w:color="FFC000" w:themeColor="accent4"/>
-        <w:left w:val="single" w:sz="8" w:space="0" w:color="FFC000" w:themeColor="accent4"/>
-        <w:bottom w:val="single" w:sz="8" w:space="0" w:color="FFC000" w:themeColor="accent4"/>
-        <w:right w:val="single" w:sz="8" w:space="0" w:color="FFC000" w:themeColor="accent4"/>
-      </w:tblBorders>
-      <w:tblCellMar>
-        <w:top w:w="0" w:type="dxa"/>
-        <w:left w:w="108" w:type="dxa"/>
-        <w:bottom w:w="0" w:type="dxa"/>
-        <w:right w:w="108" w:type="dxa"/>
-      </w:tblCellMar>
-    </w:tblPr>
-    <w:tblStylePr w:type="firstRow">
-      <w:rPr>
-        <w:sz w:val="24"/>
-        <w:szCs w:val="24"/>
-      </w:rPr>
-      <w:tblPr/>
-      <w:tcPr>
-        <w:tcBorders>
-          <w:top w:val="nil"/>
-          <w:left w:val="nil"/>
-          <w:bottom w:val="single" w:sz="24" w:space="0" w:color="FFC000" w:themeColor="accent4"/>
-          <w:right w:val="nil"/>
-          <w:insideH w:val="nil"/>
-          <w:insideV w:val="nil"/>
-        </w:tcBorders>
-        <w:shd w:val="clear" w:color="auto" w:fill="FFFFFF" w:themeFill="background1"/>
-      </w:tcPr>
-    </w:tblStylePr>
-    <w:tblStylePr w:type="lastRow">
-      <w:tblPr/>
-      <w:tcPr>
-        <w:tcBorders>
-          <w:top w:val="single" w:sz="8" w:space="0" w:color="FFC000" w:themeColor="accent4"/>
-          <w:left w:val="nil"/>
-          <w:bottom w:val="nil"/>
-          <w:right w:val="nil"/>
-          <w:insideH w:val="nil"/>
-          <w:insideV w:val="nil"/>
-        </w:tcBorders>
-        <w:shd w:val="clear" w:color="auto" w:fill="FFFFFF" w:themeFill="background1"/>
-      </w:tcPr>
-    </w:tblStylePr>
-    <w:tblStylePr w:type="firstCol">
-      <w:tblPr/>
-      <w:tcPr>
-        <w:tcBorders>
-          <w:top w:val="nil"/>
-          <w:left w:val="nil"/>
-          <w:bottom w:val="nil"/>
-          <w:right w:val="single" w:sz="8" w:space="0" w:color="FFC000" w:themeColor="accent4"/>
-          <w:insideH w:val="nil"/>
-          <w:insideV w:val="nil"/>
-        </w:tcBorders>
-        <w:shd w:val="clear" w:color="auto" w:fill="FFFFFF" w:themeFill="background1"/>
-      </w:tcPr>
-    </w:tblStylePr>
-    <w:tblStylePr w:type="lastCol">
-      <w:tblPr/>
-      <w:tcPr>
-        <w:tcBorders>
-          <w:top w:val="nil"/>
-          <w:left w:val="single" w:sz="8" w:space="0" w:color="FFC000" w:themeColor="accent4"/>
-          <w:bottom w:val="nil"/>
-          <w:right w:val="nil"/>
-          <w:insideH w:val="nil"/>
-          <w:insideV w:val="nil"/>
-        </w:tcBorders>
-        <w:shd w:val="clear" w:color="auto" w:fill="FFFFFF" w:themeFill="background1"/>
-      </w:tcPr>
-    </w:tblStylePr>
-    <w:tblStylePr w:type="band1Vert">
-      <w:tblPr/>
-      <w:tcPr>
-        <w:tcBorders>
-          <w:left w:val="nil"/>
-          <w:right w:val="nil"/>
-          <w:insideH w:val="nil"/>
-          <w:insideV w:val="nil"/>
-        </w:tcBorders>
-        <w:shd w:val="clear" w:color="auto" w:fill="FFEFC0" w:themeFill="accent4" w:themeFillTint="3F"/>
-      </w:tcPr>
-    </w:tblStylePr>
-    <w:tblStylePr w:type="band1Horz">
-      <w:tblPr/>
-      <w:tcPr>
-        <w:tcBorders>
-          <w:top w:val="nil"/>
-          <w:bottom w:val="nil"/>
-          <w:insideH w:val="nil"/>
-          <w:insideV w:val="nil"/>
-        </w:tcBorders>
-        <w:shd w:val="clear" w:color="auto" w:fill="FFEFC0" w:themeFill="accent4" w:themeFillTint="3F"/>
-      </w:tcPr>
-    </w:tblStylePr>
-    <w:tblStylePr w:type="nwCell">
-      <w:tblPr/>
-      <w:tcPr>
-        <w:shd w:val="clear" w:color="auto" w:fill="FFFFFF" w:themeFill="background1"/>
-      </w:tcPr>
-    </w:tblStylePr>
-    <w:tblStylePr w:type="swCell">
-      <w:tblPr/>
-      <w:tcPr>
-        <w:tcBorders>
-          <w:top w:val="nil"/>
-        </w:tcBorders>
-      </w:tcPr>
-    </w:tblStylePr>
-  </w:style>
-  <w:style w:type="table" w:styleId="MediumList1-Accent5">
-    <w:name w:val="Medium List 1 Accent 5"/>
-    <w:basedOn w:val="TableNormal"/>
-    <w:uiPriority w:val="65"/>
-    <w:rsid w:val="00FD25EC"/>
-    <w:pPr>
-      <w:spacing w:after="0" w:line="240" w:lineRule="auto"/>
-    </w:pPr>
-    <w:rPr>
-      <w:color w:val="000000" w:themeColor="text1"/>
-    </w:rPr>
-    <w:tblPr>
-      <w:tblStyleRowBandSize w:val="1"/>
-      <w:tblStyleColBandSize w:val="1"/>
-      <w:tblInd w:w="0" w:type="dxa"/>
-      <w:tblBorders>
-        <w:top w:val="single" w:sz="8" w:space="0" w:color="4472C4" w:themeColor="accent5"/>
-        <w:bottom w:val="single" w:sz="8" w:space="0" w:color="4472C4" w:themeColor="accent5"/>
-      </w:tblBorders>
-      <w:tblCellMar>
-        <w:top w:w="0" w:type="dxa"/>
-        <w:left w:w="108" w:type="dxa"/>
-        <w:bottom w:w="0" w:type="dxa"/>
-        <w:right w:w="108" w:type="dxa"/>
-      </w:tblCellMar>
-    </w:tblPr>
-    <w:tblStylePr w:type="firstRow">
-      <w:rPr>
-        <w:rFonts w:asciiTheme="majorHAnsi" w:eastAsiaTheme="majorEastAsia" w:hAnsiTheme="majorHAnsi" w:cstheme="majorBidi"/>
-      </w:rPr>
-      <w:tblPr/>
-      <w:tcPr>
-        <w:tcBorders>
-          <w:top w:val="nil"/>
-          <w:bottom w:val="single" w:sz="8" w:space="0" w:color="4472C4" w:themeColor="accent5"/>
-        </w:tcBorders>
-      </w:tcPr>
-    </w:tblStylePr>
-    <w:tblStylePr w:type="lastRow">
-      <w:rPr>
-        <w:b/>
-        <w:bCs/>
-        <w:color w:val="44546A" w:themeColor="text2"/>
-      </w:rPr>
-      <w:tblPr/>
-      <w:tcPr>
-        <w:tcBorders>
-          <w:top w:val="single" w:sz="8" w:space="0" w:color="4472C4" w:themeColor="accent5"/>
-          <w:bottom w:val="single" w:sz="8" w:space="0" w:color="4472C4" w:themeColor="accent5"/>
-        </w:tcBorders>
-      </w:tcPr>
-    </w:tblStylePr>
-    <w:tblStylePr w:type="firstCol">
-      <w:rPr>
-        <w:b/>
-        <w:bCs/>
-      </w:rPr>
-    </w:tblStylePr>
-    <w:tblStylePr w:type="lastCol">
-      <w:rPr>
-        <w:b/>
-        <w:bCs/>
-      </w:rPr>
-      <w:tblPr/>
-      <w:tcPr>
-        <w:tcBorders>
-          <w:top w:val="single" w:sz="8" w:space="0" w:color="4472C4" w:themeColor="accent5"/>
-          <w:bottom w:val="single" w:sz="8" w:space="0" w:color="4472C4" w:themeColor="accent5"/>
-        </w:tcBorders>
-      </w:tcPr>
-    </w:tblStylePr>
-    <w:tblStylePr w:type="band1Vert">
-      <w:tblPr/>
-      <w:tcPr>
-        <w:shd w:val="clear" w:color="auto" w:fill="D0DBF0" w:themeFill="accent5" w:themeFillTint="3F"/>
-      </w:tcPr>
-    </w:tblStylePr>
-    <w:tblStylePr w:type="band1Horz">
-      <w:tblPr/>
-      <w:tcPr>
-        <w:shd w:val="clear" w:color="auto" w:fill="D0DBF0" w:themeFill="accent5" w:themeFillTint="3F"/>
-      </w:tcPr>
-    </w:tblStylePr>
-  </w:style>
-  <w:style w:type="table" w:styleId="MediumList1-Accent6">
-    <w:name w:val="Medium List 1 Accent 6"/>
-    <w:basedOn w:val="TableNormal"/>
-    <w:uiPriority w:val="65"/>
-    <w:rsid w:val="00FD25EC"/>
-    <w:pPr>
-      <w:spacing w:after="0" w:line="240" w:lineRule="auto"/>
-    </w:pPr>
-    <w:rPr>
-      <w:color w:val="000000" w:themeColor="text1"/>
-    </w:rPr>
-    <w:tblPr>
-      <w:tblStyleRowBandSize w:val="1"/>
-      <w:tblStyleColBandSize w:val="1"/>
-      <w:tblInd w:w="0" w:type="dxa"/>
-      <w:tblBorders>
-        <w:top w:val="single" w:sz="8" w:space="0" w:color="70AD47" w:themeColor="accent6"/>
-        <w:bottom w:val="single" w:sz="8" w:space="0" w:color="70AD47" w:themeColor="accent6"/>
-      </w:tblBorders>
-      <w:tblCellMar>
-        <w:top w:w="0" w:type="dxa"/>
-        <w:left w:w="108" w:type="dxa"/>
-        <w:bottom w:w="0" w:type="dxa"/>
-        <w:right w:w="108" w:type="dxa"/>
-      </w:tblCellMar>
-    </w:tblPr>
-    <w:tblStylePr w:type="firstRow">
-      <w:rPr>
-        <w:rFonts w:asciiTheme="majorHAnsi" w:eastAsiaTheme="majorEastAsia" w:hAnsiTheme="majorHAnsi" w:cstheme="majorBidi"/>
-      </w:rPr>
-      <w:tblPr/>
-      <w:tcPr>
-        <w:tcBorders>
-          <w:top w:val="nil"/>
-          <w:bottom w:val="single" w:sz="8" w:space="0" w:color="70AD47" w:themeColor="accent6"/>
-        </w:tcBorders>
-      </w:tcPr>
-    </w:tblStylePr>
-    <w:tblStylePr w:type="lastRow">
-      <w:rPr>
-        <w:b/>
-        <w:bCs/>
-        <w:color w:val="44546A" w:themeColor="text2"/>
-      </w:rPr>
-      <w:tblPr/>
-      <w:tcPr>
-        <w:tcBorders>
-          <w:top w:val="single" w:sz="8" w:space="0" w:color="70AD47" w:themeColor="accent6"/>
-          <w:bottom w:val="single" w:sz="8" w:space="0" w:color="70AD47" w:themeColor="accent6"/>
-        </w:tcBorders>
-      </w:tcPr>
-    </w:tblStylePr>
-    <w:tblStylePr w:type="firstCol">
-      <w:rPr>
-        <w:b/>
-        <w:bCs/>
-      </w:rPr>
-    </w:tblStylePr>
-    <w:tblStylePr w:type="lastCol">
-      <w:rPr>
-        <w:b/>
-        <w:bCs/>
-      </w:rPr>
-      <w:tblPr/>
-      <w:tcPr>
-        <w:tcBorders>
-          <w:top w:val="single" w:sz="8" w:space="0" w:color="70AD47" w:themeColor="accent6"/>
-          <w:bottom w:val="single" w:sz="8" w:space="0" w:color="70AD47" w:themeColor="accent6"/>
-        </w:tcBorders>
-      </w:tcPr>
-    </w:tblStylePr>
-    <w:tblStylePr w:type="band1Vert">
-      <w:tblPr/>
-      <w:tcPr>
-        <w:shd w:val="clear" w:color="auto" w:fill="DBEBD0" w:themeFill="accent6" w:themeFillTint="3F"/>
-      </w:tcPr>
-    </w:tblStylePr>
-    <w:tblStylePr w:type="band1Horz">
-      <w:tblPr/>
-      <w:tcPr>
-        <w:shd w:val="clear" w:color="auto" w:fill="DBEBD0" w:themeFill="accent6" w:themeFillTint="3F"/>
-      </w:tcPr>
-    </w:tblStylePr>
-  </w:style>
-  <w:style w:type="table" w:styleId="MediumGrid1">
-    <w:name w:val="Medium Grid 1"/>
-    <w:basedOn w:val="TableNormal"/>
-    <w:uiPriority w:val="67"/>
-    <w:rsid w:val="00FD25EC"/>
-    <w:pPr>
-      <w:spacing w:after="0" w:line="240" w:lineRule="auto"/>
-    </w:pPr>
-    <w:tblPr>
-      <w:tblStyleRowBandSize w:val="1"/>
-      <w:tblStyleColBandSize w:val="1"/>
-      <w:tblInd w:w="0" w:type="dxa"/>
-      <w:tblBorders>
-        <w:top w:val="single" w:sz="8" w:space="0" w:color="404040" w:themeColor="text1" w:themeTint="BF"/>
-        <w:left w:val="single" w:sz="8" w:space="0" w:color="404040" w:themeColor="text1" w:themeTint="BF"/>
-        <w:bottom w:val="single" w:sz="8" w:space="0" w:color="404040" w:themeColor="text1" w:themeTint="BF"/>
-        <w:right w:val="single" w:sz="8" w:space="0" w:color="404040" w:themeColor="text1" w:themeTint="BF"/>
-        <w:insideH w:val="single" w:sz="8" w:space="0" w:color="404040" w:themeColor="text1" w:themeTint="BF"/>
-        <w:insideV w:val="single" w:sz="8" w:space="0" w:color="404040" w:themeColor="text1" w:themeTint="BF"/>
-      </w:tblBorders>
-      <w:tblCellMar>
-        <w:top w:w="0" w:type="dxa"/>
-        <w:left w:w="108" w:type="dxa"/>
-        <w:bottom w:w="0" w:type="dxa"/>
-        <w:right w:w="108" w:type="dxa"/>
-      </w:tblCellMar>
-    </w:tblPr>
-    <w:tcPr>
-      <w:shd w:val="clear" w:color="auto" w:fill="C0C0C0" w:themeFill="text1" w:themeFillTint="3F"/>
-    </w:tcPr>
-    <w:tblStylePr w:type="firstRow">
-      <w:rPr>
-        <w:b/>
-        <w:bCs/>
-      </w:rPr>
-    </w:tblStylePr>
-    <w:tblStylePr w:type="lastRow">
-      <w:rPr>
-        <w:b/>
-        <w:bCs/>
-      </w:rPr>
-      <w:tblPr/>
-      <w:tcPr>
-        <w:tcBorders>
-          <w:top w:val="single" w:sz="18" w:space="0" w:color="404040" w:themeColor="text1" w:themeTint="BF"/>
-        </w:tcBorders>
-      </w:tcPr>
-    </w:tblStylePr>
-    <w:tblStylePr w:type="firstCol">
-      <w:rPr>
-        <w:b/>
-        <w:bCs/>
-      </w:rPr>
-    </w:tblStylePr>
-    <w:tblStylePr w:type="lastCol">
-      <w:rPr>
-        <w:b/>
-        <w:bCs/>
-      </w:rPr>
-    </w:tblStylePr>
-    <w:tblStylePr w:type="band1Vert">
-      <w:tblPr/>
-      <w:tcPr>
-        <w:shd w:val="clear" w:color="auto" w:fill="808080" w:themeFill="text1" w:themeFillTint="7F"/>
-      </w:tcPr>
-    </w:tblStylePr>
-    <w:tblStylePr w:type="band1Horz">
-      <w:tblPr/>
-      <w:tcPr>
-        <w:shd w:val="clear" w:color="auto" w:fill="808080" w:themeFill="text1" w:themeFillTint="7F"/>
-      </w:tcPr>
-    </w:tblStylePr>
-  </w:style>
-  <w:style w:type="table" w:styleId="MediumGrid1-Accent3">
-    <w:name w:val="Medium Grid 1 Accent 3"/>
-    <w:basedOn w:val="TableNormal"/>
-    <w:uiPriority w:val="67"/>
-    <w:rsid w:val="00FD25EC"/>
-    <w:pPr>
-      <w:spacing w:after="0" w:line="240" w:lineRule="auto"/>
-    </w:pPr>
-    <w:tblPr>
-      <w:tblStyleRowBandSize w:val="1"/>
-      <w:tblStyleColBandSize w:val="1"/>
-      <w:tblInd w:w="0" w:type="dxa"/>
-      <w:tblBorders>
-        <w:top w:val="single" w:sz="8" w:space="0" w:color="BBBBBB" w:themeColor="accent3" w:themeTint="BF"/>
-        <w:left w:val="single" w:sz="8" w:space="0" w:color="BBBBBB" w:themeColor="accent3" w:themeTint="BF"/>
-        <w:bottom w:val="single" w:sz="8" w:space="0" w:color="BBBBBB" w:themeColor="accent3" w:themeTint="BF"/>
-        <w:right w:val="single" w:sz="8" w:space="0" w:color="BBBBBB" w:themeColor="accent3" w:themeTint="BF"/>
-        <w:insideH w:val="single" w:sz="8" w:space="0" w:color="BBBBBB" w:themeColor="accent3" w:themeTint="BF"/>
-        <w:insideV w:val="single" w:sz="8" w:space="0" w:color="BBBBBB" w:themeColor="accent3" w:themeTint="BF"/>
-      </w:tblBorders>
-      <w:tblCellMar>
-        <w:top w:w="0" w:type="dxa"/>
-        <w:left w:w="108" w:type="dxa"/>
-        <w:bottom w:w="0" w:type="dxa"/>
-        <w:right w:w="108" w:type="dxa"/>
-      </w:tblCellMar>
-    </w:tblPr>
-    <w:tcPr>
-      <w:shd w:val="clear" w:color="auto" w:fill="E8E8E8" w:themeFill="accent3" w:themeFillTint="3F"/>
-    </w:tcPr>
-    <w:tblStylePr w:type="firstRow">
-      <w:rPr>
-        <w:b/>
-        <w:bCs/>
-      </w:rPr>
-    </w:tblStylePr>
-    <w:tblStylePr w:type="lastRow">
-      <w:rPr>
-        <w:b/>
-        <w:bCs/>
-      </w:rPr>
-      <w:tblPr/>
-      <w:tcPr>
-        <w:tcBorders>
-          <w:top w:val="single" w:sz="18" w:space="0" w:color="BBBBBB" w:themeColor="accent3" w:themeTint="BF"/>
-        </w:tcBorders>
-      </w:tcPr>
-    </w:tblStylePr>
-    <w:tblStylePr w:type="firstCol">
-      <w:rPr>
-        <w:b/>
-        <w:bCs/>
-      </w:rPr>
-    </w:tblStylePr>
-    <w:tblStylePr w:type="lastCol">
-      <w:rPr>
-        <w:b/>
-        <w:bCs/>
-      </w:rPr>
-    </w:tblStylePr>
-    <w:tblStylePr w:type="band1Vert">
-      <w:tblPr/>
-      <w:tcPr>
-        <w:shd w:val="clear" w:color="auto" w:fill="D2D2D2" w:themeFill="accent3" w:themeFillTint="7F"/>
-      </w:tcPr>
-    </w:tblStylePr>
-    <w:tblStylePr w:type="band1Horz">
-      <w:tblPr/>
-      <w:tcPr>
-        <w:shd w:val="clear" w:color="auto" w:fill="D2D2D2" w:themeFill="accent3" w:themeFillTint="7F"/>
-      </w:tcPr>
-    </w:tblStylePr>
-  </w:style>
-  <w:style w:type="table" w:styleId="MediumList1">
-    <w:name w:val="Medium List 1"/>
-    <w:basedOn w:val="TableNormal"/>
-    <w:uiPriority w:val="65"/>
-    <w:rsid w:val="00FD25EC"/>
-    <w:pPr>
-      <w:spacing w:after="0" w:line="240" w:lineRule="auto"/>
-    </w:pPr>
-    <w:rPr>
-      <w:color w:val="000000" w:themeColor="text1"/>
-    </w:rPr>
-    <w:tblPr>
-      <w:tblStyleRowBandSize w:val="1"/>
-      <w:tblStyleColBandSize w:val="1"/>
-      <w:tblInd w:w="0" w:type="dxa"/>
-      <w:tblBorders>
-        <w:top w:val="single" w:sz="8" w:space="0" w:color="000000" w:themeColor="text1"/>
-        <w:bottom w:val="single" w:sz="8" w:space="0" w:color="000000" w:themeColor="text1"/>
-      </w:tblBorders>
-      <w:tblCellMar>
-        <w:top w:w="0" w:type="dxa"/>
-        <w:left w:w="108" w:type="dxa"/>
-        <w:bottom w:w="0" w:type="dxa"/>
-        <w:right w:w="108" w:type="dxa"/>
-      </w:tblCellMar>
-    </w:tblPr>
-    <w:tblStylePr w:type="firstRow">
-      <w:rPr>
-        <w:rFonts w:asciiTheme="majorHAnsi" w:eastAsiaTheme="majorEastAsia" w:hAnsiTheme="majorHAnsi" w:cstheme="majorBidi"/>
-      </w:rPr>
-      <w:tblPr/>
-      <w:tcPr>
-        <w:tcBorders>
-          <w:top w:val="nil"/>
-          <w:bottom w:val="single" w:sz="8" w:space="0" w:color="000000" w:themeColor="text1"/>
-        </w:tcBorders>
-      </w:tcPr>
-    </w:tblStylePr>
-    <w:tblStylePr w:type="lastRow">
-      <w:rPr>
-        <w:b/>
-        <w:bCs/>
-        <w:color w:val="44546A" w:themeColor="text2"/>
-      </w:rPr>
-      <w:tblPr/>
-      <w:tcPr>
-        <w:tcBorders>
-          <w:top w:val="single" w:sz="8" w:space="0" w:color="000000" w:themeColor="text1"/>
-          <w:bottom w:val="single" w:sz="8" w:space="0" w:color="000000" w:themeColor="text1"/>
-        </w:tcBorders>
-      </w:tcPr>
-    </w:tblStylePr>
-    <w:tblStylePr w:type="firstCol">
-      <w:rPr>
-        <w:b/>
-        <w:bCs/>
-      </w:rPr>
-    </w:tblStylePr>
-    <w:tblStylePr w:type="lastCol">
-      <w:rPr>
-        <w:b/>
-        <w:bCs/>
-      </w:rPr>
-      <w:tblPr/>
-      <w:tcPr>
-        <w:tcBorders>
-          <w:top w:val="single" w:sz="8" w:space="0" w:color="000000" w:themeColor="text1"/>
-          <w:bottom w:val="single" w:sz="8" w:space="0" w:color="000000" w:themeColor="text1"/>
-        </w:tcBorders>
-      </w:tcPr>
-    </w:tblStylePr>
-    <w:tblStylePr w:type="band1Vert">
-      <w:tblPr/>
-      <w:tcPr>
-        <w:shd w:val="clear" w:color="auto" w:fill="C0C0C0" w:themeFill="text1" w:themeFillTint="3F"/>
-      </w:tcPr>
-    </w:tblStylePr>
-    <w:tblStylePr w:type="band1Horz">
-      <w:tblPr/>
-      <w:tcPr>
-        <w:shd w:val="clear" w:color="auto" w:fill="C0C0C0" w:themeFill="text1" w:themeFillTint="3F"/>
-      </w:tcPr>
-    </w:tblStylePr>
-  </w:style>
-  <w:style w:type="table" w:customStyle="1" w:styleId="TableGrid3">
-    <w:name w:val="Table Grid3"/>
-    <w:basedOn w:val="TableNormal"/>
-    <w:next w:val="TableGrid"/>
-    <w:uiPriority w:val="59"/>
-    <w:rsid w:val="00FD25EC"/>
-    <w:pPr>
-      <w:spacing w:after="0" w:line="240" w:lineRule="auto"/>
-    </w:pPr>
-    <w:rPr>
-      <w:lang w:val="en-US"/>
-    </w:rPr>
-    <w:tblPr>
-      <w:tblInd w:w="0" w:type="dxa"/>
-      <w:tblBorders>
-        <w:top w:val="single" w:sz="4" w:space="0" w:color="auto"/>
-        <w:left w:val="single" w:sz="4" w:space="0" w:color="auto"/>
-        <w:bottom w:val="single" w:sz="4" w:space="0" w:color="auto"/>
-        <w:right w:val="single" w:sz="4" w:space="0" w:color="auto"/>
-        <w:insideH w:val="single" w:sz="4" w:space="0" w:color="auto"/>
-        <w:insideV w:val="single" w:sz="4" w:space="0" w:color="auto"/>
-      </w:tblBorders>
-      <w:tblCellMar>
-        <w:top w:w="0" w:type="dxa"/>
-        <w:left w:w="108" w:type="dxa"/>
-        <w:bottom w:w="0" w:type="dxa"/>
-        <w:right w:w="108" w:type="dxa"/>
-      </w:tblCellMar>
-    </w:tblPr>
-  </w:style>
-  <w:style w:type="paragraph" w:styleId="TOC4">
-    <w:name w:val="toc 4"/>
-    <w:basedOn w:val="Normal"/>
-    <w:next w:val="Normal"/>
-    <w:autoRedefine/>
-    <w:uiPriority w:val="39"/>
-    <w:unhideWhenUsed/>
-    <w:rsid w:val="00535CB7"/>
-    <w:pPr>
-      <w:spacing w:after="100" w:line="276" w:lineRule="auto"/>
-      <w:ind w:left="660"/>
-    </w:pPr>
-    <w:rPr>
-      <w:sz w:val="22"/>
-      <w:szCs w:val="22"/>
-      <w:lang w:val="en-US"/>
-    </w:rPr>
-  </w:style>
-  <w:style w:type="paragraph" w:styleId="TOC5">
-    <w:name w:val="toc 5"/>
-    <w:basedOn w:val="Normal"/>
-    <w:next w:val="Normal"/>
-    <w:autoRedefine/>
-    <w:uiPriority w:val="39"/>
-    <w:unhideWhenUsed/>
-    <w:rsid w:val="00535CB7"/>
-    <w:pPr>
-      <w:spacing w:after="100" w:line="276" w:lineRule="auto"/>
-      <w:ind w:left="880"/>
-    </w:pPr>
-    <w:rPr>
-      <w:sz w:val="22"/>
-      <w:szCs w:val="22"/>
-      <w:lang w:val="en-US"/>
-    </w:rPr>
-  </w:style>
-  <w:style w:type="paragraph" w:styleId="TOC6">
-    <w:name w:val="toc 6"/>
-    <w:basedOn w:val="Normal"/>
-    <w:next w:val="Normal"/>
-    <w:autoRedefine/>
-    <w:uiPriority w:val="39"/>
-    <w:unhideWhenUsed/>
-    <w:rsid w:val="00535CB7"/>
-    <w:pPr>
-      <w:spacing w:after="100" w:line="276" w:lineRule="auto"/>
-      <w:ind w:left="1100"/>
-    </w:pPr>
-    <w:rPr>
-      <w:sz w:val="22"/>
-      <w:szCs w:val="22"/>
-      <w:lang w:val="en-US"/>
-    </w:rPr>
-  </w:style>
-  <w:style w:type="paragraph" w:styleId="TOC7">
-    <w:name w:val="toc 7"/>
-    <w:basedOn w:val="Normal"/>
-    <w:next w:val="Normal"/>
-    <w:autoRedefine/>
-    <w:uiPriority w:val="39"/>
-    <w:unhideWhenUsed/>
-    <w:rsid w:val="00535CB7"/>
-    <w:pPr>
-      <w:spacing w:after="100" w:line="276" w:lineRule="auto"/>
-      <w:ind w:left="1320"/>
-    </w:pPr>
-    <w:rPr>
-      <w:sz w:val="22"/>
-      <w:szCs w:val="22"/>
-      <w:lang w:val="en-US"/>
-    </w:rPr>
-  </w:style>
-  <w:style w:type="paragraph" w:styleId="TOC8">
-    <w:name w:val="toc 8"/>
-    <w:basedOn w:val="Normal"/>
-    <w:next w:val="Normal"/>
-    <w:autoRedefine/>
-    <w:uiPriority w:val="39"/>
-    <w:unhideWhenUsed/>
-    <w:rsid w:val="00535CB7"/>
-    <w:pPr>
-      <w:spacing w:after="100" w:line="276" w:lineRule="auto"/>
-      <w:ind w:left="1540"/>
-    </w:pPr>
-    <w:rPr>
-      <w:sz w:val="22"/>
-      <w:szCs w:val="22"/>
-      <w:lang w:val="en-US"/>
-    </w:rPr>
-  </w:style>
-  <w:style w:type="paragraph" w:styleId="TOC9">
-    <w:name w:val="toc 9"/>
-    <w:basedOn w:val="Normal"/>
-    <w:next w:val="Normal"/>
+    <w:basedOn w:val="Binhthng"/>
+    <w:next w:val="Binhthng"/>
     <w:autoRedefine/>
     <w:uiPriority w:val="39"/>
     <w:unhideWhenUsed/>
@@ -28559,7 +27585,7 @@
   <a:extraClrSchemeLst/>
   <a:extLst>
     <a:ext uri="{05A4C25C-085E-4340-85A3-A5531E510DB2}">
-      <thm15:themeFamily xmlns="" xmlns:thm15="http://schemas.microsoft.com/office/thememl/2012/main" name="Office Theme" id="{62F939B6-93AF-4DB8-9C6B-D6C7DFDC589F}" vid="{4A3C46E8-61CC-4603-A589-7422A47A8E4A}"/>
+      <thm15:themeFamily xmlns:thm15="http://schemas.microsoft.com/office/thememl/2012/main" name="Office Theme" id="{62F939B6-93AF-4DB8-9C6B-D6C7DFDC589F}" vid="{4A3C46E8-61CC-4603-A589-7422A47A8E4A}"/>
     </a:ext>
   </a:extLst>
 </a:theme>
@@ -28570,7 +27596,7 @@
 </file>
 
 <file path=customXml/itemProps1.xml><?xml version="1.0" encoding="utf-8"?>
-<ds:datastoreItem xmlns:ds="http://schemas.openxmlformats.org/officeDocument/2006/customXml" ds:itemID="{EB431E2A-9867-462C-AD40-26FA37F65FE0}">
+<ds:datastoreItem xmlns:ds="http://schemas.openxmlformats.org/officeDocument/2006/customXml" ds:itemID="{EF334A81-C3B5-4506-98CC-856F517AE790}">
   <ds:schemaRefs>
     <ds:schemaRef ds:uri="http://schemas.openxmlformats.org/officeDocument/2006/bibliography"/>
   </ds:schemaRefs>
